--- a/HW4 應用程式設計/題目.docx
+++ b/HW4 應用程式設計/題目.docx
@@ -62,6 +62,7 @@
       <w:r>
         <w:rPr>
           <w:rFonts w:ascii="Helvetica" w:hAnsi="Helvetica" w:cs="Helvetica" w:hint="eastAsia"/>
+          <w:b/>
           <w:color w:val="1D2129"/>
           <w:sz w:val="23"/>
           <w:szCs w:val="23"/>
@@ -484,20 +485,38 @@
           <w:sz w:val="23"/>
           <w:szCs w:val="23"/>
         </w:rPr>
-        <w:t>內的元素位置是可以變動使滿足設定的。</w:t>
-      </w:r>
-    </w:p>
-    <w:p>
-      <w:pPr>
-        <w:pStyle w:val="Web"/>
-        <w:shd w:val="clear" w:color="auto" w:fill="FFFFFF"/>
-        <w:spacing w:before="90" w:beforeAutospacing="0" w:after="90" w:afterAutospacing="0"/>
+        <w:t>內的元素位置是可以變動使滿足</w:t>
+      </w:r>
+      <w:r>
         <w:rPr>
           <w:rFonts w:ascii="Helvetica" w:hAnsi="Helvetica" w:cs="Helvetica" w:hint="eastAsia"/>
           <w:color w:val="1D2129"/>
           <w:sz w:val="23"/>
           <w:szCs w:val="23"/>
         </w:rPr>
+        <w:t>題目要求</w:t>
+      </w:r>
+      <w:r>
+        <w:rPr>
+          <w:rFonts w:ascii="Helvetica" w:hAnsi="Helvetica" w:cs="Helvetica"/>
+          <w:color w:val="1D2129"/>
+          <w:sz w:val="23"/>
+          <w:szCs w:val="23"/>
+        </w:rPr>
+        <w:t>。</w:t>
+      </w:r>
+    </w:p>
+    <w:p>
+      <w:pPr>
+        <w:pStyle w:val="Web"/>
+        <w:shd w:val="clear" w:color="auto" w:fill="FFFFFF"/>
+        <w:spacing w:before="90" w:beforeAutospacing="0" w:after="90" w:afterAutospacing="0"/>
+        <w:rPr>
+          <w:rFonts w:ascii="Helvetica" w:hAnsi="Helvetica" w:cs="Helvetica"/>
+          <w:color w:val="1D2129"/>
+          <w:sz w:val="23"/>
+          <w:szCs w:val="23"/>
+        </w:rPr>
       </w:pPr>
       <w:r>
         <w:rPr>
@@ -524,7 +543,475 @@
           <w:sz w:val="23"/>
           <w:szCs w:val="23"/>
         </w:rPr>
-        <w:t>容器完成，否則不於計分。</w:t>
+        <w:t>容器完成，否則</w:t>
+      </w:r>
+      <w:proofErr w:type="gramStart"/>
+      <w:r>
+        <w:rPr>
+          <w:rFonts w:ascii="Helvetica" w:hAnsi="Helvetica" w:cs="Helvetica" w:hint="eastAsia"/>
+          <w:color w:val="1D2129"/>
+          <w:sz w:val="23"/>
+          <w:szCs w:val="23"/>
+        </w:rPr>
+        <w:t>不</w:t>
+      </w:r>
+      <w:proofErr w:type="gramEnd"/>
+      <w:r>
+        <w:rPr>
+          <w:rFonts w:ascii="Helvetica" w:hAnsi="Helvetica" w:cs="Helvetica" w:hint="eastAsia"/>
+          <w:color w:val="1D2129"/>
+          <w:sz w:val="23"/>
+          <w:szCs w:val="23"/>
+        </w:rPr>
+        <w:t>於計分。</w:t>
+      </w:r>
+    </w:p>
+    <w:p>
+      <w:r>
+        <w:rPr>
+          <w:rFonts w:hint="eastAsia"/>
+          <w:b/>
+        </w:rPr>
+        <w:t>輸入說明</w:t>
+      </w:r>
+      <w:r>
+        <w:rPr>
+          <w:rFonts w:hint="eastAsia"/>
+        </w:rPr>
+        <w:t xml:space="preserve">: </w:t>
+      </w:r>
+    </w:p>
+    <w:p>
+      <w:r>
+        <w:tab/>
+      </w:r>
+      <w:r>
+        <w:rPr>
+          <w:rFonts w:hint="eastAsia"/>
+        </w:rPr>
+        <w:t>1 &lt;= M &lt;= 500</w:t>
+      </w:r>
+    </w:p>
+    <w:p>
+      <w:pPr>
+        <w:ind w:firstLine="480"/>
+      </w:pPr>
+      <w:r>
+        <w:rPr>
+          <w:rFonts w:hint="eastAsia"/>
+        </w:rPr>
+        <w:t xml:space="preserve">1 &lt;= N &lt;= </w:t>
+      </w:r>
+      <w:r>
+        <w:rPr>
+          <w:rFonts w:hint="eastAsia"/>
+        </w:rPr>
+        <w:t>500</w:t>
+      </w:r>
+    </w:p>
+    <w:p>
+      <w:pPr>
+        <w:ind w:firstLine="480"/>
+      </w:pPr>
+      <w:r>
+        <w:rPr>
+          <w:rFonts w:hint="eastAsia"/>
+        </w:rPr>
+        <w:t>1 &lt;= Group</w:t>
+      </w:r>
+      <w:r>
+        <w:rPr>
+          <w:rFonts w:hint="eastAsia"/>
+        </w:rPr>
+        <w:t>元素的值</w:t>
+      </w:r>
+      <w:r>
+        <w:rPr>
+          <w:rFonts w:hint="eastAsia"/>
+        </w:rPr>
+        <w:t xml:space="preserve"> &lt;= 1000000000</w:t>
+      </w:r>
+    </w:p>
+    <w:p>
+      <w:pPr>
+        <w:ind w:firstLine="480"/>
+      </w:pPr>
+      <w:r>
+        <w:rPr>
+          <w:rFonts w:hint="eastAsia"/>
+        </w:rPr>
+        <w:t>輸入兩個整數</w:t>
+      </w:r>
+      <w:r>
+        <w:rPr>
+          <w:rFonts w:hint="eastAsia"/>
+        </w:rPr>
+        <w:t>M, N</w:t>
+      </w:r>
+      <w:r>
+        <w:rPr>
+          <w:rFonts w:hint="eastAsia"/>
+        </w:rPr>
+        <w:t>。</w:t>
+      </w:r>
+      <w:r>
+        <w:rPr>
+          <w:rFonts w:hint="eastAsia"/>
+        </w:rPr>
+        <w:t>M</w:t>
+      </w:r>
+      <w:r>
+        <w:rPr>
+          <w:rFonts w:hint="eastAsia"/>
+        </w:rPr>
+        <w:t>表示</w:t>
+      </w:r>
+      <w:r>
+        <w:rPr>
+          <w:rFonts w:hint="eastAsia"/>
+        </w:rPr>
+        <w:t>G</w:t>
+      </w:r>
+      <w:r>
+        <w:t>roup</w:t>
+      </w:r>
+      <w:r>
+        <w:rPr>
+          <w:rFonts w:hint="eastAsia"/>
+        </w:rPr>
+        <w:t>數目，</w:t>
+      </w:r>
+      <w:r>
+        <w:rPr>
+          <w:rFonts w:hint="eastAsia"/>
+        </w:rPr>
+        <w:t>N</w:t>
+      </w:r>
+      <w:r>
+        <w:rPr>
+          <w:rFonts w:hint="eastAsia"/>
+        </w:rPr>
+        <w:t>表示</w:t>
+      </w:r>
+      <w:r>
+        <w:rPr>
+          <w:rFonts w:hint="eastAsia"/>
+        </w:rPr>
+        <w:t>G</w:t>
+      </w:r>
+      <w:r>
+        <w:t>roup</w:t>
+      </w:r>
+      <w:r>
+        <w:rPr>
+          <w:rFonts w:hint="eastAsia"/>
+        </w:rPr>
+        <w:t>的大小</w:t>
+      </w:r>
+      <w:r>
+        <w:rPr>
+          <w:rFonts w:hint="eastAsia"/>
+        </w:rPr>
+        <w:t>。接下來</w:t>
+      </w:r>
+      <w:r>
+        <w:rPr>
+          <w:rFonts w:hint="eastAsia"/>
+        </w:rPr>
+        <w:t>M</w:t>
+      </w:r>
+      <w:r>
+        <w:rPr>
+          <w:rFonts w:hint="eastAsia"/>
+        </w:rPr>
+        <w:t>行輸入</w:t>
+      </w:r>
+      <w:r>
+        <w:rPr>
+          <w:rFonts w:hint="eastAsia"/>
+        </w:rPr>
+        <w:t>N</w:t>
+      </w:r>
+      <w:proofErr w:type="gramStart"/>
+      <w:r>
+        <w:rPr>
+          <w:rFonts w:hint="eastAsia"/>
+        </w:rPr>
+        <w:t>個</w:t>
+      </w:r>
+      <w:proofErr w:type="gramEnd"/>
+      <w:r>
+        <w:rPr>
+          <w:rFonts w:hint="eastAsia"/>
+        </w:rPr>
+        <w:t>數字。</w:t>
+      </w:r>
+      <w:r>
+        <w:rPr>
+          <w:rFonts w:hint="eastAsia"/>
+        </w:rPr>
+        <w:t xml:space="preserve"> </w:t>
+      </w:r>
+      <w:r>
+        <w:rPr>
+          <w:rFonts w:hint="eastAsia"/>
+        </w:rPr>
+        <w:t xml:space="preserve">0  0 </w:t>
+      </w:r>
+      <w:r>
+        <w:rPr>
+          <w:rFonts w:hint="eastAsia"/>
+        </w:rPr>
+        <w:t>代表結束。</w:t>
+      </w:r>
+    </w:p>
+    <w:p>
+      <w:r>
+        <w:rPr>
+          <w:rFonts w:hint="eastAsia"/>
+          <w:b/>
+        </w:rPr>
+        <w:t>輸出說明</w:t>
+      </w:r>
+      <w:r>
+        <w:rPr>
+          <w:rFonts w:hint="eastAsia"/>
+        </w:rPr>
+        <w:t xml:space="preserve">: </w:t>
+      </w:r>
+    </w:p>
+    <w:p>
+      <w:pPr>
+        <w:ind w:firstLine="480"/>
+        <w:rPr>
+          <w:rFonts w:hint="eastAsia"/>
+        </w:rPr>
+      </w:pPr>
+      <w:r>
+        <w:rPr>
+          <w:rFonts w:hint="eastAsia"/>
+        </w:rPr>
+        <w:t>輸出</w:t>
+      </w:r>
+      <w:r>
+        <w:rPr>
+          <w:rFonts w:hint="eastAsia"/>
+        </w:rPr>
+        <w:t>1</w:t>
+      </w:r>
+      <w:r>
+        <w:rPr>
+          <w:rFonts w:hint="eastAsia"/>
+        </w:rPr>
+        <w:t>個最大組數長度，輸出構成最大組的群是哪些</w:t>
+      </w:r>
+      <w:r>
+        <w:rPr>
+          <w:rFonts w:hint="eastAsia"/>
+        </w:rPr>
+        <w:t>(</w:t>
+      </w:r>
+      <w:r>
+        <w:rPr>
+          <w:rFonts w:hint="eastAsia"/>
+        </w:rPr>
+        <w:t>如果最大組數一樣，根據字典序輸出</w:t>
+      </w:r>
+      <w:r>
+        <w:rPr>
+          <w:rFonts w:hint="eastAsia"/>
+        </w:rPr>
+        <w:t>)</w:t>
+      </w:r>
+      <w:r>
+        <w:rPr>
+          <w:rFonts w:hint="eastAsia"/>
+        </w:rPr>
+        <w:t>。輸入組數的組別從</w:t>
+      </w:r>
+      <w:r>
+        <w:rPr>
+          <w:rFonts w:hint="eastAsia"/>
+        </w:rPr>
+        <w:t>1</w:t>
+      </w:r>
+      <w:r>
+        <w:rPr>
+          <w:rFonts w:hint="eastAsia"/>
+        </w:rPr>
+        <w:t>開始計算。</w:t>
+      </w:r>
+    </w:p>
+    <w:p>
+      <w:pPr>
+        <w:ind w:firstLine="480"/>
+      </w:pPr>
+      <w:r>
+        <w:t xml:space="preserve"> </w:t>
+      </w:r>
+    </w:p>
+    <w:p>
+      <w:r>
+        <w:rPr>
+          <w:rFonts w:hint="eastAsia"/>
+          <w:b/>
+        </w:rPr>
+        <w:t>範例輸入</w:t>
+      </w:r>
+      <w:r>
+        <w:rPr>
+          <w:rFonts w:hint="eastAsia"/>
+        </w:rPr>
+        <w:t>:</w:t>
+      </w:r>
+    </w:p>
+    <w:p>
+      <w:r>
+        <w:tab/>
+      </w:r>
+      <w:r>
+        <w:rPr>
+          <w:rFonts w:hint="eastAsia"/>
+        </w:rPr>
+        <w:t>5 10</w:t>
+      </w:r>
+    </w:p>
+    <w:p>
+      <w:pPr>
+        <w:rPr>
+          <w:rFonts w:ascii="Helvetica" w:hAnsi="Helvetica" w:cs="Helvetica"/>
+          <w:color w:val="1D2129"/>
+          <w:sz w:val="23"/>
+          <w:szCs w:val="23"/>
+        </w:rPr>
+      </w:pPr>
+      <w:r>
+        <w:tab/>
+      </w:r>
+      <w:r>
+        <w:rPr>
+          <w:rFonts w:ascii="Helvetica" w:hAnsi="Helvetica" w:cs="Helvetica"/>
+          <w:color w:val="1D2129"/>
+          <w:sz w:val="23"/>
+          <w:szCs w:val="23"/>
+        </w:rPr>
+        <w:t>159 178 170 179 193 174 182 184 192 173</w:t>
+      </w:r>
+    </w:p>
+    <w:p>
+      <w:pPr>
+        <w:pStyle w:val="Web"/>
+        <w:shd w:val="clear" w:color="auto" w:fill="FFFFFF"/>
+        <w:spacing w:before="90" w:beforeAutospacing="0" w:after="90" w:afterAutospacing="0"/>
+        <w:ind w:leftChars="200" w:left="480"/>
+        <w:rPr>
+          <w:rFonts w:ascii="Helvetica" w:hAnsi="Helvetica" w:cs="Helvetica"/>
+          <w:color w:val="1D2129"/>
+          <w:sz w:val="23"/>
+          <w:szCs w:val="23"/>
+        </w:rPr>
+      </w:pPr>
+      <w:r>
+        <w:rPr>
+          <w:rFonts w:ascii="Helvetica" w:hAnsi="Helvetica" w:cs="Helvetica"/>
+          <w:color w:val="1D2129"/>
+          <w:sz w:val="23"/>
+          <w:szCs w:val="23"/>
+        </w:rPr>
+        <w:t>188 169 164 164 173 152 170 186 157 151</w:t>
+      </w:r>
+    </w:p>
+    <w:p>
+      <w:pPr>
+        <w:pStyle w:val="Web"/>
+        <w:shd w:val="clear" w:color="auto" w:fill="FFFFFF"/>
+        <w:spacing w:before="90" w:beforeAutospacing="0" w:after="90" w:afterAutospacing="0"/>
+        <w:ind w:leftChars="200" w:left="480"/>
+        <w:rPr>
+          <w:rFonts w:ascii="Helvetica" w:hAnsi="Helvetica" w:cs="Helvetica"/>
+          <w:color w:val="1D2129"/>
+          <w:sz w:val="23"/>
+          <w:szCs w:val="23"/>
+        </w:rPr>
+      </w:pPr>
+      <w:r>
+        <w:rPr>
+          <w:rFonts w:ascii="Helvetica" w:hAnsi="Helvetica" w:cs="Helvetica"/>
+          <w:color w:val="1D2129"/>
+          <w:sz w:val="23"/>
+          <w:szCs w:val="23"/>
+        </w:rPr>
+        <w:t>198 161 199 178 172 156 153 154 162 191</w:t>
+      </w:r>
+    </w:p>
+    <w:p>
+      <w:pPr>
+        <w:pStyle w:val="Web"/>
+        <w:shd w:val="clear" w:color="auto" w:fill="FFFFFF"/>
+        <w:spacing w:before="90" w:beforeAutospacing="0" w:after="90" w:afterAutospacing="0"/>
+        <w:ind w:leftChars="200" w:left="480"/>
+        <w:rPr>
+          <w:rFonts w:ascii="Helvetica" w:hAnsi="Helvetica" w:cs="Helvetica"/>
+          <w:color w:val="1D2129"/>
+          <w:sz w:val="23"/>
+          <w:szCs w:val="23"/>
+        </w:rPr>
+      </w:pPr>
+      <w:r>
+        <w:rPr>
+          <w:rFonts w:ascii="Helvetica" w:hAnsi="Helvetica" w:cs="Helvetica"/>
+          <w:color w:val="1D2129"/>
+          <w:sz w:val="23"/>
+          <w:szCs w:val="23"/>
+        </w:rPr>
+        <w:t>182 170 183 188 181 199 178 178 198 176</w:t>
+      </w:r>
+    </w:p>
+    <w:p>
+      <w:pPr>
+        <w:pStyle w:val="Web"/>
+        <w:shd w:val="clear" w:color="auto" w:fill="FFFFFF"/>
+        <w:spacing w:before="90" w:beforeAutospacing="0" w:after="90" w:afterAutospacing="0"/>
+        <w:ind w:leftChars="200" w:left="480"/>
+        <w:rPr>
+          <w:rFonts w:ascii="Helvetica" w:hAnsi="Helvetica" w:cs="Helvetica"/>
+          <w:color w:val="1D2129"/>
+          <w:sz w:val="23"/>
+          <w:szCs w:val="23"/>
+        </w:rPr>
+      </w:pPr>
+      <w:r>
+        <w:rPr>
+          <w:rFonts w:ascii="Helvetica" w:hAnsi="Helvetica" w:cs="Helvetica"/>
+          <w:color w:val="1D2129"/>
+          <w:sz w:val="23"/>
+          <w:szCs w:val="23"/>
+        </w:rPr>
+        <w:lastRenderedPageBreak/>
+        <w:t>166 155 168 186 150 192 193 166 190 176</w:t>
+      </w:r>
+    </w:p>
+    <w:p>
+      <w:pPr>
+        <w:pStyle w:val="Web"/>
+        <w:shd w:val="clear" w:color="auto" w:fill="FFFFFF"/>
+        <w:spacing w:before="90" w:beforeAutospacing="0" w:after="90" w:afterAutospacing="0"/>
+        <w:ind w:leftChars="200" w:left="480"/>
+        <w:rPr>
+          <w:rFonts w:ascii="Helvetica" w:hAnsi="Helvetica" w:cs="Helvetica"/>
+          <w:color w:val="1D2129"/>
+          <w:sz w:val="23"/>
+          <w:szCs w:val="23"/>
+        </w:rPr>
+      </w:pPr>
+      <w:r>
+        <w:rPr>
+          <w:rFonts w:ascii="Helvetica" w:hAnsi="Helvetica" w:cs="Helvetica" w:hint="eastAsia"/>
+          <w:color w:val="1D2129"/>
+          <w:sz w:val="23"/>
+          <w:szCs w:val="23"/>
+        </w:rPr>
+        <w:t>0 0</w:t>
       </w:r>
       <w:bookmarkStart w:id="0" w:name="_GoBack"/>
       <w:bookmarkEnd w:id="0"/>
@@ -533,276 +1020,84 @@
       <w:r>
         <w:rPr>
           <w:rFonts w:hint="eastAsia"/>
-        </w:rPr>
-        <w:t>輸入說明</w:t>
-      </w:r>
-      <w:r>
-        <w:rPr>
-          <w:rFonts w:hint="eastAsia"/>
-        </w:rPr>
-        <w:t xml:space="preserve">: </w:t>
-      </w:r>
-    </w:p>
-    <w:p>
-      <w:pPr>
-        <w:rPr>
-          <w:rFonts w:hint="eastAsia"/>
-        </w:rPr>
-      </w:pPr>
-      <w:r>
+          <w:b/>
+        </w:rPr>
+        <w:t>範例輸</w:t>
+      </w:r>
+      <w:r>
+        <w:rPr>
+          <w:rFonts w:hint="eastAsia"/>
+          <w:b/>
+        </w:rPr>
+        <w:t>出</w:t>
+      </w:r>
+      <w:r>
+        <w:rPr>
+          <w:rFonts w:hint="eastAsia"/>
+        </w:rPr>
+        <w:t>:</w:t>
+      </w:r>
+    </w:p>
+    <w:p>
+      <w:pPr>
+        <w:pStyle w:val="Web"/>
+        <w:shd w:val="clear" w:color="auto" w:fill="FFFFFF"/>
+        <w:spacing w:before="90" w:beforeAutospacing="0" w:after="90" w:afterAutospacing="0"/>
+        <w:rPr>
+          <w:rFonts w:ascii="Helvetica" w:hAnsi="Helvetica" w:cs="Helvetica"/>
+          <w:color w:val="1D2129"/>
+          <w:sz w:val="23"/>
+          <w:szCs w:val="23"/>
+        </w:rPr>
+      </w:pPr>
+      <w:r>
+        <w:rPr>
+          <w:rFonts w:ascii="Helvetica" w:hAnsi="Helvetica" w:cs="Helvetica"/>
+          <w:color w:val="1D2129"/>
+          <w:sz w:val="23"/>
+          <w:szCs w:val="23"/>
+        </w:rPr>
         <w:tab/>
       </w:r>
       <w:r>
         <w:rPr>
-          <w:rFonts w:hint="eastAsia"/>
-        </w:rPr>
-        <w:t>1 &lt;= M &lt;= 1000</w:t>
-      </w:r>
-    </w:p>
-    <w:p>
-      <w:pPr>
-        <w:ind w:firstLine="480"/>
-      </w:pPr>
-      <w:r>
-        <w:rPr>
-          <w:rFonts w:hint="eastAsia"/>
-        </w:rPr>
-        <w:t>1 &lt;= N &lt;= 100000</w:t>
-      </w:r>
-    </w:p>
-    <w:p>
-      <w:pPr>
-        <w:ind w:firstLine="480"/>
-      </w:pPr>
-      <w:r>
-        <w:rPr>
-          <w:rFonts w:hint="eastAsia"/>
-        </w:rPr>
-        <w:t>1 &lt;= Group</w:t>
-      </w:r>
-      <w:r>
-        <w:rPr>
-          <w:rFonts w:hint="eastAsia"/>
-        </w:rPr>
-        <w:t>元素的值</w:t>
-      </w:r>
-      <w:r>
-        <w:rPr>
-          <w:rFonts w:hint="eastAsia"/>
-        </w:rPr>
-        <w:t xml:space="preserve"> &lt;= 1000000000</w:t>
-      </w:r>
-    </w:p>
-    <w:p>
-      <w:pPr>
-        <w:ind w:firstLine="480"/>
-        <w:rPr>
-          <w:rFonts w:hint="eastAsia"/>
-        </w:rPr>
-      </w:pPr>
-      <w:r>
-        <w:rPr>
-          <w:rFonts w:hint="eastAsia"/>
-        </w:rPr>
-        <w:t>輸入兩個整數</w:t>
-      </w:r>
-      <w:r>
-        <w:rPr>
-          <w:rFonts w:hint="eastAsia"/>
-        </w:rPr>
-        <w:t>M, N</w:t>
-      </w:r>
-      <w:r>
-        <w:rPr>
-          <w:rFonts w:hint="eastAsia"/>
-        </w:rPr>
-        <w:t>。</w:t>
-      </w:r>
-      <w:r>
-        <w:rPr>
-          <w:rFonts w:hint="eastAsia"/>
-        </w:rPr>
-        <w:t>M</w:t>
-      </w:r>
-      <w:r>
-        <w:rPr>
-          <w:rFonts w:hint="eastAsia"/>
-        </w:rPr>
-        <w:t>表示</w:t>
-      </w:r>
-      <w:r>
-        <w:rPr>
-          <w:rFonts w:hint="eastAsia"/>
-        </w:rPr>
-        <w:t>G</w:t>
-      </w:r>
-      <w:r>
-        <w:t>roup</w:t>
-      </w:r>
-      <w:r>
-        <w:rPr>
-          <w:rFonts w:hint="eastAsia"/>
-        </w:rPr>
-        <w:t>數目，</w:t>
-      </w:r>
-      <w:r>
-        <w:rPr>
-          <w:rFonts w:hint="eastAsia"/>
-        </w:rPr>
-        <w:t>N</w:t>
-      </w:r>
-      <w:r>
-        <w:rPr>
-          <w:rFonts w:hint="eastAsia"/>
-        </w:rPr>
-        <w:t>表示</w:t>
-      </w:r>
-      <w:r>
-        <w:rPr>
-          <w:rFonts w:hint="eastAsia"/>
-        </w:rPr>
-        <w:t>G</w:t>
-      </w:r>
-      <w:r>
-        <w:t>roup</w:t>
-      </w:r>
-      <w:r>
-        <w:rPr>
-          <w:rFonts w:hint="eastAsia"/>
-        </w:rPr>
-        <w:t>的大小</w:t>
-      </w:r>
-      <w:r>
-        <w:rPr>
-          <w:rFonts w:hint="eastAsia"/>
-        </w:rPr>
-        <w:t>。接下來</w:t>
-      </w:r>
-      <w:r>
-        <w:rPr>
-          <w:rFonts w:hint="eastAsia"/>
-        </w:rPr>
-        <w:t>M</w:t>
-      </w:r>
-      <w:r>
-        <w:rPr>
-          <w:rFonts w:hint="eastAsia"/>
-        </w:rPr>
-        <w:t>行輸入</w:t>
-      </w:r>
-      <w:r>
-        <w:rPr>
-          <w:rFonts w:hint="eastAsia"/>
-        </w:rPr>
-        <w:t>N</w:t>
-      </w:r>
-      <w:proofErr w:type="gramStart"/>
-      <w:r>
-        <w:rPr>
-          <w:rFonts w:hint="eastAsia"/>
-        </w:rPr>
-        <w:t>個</w:t>
-      </w:r>
-      <w:proofErr w:type="gramEnd"/>
-      <w:r>
-        <w:rPr>
-          <w:rFonts w:hint="eastAsia"/>
-        </w:rPr>
-        <w:t>數字。</w:t>
-      </w:r>
-      <w:r>
-        <w:rPr>
-          <w:rFonts w:hint="eastAsia"/>
-        </w:rPr>
-        <w:t xml:space="preserve">0  0 </w:t>
-      </w:r>
-      <w:r>
-        <w:rPr>
-          <w:rFonts w:hint="eastAsia"/>
-        </w:rPr>
-        <w:t>代表結束。</w:t>
-      </w:r>
-    </w:p>
-    <w:p>
-      <w:r>
-        <w:rPr>
-          <w:rFonts w:hint="eastAsia"/>
-        </w:rPr>
-        <w:t>輸出說明</w:t>
-      </w:r>
-      <w:r>
-        <w:rPr>
-          <w:rFonts w:hint="eastAsia"/>
-        </w:rPr>
-        <w:t xml:space="preserve">: </w:t>
-      </w:r>
-    </w:p>
-    <w:p>
-      <w:pPr>
-        <w:ind w:firstLine="480"/>
-        <w:rPr>
-          <w:rFonts w:hint="eastAsia"/>
-        </w:rPr>
-      </w:pPr>
-      <w:r>
-        <w:rPr>
-          <w:rFonts w:hint="eastAsia"/>
-        </w:rPr>
-        <w:t>輸出</w:t>
-      </w:r>
-      <w:r>
-        <w:rPr>
-          <w:rFonts w:hint="eastAsia"/>
-        </w:rPr>
-        <w:t>1</w:t>
-      </w:r>
-      <w:r>
-        <w:rPr>
-          <w:rFonts w:hint="eastAsia"/>
-        </w:rPr>
-        <w:t>個最大組數長度，</w:t>
-      </w:r>
-      <w:r>
-        <w:rPr>
-          <w:rFonts w:hint="eastAsia"/>
-        </w:rPr>
-        <w:t>(</w:t>
-      </w:r>
-      <w:r>
-        <w:rPr>
-          <w:rFonts w:hint="eastAsia"/>
-        </w:rPr>
-        <w:t>進階</w:t>
-      </w:r>
-      <w:r>
-        <w:rPr>
-          <w:rFonts w:hint="eastAsia"/>
-        </w:rPr>
-        <w:t>:</w:t>
-      </w:r>
-      <w:r>
-        <w:rPr>
-          <w:rFonts w:hint="eastAsia"/>
-        </w:rPr>
-        <w:t>看之後要不要。輸出是由哪些</w:t>
-      </w:r>
-      <w:r>
-        <w:rPr>
-          <w:rFonts w:hint="eastAsia"/>
-        </w:rPr>
-        <w:t>Group</w:t>
-      </w:r>
-      <w:r>
-        <w:rPr>
-          <w:rFonts w:hint="eastAsia"/>
-        </w:rPr>
-        <w:t>構成的</w:t>
-      </w:r>
-      <w:r>
-        <w:rPr>
-          <w:rFonts w:hint="eastAsia"/>
-        </w:rPr>
-        <w:t>)</w:t>
+          <w:rFonts w:ascii="Helvetica" w:hAnsi="Helvetica" w:cs="Helvetica" w:hint="eastAsia"/>
+          <w:color w:val="1D2129"/>
+          <w:sz w:val="23"/>
+          <w:szCs w:val="23"/>
+        </w:rPr>
+        <w:t>3</w:t>
+      </w:r>
+    </w:p>
+    <w:p>
+      <w:pPr>
+        <w:pStyle w:val="Web"/>
+        <w:shd w:val="clear" w:color="auto" w:fill="FFFFFF"/>
+        <w:spacing w:before="90" w:beforeAutospacing="0" w:after="90" w:afterAutospacing="0"/>
+        <w:rPr>
+          <w:rFonts w:ascii="Helvetica" w:hAnsi="Helvetica" w:cs="Helvetica"/>
+          <w:color w:val="1D2129"/>
+          <w:sz w:val="23"/>
+          <w:szCs w:val="23"/>
+        </w:rPr>
+      </w:pPr>
+      <w:r>
+        <w:rPr>
+          <w:rFonts w:ascii="Helvetica" w:hAnsi="Helvetica" w:cs="Helvetica"/>
+          <w:color w:val="1D2129"/>
+          <w:sz w:val="23"/>
+          <w:szCs w:val="23"/>
+        </w:rPr>
+        <w:tab/>
+      </w:r>
+      <w:r>
+        <w:rPr>
+          <w:rFonts w:ascii="Helvetica" w:hAnsi="Helvetica" w:cs="Helvetica" w:hint="eastAsia"/>
+          <w:color w:val="1D2129"/>
+          <w:sz w:val="23"/>
+          <w:szCs w:val="23"/>
+        </w:rPr>
+        <w:t>4 1 2</w:t>
       </w:r>
     </w:p>
     <w:sectPr>
@@ -1240,7 +1535,6 @@
     <w:name w:val="Normal (Web)"/>
     <w:basedOn w:val="a"/>
     <w:uiPriority w:val="99"/>
-    <w:semiHidden/>
     <w:unhideWhenUsed/>
     <w:rsid w:val="00AB67C0"/>
     <w:pPr>

--- a/HW4 應用程式設計/題目.docx
+++ b/HW4 應用程式設計/題目.docx
@@ -34,7 +34,7 @@
           <w:sz w:val="32"/>
           <w:szCs w:val="23"/>
         </w:rPr>
-        <w:t>單調</w:t>
+        <w:t>絕對</w:t>
       </w:r>
       <w:r>
         <w:rPr>
@@ -307,7 +307,7 @@
           <w:sz w:val="23"/>
           <w:szCs w:val="23"/>
         </w:rPr>
-        <w:t>單調</w:t>
+        <w:t>絕對</w:t>
       </w:r>
       <w:r>
         <w:rPr>
@@ -512,7 +512,7 @@
         <w:shd w:val="clear" w:color="auto" w:fill="FFFFFF"/>
         <w:spacing w:before="90" w:beforeAutospacing="0" w:after="90" w:afterAutospacing="0"/>
         <w:rPr>
-          <w:rFonts w:ascii="Helvetica" w:hAnsi="Helvetica" w:cs="Helvetica"/>
+          <w:rFonts w:ascii="Helvetica" w:hAnsi="Helvetica" w:cs="Helvetica" w:hint="eastAsia"/>
           <w:color w:val="1D2129"/>
           <w:sz w:val="23"/>
           <w:szCs w:val="23"/>
@@ -543,7 +543,52 @@
           <w:sz w:val="23"/>
           <w:szCs w:val="23"/>
         </w:rPr>
-        <w:t>容器完成，否則</w:t>
+        <w:t>容器</w:t>
+      </w:r>
+      <w:r>
+        <w:rPr>
+          <w:rFonts w:ascii="Helvetica" w:hAnsi="Helvetica" w:cs="Helvetica" w:hint="eastAsia"/>
+          <w:color w:val="1D2129"/>
+          <w:sz w:val="23"/>
+          <w:szCs w:val="23"/>
+        </w:rPr>
+        <w:t>與演算法</w:t>
+      </w:r>
+      <w:r>
+        <w:rPr>
+          <w:rFonts w:ascii="Helvetica" w:hAnsi="Helvetica" w:cs="Helvetica" w:hint="eastAsia"/>
+          <w:color w:val="1D2129"/>
+          <w:sz w:val="23"/>
+          <w:szCs w:val="23"/>
+        </w:rPr>
+        <w:t>完成</w:t>
+      </w:r>
+      <w:r>
+        <w:rPr>
+          <w:rFonts w:ascii="Helvetica" w:hAnsi="Helvetica" w:cs="Helvetica" w:hint="eastAsia"/>
+          <w:color w:val="1D2129"/>
+          <w:sz w:val="23"/>
+          <w:szCs w:val="23"/>
+        </w:rPr>
+        <w:t>，必須使用</w:t>
+      </w:r>
+      <w:r>
+        <w:rPr>
+          <w:rFonts w:ascii="Helvetica" w:hAnsi="Helvetica" w:cs="Helvetica" w:hint="eastAsia"/>
+          <w:color w:val="1D2129"/>
+          <w:sz w:val="23"/>
+          <w:szCs w:val="23"/>
+        </w:rPr>
+        <w:t>lambda</w:t>
+      </w:r>
+      <w:r>
+        <w:rPr>
+          <w:rFonts w:ascii="Helvetica" w:hAnsi="Helvetica" w:cs="Helvetica" w:hint="eastAsia"/>
+          <w:color w:val="1D2129"/>
+          <w:sz w:val="23"/>
+          <w:szCs w:val="23"/>
+        </w:rPr>
+        <w:t>，否則</w:t>
       </w:r>
       <w:proofErr w:type="gramStart"/>
       <w:r>
@@ -783,9 +828,6 @@
     <w:p>
       <w:pPr>
         <w:ind w:firstLine="480"/>
-        <w:rPr>
-          <w:rFonts w:hint="eastAsia"/>
-        </w:rPr>
       </w:pPr>
       <w:r>
         <w:rPr>
@@ -821,26 +863,40 @@
         <w:rPr>
           <w:rFonts w:hint="eastAsia"/>
         </w:rPr>
+        <w:t>；</w:t>
+      </w:r>
+      <w:r>
+        <w:rPr>
+          <w:rFonts w:hint="eastAsia"/>
+        </w:rPr>
+        <w:t>輸入組數的組別從</w:t>
+      </w:r>
+      <w:r>
+        <w:rPr>
+          <w:rFonts w:hint="eastAsia"/>
+        </w:rPr>
+        <w:t>1</w:t>
+      </w:r>
+      <w:r>
+        <w:rPr>
+          <w:rFonts w:hint="eastAsia"/>
+        </w:rPr>
+        <w:t>開始計算</w:t>
+      </w:r>
+      <w:r>
+        <w:rPr>
+          <w:rFonts w:hint="eastAsia"/>
+        </w:rPr>
         <w:t>)</w:t>
       </w:r>
       <w:r>
         <w:rPr>
           <w:rFonts w:hint="eastAsia"/>
         </w:rPr>
-        <w:t>。輸入組數的組別從</w:t>
-      </w:r>
-      <w:r>
-        <w:rPr>
-          <w:rFonts w:hint="eastAsia"/>
-        </w:rPr>
-        <w:t>1</w:t>
-      </w:r>
-      <w:r>
-        <w:rPr>
-          <w:rFonts w:hint="eastAsia"/>
-        </w:rPr>
-        <w:t>開始計算。</w:t>
-      </w:r>
+        <w:t>。</w:t>
+      </w:r>
+      <w:bookmarkStart w:id="0" w:name="_GoBack"/>
+      <w:bookmarkEnd w:id="0"/>
     </w:p>
     <w:p>
       <w:pPr>
@@ -1013,8 +1069,6 @@
         </w:rPr>
         <w:t>0 0</w:t>
       </w:r>
-      <w:bookmarkStart w:id="0" w:name="_GoBack"/>
-      <w:bookmarkEnd w:id="0"/>
     </w:p>
     <w:p>
       <w:r>
@@ -1068,27 +1122,14 @@
         </w:rPr>
         <w:t>3</w:t>
       </w:r>
-    </w:p>
-    <w:p>
-      <w:pPr>
-        <w:pStyle w:val="Web"/>
-        <w:shd w:val="clear" w:color="auto" w:fill="FFFFFF"/>
-        <w:spacing w:before="90" w:beforeAutospacing="0" w:after="90" w:afterAutospacing="0"/>
-        <w:rPr>
-          <w:rFonts w:ascii="Helvetica" w:hAnsi="Helvetica" w:cs="Helvetica"/>
-          <w:color w:val="1D2129"/>
-          <w:sz w:val="23"/>
-          <w:szCs w:val="23"/>
-        </w:rPr>
-      </w:pPr>
-      <w:r>
-        <w:rPr>
-          <w:rFonts w:ascii="Helvetica" w:hAnsi="Helvetica" w:cs="Helvetica"/>
-          <w:color w:val="1D2129"/>
-          <w:sz w:val="23"/>
-          <w:szCs w:val="23"/>
-        </w:rPr>
-        <w:tab/>
+      <w:r>
+        <w:rPr>
+          <w:rFonts w:ascii="Helvetica" w:hAnsi="Helvetica" w:cs="Helvetica" w:hint="eastAsia"/>
+          <w:color w:val="1D2129"/>
+          <w:sz w:val="23"/>
+          <w:szCs w:val="23"/>
+        </w:rPr>
+        <w:t xml:space="preserve"> </w:t>
       </w:r>
       <w:r>
         <w:rPr>

--- a/HW4 應用程式設計/題目.docx
+++ b/HW4 應用程式設計/題目.docx
@@ -512,7 +512,7 @@
         <w:shd w:val="clear" w:color="auto" w:fill="FFFFFF"/>
         <w:spacing w:before="90" w:beforeAutospacing="0" w:after="90" w:afterAutospacing="0"/>
         <w:rPr>
-          <w:rFonts w:ascii="Helvetica" w:hAnsi="Helvetica" w:cs="Helvetica" w:hint="eastAsia"/>
+          <w:rFonts w:ascii="Helvetica" w:hAnsi="Helvetica" w:cs="Helvetica"/>
           <w:color w:val="1D2129"/>
           <w:sz w:val="23"/>
           <w:szCs w:val="23"/>
@@ -857,46 +857,22 @@
         <w:rPr>
           <w:rFonts w:hint="eastAsia"/>
         </w:rPr>
-        <w:t>如果最大組數一樣，根據字典序輸出</w:t>
-      </w:r>
-      <w:r>
-        <w:rPr>
-          <w:rFonts w:hint="eastAsia"/>
-        </w:rPr>
-        <w:t>；</w:t>
-      </w:r>
-      <w:r>
-        <w:rPr>
-          <w:rFonts w:hint="eastAsia"/>
-        </w:rPr>
-        <w:t>輸入組數的組別從</w:t>
-      </w:r>
-      <w:r>
-        <w:rPr>
-          <w:rFonts w:hint="eastAsia"/>
-        </w:rPr>
-        <w:t>1</w:t>
-      </w:r>
-      <w:r>
-        <w:rPr>
-          <w:rFonts w:hint="eastAsia"/>
-        </w:rPr>
-        <w:t>開始計算</w:t>
-      </w:r>
-      <w:r>
-        <w:rPr>
-          <w:rFonts w:hint="eastAsia"/>
-        </w:rPr>
-        <w:t>)</w:t>
-      </w:r>
-      <w:r>
-        <w:rPr>
-          <w:rFonts w:hint="eastAsia"/>
-        </w:rPr>
-        <w:t>。</w:t>
+        <w:t>任意一組解</w:t>
       </w:r>
       <w:bookmarkStart w:id="0" w:name="_GoBack"/>
       <w:bookmarkEnd w:id="0"/>
+      <w:r>
+        <w:rPr>
+          <w:rFonts w:hint="eastAsia"/>
+        </w:rPr>
+        <w:t>)</w:t>
+      </w:r>
+      <w:r>
+        <w:rPr>
+          <w:rFonts w:hint="eastAsia"/>
+        </w:rPr>
+        <w:t>。</w:t>
+      </w:r>
     </w:p>
     <w:p>
       <w:pPr>
@@ -1043,30 +1019,30 @@
           <w:sz w:val="23"/>
           <w:szCs w:val="23"/>
         </w:rPr>
+        <w:t>166 155 168 186 150 192 193 166 190 176</w:t>
+      </w:r>
+    </w:p>
+    <w:p>
+      <w:pPr>
+        <w:pStyle w:val="Web"/>
+        <w:shd w:val="clear" w:color="auto" w:fill="FFFFFF"/>
+        <w:spacing w:before="90" w:beforeAutospacing="0" w:after="90" w:afterAutospacing="0"/>
+        <w:ind w:leftChars="200" w:left="480"/>
+        <w:rPr>
+          <w:rFonts w:ascii="Helvetica" w:hAnsi="Helvetica" w:cs="Helvetica"/>
+          <w:color w:val="1D2129"/>
+          <w:sz w:val="23"/>
+          <w:szCs w:val="23"/>
+        </w:rPr>
+      </w:pPr>
+      <w:r>
+        <w:rPr>
+          <w:rFonts w:ascii="Helvetica" w:hAnsi="Helvetica" w:cs="Helvetica" w:hint="eastAsia"/>
+          <w:color w:val="1D2129"/>
+          <w:sz w:val="23"/>
+          <w:szCs w:val="23"/>
+        </w:rPr>
         <w:lastRenderedPageBreak/>
-        <w:t>166 155 168 186 150 192 193 166 190 176</w:t>
-      </w:r>
-    </w:p>
-    <w:p>
-      <w:pPr>
-        <w:pStyle w:val="Web"/>
-        <w:shd w:val="clear" w:color="auto" w:fill="FFFFFF"/>
-        <w:spacing w:before="90" w:beforeAutospacing="0" w:after="90" w:afterAutospacing="0"/>
-        <w:ind w:leftChars="200" w:left="480"/>
-        <w:rPr>
-          <w:rFonts w:ascii="Helvetica" w:hAnsi="Helvetica" w:cs="Helvetica"/>
-          <w:color w:val="1D2129"/>
-          <w:sz w:val="23"/>
-          <w:szCs w:val="23"/>
-        </w:rPr>
-      </w:pPr>
-      <w:r>
-        <w:rPr>
-          <w:rFonts w:ascii="Helvetica" w:hAnsi="Helvetica" w:cs="Helvetica" w:hint="eastAsia"/>
-          <w:color w:val="1D2129"/>
-          <w:sz w:val="23"/>
-          <w:szCs w:val="23"/>
-        </w:rPr>
         <w:t>0 0</w:t>
       </w:r>
     </w:p>

--- a/HW4 應用程式設計/題目.docx
+++ b/HW4 應用程式設計/題目.docx
@@ -857,7 +857,13 @@
         <w:rPr>
           <w:rFonts w:hint="eastAsia"/>
         </w:rPr>
-        <w:t>任意一組解</w:t>
+        <w:t>由大到小輸出</w:t>
+      </w:r>
+      <w:r>
+        <w:rPr>
+          <w:rFonts w:hint="eastAsia"/>
+        </w:rPr>
+        <w:t>滿足題目要求的</w:t>
       </w:r>
       <w:bookmarkStart w:id="0" w:name="_GoBack"/>
       <w:bookmarkEnd w:id="0"/>
@@ -865,6 +871,30 @@
         <w:rPr>
           <w:rFonts w:hint="eastAsia"/>
         </w:rPr>
+        <w:t>內容</w:t>
+      </w:r>
+      <w:r>
+        <w:rPr>
+          <w:rFonts w:hint="eastAsia"/>
+        </w:rPr>
+        <w:t>)(</w:t>
+      </w:r>
+      <w:r>
+        <w:rPr>
+          <w:rFonts w:hint="eastAsia"/>
+        </w:rPr>
+        <w:t>若有多組解輸出</w:t>
+      </w:r>
+      <w:r>
+        <w:rPr>
+          <w:rFonts w:hint="eastAsia"/>
+        </w:rPr>
+        <w:t>任意一組解</w:t>
+      </w:r>
+      <w:r>
+        <w:rPr>
+          <w:rFonts w:hint="eastAsia"/>
+        </w:rPr>
         <w:t>)</w:t>
       </w:r>
       <w:r>
@@ -1019,6 +1049,7 @@
           <w:sz w:val="23"/>
           <w:szCs w:val="23"/>
         </w:rPr>
+        <w:lastRenderedPageBreak/>
         <w:t>166 155 168 186 150 192 193 166 190 176</w:t>
       </w:r>
     </w:p>
@@ -1042,7 +1073,6 @@
           <w:sz w:val="23"/>
           <w:szCs w:val="23"/>
         </w:rPr>
-        <w:lastRenderedPageBreak/>
         <w:t>0 0</w:t>
       </w:r>
     </w:p>
@@ -1098,23 +1128,74 @@
         </w:rPr>
         <w:t>3</w:t>
       </w:r>
-      <w:r>
-        <w:rPr>
-          <w:rFonts w:ascii="Helvetica" w:hAnsi="Helvetica" w:cs="Helvetica" w:hint="eastAsia"/>
-          <w:color w:val="1D2129"/>
-          <w:sz w:val="23"/>
-          <w:szCs w:val="23"/>
-        </w:rPr>
-        <w:t xml:space="preserve"> </w:t>
-      </w:r>
-      <w:r>
-        <w:rPr>
-          <w:rFonts w:ascii="Helvetica" w:hAnsi="Helvetica" w:cs="Helvetica" w:hint="eastAsia"/>
-          <w:color w:val="1D2129"/>
-          <w:sz w:val="23"/>
-          <w:szCs w:val="23"/>
-        </w:rPr>
-        <w:t>4 1 2</w:t>
+    </w:p>
+    <w:p>
+      <w:pPr>
+        <w:pStyle w:val="Web"/>
+        <w:shd w:val="clear" w:color="auto" w:fill="FFFFFF"/>
+        <w:spacing w:before="90" w:beforeAutospacing="0" w:after="90" w:afterAutospacing="0"/>
+        <w:ind w:firstLine="480"/>
+        <w:rPr>
+          <w:rFonts w:ascii="Helvetica" w:hAnsi="Helvetica" w:cs="Helvetica"/>
+          <w:color w:val="1D2129"/>
+          <w:sz w:val="23"/>
+          <w:szCs w:val="23"/>
+        </w:rPr>
+      </w:pPr>
+      <w:r>
+        <w:rPr>
+          <w:rFonts w:ascii="Helvetica" w:hAnsi="Helvetica" w:cs="Helvetica"/>
+          <w:color w:val="1D2129"/>
+          <w:sz w:val="23"/>
+          <w:szCs w:val="23"/>
+        </w:rPr>
+        <w:t>182 170 183 188 181 199 178 178 198 176</w:t>
+      </w:r>
+    </w:p>
+    <w:p>
+      <w:pPr>
+        <w:pStyle w:val="Web"/>
+        <w:shd w:val="clear" w:color="auto" w:fill="FFFFFF"/>
+        <w:spacing w:before="90" w:beforeAutospacing="0" w:after="90" w:afterAutospacing="0"/>
+        <w:ind w:firstLine="480"/>
+        <w:rPr>
+          <w:rFonts w:ascii="Helvetica" w:hAnsi="Helvetica" w:cs="Helvetica"/>
+          <w:color w:val="1D2129"/>
+          <w:sz w:val="23"/>
+          <w:szCs w:val="23"/>
+        </w:rPr>
+      </w:pPr>
+      <w:r>
+        <w:rPr>
+          <w:rFonts w:ascii="Helvetica" w:hAnsi="Helvetica" w:cs="Helvetica"/>
+          <w:color w:val="1D2129"/>
+          <w:sz w:val="23"/>
+          <w:szCs w:val="23"/>
+        </w:rPr>
+        <w:t>179 159 182 184 178 193 173 174 192 170</w:t>
+      </w:r>
+    </w:p>
+    <w:p>
+      <w:pPr>
+        <w:pStyle w:val="Web"/>
+        <w:shd w:val="clear" w:color="auto" w:fill="FFFFFF"/>
+        <w:spacing w:before="90" w:beforeAutospacing="0" w:after="90" w:afterAutospacing="0"/>
+        <w:ind w:firstLine="480"/>
+        <w:rPr>
+          <w:rFonts w:ascii="Helvetica" w:hAnsi="Helvetica" w:cs="Helvetica"/>
+          <w:color w:val="1D2129"/>
+          <w:sz w:val="23"/>
+          <w:szCs w:val="23"/>
+        </w:rPr>
+      </w:pPr>
+      <w:r>
+        <w:rPr>
+          <w:rFonts w:ascii="Helvetica" w:hAnsi="Helvetica" w:cs="Helvetica"/>
+          <w:color w:val="1D2129"/>
+          <w:sz w:val="23"/>
+          <w:szCs w:val="23"/>
+        </w:rPr>
+        <w:t>169 151 170 173 164 188 157 164 186 152</w:t>
       </w:r>
     </w:p>
     <w:sectPr>

--- a/HW4 應用程式設計/題目.docx
+++ b/HW4 應用程式設計/題目.docx
@@ -156,14 +156,51 @@
           <w:rFonts w:ascii="標楷體" w:eastAsia="標楷體" w:hAnsi="標楷體" w:cs="Helvetica" w:hint="eastAsia"/>
           <w:color w:val="1D2129"/>
         </w:rPr>
-        <w:t>給每個人編號，並分配給所有人一個福袋，福袋裡面裝著總數量一樣，但</w:t>
-      </w:r>
-      <w:r>
-        <w:rPr>
-          <w:rFonts w:ascii="標楷體" w:eastAsia="標楷體" w:hAnsi="標楷體" w:cs="Helvetica" w:hint="eastAsia"/>
-          <w:color w:val="1D2129"/>
-        </w:rPr>
-        <w:t>是價值不一定一樣的商品，而且這個編排方法，能夠使得福袋裡總價值較</w:t>
+        <w:t>給每個人編號，並分配給所有人一個福袋，福袋</w:t>
+      </w:r>
+      <w:r>
+        <w:rPr>
+          <w:rFonts w:ascii="標楷體" w:eastAsia="標楷體" w:hAnsi="標楷體" w:cs="Helvetica" w:hint="eastAsia"/>
+          <w:color w:val="1D2129"/>
+        </w:rPr>
+        <w:t>大小固定，</w:t>
+      </w:r>
+      <w:r>
+        <w:rPr>
+          <w:rFonts w:ascii="標楷體" w:eastAsia="標楷體" w:hAnsi="標楷體" w:cs="Helvetica" w:hint="eastAsia"/>
+          <w:color w:val="1D2129"/>
+        </w:rPr>
+        <w:t>但</w:t>
+      </w:r>
+      <w:r>
+        <w:rPr>
+          <w:rFonts w:ascii="標楷體" w:eastAsia="標楷體" w:hAnsi="標楷體" w:cs="Helvetica" w:hint="eastAsia"/>
+          <w:color w:val="1D2129"/>
+        </w:rPr>
+        <w:t>是</w:t>
+      </w:r>
+      <w:r>
+        <w:rPr>
+          <w:rFonts w:ascii="標楷體" w:eastAsia="標楷體" w:hAnsi="標楷體" w:cs="Helvetica" w:hint="eastAsia"/>
+          <w:color w:val="1D2129"/>
+        </w:rPr>
+        <w:t>裡面裝著</w:t>
+      </w:r>
+      <w:r>
+        <w:rPr>
+          <w:rFonts w:ascii="標楷體" w:eastAsia="標楷體" w:hAnsi="標楷體" w:cs="Helvetica" w:hint="eastAsia"/>
+          <w:color w:val="1D2129"/>
+        </w:rPr>
+        <w:t>價值不一定一樣的商品。</w:t>
+      </w:r>
+      <w:bookmarkStart w:id="0" w:name="_GoBack"/>
+      <w:bookmarkEnd w:id="0"/>
+      <w:r>
+        <w:rPr>
+          <w:rFonts w:ascii="標楷體" w:eastAsia="標楷體" w:hAnsi="標楷體" w:cs="Helvetica" w:hint="eastAsia"/>
+          <w:color w:val="1D2129"/>
+        </w:rPr>
+        <w:t>而且這個編排方法，能夠使得福袋裡總價值較</w:t>
       </w:r>
       <w:r>
         <w:rPr>
@@ -177,7 +214,75 @@
           <w:rFonts w:ascii="標楷體" w:eastAsia="標楷體" w:hAnsi="標楷體" w:cs="Helvetica" w:hint="eastAsia"/>
           <w:color w:val="1D2129"/>
         </w:rPr>
-        <w:t>在隊伍的</w:t>
+        <w:t>在隊伍的前頭</w:t>
+      </w:r>
+      <w:r>
+        <w:rPr>
+          <w:rFonts w:ascii="標楷體" w:eastAsia="標楷體" w:hAnsi="標楷體" w:cs="Helvetica" w:hint="eastAsia"/>
+          <w:color w:val="1D2129"/>
+        </w:rPr>
+        <w:t>(</w:t>
+      </w:r>
+      <w:r>
+        <w:rPr>
+          <w:rFonts w:ascii="標楷體" w:eastAsia="標楷體" w:hAnsi="標楷體" w:cs="Helvetica" w:hint="eastAsia"/>
+          <w:color w:val="1D2129"/>
+        </w:rPr>
+        <w:t>如果總價值一樣只能擇一</w:t>
+      </w:r>
+      <w:r>
+        <w:rPr>
+          <w:rFonts w:ascii="標楷體" w:eastAsia="標楷體" w:hAnsi="標楷體" w:cs="Helvetica" w:hint="eastAsia"/>
+          <w:color w:val="1D2129"/>
+        </w:rPr>
+        <w:t>)</w:t>
+      </w:r>
+      <w:r>
+        <w:rPr>
+          <w:rFonts w:ascii="標楷體" w:eastAsia="標楷體" w:hAnsi="標楷體" w:cs="Helvetica" w:hint="eastAsia"/>
+          <w:color w:val="1D2129"/>
+        </w:rPr>
+        <w:t>。也就是運氣最好的人會在最前面。但是主辦單位有些疏失，名字可能重複了沒注意到，</w:t>
+      </w:r>
+      <w:r>
+        <w:rPr>
+          <w:rFonts w:ascii="標楷體" w:eastAsia="標楷體" w:hAnsi="標楷體" w:cs="Helvetica" w:hint="eastAsia"/>
+          <w:color w:val="1D2129"/>
+        </w:rPr>
+        <w:t>而且編排方式也不是照著原本想要的價值大到小的編排方式，主辦單位想破了頭，請幫主辦單位給的名單中刪除不必要的</w:t>
+      </w:r>
+      <w:r>
+        <w:rPr>
+          <w:rFonts w:ascii="標楷體" w:eastAsia="標楷體" w:hAnsi="標楷體" w:cs="Helvetica" w:hint="eastAsia"/>
+          <w:color w:val="1D2129"/>
+        </w:rPr>
+        <w:t>名單項目</w:t>
+      </w:r>
+      <w:r>
+        <w:rPr>
+          <w:rFonts w:ascii="標楷體" w:eastAsia="標楷體" w:hAnsi="標楷體" w:cs="Helvetica" w:hint="eastAsia"/>
+          <w:color w:val="1D2129"/>
+        </w:rPr>
+        <w:t>，使得名單中這個隊伍能夠最長，而且必須保持原本的順序，並將新的名單中的人名印出來。</w:t>
+      </w:r>
+    </w:p>
+    <w:p>
+      <w:pPr>
+        <w:pStyle w:val="Web"/>
+        <w:shd w:val="clear" w:color="auto" w:fill="FFFFFF"/>
+        <w:spacing w:before="90" w:beforeAutospacing="0" w:after="90" w:afterAutospacing="0"/>
+        <w:ind w:firstLine="480"/>
+        <w:rPr>
+          <w:rFonts w:ascii="標楷體" w:eastAsia="標楷體" w:hAnsi="標楷體" w:cs="Helvetica"/>
+          <w:color w:val="1D2129"/>
+        </w:rPr>
+      </w:pPr>
+      <w:r>
+        <w:rPr>
+          <w:rFonts w:ascii="標楷體" w:eastAsia="標楷體" w:hAnsi="標楷體" w:cs="Helvetica" w:hint="eastAsia"/>
+          <w:color w:val="1D2129"/>
+        </w:rPr>
+        <w:t>名單中有每個人的人名(人名可能重複，重複的人名</w:t>
       </w:r>
       <w:proofErr w:type="gramStart"/>
       <w:r>
@@ -185,14 +290,7 @@
           <w:rFonts w:ascii="標楷體" w:eastAsia="標楷體" w:hAnsi="標楷體" w:cs="Helvetica" w:hint="eastAsia"/>
           <w:color w:val="1D2129"/>
         </w:rPr>
-        <w:t>前頭</w:t>
-      </w:r>
-      <w:r>
-        <w:rPr>
-          <w:rFonts w:ascii="標楷體" w:eastAsia="標楷體" w:hAnsi="標楷體" w:cs="Helvetica" w:hint="eastAsia"/>
-          <w:color w:val="1D2129"/>
-        </w:rPr>
-        <w:t>(</w:t>
+        <w:t>只取第一個</w:t>
       </w:r>
       <w:proofErr w:type="gramEnd"/>
       <w:r>
@@ -200,12 +298,106 @@
           <w:rFonts w:ascii="標楷體" w:eastAsia="標楷體" w:hAnsi="標楷體" w:cs="Helvetica" w:hint="eastAsia"/>
           <w:color w:val="1D2129"/>
         </w:rPr>
-        <w:t>如果總價值一樣只能擇</w:t>
+        <w:t>)，以及福袋裡面的商品。</w:t>
+      </w:r>
+    </w:p>
+    <w:p>
+      <w:pPr>
+        <w:pStyle w:val="Web"/>
+        <w:shd w:val="clear" w:color="auto" w:fill="FFFFFF"/>
+        <w:spacing w:before="90" w:beforeAutospacing="0" w:after="90" w:afterAutospacing="0"/>
+        <w:rPr>
+          <w:rFonts w:ascii="標楷體" w:eastAsia="標楷體" w:hAnsi="標楷體" w:cs="Helvetica"/>
+          <w:color w:val="FF0000"/>
+        </w:rPr>
+      </w:pPr>
+      <w:r>
+        <w:rPr>
+          <w:rFonts w:ascii="標楷體" w:eastAsia="標楷體" w:hAnsi="標楷體" w:cs="Helvetica" w:hint="eastAsia"/>
+          <w:color w:val="FF0000"/>
+        </w:rPr>
+        <w:t>請使用STL容器</w:t>
+      </w:r>
+      <w:r>
+        <w:rPr>
+          <w:rFonts w:ascii="標楷體" w:eastAsia="標楷體" w:hAnsi="標楷體" w:cs="Helvetica" w:hint="eastAsia"/>
+          <w:color w:val="FF0000"/>
+        </w:rPr>
+        <w:t>與演算法</w:t>
+      </w:r>
+      <w:r>
+        <w:rPr>
+          <w:rFonts w:ascii="標楷體" w:eastAsia="標楷體" w:hAnsi="標楷體" w:cs="Helvetica" w:hint="eastAsia"/>
+          <w:color w:val="FF0000"/>
+        </w:rPr>
+        <w:t>完成</w:t>
+      </w:r>
+      <w:r>
+        <w:rPr>
+          <w:rFonts w:ascii="標楷體" w:eastAsia="標楷體" w:hAnsi="標楷體" w:cs="Helvetica" w:hint="eastAsia"/>
+          <w:color w:val="FF0000"/>
+        </w:rPr>
+        <w:t>，必須使用lambda</w:t>
+      </w:r>
+      <w:r>
+        <w:rPr>
+          <w:rFonts w:ascii="標楷體" w:eastAsia="標楷體" w:hAnsi="標楷體" w:cs="Helvetica" w:hint="eastAsia"/>
+          <w:color w:val="FF0000"/>
+        </w:rPr>
+        <w:t>，否則</w:t>
       </w:r>
       <w:proofErr w:type="gramStart"/>
       <w:r>
         <w:rPr>
           <w:rFonts w:ascii="標楷體" w:eastAsia="標楷體" w:hAnsi="標楷體" w:cs="Helvetica" w:hint="eastAsia"/>
+          <w:color w:val="FF0000"/>
+        </w:rPr>
+        <w:t>不</w:t>
+      </w:r>
+      <w:proofErr w:type="gramEnd"/>
+      <w:r>
+        <w:rPr>
+          <w:rFonts w:ascii="標楷體" w:eastAsia="標楷體" w:hAnsi="標楷體" w:cs="Helvetica" w:hint="eastAsia"/>
+          <w:color w:val="FF0000"/>
+        </w:rPr>
+        <w:t>於計分。</w:t>
+      </w:r>
+    </w:p>
+    <w:p>
+      <w:pPr>
+        <w:pStyle w:val="Web"/>
+        <w:shd w:val="clear" w:color="auto" w:fill="FFFFFF"/>
+        <w:spacing w:before="90" w:beforeAutospacing="0" w:after="90" w:afterAutospacing="0"/>
+        <w:rPr>
+          <w:rFonts w:ascii="標楷體" w:eastAsia="標楷體" w:hAnsi="標楷體" w:cs="Helvetica"/>
+          <w:color w:val="FF0000"/>
+        </w:rPr>
+      </w:pPr>
+    </w:p>
+    <w:p>
+      <w:pPr>
+        <w:pStyle w:val="Web"/>
+        <w:shd w:val="clear" w:color="auto" w:fill="FFFFFF"/>
+        <w:spacing w:before="90" w:beforeAutospacing="0" w:after="90" w:afterAutospacing="0"/>
+        <w:rPr>
+          <w:rFonts w:ascii="標楷體" w:eastAsia="標楷體" w:hAnsi="標楷體" w:cs="Helvetica"/>
+          <w:b/>
+          <w:color w:val="1D2129"/>
+        </w:rPr>
+      </w:pPr>
+      <w:r>
+        <w:rPr>
+          <w:rFonts w:ascii="標楷體" w:eastAsia="標楷體" w:hAnsi="標楷體" w:cs="Helvetica" w:hint="eastAsia"/>
+          <w:b/>
+          <w:color w:val="1D2129"/>
+        </w:rPr>
+        <w:t>題</w:t>
+      </w:r>
+      <w:proofErr w:type="gramStart"/>
+      <w:r>
+        <w:rPr>
+          <w:rFonts w:ascii="標楷體" w:eastAsia="標楷體" w:hAnsi="標楷體" w:cs="Helvetica" w:hint="eastAsia"/>
+          <w:b/>
           <w:color w:val="1D2129"/>
         </w:rPr>
         <w:t>一</w:t>
@@ -214,6 +406,171 @@
       <w:r>
         <w:rPr>
           <w:rFonts w:ascii="標楷體" w:eastAsia="標楷體" w:hAnsi="標楷體" w:cs="Helvetica" w:hint="eastAsia"/>
+          <w:b/>
+          <w:color w:val="1D2129"/>
+        </w:rPr>
+        <w:t>:</w:t>
+      </w:r>
+    </w:p>
+    <w:p>
+      <w:pPr>
+        <w:pStyle w:val="Web"/>
+        <w:shd w:val="clear" w:color="auto" w:fill="FFFFFF"/>
+        <w:spacing w:before="90" w:beforeAutospacing="0" w:after="90" w:afterAutospacing="0"/>
+        <w:rPr>
+          <w:rFonts w:ascii="標楷體" w:eastAsia="標楷體" w:hAnsi="標楷體" w:cs="Helvetica"/>
+          <w:color w:val="1D2129"/>
+        </w:rPr>
+      </w:pPr>
+      <w:r>
+        <w:rPr>
+          <w:rFonts w:ascii="標楷體" w:eastAsia="標楷體" w:hAnsi="標楷體" w:cs="Helvetica"/>
+          <w:color w:val="1D2129"/>
+        </w:rPr>
+        <w:tab/>
+      </w:r>
+      <w:r>
+        <w:rPr>
+          <w:rFonts w:ascii="標楷體" w:eastAsia="標楷體" w:hAnsi="標楷體" w:cs="Helvetica" w:hint="eastAsia"/>
+          <w:color w:val="1D2129"/>
+        </w:rPr>
+        <w:t>請完成一個產生隊伍名單</w:t>
+      </w:r>
+      <w:proofErr w:type="gramStart"/>
+      <w:r>
+        <w:rPr>
+          <w:rFonts w:ascii="標楷體" w:eastAsia="標楷體" w:hAnsi="標楷體" w:cs="Helvetica" w:hint="eastAsia"/>
+          <w:color w:val="1D2129"/>
+        </w:rPr>
+        <w:t>的測資的</w:t>
+      </w:r>
+      <w:proofErr w:type="gramEnd"/>
+      <w:r>
+        <w:rPr>
+          <w:rFonts w:ascii="標楷體" w:eastAsia="標楷體" w:hAnsi="標楷體" w:cs="Helvetica" w:hint="eastAsia"/>
+          <w:color w:val="1D2129"/>
+        </w:rPr>
+        <w:t>程式，該程式接受命令列參數來</w:t>
+      </w:r>
+      <w:proofErr w:type="gramStart"/>
+      <w:r>
+        <w:rPr>
+          <w:rFonts w:ascii="標楷體" w:eastAsia="標楷體" w:hAnsi="標楷體" w:cs="Helvetica" w:hint="eastAsia"/>
+          <w:color w:val="1D2129"/>
+        </w:rPr>
+        <w:t>決定測資比數</w:t>
+      </w:r>
+      <w:proofErr w:type="gramEnd"/>
+      <w:r>
+        <w:rPr>
+          <w:rFonts w:ascii="標楷體" w:eastAsia="標楷體" w:hAnsi="標楷體" w:cs="Helvetica" w:hint="eastAsia"/>
+          <w:color w:val="1D2129"/>
+        </w:rPr>
+        <w:t>，名單的總人數</w:t>
+      </w:r>
+      <w:r>
+        <w:rPr>
+          <w:rFonts w:ascii="標楷體" w:eastAsia="標楷體" w:hAnsi="標楷體" w:cs="Helvetica" w:hint="eastAsia"/>
+          <w:color w:val="1D2129"/>
+        </w:rPr>
+        <w:t>(不超過</w:t>
+      </w:r>
+      <w:r>
+        <w:rPr>
+          <w:rFonts w:ascii="標楷體" w:eastAsia="標楷體" w:hAnsi="標楷體" w:cs="Helvetica" w:hint="eastAsia"/>
+          <w:color w:val="1D2129"/>
+        </w:rPr>
+        <w:t>10</w:t>
+      </w:r>
+      <w:r>
+        <w:rPr>
+          <w:rFonts w:ascii="標楷體" w:eastAsia="標楷體" w:hAnsi="標楷體" w:cs="Helvetica" w:hint="eastAsia"/>
+          <w:color w:val="1D2129"/>
+        </w:rPr>
+        <w:t>00)</w:t>
+      </w:r>
+      <w:r>
+        <w:rPr>
+          <w:rFonts w:ascii="標楷體" w:eastAsia="標楷體" w:hAnsi="標楷體" w:cs="Helvetica" w:hint="eastAsia"/>
+          <w:color w:val="1D2129"/>
+        </w:rPr>
+        <w:t>，跟每個人福袋的長度</w:t>
+      </w:r>
+      <w:r>
+        <w:rPr>
+          <w:rFonts w:ascii="標楷體" w:eastAsia="標楷體" w:hAnsi="標楷體" w:cs="Helvetica" w:hint="eastAsia"/>
+          <w:color w:val="1D2129"/>
+        </w:rPr>
+        <w:t>(不超過</w:t>
+      </w:r>
+      <w:r>
+        <w:rPr>
+          <w:rFonts w:ascii="標楷體" w:eastAsia="標楷體" w:hAnsi="標楷體" w:cs="Helvetica" w:hint="eastAsia"/>
+          <w:color w:val="1D2129"/>
+        </w:rPr>
+        <w:t>10</w:t>
+      </w:r>
+      <w:r>
+        <w:rPr>
+          <w:rFonts w:ascii="標楷體" w:eastAsia="標楷體" w:hAnsi="標楷體" w:cs="Helvetica" w:hint="eastAsia"/>
+          <w:color w:val="1D2129"/>
+        </w:rPr>
+        <w:t>00)</w:t>
+      </w:r>
+      <w:r>
+        <w:rPr>
+          <w:rFonts w:ascii="標楷體" w:eastAsia="標楷體" w:hAnsi="標楷體" w:cs="Helvetica" w:hint="eastAsia"/>
+          <w:color w:val="1D2129"/>
+        </w:rPr>
+        <w:t>，每</w:t>
+      </w:r>
+      <w:proofErr w:type="gramStart"/>
+      <w:r>
+        <w:rPr>
+          <w:rFonts w:ascii="標楷體" w:eastAsia="標楷體" w:hAnsi="標楷體" w:cs="Helvetica" w:hint="eastAsia"/>
+          <w:color w:val="1D2129"/>
+        </w:rPr>
+        <w:t>個</w:t>
+      </w:r>
+      <w:proofErr w:type="gramEnd"/>
+      <w:r>
+        <w:rPr>
+          <w:rFonts w:ascii="標楷體" w:eastAsia="標楷體" w:hAnsi="標楷體" w:cs="Helvetica" w:hint="eastAsia"/>
+          <w:color w:val="1D2129"/>
+        </w:rPr>
+        <w:t>福袋商品大小不超過10^9</w:t>
+      </w:r>
+      <w:r>
+        <w:rPr>
+          <w:rFonts w:ascii="標楷體" w:eastAsia="標楷體" w:hAnsi="標楷體" w:cs="Helvetica" w:hint="eastAsia"/>
+          <w:color w:val="1D2129"/>
+        </w:rPr>
+        <w:t>。名單中的人名隨機(名字可能重複，</w:t>
+      </w:r>
+      <w:r>
+        <w:rPr>
+          <w:rFonts w:ascii="標楷體" w:eastAsia="標楷體" w:hAnsi="標楷體" w:cs="Helvetica" w:hint="eastAsia"/>
+          <w:color w:val="1D2129"/>
+        </w:rPr>
+        <w:t>英文字母</w:t>
+      </w:r>
+      <w:r>
+        <w:rPr>
+          <w:rFonts w:ascii="標楷體" w:eastAsia="標楷體" w:hAnsi="標楷體" w:cs="Helvetica" w:hint="eastAsia"/>
+          <w:color w:val="1D2129"/>
+        </w:rPr>
+        <w:t>大寫或小寫</w:t>
+      </w:r>
+      <w:r>
+        <w:rPr>
+          <w:rFonts w:ascii="標楷體" w:eastAsia="標楷體" w:hAnsi="標楷體" w:cs="Helvetica" w:hint="eastAsia"/>
+          <w:color w:val="1D2129"/>
+        </w:rPr>
+        <w:t>，名字長度不超過10</w:t>
+      </w:r>
+      <w:r>
+        <w:rPr>
+          <w:rFonts w:ascii="標楷體" w:eastAsia="標楷體" w:hAnsi="標楷體" w:cs="Helvetica" w:hint="eastAsia"/>
           <w:color w:val="1D2129"/>
         </w:rPr>
         <w:t>)</w:t>
@@ -223,344 +580,6 @@
           <w:rFonts w:ascii="標楷體" w:eastAsia="標楷體" w:hAnsi="標楷體" w:cs="Helvetica" w:hint="eastAsia"/>
           <w:color w:val="1D2129"/>
         </w:rPr>
-        <w:t>。也就是運氣最好的人會在最前面。但是主辦單位有些疏失，名字可能重複了沒注意到，</w:t>
-      </w:r>
-      <w:r>
-        <w:rPr>
-          <w:rFonts w:ascii="標楷體" w:eastAsia="標楷體" w:hAnsi="標楷體" w:cs="Helvetica" w:hint="eastAsia"/>
-          <w:color w:val="1D2129"/>
-        </w:rPr>
-        <w:t>而且編排方式也不是照著原本想要的價值大到小的編排方式，主辦單位想破了頭，請幫主辦單位給的名單中刪除不必要的</w:t>
-      </w:r>
-      <w:r>
-        <w:rPr>
-          <w:rFonts w:ascii="標楷體" w:eastAsia="標楷體" w:hAnsi="標楷體" w:cs="Helvetica" w:hint="eastAsia"/>
-          <w:color w:val="1D2129"/>
-        </w:rPr>
-        <w:t>名單項目</w:t>
-      </w:r>
-      <w:r>
-        <w:rPr>
-          <w:rFonts w:ascii="標楷體" w:eastAsia="標楷體" w:hAnsi="標楷體" w:cs="Helvetica" w:hint="eastAsia"/>
-          <w:color w:val="1D2129"/>
-        </w:rPr>
-        <w:t>，使得名單中這個隊伍能夠最長，而且必須保持原本的順序，並將新的名單中的人名印出來。</w:t>
-      </w:r>
-    </w:p>
-    <w:p>
-      <w:pPr>
-        <w:pStyle w:val="Web"/>
-        <w:shd w:val="clear" w:color="auto" w:fill="FFFFFF"/>
-        <w:spacing w:before="90" w:beforeAutospacing="0" w:after="90" w:afterAutospacing="0"/>
-        <w:ind w:firstLine="480"/>
-        <w:rPr>
-          <w:rFonts w:ascii="標楷體" w:eastAsia="標楷體" w:hAnsi="標楷體" w:cs="Helvetica"/>
-          <w:color w:val="1D2129"/>
-        </w:rPr>
-      </w:pPr>
-      <w:r>
-        <w:rPr>
-          <w:rFonts w:ascii="標楷體" w:eastAsia="標楷體" w:hAnsi="標楷體" w:cs="Helvetica" w:hint="eastAsia"/>
-          <w:color w:val="1D2129"/>
-        </w:rPr>
-        <w:t>名單中有每個人的人名(人名可能重複，重複的人名</w:t>
-      </w:r>
-      <w:proofErr w:type="gramStart"/>
-      <w:r>
-        <w:rPr>
-          <w:rFonts w:ascii="標楷體" w:eastAsia="標楷體" w:hAnsi="標楷體" w:cs="Helvetica" w:hint="eastAsia"/>
-          <w:color w:val="1D2129"/>
-        </w:rPr>
-        <w:t>只取第一個</w:t>
-      </w:r>
-      <w:proofErr w:type="gramEnd"/>
-      <w:r>
-        <w:rPr>
-          <w:rFonts w:ascii="標楷體" w:eastAsia="標楷體" w:hAnsi="標楷體" w:cs="Helvetica" w:hint="eastAsia"/>
-          <w:color w:val="1D2129"/>
-        </w:rPr>
-        <w:t>)，以及福袋裡面的商品。</w:t>
-      </w:r>
-    </w:p>
-    <w:p>
-      <w:pPr>
-        <w:pStyle w:val="Web"/>
-        <w:shd w:val="clear" w:color="auto" w:fill="FFFFFF"/>
-        <w:spacing w:before="90" w:beforeAutospacing="0" w:after="90" w:afterAutospacing="0"/>
-        <w:rPr>
-          <w:rFonts w:ascii="標楷體" w:eastAsia="標楷體" w:hAnsi="標楷體" w:cs="Helvetica"/>
-          <w:color w:val="FF0000"/>
-        </w:rPr>
-      </w:pPr>
-      <w:r>
-        <w:rPr>
-          <w:rFonts w:ascii="標楷體" w:eastAsia="標楷體" w:hAnsi="標楷體" w:cs="Helvetica" w:hint="eastAsia"/>
-          <w:color w:val="FF0000"/>
-        </w:rPr>
-        <w:t>請使用STL容器</w:t>
-      </w:r>
-      <w:r>
-        <w:rPr>
-          <w:rFonts w:ascii="標楷體" w:eastAsia="標楷體" w:hAnsi="標楷體" w:cs="Helvetica" w:hint="eastAsia"/>
-          <w:color w:val="FF0000"/>
-        </w:rPr>
-        <w:t>與演算法</w:t>
-      </w:r>
-      <w:r>
-        <w:rPr>
-          <w:rFonts w:ascii="標楷體" w:eastAsia="標楷體" w:hAnsi="標楷體" w:cs="Helvetica" w:hint="eastAsia"/>
-          <w:color w:val="FF0000"/>
-        </w:rPr>
-        <w:t>完成</w:t>
-      </w:r>
-      <w:r>
-        <w:rPr>
-          <w:rFonts w:ascii="標楷體" w:eastAsia="標楷體" w:hAnsi="標楷體" w:cs="Helvetica" w:hint="eastAsia"/>
-          <w:color w:val="FF0000"/>
-        </w:rPr>
-        <w:t>，必須使用lambda</w:t>
-      </w:r>
-      <w:r>
-        <w:rPr>
-          <w:rFonts w:ascii="標楷體" w:eastAsia="標楷體" w:hAnsi="標楷體" w:cs="Helvetica" w:hint="eastAsia"/>
-          <w:color w:val="FF0000"/>
-        </w:rPr>
-        <w:t>，否則</w:t>
-      </w:r>
-      <w:proofErr w:type="gramStart"/>
-      <w:r>
-        <w:rPr>
-          <w:rFonts w:ascii="標楷體" w:eastAsia="標楷體" w:hAnsi="標楷體" w:cs="Helvetica" w:hint="eastAsia"/>
-          <w:color w:val="FF0000"/>
-        </w:rPr>
-        <w:t>不</w:t>
-      </w:r>
-      <w:proofErr w:type="gramEnd"/>
-      <w:r>
-        <w:rPr>
-          <w:rFonts w:ascii="標楷體" w:eastAsia="標楷體" w:hAnsi="標楷體" w:cs="Helvetica" w:hint="eastAsia"/>
-          <w:color w:val="FF0000"/>
-        </w:rPr>
-        <w:t>於計分。</w:t>
-      </w:r>
-    </w:p>
-    <w:p>
-      <w:pPr>
-        <w:pStyle w:val="Web"/>
-        <w:shd w:val="clear" w:color="auto" w:fill="FFFFFF"/>
-        <w:spacing w:before="90" w:beforeAutospacing="0" w:after="90" w:afterAutospacing="0"/>
-        <w:rPr>
-          <w:rFonts w:ascii="標楷體" w:eastAsia="標楷體" w:hAnsi="標楷體" w:cs="Helvetica"/>
-          <w:color w:val="FF0000"/>
-        </w:rPr>
-      </w:pPr>
-    </w:p>
-    <w:p>
-      <w:pPr>
-        <w:pStyle w:val="Web"/>
-        <w:shd w:val="clear" w:color="auto" w:fill="FFFFFF"/>
-        <w:spacing w:before="90" w:beforeAutospacing="0" w:after="90" w:afterAutospacing="0"/>
-        <w:rPr>
-          <w:rFonts w:ascii="標楷體" w:eastAsia="標楷體" w:hAnsi="標楷體" w:cs="Helvetica"/>
-          <w:b/>
-          <w:color w:val="1D2129"/>
-        </w:rPr>
-      </w:pPr>
-      <w:r>
-        <w:rPr>
-          <w:rFonts w:ascii="標楷體" w:eastAsia="標楷體" w:hAnsi="標楷體" w:cs="Helvetica" w:hint="eastAsia"/>
-          <w:b/>
-          <w:color w:val="1D2129"/>
-        </w:rPr>
-        <w:t>題</w:t>
-      </w:r>
-      <w:proofErr w:type="gramStart"/>
-      <w:r>
-        <w:rPr>
-          <w:rFonts w:ascii="標楷體" w:eastAsia="標楷體" w:hAnsi="標楷體" w:cs="Helvetica" w:hint="eastAsia"/>
-          <w:b/>
-          <w:color w:val="1D2129"/>
-        </w:rPr>
-        <w:t>一</w:t>
-      </w:r>
-      <w:proofErr w:type="gramEnd"/>
-      <w:r>
-        <w:rPr>
-          <w:rFonts w:ascii="標楷體" w:eastAsia="標楷體" w:hAnsi="標楷體" w:cs="Helvetica" w:hint="eastAsia"/>
-          <w:b/>
-          <w:color w:val="1D2129"/>
-        </w:rPr>
-        <w:t>:</w:t>
-      </w:r>
-    </w:p>
-    <w:p>
-      <w:pPr>
-        <w:pStyle w:val="Web"/>
-        <w:shd w:val="clear" w:color="auto" w:fill="FFFFFF"/>
-        <w:spacing w:before="90" w:beforeAutospacing="0" w:after="90" w:afterAutospacing="0"/>
-        <w:rPr>
-          <w:rFonts w:ascii="標楷體" w:eastAsia="標楷體" w:hAnsi="標楷體" w:cs="Helvetica"/>
-          <w:color w:val="1D2129"/>
-        </w:rPr>
-      </w:pPr>
-      <w:r>
-        <w:rPr>
-          <w:rFonts w:ascii="標楷體" w:eastAsia="標楷體" w:hAnsi="標楷體" w:cs="Helvetica"/>
-          <w:color w:val="1D2129"/>
-        </w:rPr>
-        <w:tab/>
-      </w:r>
-      <w:r>
-        <w:rPr>
-          <w:rFonts w:ascii="標楷體" w:eastAsia="標楷體" w:hAnsi="標楷體" w:cs="Helvetica" w:hint="eastAsia"/>
-          <w:color w:val="1D2129"/>
-        </w:rPr>
-        <w:t>請完成一個產生隊伍名單</w:t>
-      </w:r>
-      <w:proofErr w:type="gramStart"/>
-      <w:r>
-        <w:rPr>
-          <w:rFonts w:ascii="標楷體" w:eastAsia="標楷體" w:hAnsi="標楷體" w:cs="Helvetica" w:hint="eastAsia"/>
-          <w:color w:val="1D2129"/>
-        </w:rPr>
-        <w:t>的測資的</w:t>
-      </w:r>
-      <w:proofErr w:type="gramEnd"/>
-      <w:r>
-        <w:rPr>
-          <w:rFonts w:ascii="標楷體" w:eastAsia="標楷體" w:hAnsi="標楷體" w:cs="Helvetica" w:hint="eastAsia"/>
-          <w:color w:val="1D2129"/>
-        </w:rPr>
-        <w:t>程式，該程式接受命令列參數來</w:t>
-      </w:r>
-      <w:proofErr w:type="gramStart"/>
-      <w:r>
-        <w:rPr>
-          <w:rFonts w:ascii="標楷體" w:eastAsia="標楷體" w:hAnsi="標楷體" w:cs="Helvetica" w:hint="eastAsia"/>
-          <w:color w:val="1D2129"/>
-        </w:rPr>
-        <w:t>決定測資比數</w:t>
-      </w:r>
-      <w:proofErr w:type="gramEnd"/>
-      <w:r>
-        <w:rPr>
-          <w:rFonts w:ascii="標楷體" w:eastAsia="標楷體" w:hAnsi="標楷體" w:cs="Helvetica" w:hint="eastAsia"/>
-          <w:color w:val="1D2129"/>
-        </w:rPr>
-        <w:t>，名單的總人數</w:t>
-      </w:r>
-      <w:r>
-        <w:rPr>
-          <w:rFonts w:ascii="標楷體" w:eastAsia="標楷體" w:hAnsi="標楷體" w:cs="Helvetica" w:hint="eastAsia"/>
-          <w:color w:val="1D2129"/>
-        </w:rPr>
-        <w:t>(不超過</w:t>
-      </w:r>
-      <w:r>
-        <w:rPr>
-          <w:rFonts w:ascii="標楷體" w:eastAsia="標楷體" w:hAnsi="標楷體" w:cs="Helvetica" w:hint="eastAsia"/>
-          <w:color w:val="1D2129"/>
-        </w:rPr>
-        <w:t>10</w:t>
-      </w:r>
-      <w:r>
-        <w:rPr>
-          <w:rFonts w:ascii="標楷體" w:eastAsia="標楷體" w:hAnsi="標楷體" w:cs="Helvetica" w:hint="eastAsia"/>
-          <w:color w:val="1D2129"/>
-        </w:rPr>
-        <w:t>00)</w:t>
-      </w:r>
-      <w:r>
-        <w:rPr>
-          <w:rFonts w:ascii="標楷體" w:eastAsia="標楷體" w:hAnsi="標楷體" w:cs="Helvetica" w:hint="eastAsia"/>
-          <w:color w:val="1D2129"/>
-        </w:rPr>
-        <w:t>，跟每個人福袋的長度</w:t>
-      </w:r>
-      <w:r>
-        <w:rPr>
-          <w:rFonts w:ascii="標楷體" w:eastAsia="標楷體" w:hAnsi="標楷體" w:cs="Helvetica" w:hint="eastAsia"/>
-          <w:color w:val="1D2129"/>
-        </w:rPr>
-        <w:t>(不超過</w:t>
-      </w:r>
-      <w:r>
-        <w:rPr>
-          <w:rFonts w:ascii="標楷體" w:eastAsia="標楷體" w:hAnsi="標楷體" w:cs="Helvetica" w:hint="eastAsia"/>
-          <w:color w:val="1D2129"/>
-        </w:rPr>
-        <w:t>10</w:t>
-      </w:r>
-      <w:r>
-        <w:rPr>
-          <w:rFonts w:ascii="標楷體" w:eastAsia="標楷體" w:hAnsi="標楷體" w:cs="Helvetica" w:hint="eastAsia"/>
-          <w:color w:val="1D2129"/>
-        </w:rPr>
-        <w:t>00)</w:t>
-      </w:r>
-      <w:r>
-        <w:rPr>
-          <w:rFonts w:ascii="標楷體" w:eastAsia="標楷體" w:hAnsi="標楷體" w:cs="Helvetica" w:hint="eastAsia"/>
-          <w:color w:val="1D2129"/>
-        </w:rPr>
-        <w:t>，每</w:t>
-      </w:r>
-      <w:proofErr w:type="gramStart"/>
-      <w:r>
-        <w:rPr>
-          <w:rFonts w:ascii="標楷體" w:eastAsia="標楷體" w:hAnsi="標楷體" w:cs="Helvetica" w:hint="eastAsia"/>
-          <w:color w:val="1D2129"/>
-        </w:rPr>
-        <w:t>個</w:t>
-      </w:r>
-      <w:proofErr w:type="gramEnd"/>
-      <w:r>
-        <w:rPr>
-          <w:rFonts w:ascii="標楷體" w:eastAsia="標楷體" w:hAnsi="標楷體" w:cs="Helvetica" w:hint="eastAsia"/>
-          <w:color w:val="1D2129"/>
-        </w:rPr>
-        <w:t>福袋商品大小不超過10^9</w:t>
-      </w:r>
-      <w:r>
-        <w:rPr>
-          <w:rFonts w:ascii="標楷體" w:eastAsia="標楷體" w:hAnsi="標楷體" w:cs="Helvetica" w:hint="eastAsia"/>
-          <w:color w:val="1D2129"/>
-        </w:rPr>
-        <w:t>。名單中的人名隨機(名字可能重複，</w:t>
-      </w:r>
-      <w:r>
-        <w:rPr>
-          <w:rFonts w:ascii="標楷體" w:eastAsia="標楷體" w:hAnsi="標楷體" w:cs="Helvetica" w:hint="eastAsia"/>
-          <w:color w:val="1D2129"/>
-        </w:rPr>
-        <w:t>英文字母</w:t>
-      </w:r>
-      <w:r>
-        <w:rPr>
-          <w:rFonts w:ascii="標楷體" w:eastAsia="標楷體" w:hAnsi="標楷體" w:cs="Helvetica" w:hint="eastAsia"/>
-          <w:color w:val="1D2129"/>
-        </w:rPr>
-        <w:t>大寫或小寫</w:t>
-      </w:r>
-      <w:r>
-        <w:rPr>
-          <w:rFonts w:ascii="標楷體" w:eastAsia="標楷體" w:hAnsi="標楷體" w:cs="Helvetica" w:hint="eastAsia"/>
-          <w:color w:val="1D2129"/>
-        </w:rPr>
-        <w:t>，名字長度不超過10</w:t>
-      </w:r>
-      <w:r>
-        <w:rPr>
-          <w:rFonts w:ascii="標楷體" w:eastAsia="標楷體" w:hAnsi="標楷體" w:cs="Helvetica" w:hint="eastAsia"/>
-          <w:color w:val="1D2129"/>
-        </w:rPr>
-        <w:t>)</w:t>
-      </w:r>
-      <w:r>
-        <w:rPr>
-          <w:rFonts w:ascii="標楷體" w:eastAsia="標楷體" w:hAnsi="標楷體" w:cs="Helvetica" w:hint="eastAsia"/>
-          <w:color w:val="1D2129"/>
-        </w:rPr>
         <w:t xml:space="preserve"> </w:t>
       </w:r>
       <w:r>
@@ -568,14 +587,7 @@
           <w:rFonts w:ascii="標楷體" w:eastAsia="標楷體" w:hAnsi="標楷體" w:cs="Helvetica" w:hint="eastAsia"/>
           <w:color w:val="1D2129"/>
         </w:rPr>
-        <w:t>，</w:t>
-      </w:r>
-      <w:r>
-        <w:rPr>
-          <w:rFonts w:ascii="標楷體" w:eastAsia="標楷體" w:hAnsi="標楷體" w:cs="Helvetica" w:hint="eastAsia"/>
-          <w:color w:val="1D2129"/>
-        </w:rPr>
-        <w:t>並輸出0 0表示名單末</w:t>
+        <w:t>，並輸出0 0表示名單末</w:t>
       </w:r>
     </w:p>
     <w:p>
@@ -1219,7 +1231,7 @@
         <w:shd w:val="clear" w:color="auto" w:fill="FFFFFF"/>
         <w:spacing w:before="90" w:beforeAutospacing="0" w:after="90" w:afterAutospacing="0"/>
         <w:rPr>
-          <w:rFonts w:ascii="標楷體" w:eastAsia="標楷體" w:hAnsi="標楷體" w:cs="Helvetica" w:hint="eastAsia"/>
+          <w:rFonts w:ascii="標楷體" w:eastAsia="標楷體" w:hAnsi="標楷體" w:cs="Helvetica"/>
           <w:color w:val="1D2129"/>
         </w:rPr>
       </w:pPr>
@@ -1230,16 +1242,14 @@
         </w:rPr>
         <w:t>2 // 名單剩餘2個</w:t>
       </w:r>
-      <w:bookmarkStart w:id="0" w:name="_GoBack"/>
-      <w:bookmarkEnd w:id="0"/>
-    </w:p>
-    <w:p>
-      <w:pPr>
-        <w:pStyle w:val="Web"/>
-        <w:shd w:val="clear" w:color="auto" w:fill="FFFFFF"/>
-        <w:spacing w:before="90" w:beforeAutospacing="0" w:after="90" w:afterAutospacing="0"/>
-        <w:rPr>
-          <w:rFonts w:ascii="標楷體" w:eastAsia="標楷體" w:hAnsi="標楷體" w:cs="Helvetica" w:hint="eastAsia"/>
+    </w:p>
+    <w:p>
+      <w:pPr>
+        <w:pStyle w:val="Web"/>
+        <w:shd w:val="clear" w:color="auto" w:fill="FFFFFF"/>
+        <w:spacing w:before="90" w:beforeAutospacing="0" w:after="90" w:afterAutospacing="0"/>
+        <w:rPr>
+          <w:rFonts w:ascii="標楷體" w:eastAsia="標楷體" w:hAnsi="標楷體" w:cs="Helvetica"/>
           <w:color w:val="1D2129"/>
         </w:rPr>
       </w:pPr>

--- a/HW4 應用程式設計/題目.docx
+++ b/HW4 應用程式設計/題目.docx
@@ -193,6 +193,1038 @@
         </w:rPr>
         <w:t>價值不一定一樣的商品。</w:t>
       </w:r>
+      <w:r>
+        <w:rPr>
+          <w:rFonts w:ascii="標楷體" w:eastAsia="標楷體" w:hAnsi="標楷體" w:cs="Helvetica" w:hint="eastAsia"/>
+          <w:color w:val="1D2129"/>
+        </w:rPr>
+        <w:t>而且這個編排方法，能夠使得福袋裡總價值較</w:t>
+      </w:r>
+      <w:r>
+        <w:rPr>
+          <w:rFonts w:ascii="標楷體" w:eastAsia="標楷體" w:hAnsi="標楷體" w:cs="Helvetica" w:hint="eastAsia"/>
+          <w:color w:val="1D2129"/>
+        </w:rPr>
+        <w:t>大的</w:t>
+      </w:r>
+      <w:r>
+        <w:rPr>
+          <w:rFonts w:ascii="標楷體" w:eastAsia="標楷體" w:hAnsi="標楷體" w:cs="Helvetica" w:hint="eastAsia"/>
+          <w:color w:val="1D2129"/>
+        </w:rPr>
+        <w:t>在隊伍的前頭</w:t>
+      </w:r>
+      <w:r>
+        <w:rPr>
+          <w:rFonts w:ascii="標楷體" w:eastAsia="標楷體" w:hAnsi="標楷體" w:cs="Helvetica" w:hint="eastAsia"/>
+          <w:color w:val="1D2129"/>
+        </w:rPr>
+        <w:t>(</w:t>
+      </w:r>
+      <w:r>
+        <w:rPr>
+          <w:rFonts w:ascii="標楷體" w:eastAsia="標楷體" w:hAnsi="標楷體" w:cs="Helvetica" w:hint="eastAsia"/>
+          <w:color w:val="1D2129"/>
+        </w:rPr>
+        <w:t>如果總價值一樣只能擇一</w:t>
+      </w:r>
+      <w:r>
+        <w:rPr>
+          <w:rFonts w:ascii="標楷體" w:eastAsia="標楷體" w:hAnsi="標楷體" w:cs="Helvetica" w:hint="eastAsia"/>
+          <w:color w:val="1D2129"/>
+        </w:rPr>
+        <w:t>)</w:t>
+      </w:r>
+      <w:r>
+        <w:rPr>
+          <w:rFonts w:ascii="標楷體" w:eastAsia="標楷體" w:hAnsi="標楷體" w:cs="Helvetica" w:hint="eastAsia"/>
+          <w:color w:val="1D2129"/>
+        </w:rPr>
+        <w:t>。也就是運氣最好的人會在最前面。但是主辦單位有些疏失，名字可能重複了沒注意到，</w:t>
+      </w:r>
+      <w:r>
+        <w:rPr>
+          <w:rFonts w:ascii="標楷體" w:eastAsia="標楷體" w:hAnsi="標楷體" w:cs="Helvetica" w:hint="eastAsia"/>
+          <w:color w:val="1D2129"/>
+        </w:rPr>
+        <w:t>而且編排方式也不是照著原本想要的價值大到小的編排方式，主辦單位想破了頭，請幫主辦單位給的名單中刪除不必要的</w:t>
+      </w:r>
+      <w:r>
+        <w:rPr>
+          <w:rFonts w:ascii="標楷體" w:eastAsia="標楷體" w:hAnsi="標楷體" w:cs="Helvetica" w:hint="eastAsia"/>
+          <w:color w:val="1D2129"/>
+        </w:rPr>
+        <w:t>名單項目</w:t>
+      </w:r>
+      <w:r>
+        <w:rPr>
+          <w:rFonts w:ascii="標楷體" w:eastAsia="標楷體" w:hAnsi="標楷體" w:cs="Helvetica" w:hint="eastAsia"/>
+          <w:color w:val="1D2129"/>
+        </w:rPr>
+        <w:t>，使得名單中這個隊伍能夠最長，而且必須保持原本的順序，並將新的名單中的人名印出來。</w:t>
+      </w:r>
+    </w:p>
+    <w:p>
+      <w:pPr>
+        <w:pStyle w:val="Web"/>
+        <w:shd w:val="clear" w:color="auto" w:fill="FFFFFF"/>
+        <w:spacing w:before="90" w:beforeAutospacing="0" w:after="90" w:afterAutospacing="0"/>
+        <w:ind w:firstLine="480"/>
+        <w:rPr>
+          <w:rFonts w:ascii="標楷體" w:eastAsia="標楷體" w:hAnsi="標楷體" w:cs="Helvetica"/>
+          <w:color w:val="1D2129"/>
+        </w:rPr>
+      </w:pPr>
+      <w:r>
+        <w:rPr>
+          <w:rFonts w:ascii="標楷體" w:eastAsia="標楷體" w:hAnsi="標楷體" w:cs="Helvetica" w:hint="eastAsia"/>
+          <w:color w:val="1D2129"/>
+        </w:rPr>
+        <w:t>名單中</w:t>
+      </w:r>
+      <w:r>
+        <w:rPr>
+          <w:rFonts w:ascii="標楷體" w:eastAsia="標楷體" w:hAnsi="標楷體" w:cs="Helvetica" w:hint="eastAsia"/>
+          <w:color w:val="1D2129"/>
+        </w:rPr>
+        <w:t>每一列</w:t>
+      </w:r>
+      <w:r>
+        <w:rPr>
+          <w:rFonts w:ascii="標楷體" w:eastAsia="標楷體" w:hAnsi="標楷體" w:cs="Helvetica" w:hint="eastAsia"/>
+          <w:color w:val="1D2129"/>
+        </w:rPr>
+        <w:t>有每個人的人名(人名可能重複，重複的人名</w:t>
+      </w:r>
+      <w:proofErr w:type="gramStart"/>
+      <w:r>
+        <w:rPr>
+          <w:rFonts w:ascii="標楷體" w:eastAsia="標楷體" w:hAnsi="標楷體" w:cs="Helvetica" w:hint="eastAsia"/>
+          <w:color w:val="1D2129"/>
+        </w:rPr>
+        <w:t>只取第一個</w:t>
+      </w:r>
+      <w:proofErr w:type="gramEnd"/>
+      <w:r>
+        <w:rPr>
+          <w:rFonts w:ascii="標楷體" w:eastAsia="標楷體" w:hAnsi="標楷體" w:cs="Helvetica" w:hint="eastAsia"/>
+          <w:color w:val="1D2129"/>
+        </w:rPr>
+        <w:t>)，以及福袋裡面的商品。</w:t>
+      </w:r>
+    </w:p>
+    <w:p>
+      <w:pPr>
+        <w:pStyle w:val="Web"/>
+        <w:shd w:val="clear" w:color="auto" w:fill="FFFFFF"/>
+        <w:spacing w:before="90" w:beforeAutospacing="0" w:after="90" w:afterAutospacing="0"/>
+        <w:ind w:firstLine="480"/>
+        <w:rPr>
+          <w:rFonts w:ascii="標楷體" w:eastAsia="標楷體" w:hAnsi="標楷體" w:cs="Helvetica" w:hint="eastAsia"/>
+          <w:color w:val="1D2129"/>
+        </w:rPr>
+      </w:pPr>
+      <w:r>
+        <w:rPr>
+          <w:rFonts w:ascii="標楷體" w:eastAsia="標楷體" w:hAnsi="標楷體" w:cs="Helvetica" w:hint="eastAsia"/>
+          <w:color w:val="1D2129"/>
+        </w:rPr>
+        <w:t>主辦單位</w:t>
+      </w:r>
+      <w:r>
+        <w:rPr>
+          <w:rFonts w:ascii="標楷體" w:eastAsia="標楷體" w:hAnsi="標楷體" w:cs="Helvetica" w:hint="eastAsia"/>
+          <w:color w:val="1D2129"/>
+        </w:rPr>
+        <w:t>定義</w:t>
+      </w:r>
+      <w:r>
+        <w:rPr>
+          <w:rFonts w:ascii="標楷體" w:eastAsia="標楷體" w:hAnsi="標楷體" w:cs="Helvetica" w:hint="eastAsia"/>
+          <w:color w:val="1D2129"/>
+        </w:rPr>
+        <w:t>的</w:t>
+      </w:r>
+      <w:proofErr w:type="gramStart"/>
+      <w:r>
+        <w:rPr>
+          <w:rFonts w:ascii="標楷體" w:eastAsia="標楷體" w:hAnsi="標楷體" w:cs="Helvetica" w:hint="eastAsia"/>
+          <w:color w:val="1D2129"/>
+        </w:rPr>
+        <w:t>福袋總價值</w:t>
+      </w:r>
+      <w:proofErr w:type="gramEnd"/>
+      <w:r>
+        <w:rPr>
+          <w:rFonts w:ascii="標楷體" w:eastAsia="標楷體" w:hAnsi="標楷體" w:cs="Helvetica" w:hint="eastAsia"/>
+          <w:color w:val="1D2129"/>
+        </w:rPr>
+        <w:t>非常特別，並不是單純的</w:t>
+      </w:r>
+      <w:r>
+        <w:rPr>
+          <w:rFonts w:ascii="標楷體" w:eastAsia="標楷體" w:hAnsi="標楷體" w:cs="Helvetica" w:hint="eastAsia"/>
+          <w:color w:val="1D2129"/>
+        </w:rPr>
+        <w:t>加總。</w:t>
+      </w:r>
+      <w:r>
+        <w:rPr>
+          <w:rFonts w:ascii="標楷體" w:eastAsia="標楷體" w:hAnsi="標楷體" w:cs="Helvetica" w:hint="eastAsia"/>
+          <w:color w:val="1D2129"/>
+        </w:rPr>
+        <w:t>假如是福袋中第一個物品，則把當前價值等於第一個物品，接著，如果是之後的物品，加總的規則是: 當前商品價值比現在總和大，則累加，否則減去</w:t>
+      </w:r>
+      <w:r>
+        <w:rPr>
+          <w:rFonts w:ascii="標楷體" w:eastAsia="標楷體" w:hAnsi="標楷體" w:cs="Helvetica" w:hint="eastAsia"/>
+          <w:color w:val="1D2129"/>
+        </w:rPr>
+        <w:t>當前</w:t>
+      </w:r>
+      <w:r>
+        <w:rPr>
+          <w:rFonts w:ascii="標楷體" w:eastAsia="標楷體" w:hAnsi="標楷體" w:cs="Helvetica" w:hint="eastAsia"/>
+          <w:color w:val="1D2129"/>
+        </w:rPr>
+        <w:t>商品價值</w:t>
+      </w:r>
+      <w:r>
+        <w:rPr>
+          <w:rFonts w:ascii="標楷體" w:eastAsia="標楷體" w:hAnsi="標楷體" w:cs="Helvetica" w:hint="eastAsia"/>
+          <w:color w:val="1D2129"/>
+        </w:rPr>
+        <w:t>。</w:t>
+      </w:r>
+    </w:p>
+    <w:p>
+      <w:pPr>
+        <w:pStyle w:val="Web"/>
+        <w:shd w:val="clear" w:color="auto" w:fill="FFFFFF"/>
+        <w:spacing w:before="90" w:beforeAutospacing="0" w:after="90" w:afterAutospacing="0"/>
+        <w:rPr>
+          <w:rFonts w:ascii="標楷體" w:eastAsia="標楷體" w:hAnsi="標楷體" w:cs="Helvetica"/>
+          <w:color w:val="FF0000"/>
+        </w:rPr>
+      </w:pPr>
+      <w:r>
+        <w:rPr>
+          <w:rFonts w:ascii="標楷體" w:eastAsia="標楷體" w:hAnsi="標楷體" w:cs="Helvetica" w:hint="eastAsia"/>
+          <w:color w:val="FF0000"/>
+        </w:rPr>
+        <w:t>請使用STL容器</w:t>
+      </w:r>
+      <w:r>
+        <w:rPr>
+          <w:rFonts w:ascii="標楷體" w:eastAsia="標楷體" w:hAnsi="標楷體" w:cs="Helvetica" w:hint="eastAsia"/>
+          <w:color w:val="FF0000"/>
+        </w:rPr>
+        <w:t>與演算法</w:t>
+      </w:r>
+      <w:r>
+        <w:rPr>
+          <w:rFonts w:ascii="標楷體" w:eastAsia="標楷體" w:hAnsi="標楷體" w:cs="Helvetica" w:hint="eastAsia"/>
+          <w:color w:val="FF0000"/>
+        </w:rPr>
+        <w:t>完成</w:t>
+      </w:r>
+      <w:r>
+        <w:rPr>
+          <w:rFonts w:ascii="標楷體" w:eastAsia="標楷體" w:hAnsi="標楷體" w:cs="Helvetica" w:hint="eastAsia"/>
+          <w:color w:val="FF0000"/>
+        </w:rPr>
+        <w:t>，必須使用lambda</w:t>
+      </w:r>
+      <w:r>
+        <w:rPr>
+          <w:rFonts w:ascii="標楷體" w:eastAsia="標楷體" w:hAnsi="標楷體" w:cs="Helvetica" w:hint="eastAsia"/>
+          <w:color w:val="FF0000"/>
+        </w:rPr>
+        <w:t>，否則</w:t>
+      </w:r>
+      <w:proofErr w:type="gramStart"/>
+      <w:r>
+        <w:rPr>
+          <w:rFonts w:ascii="標楷體" w:eastAsia="標楷體" w:hAnsi="標楷體" w:cs="Helvetica" w:hint="eastAsia"/>
+          <w:color w:val="FF0000"/>
+        </w:rPr>
+        <w:t>不</w:t>
+      </w:r>
+      <w:proofErr w:type="gramEnd"/>
+      <w:r>
+        <w:rPr>
+          <w:rFonts w:ascii="標楷體" w:eastAsia="標楷體" w:hAnsi="標楷體" w:cs="Helvetica" w:hint="eastAsia"/>
+          <w:color w:val="FF0000"/>
+        </w:rPr>
+        <w:t>於計分。</w:t>
+      </w:r>
+    </w:p>
+    <w:p>
+      <w:pPr>
+        <w:pStyle w:val="Web"/>
+        <w:shd w:val="clear" w:color="auto" w:fill="FFFFFF"/>
+        <w:spacing w:before="90" w:beforeAutospacing="0" w:after="90" w:afterAutospacing="0"/>
+        <w:rPr>
+          <w:rFonts w:ascii="標楷體" w:eastAsia="標楷體" w:hAnsi="標楷體" w:cs="Helvetica"/>
+          <w:color w:val="FF0000"/>
+        </w:rPr>
+      </w:pPr>
+    </w:p>
+    <w:p>
+      <w:pPr>
+        <w:pStyle w:val="Web"/>
+        <w:shd w:val="clear" w:color="auto" w:fill="FFFFFF"/>
+        <w:spacing w:before="90" w:beforeAutospacing="0" w:after="90" w:afterAutospacing="0"/>
+        <w:rPr>
+          <w:rFonts w:ascii="標楷體" w:eastAsia="標楷體" w:hAnsi="標楷體" w:cs="Helvetica"/>
+          <w:b/>
+          <w:color w:val="1D2129"/>
+        </w:rPr>
+      </w:pPr>
+      <w:r>
+        <w:rPr>
+          <w:rFonts w:ascii="標楷體" w:eastAsia="標楷體" w:hAnsi="標楷體" w:cs="Helvetica" w:hint="eastAsia"/>
+          <w:b/>
+          <w:color w:val="1D2129"/>
+        </w:rPr>
+        <w:t>題</w:t>
+      </w:r>
+      <w:proofErr w:type="gramStart"/>
+      <w:r>
+        <w:rPr>
+          <w:rFonts w:ascii="標楷體" w:eastAsia="標楷體" w:hAnsi="標楷體" w:cs="Helvetica" w:hint="eastAsia"/>
+          <w:b/>
+          <w:color w:val="1D2129"/>
+        </w:rPr>
+        <w:t>一</w:t>
+      </w:r>
+      <w:proofErr w:type="gramEnd"/>
+      <w:r>
+        <w:rPr>
+          <w:rFonts w:ascii="標楷體" w:eastAsia="標楷體" w:hAnsi="標楷體" w:cs="Helvetica" w:hint="eastAsia"/>
+          <w:b/>
+          <w:color w:val="1D2129"/>
+        </w:rPr>
+        <w:t>:</w:t>
+      </w:r>
+    </w:p>
+    <w:p>
+      <w:pPr>
+        <w:pStyle w:val="Web"/>
+        <w:shd w:val="clear" w:color="auto" w:fill="FFFFFF"/>
+        <w:spacing w:before="90" w:beforeAutospacing="0" w:after="90" w:afterAutospacing="0"/>
+        <w:rPr>
+          <w:rFonts w:ascii="標楷體" w:eastAsia="標楷體" w:hAnsi="標楷體" w:cs="Helvetica"/>
+          <w:color w:val="1D2129"/>
+        </w:rPr>
+      </w:pPr>
+      <w:r>
+        <w:rPr>
+          <w:rFonts w:ascii="標楷體" w:eastAsia="標楷體" w:hAnsi="標楷體" w:cs="Helvetica"/>
+          <w:color w:val="1D2129"/>
+        </w:rPr>
+        <w:tab/>
+      </w:r>
+      <w:r>
+        <w:rPr>
+          <w:rFonts w:ascii="標楷體" w:eastAsia="標楷體" w:hAnsi="標楷體" w:cs="Helvetica" w:hint="eastAsia"/>
+          <w:color w:val="1D2129"/>
+        </w:rPr>
+        <w:t>請完成一個產生隊伍名單</w:t>
+      </w:r>
+      <w:proofErr w:type="gramStart"/>
+      <w:r>
+        <w:rPr>
+          <w:rFonts w:ascii="標楷體" w:eastAsia="標楷體" w:hAnsi="標楷體" w:cs="Helvetica" w:hint="eastAsia"/>
+          <w:color w:val="1D2129"/>
+        </w:rPr>
+        <w:t>的測資的</w:t>
+      </w:r>
+      <w:proofErr w:type="gramEnd"/>
+      <w:r>
+        <w:rPr>
+          <w:rFonts w:ascii="標楷體" w:eastAsia="標楷體" w:hAnsi="標楷體" w:cs="Helvetica" w:hint="eastAsia"/>
+          <w:color w:val="1D2129"/>
+        </w:rPr>
+        <w:t>程式，該程式接受命令列參數來</w:t>
+      </w:r>
+      <w:proofErr w:type="gramStart"/>
+      <w:r>
+        <w:rPr>
+          <w:rFonts w:ascii="標楷體" w:eastAsia="標楷體" w:hAnsi="標楷體" w:cs="Helvetica" w:hint="eastAsia"/>
+          <w:color w:val="1D2129"/>
+        </w:rPr>
+        <w:t>決定測資比數</w:t>
+      </w:r>
+      <w:proofErr w:type="gramEnd"/>
+      <w:r>
+        <w:rPr>
+          <w:rFonts w:ascii="標楷體" w:eastAsia="標楷體" w:hAnsi="標楷體" w:cs="Helvetica" w:hint="eastAsia"/>
+          <w:color w:val="1D2129"/>
+        </w:rPr>
+        <w:t>，名單的總人數</w:t>
+      </w:r>
+      <w:r>
+        <w:rPr>
+          <w:rFonts w:ascii="標楷體" w:eastAsia="標楷體" w:hAnsi="標楷體" w:cs="Helvetica" w:hint="eastAsia"/>
+          <w:color w:val="1D2129"/>
+        </w:rPr>
+        <w:t>(不超過</w:t>
+      </w:r>
+      <w:r>
+        <w:rPr>
+          <w:rFonts w:ascii="標楷體" w:eastAsia="標楷體" w:hAnsi="標楷體" w:cs="Helvetica" w:hint="eastAsia"/>
+          <w:color w:val="1D2129"/>
+        </w:rPr>
+        <w:t>10</w:t>
+      </w:r>
+      <w:r>
+        <w:rPr>
+          <w:rFonts w:ascii="標楷體" w:eastAsia="標楷體" w:hAnsi="標楷體" w:cs="Helvetica" w:hint="eastAsia"/>
+          <w:color w:val="1D2129"/>
+        </w:rPr>
+        <w:t>00)</w:t>
+      </w:r>
+      <w:r>
+        <w:rPr>
+          <w:rFonts w:ascii="標楷體" w:eastAsia="標楷體" w:hAnsi="標楷體" w:cs="Helvetica" w:hint="eastAsia"/>
+          <w:color w:val="1D2129"/>
+        </w:rPr>
+        <w:t>，跟每個人福袋的長度</w:t>
+      </w:r>
+      <w:r>
+        <w:rPr>
+          <w:rFonts w:ascii="標楷體" w:eastAsia="標楷體" w:hAnsi="標楷體" w:cs="Helvetica" w:hint="eastAsia"/>
+          <w:color w:val="1D2129"/>
+        </w:rPr>
+        <w:t>(不超過</w:t>
+      </w:r>
+      <w:r>
+        <w:rPr>
+          <w:rFonts w:ascii="標楷體" w:eastAsia="標楷體" w:hAnsi="標楷體" w:cs="Helvetica" w:hint="eastAsia"/>
+          <w:color w:val="1D2129"/>
+        </w:rPr>
+        <w:t>10</w:t>
+      </w:r>
+      <w:r>
+        <w:rPr>
+          <w:rFonts w:ascii="標楷體" w:eastAsia="標楷體" w:hAnsi="標楷體" w:cs="Helvetica" w:hint="eastAsia"/>
+          <w:color w:val="1D2129"/>
+        </w:rPr>
+        <w:t>00)</w:t>
+      </w:r>
+      <w:r>
+        <w:rPr>
+          <w:rFonts w:ascii="標楷體" w:eastAsia="標楷體" w:hAnsi="標楷體" w:cs="Helvetica" w:hint="eastAsia"/>
+          <w:color w:val="1D2129"/>
+        </w:rPr>
+        <w:t>，每</w:t>
+      </w:r>
+      <w:proofErr w:type="gramStart"/>
+      <w:r>
+        <w:rPr>
+          <w:rFonts w:ascii="標楷體" w:eastAsia="標楷體" w:hAnsi="標楷體" w:cs="Helvetica" w:hint="eastAsia"/>
+          <w:color w:val="1D2129"/>
+        </w:rPr>
+        <w:t>個</w:t>
+      </w:r>
+      <w:proofErr w:type="gramEnd"/>
+      <w:r>
+        <w:rPr>
+          <w:rFonts w:ascii="標楷體" w:eastAsia="標楷體" w:hAnsi="標楷體" w:cs="Helvetica" w:hint="eastAsia"/>
+          <w:color w:val="1D2129"/>
+        </w:rPr>
+        <w:t>福袋商品大小不超過10^9</w:t>
+      </w:r>
+      <w:r>
+        <w:rPr>
+          <w:rFonts w:ascii="標楷體" w:eastAsia="標楷體" w:hAnsi="標楷體" w:cs="Helvetica" w:hint="eastAsia"/>
+          <w:color w:val="1D2129"/>
+        </w:rPr>
+        <w:t>。名單中的人名隨機(名字可能重複，</w:t>
+      </w:r>
+      <w:r>
+        <w:rPr>
+          <w:rFonts w:ascii="標楷體" w:eastAsia="標楷體" w:hAnsi="標楷體" w:cs="Helvetica" w:hint="eastAsia"/>
+          <w:color w:val="1D2129"/>
+        </w:rPr>
+        <w:t>英文字母</w:t>
+      </w:r>
+      <w:r>
+        <w:rPr>
+          <w:rFonts w:ascii="標楷體" w:eastAsia="標楷體" w:hAnsi="標楷體" w:cs="Helvetica" w:hint="eastAsia"/>
+          <w:color w:val="1D2129"/>
+        </w:rPr>
+        <w:t>大寫或小寫</w:t>
+      </w:r>
+      <w:r>
+        <w:rPr>
+          <w:rFonts w:ascii="標楷體" w:eastAsia="標楷體" w:hAnsi="標楷體" w:cs="Helvetica" w:hint="eastAsia"/>
+          <w:color w:val="1D2129"/>
+        </w:rPr>
+        <w:t>，名字長度不超過10</w:t>
+      </w:r>
+      <w:r>
+        <w:rPr>
+          <w:rFonts w:ascii="標楷體" w:eastAsia="標楷體" w:hAnsi="標楷體" w:cs="Helvetica" w:hint="eastAsia"/>
+          <w:color w:val="1D2129"/>
+        </w:rPr>
+        <w:t>)</w:t>
+      </w:r>
+      <w:r>
+        <w:rPr>
+          <w:rFonts w:ascii="標楷體" w:eastAsia="標楷體" w:hAnsi="標楷體" w:cs="Helvetica" w:hint="eastAsia"/>
+          <w:color w:val="1D2129"/>
+        </w:rPr>
+        <w:t xml:space="preserve"> </w:t>
+      </w:r>
+      <w:r>
+        <w:rPr>
+          <w:rFonts w:ascii="標楷體" w:eastAsia="標楷體" w:hAnsi="標楷體" w:cs="Helvetica" w:hint="eastAsia"/>
+          <w:color w:val="1D2129"/>
+        </w:rPr>
+        <w:t>，並輸出0 0表示名單末</w:t>
+      </w:r>
+    </w:p>
+    <w:p>
+      <w:pPr>
+        <w:pStyle w:val="Web"/>
+        <w:shd w:val="clear" w:color="auto" w:fill="FFFFFF"/>
+        <w:spacing w:before="90" w:beforeAutospacing="0" w:after="90" w:afterAutospacing="0"/>
+        <w:rPr>
+          <w:rFonts w:ascii="標楷體" w:eastAsia="標楷體" w:hAnsi="標楷體" w:cs="Helvetica"/>
+          <w:color w:val="1D2129"/>
+        </w:rPr>
+      </w:pPr>
+      <w:r>
+        <w:rPr>
+          <w:rFonts w:ascii="標楷體" w:eastAsia="標楷體" w:hAnsi="標楷體" w:cs="Helvetica" w:hint="eastAsia"/>
+          <w:color w:val="1D2129"/>
+        </w:rPr>
+        <w:t>Ex:</w:t>
+      </w:r>
+      <w:r>
+        <w:rPr>
+          <w:rFonts w:ascii="標楷體" w:eastAsia="標楷體" w:hAnsi="標楷體" w:cs="Helvetica" w:hint="eastAsia"/>
+          <w:color w:val="1D2129"/>
+        </w:rPr>
+        <w:t xml:space="preserve"> </w:t>
+      </w:r>
+      <w:r>
+        <w:rPr>
+          <w:rFonts w:ascii="標楷體" w:eastAsia="標楷體" w:hAnsi="標楷體" w:cs="Helvetica" w:hint="eastAsia"/>
+          <w:color w:val="1D2129"/>
+        </w:rPr>
+        <w:t>generate.exe 3 5所產生出的測資格式如下：</w:t>
+      </w:r>
+    </w:p>
+    <w:p>
+      <w:pPr>
+        <w:pStyle w:val="Web"/>
+        <w:shd w:val="clear" w:color="auto" w:fill="FFFFFF"/>
+        <w:spacing w:before="90" w:beforeAutospacing="0" w:after="90" w:afterAutospacing="0"/>
+        <w:rPr>
+          <w:rFonts w:ascii="標楷體" w:eastAsia="標楷體" w:hAnsi="標楷體" w:cs="Helvetica"/>
+          <w:color w:val="1D2129"/>
+        </w:rPr>
+      </w:pPr>
+      <w:proofErr w:type="spellStart"/>
+      <w:r>
+        <w:rPr>
+          <w:rFonts w:ascii="標楷體" w:eastAsia="標楷體" w:hAnsi="標楷體" w:cs="Helvetica"/>
+          <w:color w:val="1D2129"/>
+        </w:rPr>
+        <w:t>K</w:t>
+      </w:r>
+      <w:r>
+        <w:rPr>
+          <w:rFonts w:ascii="標楷體" w:eastAsia="標楷體" w:hAnsi="標楷體" w:cs="Helvetica" w:hint="eastAsia"/>
+          <w:color w:val="1D2129"/>
+        </w:rPr>
+        <w:t>inGboB</w:t>
+      </w:r>
+      <w:proofErr w:type="spellEnd"/>
+      <w:r>
+        <w:rPr>
+          <w:rFonts w:ascii="標楷體" w:eastAsia="標楷體" w:hAnsi="標楷體" w:cs="Helvetica"/>
+          <w:color w:val="1D2129"/>
+        </w:rPr>
+        <w:t xml:space="preserve"> 105 215 </w:t>
+      </w:r>
+      <w:r>
+        <w:rPr>
+          <w:rFonts w:ascii="標楷體" w:eastAsia="標楷體" w:hAnsi="標楷體" w:cs="Helvetica" w:hint="eastAsia"/>
+          <w:color w:val="1D2129"/>
+        </w:rPr>
+        <w:t>20 30 10</w:t>
+      </w:r>
+      <w:r>
+        <w:rPr>
+          <w:rFonts w:ascii="標楷體" w:eastAsia="標楷體" w:hAnsi="標楷體" w:cs="Helvetica" w:hint="eastAsia"/>
+          <w:color w:val="1D2129"/>
+        </w:rPr>
+        <w:t xml:space="preserve"> </w:t>
+      </w:r>
+    </w:p>
+    <w:p>
+      <w:pPr>
+        <w:pStyle w:val="Web"/>
+        <w:shd w:val="clear" w:color="auto" w:fill="FFFFFF"/>
+        <w:spacing w:before="90" w:beforeAutospacing="0" w:after="90" w:afterAutospacing="0"/>
+        <w:rPr>
+          <w:rFonts w:ascii="標楷體" w:eastAsia="標楷體" w:hAnsi="標楷體" w:cs="Helvetica"/>
+          <w:color w:val="1D2129"/>
+        </w:rPr>
+      </w:pPr>
+      <w:proofErr w:type="spellStart"/>
+      <w:r>
+        <w:rPr>
+          <w:rFonts w:ascii="標楷體" w:eastAsia="標楷體" w:hAnsi="標楷體" w:cs="Helvetica"/>
+          <w:color w:val="1D2129"/>
+        </w:rPr>
+        <w:t>K</w:t>
+      </w:r>
+      <w:r>
+        <w:rPr>
+          <w:rFonts w:ascii="標楷體" w:eastAsia="標楷體" w:hAnsi="標楷體" w:cs="Helvetica" w:hint="eastAsia"/>
+          <w:color w:val="1D2129"/>
+        </w:rPr>
+        <w:t>inGboB</w:t>
+      </w:r>
+      <w:proofErr w:type="spellEnd"/>
+      <w:r>
+        <w:rPr>
+          <w:rFonts w:ascii="標楷體" w:eastAsia="標楷體" w:hAnsi="標楷體" w:cs="Helvetica"/>
+          <w:color w:val="1D2129"/>
+        </w:rPr>
+        <w:t xml:space="preserve"> </w:t>
+      </w:r>
+      <w:r>
+        <w:rPr>
+          <w:rFonts w:ascii="標楷體" w:eastAsia="標楷體" w:hAnsi="標楷體" w:cs="Helvetica" w:hint="eastAsia"/>
+          <w:color w:val="1D2129"/>
+        </w:rPr>
+        <w:t>99 88 66 4599 787</w:t>
+      </w:r>
+    </w:p>
+    <w:p>
+      <w:pPr>
+        <w:pStyle w:val="Web"/>
+        <w:shd w:val="clear" w:color="auto" w:fill="FFFFFF"/>
+        <w:spacing w:before="90" w:beforeAutospacing="0" w:after="90" w:afterAutospacing="0"/>
+        <w:rPr>
+          <w:rFonts w:ascii="標楷體" w:eastAsia="標楷體" w:hAnsi="標楷體" w:cs="Helvetica"/>
+          <w:color w:val="1D2129"/>
+        </w:rPr>
+      </w:pPr>
+      <w:r>
+        <w:rPr>
+          <w:rFonts w:ascii="標楷體" w:eastAsia="標楷體" w:hAnsi="標楷體" w:cs="Helvetica" w:hint="eastAsia"/>
+          <w:color w:val="1D2129"/>
+        </w:rPr>
+        <w:t>Louis</w:t>
+      </w:r>
+      <w:r>
+        <w:rPr>
+          <w:rFonts w:ascii="標楷體" w:eastAsia="標楷體" w:hAnsi="標楷體" w:cs="Helvetica"/>
+          <w:color w:val="1D2129"/>
+        </w:rPr>
+        <w:t xml:space="preserve"> 777 999999 55 2 88</w:t>
+      </w:r>
+    </w:p>
+    <w:p>
+      <w:pPr>
+        <w:pStyle w:val="Web"/>
+        <w:shd w:val="clear" w:color="auto" w:fill="FFFFFF"/>
+        <w:spacing w:before="90" w:beforeAutospacing="0" w:after="90" w:afterAutospacing="0"/>
+        <w:rPr>
+          <w:rFonts w:ascii="標楷體" w:eastAsia="標楷體" w:hAnsi="標楷體" w:cs="Helvetica"/>
+          <w:color w:val="1D2129"/>
+        </w:rPr>
+      </w:pPr>
+      <w:r>
+        <w:rPr>
+          <w:rFonts w:ascii="標楷體" w:eastAsia="標楷體" w:hAnsi="標楷體" w:cs="Helvetica"/>
+          <w:color w:val="1D2129"/>
+        </w:rPr>
+        <w:t>God</w:t>
+      </w:r>
+      <w:r>
+        <w:rPr>
+          <w:rFonts w:ascii="標楷體" w:eastAsia="標楷體" w:hAnsi="標楷體" w:cs="Helvetica"/>
+          <w:color w:val="1D2129"/>
+        </w:rPr>
+        <w:t xml:space="preserve"> </w:t>
+      </w:r>
+      <w:r>
+        <w:rPr>
+          <w:rFonts w:ascii="標楷體" w:eastAsia="標楷體" w:hAnsi="標楷體" w:cs="Helvetica"/>
+          <w:color w:val="1D2129"/>
+        </w:rPr>
+        <w:t>1</w:t>
+      </w:r>
+      <w:r>
+        <w:rPr>
+          <w:rFonts w:ascii="標楷體" w:eastAsia="標楷體" w:hAnsi="標楷體" w:cs="Helvetica"/>
+          <w:color w:val="1D2129"/>
+        </w:rPr>
+        <w:t xml:space="preserve"> 2</w:t>
+      </w:r>
+      <w:r>
+        <w:rPr>
+          <w:rFonts w:ascii="標楷體" w:eastAsia="標楷體" w:hAnsi="標楷體" w:cs="Helvetica"/>
+          <w:color w:val="1D2129"/>
+        </w:rPr>
+        <w:t>3</w:t>
+      </w:r>
+      <w:r>
+        <w:rPr>
+          <w:rFonts w:ascii="標楷體" w:eastAsia="標楷體" w:hAnsi="標楷體" w:cs="Helvetica"/>
+          <w:color w:val="1D2129"/>
+        </w:rPr>
+        <w:t xml:space="preserve"> </w:t>
+      </w:r>
+      <w:r>
+        <w:rPr>
+          <w:rFonts w:ascii="標楷體" w:eastAsia="標楷體" w:hAnsi="標楷體" w:cs="Helvetica" w:hint="eastAsia"/>
+          <w:color w:val="1D2129"/>
+        </w:rPr>
+        <w:t xml:space="preserve">20 </w:t>
+      </w:r>
+      <w:r>
+        <w:rPr>
+          <w:rFonts w:ascii="標楷體" w:eastAsia="標楷體" w:hAnsi="標楷體" w:cs="Helvetica"/>
+          <w:color w:val="1D2129"/>
+        </w:rPr>
+        <w:t>5</w:t>
+      </w:r>
+      <w:r>
+        <w:rPr>
+          <w:rFonts w:ascii="標楷體" w:eastAsia="標楷體" w:hAnsi="標楷體" w:cs="Helvetica" w:hint="eastAsia"/>
+          <w:color w:val="1D2129"/>
+        </w:rPr>
+        <w:t xml:space="preserve"> 10</w:t>
+      </w:r>
+    </w:p>
+    <w:p>
+      <w:pPr>
+        <w:pStyle w:val="Web"/>
+        <w:shd w:val="clear" w:color="auto" w:fill="FFFFFF"/>
+        <w:spacing w:before="90" w:beforeAutospacing="0" w:after="90" w:afterAutospacing="0"/>
+        <w:rPr>
+          <w:rFonts w:ascii="標楷體" w:eastAsia="標楷體" w:hAnsi="標楷體" w:cs="Helvetica"/>
+          <w:color w:val="1D2129"/>
+        </w:rPr>
+      </w:pPr>
+      <w:r>
+        <w:rPr>
+          <w:rFonts w:ascii="標楷體" w:eastAsia="標楷體" w:hAnsi="標楷體" w:cs="Helvetica" w:hint="eastAsia"/>
+          <w:color w:val="1D2129"/>
+        </w:rPr>
+        <w:t>0 0</w:t>
+      </w:r>
+    </w:p>
+    <w:p>
+      <w:pPr>
+        <w:pStyle w:val="Web"/>
+        <w:shd w:val="clear" w:color="auto" w:fill="FFFFFF"/>
+        <w:spacing w:before="90" w:beforeAutospacing="0" w:after="90" w:afterAutospacing="0"/>
+        <w:rPr>
+          <w:rFonts w:ascii="標楷體" w:eastAsia="標楷體" w:hAnsi="標楷體" w:cs="Helvetica"/>
+          <w:color w:val="1D2129"/>
+        </w:rPr>
+      </w:pPr>
+    </w:p>
+    <w:p>
+      <w:pPr>
+        <w:pStyle w:val="Web"/>
+        <w:shd w:val="clear" w:color="auto" w:fill="FFFFFF"/>
+        <w:spacing w:before="90" w:beforeAutospacing="0" w:after="90" w:afterAutospacing="0"/>
+        <w:rPr>
+          <w:rFonts w:ascii="標楷體" w:eastAsia="標楷體" w:hAnsi="標楷體" w:cs="Helvetica"/>
+          <w:b/>
+          <w:color w:val="1D2129"/>
+        </w:rPr>
+      </w:pPr>
+      <w:r>
+        <w:rPr>
+          <w:rFonts w:ascii="標楷體" w:eastAsia="標楷體" w:hAnsi="標楷體" w:cs="Helvetica" w:hint="eastAsia"/>
+          <w:b/>
+          <w:color w:val="1D2129"/>
+        </w:rPr>
+        <w:t>題二:</w:t>
+      </w:r>
+    </w:p>
+    <w:p>
+      <w:pPr>
+        <w:pStyle w:val="Web"/>
+        <w:shd w:val="clear" w:color="auto" w:fill="FFFFFF"/>
+        <w:spacing w:before="90" w:beforeAutospacing="0" w:after="90" w:afterAutospacing="0"/>
+        <w:rPr>
+          <w:rFonts w:ascii="標楷體" w:eastAsia="標楷體" w:hAnsi="標楷體" w:cs="Helvetica"/>
+          <w:color w:val="1D2129"/>
+        </w:rPr>
+      </w:pPr>
+      <w:r>
+        <w:rPr>
+          <w:rFonts w:ascii="標楷體" w:eastAsia="標楷體" w:hAnsi="標楷體" w:cs="Helvetica"/>
+          <w:color w:val="1D2129"/>
+        </w:rPr>
+        <w:tab/>
+      </w:r>
+      <w:r>
+        <w:rPr>
+          <w:rFonts w:ascii="標楷體" w:eastAsia="標楷體" w:hAnsi="標楷體" w:cs="Helvetica" w:hint="eastAsia"/>
+          <w:color w:val="1D2129"/>
+        </w:rPr>
+        <w:t>利用題一</w:t>
+      </w:r>
+      <w:r>
+        <w:rPr>
+          <w:rFonts w:ascii="標楷體" w:eastAsia="標楷體" w:hAnsi="標楷體" w:cs="Helvetica" w:hint="eastAsia"/>
+          <w:color w:val="1D2129"/>
+        </w:rPr>
+        <w:t>所產生的名單，分別把最少數量的名單項目移除(不可改變名單順序)，使得名單符合</w:t>
+      </w:r>
+      <w:proofErr w:type="gramStart"/>
+      <w:r>
+        <w:rPr>
+          <w:rFonts w:ascii="標楷體" w:eastAsia="標楷體" w:hAnsi="標楷體" w:cs="Helvetica" w:hint="eastAsia"/>
+          <w:color w:val="1D2129"/>
+        </w:rPr>
+        <w:t>一個肥宅</w:t>
+      </w:r>
+      <w:proofErr w:type="gramEnd"/>
+      <w:r>
+        <w:rPr>
+          <w:rFonts w:ascii="標楷體" w:eastAsia="標楷體" w:hAnsi="標楷體" w:cs="Helvetica" w:hint="eastAsia"/>
+          <w:color w:val="1D2129"/>
+        </w:rPr>
+        <w:t>隊伍的定義(價值由大到小，名字重複</w:t>
+      </w:r>
+      <w:proofErr w:type="gramStart"/>
+      <w:r>
+        <w:rPr>
+          <w:rFonts w:ascii="標楷體" w:eastAsia="標楷體" w:hAnsi="標楷體" w:cs="Helvetica" w:hint="eastAsia"/>
+          <w:color w:val="1D2129"/>
+        </w:rPr>
+        <w:t>只取第一</w:t>
+      </w:r>
+      <w:r>
+        <w:rPr>
+          <w:rFonts w:ascii="標楷體" w:eastAsia="標楷體" w:hAnsi="標楷體" w:cs="Helvetica" w:hint="eastAsia"/>
+          <w:color w:val="1D2129"/>
+        </w:rPr>
+        <w:lastRenderedPageBreak/>
+        <w:t>個</w:t>
+      </w:r>
+      <w:proofErr w:type="gramEnd"/>
+      <w:r>
+        <w:rPr>
+          <w:rFonts w:ascii="標楷體" w:eastAsia="標楷體" w:hAnsi="標楷體" w:cs="Helvetica" w:hint="eastAsia"/>
+          <w:color w:val="1D2129"/>
+        </w:rPr>
+        <w:t>)，</w:t>
+      </w:r>
+      <w:r>
+        <w:rPr>
+          <w:rFonts w:ascii="標楷體" w:eastAsia="標楷體" w:hAnsi="標楷體" w:cs="Helvetica" w:hint="eastAsia"/>
+          <w:color w:val="1D2129"/>
+        </w:rPr>
+        <w:t>輸出名單剩餘幾行，</w:t>
+      </w:r>
+      <w:r>
+        <w:rPr>
+          <w:rFonts w:ascii="標楷體" w:eastAsia="標楷體" w:hAnsi="標楷體" w:cs="Helvetica" w:hint="eastAsia"/>
+          <w:color w:val="1D2129"/>
+        </w:rPr>
+        <w:t>並將這個新名單名字按照名單輸出</w:t>
+      </w:r>
+      <w:r>
+        <w:rPr>
+          <w:rFonts w:ascii="標楷體" w:eastAsia="標楷體" w:hAnsi="標楷體" w:cs="Helvetica" w:hint="eastAsia"/>
+          <w:color w:val="1D2129"/>
+        </w:rPr>
+        <w:t>(若有</w:t>
+      </w:r>
+      <w:proofErr w:type="gramStart"/>
+      <w:r>
+        <w:rPr>
+          <w:rFonts w:ascii="標楷體" w:eastAsia="標楷體" w:hAnsi="標楷體" w:cs="Helvetica" w:hint="eastAsia"/>
+          <w:color w:val="1D2129"/>
+        </w:rPr>
+        <w:t>多組解輸出</w:t>
+      </w:r>
+      <w:proofErr w:type="gramEnd"/>
+      <w:r>
+        <w:rPr>
+          <w:rFonts w:ascii="標楷體" w:eastAsia="標楷體" w:hAnsi="標楷體" w:cs="Helvetica" w:hint="eastAsia"/>
+          <w:color w:val="1D2129"/>
+        </w:rPr>
+        <w:t>輸入順序最小的解</w:t>
+      </w:r>
+      <w:r>
+        <w:rPr>
+          <w:rFonts w:ascii="標楷體" w:eastAsia="標楷體" w:hAnsi="標楷體" w:cs="Helvetica" w:hint="eastAsia"/>
+          <w:color w:val="1D2129"/>
+        </w:rPr>
+        <w:t>)</w:t>
+      </w:r>
+      <w:r>
+        <w:rPr>
+          <w:rFonts w:ascii="標楷體" w:eastAsia="標楷體" w:hAnsi="標楷體" w:cs="Helvetica" w:hint="eastAsia"/>
+          <w:color w:val="1D2129"/>
+        </w:rPr>
+        <w:t>。</w:t>
+      </w:r>
+    </w:p>
+    <w:p>
+      <w:pPr>
+        <w:pStyle w:val="Web"/>
+        <w:shd w:val="clear" w:color="auto" w:fill="FFFFFF"/>
+        <w:spacing w:before="90" w:beforeAutospacing="0" w:after="90" w:afterAutospacing="0"/>
+        <w:rPr>
+          <w:rFonts w:ascii="標楷體" w:eastAsia="標楷體" w:hAnsi="標楷體" w:cs="Helvetica"/>
+          <w:color w:val="1D2129"/>
+        </w:rPr>
+      </w:pPr>
+    </w:p>
+    <w:p>
+      <w:pPr>
+        <w:pStyle w:val="Web"/>
+        <w:shd w:val="clear" w:color="auto" w:fill="FFFFFF"/>
+        <w:spacing w:before="90" w:beforeAutospacing="0" w:after="90" w:afterAutospacing="0"/>
+        <w:rPr>
+          <w:rFonts w:ascii="標楷體" w:eastAsia="標楷體" w:hAnsi="標楷體" w:cs="Helvetica"/>
+          <w:b/>
+          <w:color w:val="1D2129"/>
+        </w:rPr>
+      </w:pPr>
+      <w:r>
+        <w:rPr>
+          <w:rFonts w:ascii="標楷體" w:eastAsia="標楷體" w:hAnsi="標楷體" w:cs="Helvetica" w:hint="eastAsia"/>
+          <w:b/>
+          <w:color w:val="1D2129"/>
+        </w:rPr>
+        <w:t>範例輸入：</w:t>
+      </w:r>
+    </w:p>
+    <w:p>
+      <w:pPr>
+        <w:pStyle w:val="Web"/>
+        <w:shd w:val="clear" w:color="auto" w:fill="FFFFFF"/>
+        <w:spacing w:before="90" w:beforeAutospacing="0" w:after="90" w:afterAutospacing="0"/>
+        <w:rPr>
+          <w:rFonts w:ascii="標楷體" w:eastAsia="標楷體" w:hAnsi="標楷體" w:cs="Helvetica"/>
+          <w:color w:val="1D2129"/>
+        </w:rPr>
+      </w:pPr>
+      <w:proofErr w:type="spellStart"/>
+      <w:r>
+        <w:rPr>
+          <w:rFonts w:ascii="標楷體" w:eastAsia="標楷體" w:hAnsi="標楷體" w:cs="Helvetica"/>
+          <w:color w:val="1D2129"/>
+        </w:rPr>
+        <w:t>K</w:t>
+      </w:r>
+      <w:r>
+        <w:rPr>
+          <w:rFonts w:ascii="標楷體" w:eastAsia="標楷體" w:hAnsi="標楷體" w:cs="Helvetica" w:hint="eastAsia"/>
+          <w:color w:val="1D2129"/>
+        </w:rPr>
+        <w:t>inGboB</w:t>
+      </w:r>
+      <w:proofErr w:type="spellEnd"/>
+      <w:r>
+        <w:rPr>
+          <w:rFonts w:ascii="標楷體" w:eastAsia="標楷體" w:hAnsi="標楷體" w:cs="Helvetica"/>
+          <w:color w:val="1D2129"/>
+        </w:rPr>
+        <w:t xml:space="preserve"> 105 215 </w:t>
+      </w:r>
+      <w:r>
+        <w:rPr>
+          <w:rFonts w:ascii="標楷體" w:eastAsia="標楷體" w:hAnsi="標楷體" w:cs="Helvetica" w:hint="eastAsia"/>
+          <w:color w:val="1D2129"/>
+        </w:rPr>
+        <w:t xml:space="preserve">20 30 10 </w:t>
+      </w:r>
+      <w:r>
+        <w:rPr>
+          <w:rFonts w:ascii="標楷體" w:eastAsia="標楷體" w:hAnsi="標楷體" w:cs="Helvetica" w:hint="eastAsia"/>
+          <w:color w:val="1D2129"/>
+        </w:rPr>
+        <w:t xml:space="preserve">// </w:t>
+      </w:r>
+      <w:r>
+        <w:rPr>
+          <w:rFonts w:ascii="標楷體" w:eastAsia="標楷體" w:hAnsi="標楷體" w:cs="Helvetica" w:hint="eastAsia"/>
+          <w:color w:val="1D2129"/>
+        </w:rPr>
+        <w:t>總</w:t>
+      </w:r>
+      <w:r>
+        <w:rPr>
+          <w:rFonts w:ascii="標楷體" w:eastAsia="標楷體" w:hAnsi="標楷體" w:cs="Helvetica" w:hint="eastAsia"/>
+          <w:color w:val="1D2129"/>
+        </w:rPr>
+        <w:t>價值: 105+215-20-30-10=260</w:t>
+      </w:r>
+    </w:p>
+    <w:p>
+      <w:pPr>
+        <w:pStyle w:val="Web"/>
+        <w:shd w:val="clear" w:color="auto" w:fill="FFFFFF"/>
+        <w:spacing w:before="90" w:beforeAutospacing="0" w:after="90" w:afterAutospacing="0"/>
+        <w:rPr>
+          <w:rFonts w:ascii="標楷體" w:eastAsia="標楷體" w:hAnsi="標楷體" w:cs="Helvetica"/>
+          <w:color w:val="1D2129"/>
+        </w:rPr>
+      </w:pPr>
+      <w:proofErr w:type="spellStart"/>
+      <w:r>
+        <w:rPr>
+          <w:rFonts w:ascii="標楷體" w:eastAsia="標楷體" w:hAnsi="標楷體" w:cs="Helvetica"/>
+          <w:color w:val="1D2129"/>
+        </w:rPr>
+        <w:t>K</w:t>
+      </w:r>
+      <w:r>
+        <w:rPr>
+          <w:rFonts w:ascii="標楷體" w:eastAsia="標楷體" w:hAnsi="標楷體" w:cs="Helvetica" w:hint="eastAsia"/>
+          <w:color w:val="1D2129"/>
+        </w:rPr>
+        <w:t>inGboB</w:t>
+      </w:r>
+      <w:proofErr w:type="spellEnd"/>
+      <w:r>
+        <w:rPr>
+          <w:rFonts w:ascii="標楷體" w:eastAsia="標楷體" w:hAnsi="標楷體" w:cs="Helvetica"/>
+          <w:color w:val="1D2129"/>
+        </w:rPr>
+        <w:t xml:space="preserve"> </w:t>
+      </w:r>
+      <w:r>
+        <w:rPr>
+          <w:rFonts w:ascii="標楷體" w:eastAsia="標楷體" w:hAnsi="標楷體" w:cs="Helvetica" w:hint="eastAsia"/>
+          <w:color w:val="1D2129"/>
+        </w:rPr>
+        <w:t>99 88 66 4599 787</w:t>
+      </w:r>
+      <w:r>
+        <w:rPr>
+          <w:rFonts w:ascii="標楷體" w:eastAsia="標楷體" w:hAnsi="標楷體" w:cs="Helvetica" w:hint="eastAsia"/>
+          <w:color w:val="1D2129"/>
+        </w:rPr>
+        <w:t xml:space="preserve"> //</w:t>
+      </w:r>
+      <w:r>
+        <w:rPr>
+          <w:rFonts w:ascii="標楷體" w:eastAsia="標楷體" w:hAnsi="標楷體" w:cs="Helvetica" w:hint="eastAsia"/>
+          <w:color w:val="1D2129"/>
+        </w:rPr>
+        <w:t xml:space="preserve"> 這行不考慮，名字跟前一個</w:t>
+      </w:r>
       <w:bookmarkStart w:id="0" w:name="_GoBack"/>
       <w:bookmarkEnd w:id="0"/>
       <w:r>
@@ -200,416 +1232,117 @@
           <w:rFonts w:ascii="標楷體" w:eastAsia="標楷體" w:hAnsi="標楷體" w:cs="Helvetica" w:hint="eastAsia"/>
           <w:color w:val="1D2129"/>
         </w:rPr>
-        <w:t>而且這個編排方法，能夠使得福袋裡總價值較</w:t>
-      </w:r>
-      <w:r>
-        <w:rPr>
-          <w:rFonts w:ascii="標楷體" w:eastAsia="標楷體" w:hAnsi="標楷體" w:cs="Helvetica" w:hint="eastAsia"/>
-          <w:color w:val="1D2129"/>
-        </w:rPr>
-        <w:t>大的</w:t>
-      </w:r>
-      <w:r>
-        <w:rPr>
-          <w:rFonts w:ascii="標楷體" w:eastAsia="標楷體" w:hAnsi="標楷體" w:cs="Helvetica" w:hint="eastAsia"/>
-          <w:color w:val="1D2129"/>
-        </w:rPr>
-        <w:t>在隊伍的前頭</w:t>
-      </w:r>
-      <w:r>
-        <w:rPr>
-          <w:rFonts w:ascii="標楷體" w:eastAsia="標楷體" w:hAnsi="標楷體" w:cs="Helvetica" w:hint="eastAsia"/>
-          <w:color w:val="1D2129"/>
-        </w:rPr>
-        <w:t>(</w:t>
-      </w:r>
-      <w:r>
-        <w:rPr>
-          <w:rFonts w:ascii="標楷體" w:eastAsia="標楷體" w:hAnsi="標楷體" w:cs="Helvetica" w:hint="eastAsia"/>
-          <w:color w:val="1D2129"/>
-        </w:rPr>
-        <w:t>如果總價值一樣只能擇一</w:t>
-      </w:r>
-      <w:r>
-        <w:rPr>
-          <w:rFonts w:ascii="標楷體" w:eastAsia="標楷體" w:hAnsi="標楷體" w:cs="Helvetica" w:hint="eastAsia"/>
-          <w:color w:val="1D2129"/>
-        </w:rPr>
-        <w:t>)</w:t>
-      </w:r>
-      <w:r>
-        <w:rPr>
-          <w:rFonts w:ascii="標楷體" w:eastAsia="標楷體" w:hAnsi="標楷體" w:cs="Helvetica" w:hint="eastAsia"/>
-          <w:color w:val="1D2129"/>
-        </w:rPr>
-        <w:t>。也就是運氣最好的人會在最前面。但是主辦單位有些疏失，名字可能重複了沒注意到，</w:t>
-      </w:r>
-      <w:r>
-        <w:rPr>
-          <w:rFonts w:ascii="標楷體" w:eastAsia="標楷體" w:hAnsi="標楷體" w:cs="Helvetica" w:hint="eastAsia"/>
-          <w:color w:val="1D2129"/>
-        </w:rPr>
-        <w:t>而且編排方式也不是照著原本想要的價值大到小的編排方式，主辦單位想破了頭，請幫主辦單位給的名單中刪除不必要的</w:t>
-      </w:r>
-      <w:r>
-        <w:rPr>
-          <w:rFonts w:ascii="標楷體" w:eastAsia="標楷體" w:hAnsi="標楷體" w:cs="Helvetica" w:hint="eastAsia"/>
-          <w:color w:val="1D2129"/>
-        </w:rPr>
-        <w:t>名單項目</w:t>
-      </w:r>
-      <w:r>
-        <w:rPr>
-          <w:rFonts w:ascii="標楷體" w:eastAsia="標楷體" w:hAnsi="標楷體" w:cs="Helvetica" w:hint="eastAsia"/>
-          <w:color w:val="1D2129"/>
-        </w:rPr>
-        <w:t>，使得名單中這個隊伍能夠最長，而且必須保持原本的順序，並將新的名單中的人名印出來。</w:t>
-      </w:r>
-    </w:p>
-    <w:p>
-      <w:pPr>
-        <w:pStyle w:val="Web"/>
-        <w:shd w:val="clear" w:color="auto" w:fill="FFFFFF"/>
-        <w:spacing w:before="90" w:beforeAutospacing="0" w:after="90" w:afterAutospacing="0"/>
-        <w:ind w:firstLine="480"/>
-        <w:rPr>
-          <w:rFonts w:ascii="標楷體" w:eastAsia="標楷體" w:hAnsi="標楷體" w:cs="Helvetica"/>
-          <w:color w:val="1D2129"/>
-        </w:rPr>
-      </w:pPr>
-      <w:r>
-        <w:rPr>
-          <w:rFonts w:ascii="標楷體" w:eastAsia="標楷體" w:hAnsi="標楷體" w:cs="Helvetica" w:hint="eastAsia"/>
-          <w:color w:val="1D2129"/>
-        </w:rPr>
-        <w:t>名單中有每個人的人名(人名可能重複，重複的人名</w:t>
-      </w:r>
-      <w:proofErr w:type="gramStart"/>
-      <w:r>
-        <w:rPr>
-          <w:rFonts w:ascii="標楷體" w:eastAsia="標楷體" w:hAnsi="標楷體" w:cs="Helvetica" w:hint="eastAsia"/>
-          <w:color w:val="1D2129"/>
-        </w:rPr>
-        <w:t>只取第一個</w:t>
-      </w:r>
-      <w:proofErr w:type="gramEnd"/>
-      <w:r>
-        <w:rPr>
-          <w:rFonts w:ascii="標楷體" w:eastAsia="標楷體" w:hAnsi="標楷體" w:cs="Helvetica" w:hint="eastAsia"/>
-          <w:color w:val="1D2129"/>
-        </w:rPr>
-        <w:t>)，以及福袋裡面的商品。</w:t>
-      </w:r>
-    </w:p>
-    <w:p>
-      <w:pPr>
-        <w:pStyle w:val="Web"/>
-        <w:shd w:val="clear" w:color="auto" w:fill="FFFFFF"/>
-        <w:spacing w:before="90" w:beforeAutospacing="0" w:after="90" w:afterAutospacing="0"/>
-        <w:rPr>
-          <w:rFonts w:ascii="標楷體" w:eastAsia="標楷體" w:hAnsi="標楷體" w:cs="Helvetica"/>
-          <w:color w:val="FF0000"/>
-        </w:rPr>
-      </w:pPr>
-      <w:r>
-        <w:rPr>
-          <w:rFonts w:ascii="標楷體" w:eastAsia="標楷體" w:hAnsi="標楷體" w:cs="Helvetica" w:hint="eastAsia"/>
-          <w:color w:val="FF0000"/>
-        </w:rPr>
-        <w:t>請使用STL容器</w:t>
-      </w:r>
-      <w:r>
-        <w:rPr>
-          <w:rFonts w:ascii="標楷體" w:eastAsia="標楷體" w:hAnsi="標楷體" w:cs="Helvetica" w:hint="eastAsia"/>
-          <w:color w:val="FF0000"/>
-        </w:rPr>
-        <w:t>與演算法</w:t>
-      </w:r>
-      <w:r>
-        <w:rPr>
-          <w:rFonts w:ascii="標楷體" w:eastAsia="標楷體" w:hAnsi="標楷體" w:cs="Helvetica" w:hint="eastAsia"/>
-          <w:color w:val="FF0000"/>
-        </w:rPr>
-        <w:t>完成</w:t>
-      </w:r>
-      <w:r>
-        <w:rPr>
-          <w:rFonts w:ascii="標楷體" w:eastAsia="標楷體" w:hAnsi="標楷體" w:cs="Helvetica" w:hint="eastAsia"/>
-          <w:color w:val="FF0000"/>
-        </w:rPr>
-        <w:t>，必須使用lambda</w:t>
-      </w:r>
-      <w:r>
-        <w:rPr>
-          <w:rFonts w:ascii="標楷體" w:eastAsia="標楷體" w:hAnsi="標楷體" w:cs="Helvetica" w:hint="eastAsia"/>
-          <w:color w:val="FF0000"/>
-        </w:rPr>
-        <w:t>，否則</w:t>
-      </w:r>
-      <w:proofErr w:type="gramStart"/>
-      <w:r>
-        <w:rPr>
-          <w:rFonts w:ascii="標楷體" w:eastAsia="標楷體" w:hAnsi="標楷體" w:cs="Helvetica" w:hint="eastAsia"/>
-          <w:color w:val="FF0000"/>
-        </w:rPr>
-        <w:t>不</w:t>
-      </w:r>
-      <w:proofErr w:type="gramEnd"/>
-      <w:r>
-        <w:rPr>
-          <w:rFonts w:ascii="標楷體" w:eastAsia="標楷體" w:hAnsi="標楷體" w:cs="Helvetica" w:hint="eastAsia"/>
-          <w:color w:val="FF0000"/>
-        </w:rPr>
-        <w:t>於計分。</w:t>
-      </w:r>
-    </w:p>
-    <w:p>
-      <w:pPr>
-        <w:pStyle w:val="Web"/>
-        <w:shd w:val="clear" w:color="auto" w:fill="FFFFFF"/>
-        <w:spacing w:before="90" w:beforeAutospacing="0" w:after="90" w:afterAutospacing="0"/>
-        <w:rPr>
-          <w:rFonts w:ascii="標楷體" w:eastAsia="標楷體" w:hAnsi="標楷體" w:cs="Helvetica"/>
-          <w:color w:val="FF0000"/>
-        </w:rPr>
-      </w:pPr>
-    </w:p>
-    <w:p>
-      <w:pPr>
-        <w:pStyle w:val="Web"/>
-        <w:shd w:val="clear" w:color="auto" w:fill="FFFFFF"/>
-        <w:spacing w:before="90" w:beforeAutospacing="0" w:after="90" w:afterAutospacing="0"/>
-        <w:rPr>
-          <w:rFonts w:ascii="標楷體" w:eastAsia="標楷體" w:hAnsi="標楷體" w:cs="Helvetica"/>
-          <w:b/>
-          <w:color w:val="1D2129"/>
-        </w:rPr>
-      </w:pPr>
-      <w:r>
-        <w:rPr>
-          <w:rFonts w:ascii="標楷體" w:eastAsia="標楷體" w:hAnsi="標楷體" w:cs="Helvetica" w:hint="eastAsia"/>
-          <w:b/>
-          <w:color w:val="1D2129"/>
-        </w:rPr>
-        <w:t>題</w:t>
-      </w:r>
-      <w:proofErr w:type="gramStart"/>
-      <w:r>
-        <w:rPr>
-          <w:rFonts w:ascii="標楷體" w:eastAsia="標楷體" w:hAnsi="標楷體" w:cs="Helvetica" w:hint="eastAsia"/>
-          <w:b/>
-          <w:color w:val="1D2129"/>
-        </w:rPr>
-        <w:t>一</w:t>
-      </w:r>
-      <w:proofErr w:type="gramEnd"/>
-      <w:r>
-        <w:rPr>
-          <w:rFonts w:ascii="標楷體" w:eastAsia="標楷體" w:hAnsi="標楷體" w:cs="Helvetica" w:hint="eastAsia"/>
-          <w:b/>
-          <w:color w:val="1D2129"/>
-        </w:rPr>
-        <w:t>:</w:t>
-      </w:r>
-    </w:p>
-    <w:p>
-      <w:pPr>
-        <w:pStyle w:val="Web"/>
-        <w:shd w:val="clear" w:color="auto" w:fill="FFFFFF"/>
-        <w:spacing w:before="90" w:beforeAutospacing="0" w:after="90" w:afterAutospacing="0"/>
-        <w:rPr>
-          <w:rFonts w:ascii="標楷體" w:eastAsia="標楷體" w:hAnsi="標楷體" w:cs="Helvetica"/>
-          <w:color w:val="1D2129"/>
-        </w:rPr>
-      </w:pPr>
-      <w:r>
-        <w:rPr>
-          <w:rFonts w:ascii="標楷體" w:eastAsia="標楷體" w:hAnsi="標楷體" w:cs="Helvetica"/>
-          <w:color w:val="1D2129"/>
-        </w:rPr>
-        <w:tab/>
-      </w:r>
-      <w:r>
-        <w:rPr>
-          <w:rFonts w:ascii="標楷體" w:eastAsia="標楷體" w:hAnsi="標楷體" w:cs="Helvetica" w:hint="eastAsia"/>
-          <w:color w:val="1D2129"/>
-        </w:rPr>
-        <w:t>請完成一個產生隊伍名單</w:t>
-      </w:r>
-      <w:proofErr w:type="gramStart"/>
-      <w:r>
-        <w:rPr>
-          <w:rFonts w:ascii="標楷體" w:eastAsia="標楷體" w:hAnsi="標楷體" w:cs="Helvetica" w:hint="eastAsia"/>
-          <w:color w:val="1D2129"/>
-        </w:rPr>
-        <w:t>的測資的</w:t>
-      </w:r>
-      <w:proofErr w:type="gramEnd"/>
-      <w:r>
-        <w:rPr>
-          <w:rFonts w:ascii="標楷體" w:eastAsia="標楷體" w:hAnsi="標楷體" w:cs="Helvetica" w:hint="eastAsia"/>
-          <w:color w:val="1D2129"/>
-        </w:rPr>
-        <w:t>程式，該程式接受命令列參數來</w:t>
-      </w:r>
-      <w:proofErr w:type="gramStart"/>
-      <w:r>
-        <w:rPr>
-          <w:rFonts w:ascii="標楷體" w:eastAsia="標楷體" w:hAnsi="標楷體" w:cs="Helvetica" w:hint="eastAsia"/>
-          <w:color w:val="1D2129"/>
-        </w:rPr>
-        <w:t>決定測資比數</w:t>
-      </w:r>
-      <w:proofErr w:type="gramEnd"/>
-      <w:r>
-        <w:rPr>
-          <w:rFonts w:ascii="標楷體" w:eastAsia="標楷體" w:hAnsi="標楷體" w:cs="Helvetica" w:hint="eastAsia"/>
-          <w:color w:val="1D2129"/>
-        </w:rPr>
-        <w:t>，名單的總人數</w:t>
-      </w:r>
-      <w:r>
-        <w:rPr>
-          <w:rFonts w:ascii="標楷體" w:eastAsia="標楷體" w:hAnsi="標楷體" w:cs="Helvetica" w:hint="eastAsia"/>
-          <w:color w:val="1D2129"/>
-        </w:rPr>
-        <w:t>(不超過</w:t>
-      </w:r>
-      <w:r>
-        <w:rPr>
-          <w:rFonts w:ascii="標楷體" w:eastAsia="標楷體" w:hAnsi="標楷體" w:cs="Helvetica" w:hint="eastAsia"/>
-          <w:color w:val="1D2129"/>
-        </w:rPr>
-        <w:t>10</w:t>
-      </w:r>
-      <w:r>
-        <w:rPr>
-          <w:rFonts w:ascii="標楷體" w:eastAsia="標楷體" w:hAnsi="標楷體" w:cs="Helvetica" w:hint="eastAsia"/>
-          <w:color w:val="1D2129"/>
-        </w:rPr>
-        <w:t>00)</w:t>
-      </w:r>
-      <w:r>
-        <w:rPr>
-          <w:rFonts w:ascii="標楷體" w:eastAsia="標楷體" w:hAnsi="標楷體" w:cs="Helvetica" w:hint="eastAsia"/>
-          <w:color w:val="1D2129"/>
-        </w:rPr>
-        <w:t>，跟每個人福袋的長度</w:t>
-      </w:r>
-      <w:r>
-        <w:rPr>
-          <w:rFonts w:ascii="標楷體" w:eastAsia="標楷體" w:hAnsi="標楷體" w:cs="Helvetica" w:hint="eastAsia"/>
-          <w:color w:val="1D2129"/>
-        </w:rPr>
-        <w:t>(不超過</w:t>
-      </w:r>
-      <w:r>
-        <w:rPr>
-          <w:rFonts w:ascii="標楷體" w:eastAsia="標楷體" w:hAnsi="標楷體" w:cs="Helvetica" w:hint="eastAsia"/>
-          <w:color w:val="1D2129"/>
-        </w:rPr>
-        <w:t>10</w:t>
-      </w:r>
-      <w:r>
-        <w:rPr>
-          <w:rFonts w:ascii="標楷體" w:eastAsia="標楷體" w:hAnsi="標楷體" w:cs="Helvetica" w:hint="eastAsia"/>
-          <w:color w:val="1D2129"/>
-        </w:rPr>
-        <w:t>00)</w:t>
-      </w:r>
-      <w:r>
-        <w:rPr>
-          <w:rFonts w:ascii="標楷體" w:eastAsia="標楷體" w:hAnsi="標楷體" w:cs="Helvetica" w:hint="eastAsia"/>
-          <w:color w:val="1D2129"/>
-        </w:rPr>
-        <w:t>，每</w:t>
-      </w:r>
-      <w:proofErr w:type="gramStart"/>
-      <w:r>
-        <w:rPr>
-          <w:rFonts w:ascii="標楷體" w:eastAsia="標楷體" w:hAnsi="標楷體" w:cs="Helvetica" w:hint="eastAsia"/>
-          <w:color w:val="1D2129"/>
-        </w:rPr>
-        <w:t>個</w:t>
-      </w:r>
-      <w:proofErr w:type="gramEnd"/>
-      <w:r>
-        <w:rPr>
-          <w:rFonts w:ascii="標楷體" w:eastAsia="標楷體" w:hAnsi="標楷體" w:cs="Helvetica" w:hint="eastAsia"/>
-          <w:color w:val="1D2129"/>
-        </w:rPr>
-        <w:t>福袋商品大小不超過10^9</w:t>
-      </w:r>
-      <w:r>
-        <w:rPr>
-          <w:rFonts w:ascii="標楷體" w:eastAsia="標楷體" w:hAnsi="標楷體" w:cs="Helvetica" w:hint="eastAsia"/>
-          <w:color w:val="1D2129"/>
-        </w:rPr>
-        <w:t>。名單中的人名隨機(名字可能重複，</w:t>
-      </w:r>
-      <w:r>
-        <w:rPr>
-          <w:rFonts w:ascii="標楷體" w:eastAsia="標楷體" w:hAnsi="標楷體" w:cs="Helvetica" w:hint="eastAsia"/>
-          <w:color w:val="1D2129"/>
-        </w:rPr>
-        <w:t>英文字母</w:t>
-      </w:r>
-      <w:r>
-        <w:rPr>
-          <w:rFonts w:ascii="標楷體" w:eastAsia="標楷體" w:hAnsi="標楷體" w:cs="Helvetica" w:hint="eastAsia"/>
-          <w:color w:val="1D2129"/>
-        </w:rPr>
-        <w:t>大寫或小寫</w:t>
-      </w:r>
-      <w:r>
-        <w:rPr>
-          <w:rFonts w:ascii="標楷體" w:eastAsia="標楷體" w:hAnsi="標楷體" w:cs="Helvetica" w:hint="eastAsia"/>
-          <w:color w:val="1D2129"/>
-        </w:rPr>
-        <w:t>，名字長度不超過10</w:t>
-      </w:r>
-      <w:r>
-        <w:rPr>
-          <w:rFonts w:ascii="標楷體" w:eastAsia="標楷體" w:hAnsi="標楷體" w:cs="Helvetica" w:hint="eastAsia"/>
-          <w:color w:val="1D2129"/>
-        </w:rPr>
-        <w:t>)</w:t>
-      </w:r>
-      <w:r>
-        <w:rPr>
-          <w:rFonts w:ascii="標楷體" w:eastAsia="標楷體" w:hAnsi="標楷體" w:cs="Helvetica" w:hint="eastAsia"/>
+        <w:t>一樣</w:t>
+      </w:r>
+    </w:p>
+    <w:p>
+      <w:pPr>
+        <w:pStyle w:val="Web"/>
+        <w:shd w:val="clear" w:color="auto" w:fill="FFFFFF"/>
+        <w:spacing w:before="90" w:beforeAutospacing="0" w:after="90" w:afterAutospacing="0"/>
+        <w:rPr>
+          <w:rFonts w:ascii="標楷體" w:eastAsia="標楷體" w:hAnsi="標楷體" w:cs="Helvetica"/>
+          <w:color w:val="1D2129"/>
+        </w:rPr>
+      </w:pPr>
+      <w:r>
+        <w:rPr>
+          <w:rFonts w:ascii="標楷體" w:eastAsia="標楷體" w:hAnsi="標楷體" w:cs="Helvetica" w:hint="eastAsia"/>
+          <w:color w:val="1D2129"/>
+        </w:rPr>
+        <w:t>Louis</w:t>
+      </w:r>
+      <w:r>
+        <w:rPr>
+          <w:rFonts w:ascii="標楷體" w:eastAsia="標楷體" w:hAnsi="標楷體" w:cs="Helvetica"/>
+          <w:color w:val="1D2129"/>
+        </w:rPr>
+        <w:t xml:space="preserve"> 777 999999 55 2 88</w:t>
+      </w:r>
+      <w:r>
+        <w:rPr>
+          <w:rFonts w:ascii="標楷體" w:eastAsia="標楷體" w:hAnsi="標楷體" w:cs="Helvetica" w:hint="eastAsia"/>
+          <w:color w:val="1D2129"/>
+        </w:rPr>
+        <w:t xml:space="preserve"> // 總</w:t>
+      </w:r>
+      <w:r>
+        <w:rPr>
+          <w:rFonts w:ascii="標楷體" w:eastAsia="標楷體" w:hAnsi="標楷體" w:cs="Helvetica" w:hint="eastAsia"/>
+          <w:color w:val="1D2129"/>
+        </w:rPr>
+        <w:t>價值</w:t>
+      </w:r>
+      <w:r>
+        <w:rPr>
+          <w:rFonts w:ascii="標楷體" w:eastAsia="標楷體" w:hAnsi="標楷體" w:cs="Helvetica" w:hint="eastAsia"/>
+          <w:color w:val="1D2129"/>
+        </w:rPr>
+        <w:t>: 777+999999-55-2-88</w:t>
+      </w:r>
+      <w:r>
+        <w:rPr>
+          <w:rFonts w:ascii="標楷體" w:eastAsia="標楷體" w:hAnsi="標楷體" w:cs="Helvetica" w:hint="eastAsia"/>
+          <w:color w:val="1D2129"/>
+        </w:rPr>
+        <w:t>=</w:t>
+      </w:r>
+      <w:r>
+        <w:rPr>
+          <w:rFonts w:ascii="標楷體" w:eastAsia="標楷體" w:hAnsi="標楷體" w:cs="Helvetica" w:hint="eastAsia"/>
+          <w:color w:val="1D2129"/>
+        </w:rPr>
+        <w:t>1000631</w:t>
+      </w:r>
+    </w:p>
+    <w:p>
+      <w:pPr>
+        <w:pStyle w:val="Web"/>
+        <w:shd w:val="clear" w:color="auto" w:fill="FFFFFF"/>
+        <w:spacing w:before="90" w:beforeAutospacing="0" w:after="90" w:afterAutospacing="0"/>
+        <w:rPr>
+          <w:rFonts w:ascii="標楷體" w:eastAsia="標楷體" w:hAnsi="標楷體" w:cs="Helvetica"/>
+          <w:color w:val="1D2129"/>
+        </w:rPr>
+      </w:pPr>
+      <w:r>
+        <w:rPr>
+          <w:rFonts w:ascii="標楷體" w:eastAsia="標楷體" w:hAnsi="標楷體" w:cs="Helvetica"/>
+          <w:color w:val="1D2129"/>
+        </w:rPr>
+        <w:t>God</w:t>
+      </w:r>
+      <w:r>
+        <w:rPr>
+          <w:rFonts w:ascii="標楷體" w:eastAsia="標楷體" w:hAnsi="標楷體" w:cs="Helvetica"/>
           <w:color w:val="1D2129"/>
         </w:rPr>
         <w:t xml:space="preserve"> </w:t>
       </w:r>
       <w:r>
         <w:rPr>
-          <w:rFonts w:ascii="標楷體" w:eastAsia="標楷體" w:hAnsi="標楷體" w:cs="Helvetica" w:hint="eastAsia"/>
-          <w:color w:val="1D2129"/>
-        </w:rPr>
-        <w:t>，並輸出0 0表示名單末</w:t>
-      </w:r>
-    </w:p>
-    <w:p>
-      <w:pPr>
-        <w:pStyle w:val="Web"/>
-        <w:shd w:val="clear" w:color="auto" w:fill="FFFFFF"/>
-        <w:spacing w:before="90" w:beforeAutospacing="0" w:after="90" w:afterAutospacing="0"/>
-        <w:rPr>
-          <w:rFonts w:ascii="標楷體" w:eastAsia="標楷體" w:hAnsi="標楷體" w:cs="Helvetica"/>
-          <w:color w:val="1D2129"/>
-        </w:rPr>
-      </w:pPr>
-      <w:r>
-        <w:rPr>
-          <w:rFonts w:ascii="標楷體" w:eastAsia="標楷體" w:hAnsi="標楷體" w:cs="Helvetica" w:hint="eastAsia"/>
-          <w:color w:val="1D2129"/>
-        </w:rPr>
-        <w:t>Ex:</w:t>
-      </w:r>
-      <w:r>
-        <w:rPr>
-          <w:rFonts w:ascii="標楷體" w:eastAsia="標楷體" w:hAnsi="標楷體" w:cs="Helvetica" w:hint="eastAsia"/>
+          <w:rFonts w:ascii="標楷體" w:eastAsia="標楷體" w:hAnsi="標楷體" w:cs="Helvetica"/>
+          <w:color w:val="1D2129"/>
+        </w:rPr>
+        <w:t>1</w:t>
+      </w:r>
+      <w:r>
+        <w:rPr>
+          <w:rFonts w:ascii="標楷體" w:eastAsia="標楷體" w:hAnsi="標楷體" w:cs="Helvetica"/>
+          <w:color w:val="1D2129"/>
+        </w:rPr>
+        <w:t xml:space="preserve"> 2</w:t>
+      </w:r>
+      <w:r>
+        <w:rPr>
+          <w:rFonts w:ascii="標楷體" w:eastAsia="標楷體" w:hAnsi="標楷體" w:cs="Helvetica"/>
+          <w:color w:val="1D2129"/>
+        </w:rPr>
+        <w:t>3</w:t>
+      </w:r>
+      <w:r>
+        <w:rPr>
+          <w:rFonts w:ascii="標楷體" w:eastAsia="標楷體" w:hAnsi="標楷體" w:cs="Helvetica"/>
           <w:color w:val="1D2129"/>
         </w:rPr>
         <w:t xml:space="preserve"> </w:t>
@@ -619,180 +1352,6 @@
           <w:rFonts w:ascii="標楷體" w:eastAsia="標楷體" w:hAnsi="標楷體" w:cs="Helvetica" w:hint="eastAsia"/>
           <w:color w:val="1D2129"/>
         </w:rPr>
-        <w:t>generate.exe 3 5所產生出的測資格式如下：</w:t>
-      </w:r>
-    </w:p>
-    <w:p>
-      <w:pPr>
-        <w:pStyle w:val="Web"/>
-        <w:shd w:val="clear" w:color="auto" w:fill="FFFFFF"/>
-        <w:spacing w:before="90" w:beforeAutospacing="0" w:after="90" w:afterAutospacing="0"/>
-        <w:rPr>
-          <w:rFonts w:ascii="標楷體" w:eastAsia="標楷體" w:hAnsi="標楷體" w:cs="Helvetica"/>
-          <w:color w:val="1D2129"/>
-        </w:rPr>
-      </w:pPr>
-      <w:proofErr w:type="spellStart"/>
-      <w:r>
-        <w:rPr>
-          <w:rFonts w:ascii="標楷體" w:eastAsia="標楷體" w:hAnsi="標楷體" w:cs="Helvetica"/>
-          <w:color w:val="1D2129"/>
-        </w:rPr>
-        <w:t>K</w:t>
-      </w:r>
-      <w:r>
-        <w:rPr>
-          <w:rFonts w:ascii="標楷體" w:eastAsia="標楷體" w:hAnsi="標楷體" w:cs="Helvetica" w:hint="eastAsia"/>
-          <w:color w:val="1D2129"/>
-        </w:rPr>
-        <w:t>inGboB</w:t>
-      </w:r>
-      <w:proofErr w:type="spellEnd"/>
-      <w:r>
-        <w:rPr>
-          <w:rFonts w:ascii="標楷體" w:eastAsia="標楷體" w:hAnsi="標楷體" w:cs="Helvetica"/>
-          <w:color w:val="1D2129"/>
-        </w:rPr>
-        <w:t xml:space="preserve"> 105 215 </w:t>
-      </w:r>
-      <w:r>
-        <w:rPr>
-          <w:rFonts w:ascii="標楷體" w:eastAsia="標楷體" w:hAnsi="標楷體" w:cs="Helvetica" w:hint="eastAsia"/>
-          <w:color w:val="1D2129"/>
-        </w:rPr>
-        <w:t>20 30 10</w:t>
-      </w:r>
-      <w:r>
-        <w:rPr>
-          <w:rFonts w:ascii="標楷體" w:eastAsia="標楷體" w:hAnsi="標楷體" w:cs="Helvetica" w:hint="eastAsia"/>
-          <w:color w:val="1D2129"/>
-        </w:rPr>
-        <w:t xml:space="preserve"> </w:t>
-      </w:r>
-    </w:p>
-    <w:p>
-      <w:pPr>
-        <w:pStyle w:val="Web"/>
-        <w:shd w:val="clear" w:color="auto" w:fill="FFFFFF"/>
-        <w:spacing w:before="90" w:beforeAutospacing="0" w:after="90" w:afterAutospacing="0"/>
-        <w:rPr>
-          <w:rFonts w:ascii="標楷體" w:eastAsia="標楷體" w:hAnsi="標楷體" w:cs="Helvetica"/>
-          <w:color w:val="1D2129"/>
-        </w:rPr>
-      </w:pPr>
-      <w:proofErr w:type="spellStart"/>
-      <w:r>
-        <w:rPr>
-          <w:rFonts w:ascii="標楷體" w:eastAsia="標楷體" w:hAnsi="標楷體" w:cs="Helvetica"/>
-          <w:color w:val="1D2129"/>
-        </w:rPr>
-        <w:t>K</w:t>
-      </w:r>
-      <w:r>
-        <w:rPr>
-          <w:rFonts w:ascii="標楷體" w:eastAsia="標楷體" w:hAnsi="標楷體" w:cs="Helvetica" w:hint="eastAsia"/>
-          <w:color w:val="1D2129"/>
-        </w:rPr>
-        <w:t>inGboB</w:t>
-      </w:r>
-      <w:proofErr w:type="spellEnd"/>
-      <w:r>
-        <w:rPr>
-          <w:rFonts w:ascii="標楷體" w:eastAsia="標楷體" w:hAnsi="標楷體" w:cs="Helvetica"/>
-          <w:color w:val="1D2129"/>
-        </w:rPr>
-        <w:t xml:space="preserve"> </w:t>
-      </w:r>
-      <w:r>
-        <w:rPr>
-          <w:rFonts w:ascii="標楷體" w:eastAsia="標楷體" w:hAnsi="標楷體" w:cs="Helvetica" w:hint="eastAsia"/>
-          <w:color w:val="1D2129"/>
-        </w:rPr>
-        <w:t>99 88 66 4599 787</w:t>
-      </w:r>
-    </w:p>
-    <w:p>
-      <w:pPr>
-        <w:pStyle w:val="Web"/>
-        <w:shd w:val="clear" w:color="auto" w:fill="FFFFFF"/>
-        <w:spacing w:before="90" w:beforeAutospacing="0" w:after="90" w:afterAutospacing="0"/>
-        <w:rPr>
-          <w:rFonts w:ascii="標楷體" w:eastAsia="標楷體" w:hAnsi="標楷體" w:cs="Helvetica"/>
-          <w:color w:val="1D2129"/>
-        </w:rPr>
-      </w:pPr>
-      <w:r>
-        <w:rPr>
-          <w:rFonts w:ascii="標楷體" w:eastAsia="標楷體" w:hAnsi="標楷體" w:cs="Helvetica" w:hint="eastAsia"/>
-          <w:color w:val="1D2129"/>
-        </w:rPr>
-        <w:t>Louis</w:t>
-      </w:r>
-      <w:r>
-        <w:rPr>
-          <w:rFonts w:ascii="標楷體" w:eastAsia="標楷體" w:hAnsi="標楷體" w:cs="Helvetica"/>
-          <w:color w:val="1D2129"/>
-        </w:rPr>
-        <w:t xml:space="preserve"> 777 999999 55 2 88</w:t>
-      </w:r>
-    </w:p>
-    <w:p>
-      <w:pPr>
-        <w:pStyle w:val="Web"/>
-        <w:shd w:val="clear" w:color="auto" w:fill="FFFFFF"/>
-        <w:spacing w:before="90" w:beforeAutospacing="0" w:after="90" w:afterAutospacing="0"/>
-        <w:rPr>
-          <w:rFonts w:ascii="標楷體" w:eastAsia="標楷體" w:hAnsi="標楷體" w:cs="Helvetica"/>
-          <w:color w:val="1D2129"/>
-        </w:rPr>
-      </w:pPr>
-      <w:r>
-        <w:rPr>
-          <w:rFonts w:ascii="標楷體" w:eastAsia="標楷體" w:hAnsi="標楷體" w:cs="Helvetica"/>
-          <w:color w:val="1D2129"/>
-        </w:rPr>
-        <w:t>God</w:t>
-      </w:r>
-      <w:r>
-        <w:rPr>
-          <w:rFonts w:ascii="標楷體" w:eastAsia="標楷體" w:hAnsi="標楷體" w:cs="Helvetica"/>
-          <w:color w:val="1D2129"/>
-        </w:rPr>
-        <w:t xml:space="preserve"> </w:t>
-      </w:r>
-      <w:r>
-        <w:rPr>
-          <w:rFonts w:ascii="標楷體" w:eastAsia="標楷體" w:hAnsi="標楷體" w:cs="Helvetica"/>
-          <w:color w:val="1D2129"/>
-        </w:rPr>
-        <w:t>1</w:t>
-      </w:r>
-      <w:r>
-        <w:rPr>
-          <w:rFonts w:ascii="標楷體" w:eastAsia="標楷體" w:hAnsi="標楷體" w:cs="Helvetica"/>
-          <w:color w:val="1D2129"/>
-        </w:rPr>
-        <w:t xml:space="preserve"> 2</w:t>
-      </w:r>
-      <w:r>
-        <w:rPr>
-          <w:rFonts w:ascii="標楷體" w:eastAsia="標楷體" w:hAnsi="標楷體" w:cs="Helvetica"/>
-          <w:color w:val="1D2129"/>
-        </w:rPr>
-        <w:t>3</w:t>
-      </w:r>
-      <w:r>
-        <w:rPr>
-          <w:rFonts w:ascii="標楷體" w:eastAsia="標楷體" w:hAnsi="標楷體" w:cs="Helvetica"/>
-          <w:color w:val="1D2129"/>
-        </w:rPr>
-        <w:t xml:space="preserve"> </w:t>
-      </w:r>
-      <w:r>
-        <w:rPr>
-          <w:rFonts w:ascii="標楷體" w:eastAsia="標楷體" w:hAnsi="標楷體" w:cs="Helvetica" w:hint="eastAsia"/>
-          <w:color w:val="1D2129"/>
-        </w:rPr>
         <w:t xml:space="preserve">20 </w:t>
       </w:r>
       <w:r>
@@ -809,382 +1368,12 @@
         </w:rPr>
         <w:t xml:space="preserve"> 10</w:t>
       </w:r>
-    </w:p>
-    <w:p>
-      <w:pPr>
-        <w:pStyle w:val="Web"/>
-        <w:shd w:val="clear" w:color="auto" w:fill="FFFFFF"/>
-        <w:spacing w:before="90" w:beforeAutospacing="0" w:after="90" w:afterAutospacing="0"/>
-        <w:rPr>
-          <w:rFonts w:ascii="標楷體" w:eastAsia="標楷體" w:hAnsi="標楷體" w:cs="Helvetica"/>
-          <w:color w:val="1D2129"/>
-        </w:rPr>
-      </w:pPr>
-      <w:r>
-        <w:rPr>
-          <w:rFonts w:ascii="標楷體" w:eastAsia="標楷體" w:hAnsi="標楷體" w:cs="Helvetica" w:hint="eastAsia"/>
-          <w:color w:val="1D2129"/>
-        </w:rPr>
-        <w:t>0 0</w:t>
-      </w:r>
-    </w:p>
-    <w:p>
-      <w:pPr>
-        <w:pStyle w:val="Web"/>
-        <w:shd w:val="clear" w:color="auto" w:fill="FFFFFF"/>
-        <w:spacing w:before="90" w:beforeAutospacing="0" w:after="90" w:afterAutospacing="0"/>
-        <w:rPr>
-          <w:rFonts w:ascii="標楷體" w:eastAsia="標楷體" w:hAnsi="標楷體" w:cs="Helvetica"/>
-          <w:color w:val="1D2129"/>
-        </w:rPr>
-      </w:pPr>
-    </w:p>
-    <w:p>
-      <w:pPr>
-        <w:pStyle w:val="Web"/>
-        <w:shd w:val="clear" w:color="auto" w:fill="FFFFFF"/>
-        <w:spacing w:before="90" w:beforeAutospacing="0" w:after="90" w:afterAutospacing="0"/>
-        <w:rPr>
-          <w:rFonts w:ascii="標楷體" w:eastAsia="標楷體" w:hAnsi="標楷體" w:cs="Helvetica"/>
-          <w:b/>
-          <w:color w:val="1D2129"/>
-        </w:rPr>
-      </w:pPr>
-      <w:r>
-        <w:rPr>
-          <w:rFonts w:ascii="標楷體" w:eastAsia="標楷體" w:hAnsi="標楷體" w:cs="Helvetica" w:hint="eastAsia"/>
-          <w:b/>
-          <w:color w:val="1D2129"/>
-        </w:rPr>
-        <w:t>題二:</w:t>
-      </w:r>
-    </w:p>
-    <w:p>
-      <w:pPr>
-        <w:pStyle w:val="Web"/>
-        <w:shd w:val="clear" w:color="auto" w:fill="FFFFFF"/>
-        <w:spacing w:before="90" w:beforeAutospacing="0" w:after="90" w:afterAutospacing="0"/>
-        <w:rPr>
-          <w:rFonts w:ascii="標楷體" w:eastAsia="標楷體" w:hAnsi="標楷體" w:cs="Helvetica"/>
-          <w:color w:val="1D2129"/>
-        </w:rPr>
-      </w:pPr>
-      <w:r>
-        <w:rPr>
-          <w:rFonts w:ascii="標楷體" w:eastAsia="標楷體" w:hAnsi="標楷體" w:cs="Helvetica"/>
-          <w:color w:val="1D2129"/>
-        </w:rPr>
-        <w:tab/>
-      </w:r>
-      <w:r>
-        <w:rPr>
-          <w:rFonts w:ascii="標楷體" w:eastAsia="標楷體" w:hAnsi="標楷體" w:cs="Helvetica" w:hint="eastAsia"/>
-          <w:color w:val="1D2129"/>
-        </w:rPr>
-        <w:t>利用題一</w:t>
-      </w:r>
-      <w:r>
-        <w:rPr>
-          <w:rFonts w:ascii="標楷體" w:eastAsia="標楷體" w:hAnsi="標楷體" w:cs="Helvetica" w:hint="eastAsia"/>
-          <w:color w:val="1D2129"/>
-        </w:rPr>
-        <w:t>所產生的名單，分別把最少數量的名單項目移除(不可改變名單順序)，使得名單符合</w:t>
-      </w:r>
-      <w:proofErr w:type="gramStart"/>
-      <w:r>
-        <w:rPr>
-          <w:rFonts w:ascii="標楷體" w:eastAsia="標楷體" w:hAnsi="標楷體" w:cs="Helvetica" w:hint="eastAsia"/>
-          <w:color w:val="1D2129"/>
-        </w:rPr>
-        <w:t>一個肥宅</w:t>
-      </w:r>
-      <w:proofErr w:type="gramEnd"/>
-      <w:r>
-        <w:rPr>
-          <w:rFonts w:ascii="標楷體" w:eastAsia="標楷體" w:hAnsi="標楷體" w:cs="Helvetica" w:hint="eastAsia"/>
-          <w:color w:val="1D2129"/>
-        </w:rPr>
-        <w:t>隊伍的定義(價值由大到小，名字重複</w:t>
-      </w:r>
-      <w:proofErr w:type="gramStart"/>
-      <w:r>
-        <w:rPr>
-          <w:rFonts w:ascii="標楷體" w:eastAsia="標楷體" w:hAnsi="標楷體" w:cs="Helvetica" w:hint="eastAsia"/>
-          <w:color w:val="1D2129"/>
-        </w:rPr>
-        <w:t>只取第一個</w:t>
-      </w:r>
-      <w:proofErr w:type="gramEnd"/>
-      <w:r>
-        <w:rPr>
-          <w:rFonts w:ascii="標楷體" w:eastAsia="標楷體" w:hAnsi="標楷體" w:cs="Helvetica" w:hint="eastAsia"/>
-          <w:color w:val="1D2129"/>
-        </w:rPr>
-        <w:t>)，</w:t>
-      </w:r>
-      <w:r>
-        <w:rPr>
-          <w:rFonts w:ascii="標楷體" w:eastAsia="標楷體" w:hAnsi="標楷體" w:cs="Helvetica" w:hint="eastAsia"/>
-          <w:color w:val="1D2129"/>
-        </w:rPr>
-        <w:t>輸出名單剩餘幾行，</w:t>
-      </w:r>
-      <w:r>
-        <w:rPr>
-          <w:rFonts w:ascii="標楷體" w:eastAsia="標楷體" w:hAnsi="標楷體" w:cs="Helvetica" w:hint="eastAsia"/>
-          <w:color w:val="1D2129"/>
-        </w:rPr>
-        <w:t>並將這個新名單名字按照名單輸出</w:t>
-      </w:r>
-      <w:r>
-        <w:rPr>
-          <w:rFonts w:ascii="標楷體" w:eastAsia="標楷體" w:hAnsi="標楷體" w:cs="Helvetica" w:hint="eastAsia"/>
-          <w:color w:val="1D2129"/>
-        </w:rPr>
-        <w:t>(若有</w:t>
-      </w:r>
-      <w:proofErr w:type="gramStart"/>
-      <w:r>
-        <w:rPr>
-          <w:rFonts w:ascii="標楷體" w:eastAsia="標楷體" w:hAnsi="標楷體" w:cs="Helvetica" w:hint="eastAsia"/>
-          <w:color w:val="1D2129"/>
-        </w:rPr>
-        <w:t>多組解輸出</w:t>
-      </w:r>
-      <w:proofErr w:type="gramEnd"/>
-      <w:r>
-        <w:rPr>
-          <w:rFonts w:ascii="標楷體" w:eastAsia="標楷體" w:hAnsi="標楷體" w:cs="Helvetica" w:hint="eastAsia"/>
-          <w:color w:val="1D2129"/>
-        </w:rPr>
-        <w:t>輸入順序最小的解</w:t>
-      </w:r>
-      <w:r>
-        <w:rPr>
-          <w:rFonts w:ascii="標楷體" w:eastAsia="標楷體" w:hAnsi="標楷體" w:cs="Helvetica" w:hint="eastAsia"/>
-          <w:color w:val="1D2129"/>
-        </w:rPr>
-        <w:t>)</w:t>
-      </w:r>
-      <w:r>
-        <w:rPr>
-          <w:rFonts w:ascii="標楷體" w:eastAsia="標楷體" w:hAnsi="標楷體" w:cs="Helvetica" w:hint="eastAsia"/>
-          <w:color w:val="1D2129"/>
-        </w:rPr>
-        <w:t>。</w:t>
-      </w:r>
-    </w:p>
-    <w:p>
-      <w:pPr>
-        <w:pStyle w:val="Web"/>
-        <w:shd w:val="clear" w:color="auto" w:fill="FFFFFF"/>
-        <w:spacing w:before="90" w:beforeAutospacing="0" w:after="90" w:afterAutospacing="0"/>
-        <w:rPr>
-          <w:rFonts w:ascii="標楷體" w:eastAsia="標楷體" w:hAnsi="標楷體" w:cs="Helvetica"/>
-          <w:color w:val="1D2129"/>
-        </w:rPr>
-      </w:pPr>
-    </w:p>
-    <w:p>
-      <w:pPr>
-        <w:pStyle w:val="Web"/>
-        <w:shd w:val="clear" w:color="auto" w:fill="FFFFFF"/>
-        <w:spacing w:before="90" w:beforeAutospacing="0" w:after="90" w:afterAutospacing="0"/>
-        <w:rPr>
-          <w:rFonts w:ascii="標楷體" w:eastAsia="標楷體" w:hAnsi="標楷體" w:cs="Helvetica"/>
-          <w:b/>
-          <w:color w:val="1D2129"/>
-        </w:rPr>
-      </w:pPr>
-      <w:r>
-        <w:rPr>
-          <w:rFonts w:ascii="標楷體" w:eastAsia="標楷體" w:hAnsi="標楷體" w:cs="Helvetica" w:hint="eastAsia"/>
-          <w:b/>
-          <w:color w:val="1D2129"/>
-        </w:rPr>
-        <w:lastRenderedPageBreak/>
-        <w:t>範例輸入：</w:t>
-      </w:r>
-    </w:p>
-    <w:p>
-      <w:pPr>
-        <w:pStyle w:val="Web"/>
-        <w:shd w:val="clear" w:color="auto" w:fill="FFFFFF"/>
-        <w:spacing w:before="90" w:beforeAutospacing="0" w:after="90" w:afterAutospacing="0"/>
-        <w:rPr>
-          <w:rFonts w:ascii="標楷體" w:eastAsia="標楷體" w:hAnsi="標楷體" w:cs="Helvetica"/>
-          <w:color w:val="1D2129"/>
-        </w:rPr>
-      </w:pPr>
-      <w:proofErr w:type="spellStart"/>
-      <w:r>
-        <w:rPr>
-          <w:rFonts w:ascii="標楷體" w:eastAsia="標楷體" w:hAnsi="標楷體" w:cs="Helvetica"/>
-          <w:color w:val="1D2129"/>
-        </w:rPr>
-        <w:t>K</w:t>
-      </w:r>
-      <w:r>
-        <w:rPr>
-          <w:rFonts w:ascii="標楷體" w:eastAsia="標楷體" w:hAnsi="標楷體" w:cs="Helvetica" w:hint="eastAsia"/>
-          <w:color w:val="1D2129"/>
-        </w:rPr>
-        <w:t>inGboB</w:t>
-      </w:r>
-      <w:proofErr w:type="spellEnd"/>
-      <w:r>
-        <w:rPr>
-          <w:rFonts w:ascii="標楷體" w:eastAsia="標楷體" w:hAnsi="標楷體" w:cs="Helvetica"/>
-          <w:color w:val="1D2129"/>
-        </w:rPr>
-        <w:t xml:space="preserve"> 105 215 </w:t>
-      </w:r>
-      <w:r>
-        <w:rPr>
-          <w:rFonts w:ascii="標楷體" w:eastAsia="標楷體" w:hAnsi="標楷體" w:cs="Helvetica" w:hint="eastAsia"/>
-          <w:color w:val="1D2129"/>
-        </w:rPr>
-        <w:t xml:space="preserve">20 30 10 </w:t>
-      </w:r>
-    </w:p>
-    <w:p>
-      <w:pPr>
-        <w:pStyle w:val="Web"/>
-        <w:shd w:val="clear" w:color="auto" w:fill="FFFFFF"/>
-        <w:spacing w:before="90" w:beforeAutospacing="0" w:after="90" w:afterAutospacing="0"/>
-        <w:rPr>
-          <w:rFonts w:ascii="標楷體" w:eastAsia="標楷體" w:hAnsi="標楷體" w:cs="Helvetica"/>
-          <w:color w:val="1D2129"/>
-        </w:rPr>
-      </w:pPr>
-      <w:proofErr w:type="spellStart"/>
-      <w:r>
-        <w:rPr>
-          <w:rFonts w:ascii="標楷體" w:eastAsia="標楷體" w:hAnsi="標楷體" w:cs="Helvetica"/>
-          <w:color w:val="1D2129"/>
-        </w:rPr>
-        <w:t>K</w:t>
-      </w:r>
-      <w:r>
-        <w:rPr>
-          <w:rFonts w:ascii="標楷體" w:eastAsia="標楷體" w:hAnsi="標楷體" w:cs="Helvetica" w:hint="eastAsia"/>
-          <w:color w:val="1D2129"/>
-        </w:rPr>
-        <w:t>inGboB</w:t>
-      </w:r>
-      <w:proofErr w:type="spellEnd"/>
-      <w:r>
-        <w:rPr>
-          <w:rFonts w:ascii="標楷體" w:eastAsia="標楷體" w:hAnsi="標楷體" w:cs="Helvetica"/>
-          <w:color w:val="1D2129"/>
-        </w:rPr>
-        <w:t xml:space="preserve"> </w:t>
-      </w:r>
-      <w:r>
-        <w:rPr>
-          <w:rFonts w:ascii="標楷體" w:eastAsia="標楷體" w:hAnsi="標楷體" w:cs="Helvetica" w:hint="eastAsia"/>
-          <w:color w:val="1D2129"/>
-        </w:rPr>
-        <w:t>99 88 66 4599 787</w:t>
-      </w:r>
-    </w:p>
-    <w:p>
-      <w:pPr>
-        <w:pStyle w:val="Web"/>
-        <w:shd w:val="clear" w:color="auto" w:fill="FFFFFF"/>
-        <w:spacing w:before="90" w:beforeAutospacing="0" w:after="90" w:afterAutospacing="0"/>
-        <w:rPr>
-          <w:rFonts w:ascii="標楷體" w:eastAsia="標楷體" w:hAnsi="標楷體" w:cs="Helvetica"/>
-          <w:color w:val="1D2129"/>
-        </w:rPr>
-      </w:pPr>
-      <w:r>
-        <w:rPr>
-          <w:rFonts w:ascii="標楷體" w:eastAsia="標楷體" w:hAnsi="標楷體" w:cs="Helvetica" w:hint="eastAsia"/>
-          <w:color w:val="1D2129"/>
-        </w:rPr>
-        <w:t>Louis</w:t>
-      </w:r>
-      <w:r>
-        <w:rPr>
-          <w:rFonts w:ascii="標楷體" w:eastAsia="標楷體" w:hAnsi="標楷體" w:cs="Helvetica"/>
-          <w:color w:val="1D2129"/>
-        </w:rPr>
-        <w:t xml:space="preserve"> 777 999999 55 2 88</w:t>
-      </w:r>
-    </w:p>
-    <w:p>
-      <w:pPr>
-        <w:pStyle w:val="Web"/>
-        <w:shd w:val="clear" w:color="auto" w:fill="FFFFFF"/>
-        <w:spacing w:before="90" w:beforeAutospacing="0" w:after="90" w:afterAutospacing="0"/>
-        <w:rPr>
-          <w:rFonts w:ascii="標楷體" w:eastAsia="標楷體" w:hAnsi="標楷體" w:cs="Helvetica"/>
-          <w:color w:val="1D2129"/>
-        </w:rPr>
-      </w:pPr>
-      <w:r>
-        <w:rPr>
-          <w:rFonts w:ascii="標楷體" w:eastAsia="標楷體" w:hAnsi="標楷體" w:cs="Helvetica"/>
-          <w:color w:val="1D2129"/>
-        </w:rPr>
-        <w:t>God</w:t>
-      </w:r>
-      <w:r>
-        <w:rPr>
-          <w:rFonts w:ascii="標楷體" w:eastAsia="標楷體" w:hAnsi="標楷體" w:cs="Helvetica"/>
-          <w:color w:val="1D2129"/>
-        </w:rPr>
-        <w:t xml:space="preserve"> </w:t>
-      </w:r>
-      <w:r>
-        <w:rPr>
-          <w:rFonts w:ascii="標楷體" w:eastAsia="標楷體" w:hAnsi="標楷體" w:cs="Helvetica"/>
-          <w:color w:val="1D2129"/>
-        </w:rPr>
-        <w:t>1</w:t>
-      </w:r>
-      <w:r>
-        <w:rPr>
-          <w:rFonts w:ascii="標楷體" w:eastAsia="標楷體" w:hAnsi="標楷體" w:cs="Helvetica"/>
-          <w:color w:val="1D2129"/>
-        </w:rPr>
-        <w:t xml:space="preserve"> 2</w:t>
-      </w:r>
-      <w:r>
-        <w:rPr>
-          <w:rFonts w:ascii="標楷體" w:eastAsia="標楷體" w:hAnsi="標楷體" w:cs="Helvetica"/>
-          <w:color w:val="1D2129"/>
-        </w:rPr>
-        <w:t>3</w:t>
-      </w:r>
-      <w:r>
-        <w:rPr>
-          <w:rFonts w:ascii="標楷體" w:eastAsia="標楷體" w:hAnsi="標楷體" w:cs="Helvetica"/>
-          <w:color w:val="1D2129"/>
-        </w:rPr>
-        <w:t xml:space="preserve"> </w:t>
-      </w:r>
-      <w:r>
-        <w:rPr>
-          <w:rFonts w:ascii="標楷體" w:eastAsia="標楷體" w:hAnsi="標楷體" w:cs="Helvetica" w:hint="eastAsia"/>
-          <w:color w:val="1D2129"/>
-        </w:rPr>
-        <w:t xml:space="preserve">20 </w:t>
-      </w:r>
-      <w:r>
-        <w:rPr>
-          <w:rFonts w:ascii="標楷體" w:eastAsia="標楷體" w:hAnsi="標楷體" w:cs="Helvetica"/>
-          <w:color w:val="1D2129"/>
-        </w:rPr>
-        <w:t>5</w:t>
-      </w:r>
-      <w:r>
-        <w:rPr>
-          <w:rFonts w:ascii="標楷體" w:eastAsia="標楷體" w:hAnsi="標楷體" w:cs="Helvetica" w:hint="eastAsia"/>
-          <w:color w:val="1D2129"/>
-        </w:rPr>
-        <w:t xml:space="preserve"> 10</w:t>
+      <w:r>
+        <w:rPr>
+          <w:rFonts w:ascii="標楷體" w:eastAsia="標楷體" w:hAnsi="標楷體" w:cs="Helvetica" w:hint="eastAsia"/>
+          <w:color w:val="1D2129"/>
+        </w:rPr>
+        <w:t xml:space="preserve"> // 總價值: 1+23-20+5+10=19</w:t>
       </w:r>
     </w:p>
     <w:p>

--- a/HW4 應用程式設計/題目.docx
+++ b/HW4 應用程式設計/題目.docx
@@ -1,6 +1,6 @@
 
 <file path=word/document.xml><?xml version="1.0" encoding="utf-8"?>
-<w:document xmlns:wpc="http://schemas.microsoft.com/office/word/2010/wordprocessingCanvas" xmlns:cx="http://schemas.microsoft.com/office/drawing/2014/chartex" xmlns:mc="http://schemas.openxmlformats.org/markup-compatibility/2006" xmlns:o="urn:schemas-microsoft-com:office:office" xmlns:r="http://schemas.openxmlformats.org/officeDocument/2006/relationships" xmlns:m="http://schemas.openxmlformats.org/officeDocument/2006/math" xmlns:v="urn:schemas-microsoft-com:vml" xmlns:wp14="http://schemas.microsoft.com/office/word/2010/wordprocessingDrawing" xmlns:wp="http://schemas.openxmlformats.org/drawingml/2006/wordprocessingDrawing" xmlns:w10="urn:schemas-microsoft-com:office:word" xmlns:w="http://schemas.openxmlformats.org/wordprocessingml/2006/main" xmlns:w14="http://schemas.microsoft.com/office/word/2010/wordml" xmlns:w15="http://schemas.microsoft.com/office/word/2012/wordml" xmlns:w16se="http://schemas.microsoft.com/office/word/2015/wordml/symex" xmlns:wpg="http://schemas.microsoft.com/office/word/2010/wordprocessingGroup" xmlns:wpi="http://schemas.microsoft.com/office/word/2010/wordprocessingInk" xmlns:wne="http://schemas.microsoft.com/office/word/2006/wordml" xmlns:wps="http://schemas.microsoft.com/office/word/2010/wordprocessingShape" mc:Ignorable="w14 w15 w16se wp14">
+<w:document xmlns:wpc="http://schemas.microsoft.com/office/word/2010/wordprocessingCanvas" xmlns:cx="http://schemas.microsoft.com/office/drawing/2014/chartex" xmlns:cx1="http://schemas.microsoft.com/office/drawing/2015/9/8/chartex" xmlns:cx2="http://schemas.microsoft.com/office/drawing/2015/10/21/chartex" xmlns:cx3="http://schemas.microsoft.com/office/drawing/2016/5/9/chartex" xmlns:cx4="http://schemas.microsoft.com/office/drawing/2016/5/10/chartex" xmlns:cx5="http://schemas.microsoft.com/office/drawing/2016/5/11/chartex" xmlns:cx6="http://schemas.microsoft.com/office/drawing/2016/5/12/chartex" xmlns:cx7="http://schemas.microsoft.com/office/drawing/2016/5/13/chartex" xmlns:cx8="http://schemas.microsoft.com/office/drawing/2016/5/14/chartex" xmlns:mc="http://schemas.openxmlformats.org/markup-compatibility/2006" xmlns:aink="http://schemas.microsoft.com/office/drawing/2016/ink" xmlns:am3d="http://schemas.microsoft.com/office/drawing/2017/model3d" xmlns:o="urn:schemas-microsoft-com:office:office" xmlns:r="http://schemas.openxmlformats.org/officeDocument/2006/relationships" xmlns:m="http://schemas.openxmlformats.org/officeDocument/2006/math" xmlns:v="urn:schemas-microsoft-com:vml" xmlns:wp14="http://schemas.microsoft.com/office/word/2010/wordprocessingDrawing" xmlns:wp="http://schemas.openxmlformats.org/drawingml/2006/wordprocessingDrawing" xmlns:w10="urn:schemas-microsoft-com:office:word" xmlns:w="http://schemas.openxmlformats.org/wordprocessingml/2006/main" xmlns:w14="http://schemas.microsoft.com/office/word/2010/wordml" xmlns:w15="http://schemas.microsoft.com/office/word/2012/wordml" xmlns:w16cid="http://schemas.microsoft.com/office/word/2016/wordml/cid" xmlns:w16se="http://schemas.microsoft.com/office/word/2015/wordml/symex" xmlns:wpg="http://schemas.microsoft.com/office/word/2010/wordprocessingGroup" xmlns:wpi="http://schemas.microsoft.com/office/word/2010/wordprocessingInk" xmlns:wne="http://schemas.microsoft.com/office/word/2006/wordml" xmlns:wps="http://schemas.microsoft.com/office/word/2010/wordprocessingShape" mc:Ignorable="w14 w15 w16se w16cid wp14">
   <w:body>
     <w:p>
       <w:pPr>
@@ -15,7 +15,6 @@
           <w:sz w:val="32"/>
         </w:rPr>
       </w:pPr>
-      <w:proofErr w:type="gramStart"/>
       <w:r>
         <w:rPr>
           <w:rFonts w:ascii="標楷體" w:eastAsia="標楷體" w:hAnsi="標楷體" w:cs="Helvetica" w:hint="eastAsia"/>
@@ -34,7 +33,6 @@
         </w:rPr>
         <w:t>隊伍</w:t>
       </w:r>
-      <w:proofErr w:type="gramEnd"/>
     </w:p>
     <w:p>
       <w:pPr>
@@ -135,21 +133,12 @@
         </w:rPr>
         <w:t>，</w:t>
       </w:r>
-      <w:proofErr w:type="gramStart"/>
-      <w:r>
-        <w:rPr>
-          <w:rFonts w:ascii="標楷體" w:eastAsia="標楷體" w:hAnsi="標楷體" w:cs="Helvetica" w:hint="eastAsia"/>
-          <w:color w:val="1D2129"/>
-        </w:rPr>
-        <w:t>叫做肥宅隊伍</w:t>
-      </w:r>
-      <w:proofErr w:type="gramEnd"/>
-      <w:r>
-        <w:rPr>
-          <w:rFonts w:ascii="標楷體" w:eastAsia="標楷體" w:hAnsi="標楷體" w:cs="Helvetica" w:hint="eastAsia"/>
-          <w:color w:val="1D2129"/>
-        </w:rPr>
-        <w:t>，這個方法</w:t>
+      <w:r>
+        <w:rPr>
+          <w:rFonts w:ascii="標楷體" w:eastAsia="標楷體" w:hAnsi="標楷體" w:cs="Helvetica" w:hint="eastAsia"/>
+          <w:color w:val="1D2129"/>
+        </w:rPr>
+        <w:t>叫做肥宅隊伍，這個方法</w:t>
       </w:r>
       <w:r>
         <w:rPr>
@@ -247,147 +236,7 @@
           <w:rFonts w:ascii="標楷體" w:eastAsia="標楷體" w:hAnsi="標楷體" w:cs="Helvetica" w:hint="eastAsia"/>
           <w:color w:val="1D2129"/>
         </w:rPr>
-        <w:t>而且編排方式也不是照著原本想要的價值大到小的編排方式，主辦單位想破了頭，請幫主辦單位給的名單中刪除不必要的</w:t>
-      </w:r>
-      <w:r>
-        <w:rPr>
-          <w:rFonts w:ascii="標楷體" w:eastAsia="標楷體" w:hAnsi="標楷體" w:cs="Helvetica" w:hint="eastAsia"/>
-          <w:color w:val="1D2129"/>
-        </w:rPr>
-        <w:t>名單項目</w:t>
-      </w:r>
-      <w:r>
-        <w:rPr>
-          <w:rFonts w:ascii="標楷體" w:eastAsia="標楷體" w:hAnsi="標楷體" w:cs="Helvetica" w:hint="eastAsia"/>
-          <w:color w:val="1D2129"/>
-        </w:rPr>
-        <w:t>，使得名單中這個隊伍能夠最長，而且必須保持原本的順序，並將新的名單中的人名印出來。</w:t>
-      </w:r>
-    </w:p>
-    <w:p>
-      <w:pPr>
-        <w:pStyle w:val="Web"/>
-        <w:shd w:val="clear" w:color="auto" w:fill="FFFFFF"/>
-        <w:spacing w:before="90" w:beforeAutospacing="0" w:after="90" w:afterAutospacing="0"/>
-        <w:ind w:firstLine="480"/>
-        <w:rPr>
-          <w:rFonts w:ascii="標楷體" w:eastAsia="標楷體" w:hAnsi="標楷體" w:cs="Helvetica"/>
-          <w:color w:val="1D2129"/>
-        </w:rPr>
-      </w:pPr>
-      <w:r>
-        <w:rPr>
-          <w:rFonts w:ascii="標楷體" w:eastAsia="標楷體" w:hAnsi="標楷體" w:cs="Helvetica" w:hint="eastAsia"/>
-          <w:color w:val="1D2129"/>
-        </w:rPr>
-        <w:t>名單中</w:t>
-      </w:r>
-      <w:r>
-        <w:rPr>
-          <w:rFonts w:ascii="標楷體" w:eastAsia="標楷體" w:hAnsi="標楷體" w:cs="Helvetica" w:hint="eastAsia"/>
-          <w:color w:val="1D2129"/>
-        </w:rPr>
-        <w:t>每一列</w:t>
-      </w:r>
-      <w:r>
-        <w:rPr>
-          <w:rFonts w:ascii="標楷體" w:eastAsia="標楷體" w:hAnsi="標楷體" w:cs="Helvetica" w:hint="eastAsia"/>
-          <w:color w:val="1D2129"/>
-        </w:rPr>
-        <w:t>有每個人的人名(人名可能重複，重複的人名</w:t>
-      </w:r>
-      <w:proofErr w:type="gramStart"/>
-      <w:r>
-        <w:rPr>
-          <w:rFonts w:ascii="標楷體" w:eastAsia="標楷體" w:hAnsi="標楷體" w:cs="Helvetica" w:hint="eastAsia"/>
-          <w:color w:val="1D2129"/>
-        </w:rPr>
-        <w:t>只取第一個</w:t>
-      </w:r>
-      <w:proofErr w:type="gramEnd"/>
-      <w:r>
-        <w:rPr>
-          <w:rFonts w:ascii="標楷體" w:eastAsia="標楷體" w:hAnsi="標楷體" w:cs="Helvetica" w:hint="eastAsia"/>
-          <w:color w:val="1D2129"/>
-        </w:rPr>
-        <w:t>)，以及福袋裡面的商品。</w:t>
-      </w:r>
-    </w:p>
-    <w:p>
-      <w:pPr>
-        <w:pStyle w:val="Web"/>
-        <w:shd w:val="clear" w:color="auto" w:fill="FFFFFF"/>
-        <w:spacing w:before="90" w:beforeAutospacing="0" w:after="90" w:afterAutospacing="0"/>
-        <w:ind w:firstLine="480"/>
-        <w:rPr>
-          <w:rFonts w:ascii="標楷體" w:eastAsia="標楷體" w:hAnsi="標楷體" w:cs="Helvetica" w:hint="eastAsia"/>
-          <w:color w:val="1D2129"/>
-        </w:rPr>
-      </w:pPr>
-      <w:r>
-        <w:rPr>
-          <w:rFonts w:ascii="標楷體" w:eastAsia="標楷體" w:hAnsi="標楷體" w:cs="Helvetica" w:hint="eastAsia"/>
-          <w:color w:val="1D2129"/>
-        </w:rPr>
-        <w:t>主辦單位</w:t>
-      </w:r>
-      <w:r>
-        <w:rPr>
-          <w:rFonts w:ascii="標楷體" w:eastAsia="標楷體" w:hAnsi="標楷體" w:cs="Helvetica" w:hint="eastAsia"/>
-          <w:color w:val="1D2129"/>
-        </w:rPr>
-        <w:t>定義</w:t>
-      </w:r>
-      <w:r>
-        <w:rPr>
-          <w:rFonts w:ascii="標楷體" w:eastAsia="標楷體" w:hAnsi="標楷體" w:cs="Helvetica" w:hint="eastAsia"/>
-          <w:color w:val="1D2129"/>
-        </w:rPr>
-        <w:t>的</w:t>
-      </w:r>
-      <w:proofErr w:type="gramStart"/>
-      <w:r>
-        <w:rPr>
-          <w:rFonts w:ascii="標楷體" w:eastAsia="標楷體" w:hAnsi="標楷體" w:cs="Helvetica" w:hint="eastAsia"/>
-          <w:color w:val="1D2129"/>
-        </w:rPr>
-        <w:t>福袋總價值</w:t>
-      </w:r>
-      <w:proofErr w:type="gramEnd"/>
-      <w:r>
-        <w:rPr>
-          <w:rFonts w:ascii="標楷體" w:eastAsia="標楷體" w:hAnsi="標楷體" w:cs="Helvetica" w:hint="eastAsia"/>
-          <w:color w:val="1D2129"/>
-        </w:rPr>
-        <w:t>非常特別，並不是單純的</w:t>
-      </w:r>
-      <w:r>
-        <w:rPr>
-          <w:rFonts w:ascii="標楷體" w:eastAsia="標楷體" w:hAnsi="標楷體" w:cs="Helvetica" w:hint="eastAsia"/>
-          <w:color w:val="1D2129"/>
-        </w:rPr>
-        <w:t>加總。</w:t>
-      </w:r>
-      <w:r>
-        <w:rPr>
-          <w:rFonts w:ascii="標楷體" w:eastAsia="標楷體" w:hAnsi="標楷體" w:cs="Helvetica" w:hint="eastAsia"/>
-          <w:color w:val="1D2129"/>
-        </w:rPr>
-        <w:t>假如是福袋中第一個物品，則把當前價值等於第一個物品，接著，如果是之後的物品，加總的規則是: 當前商品價值比現在總和大，則累加，否則減去</w:t>
-      </w:r>
-      <w:r>
-        <w:rPr>
-          <w:rFonts w:ascii="標楷體" w:eastAsia="標楷體" w:hAnsi="標楷體" w:cs="Helvetica" w:hint="eastAsia"/>
-          <w:color w:val="1D2129"/>
-        </w:rPr>
-        <w:t>當前</w:t>
-      </w:r>
-      <w:r>
-        <w:rPr>
-          <w:rFonts w:ascii="標楷體" w:eastAsia="標楷體" w:hAnsi="標楷體" w:cs="Helvetica" w:hint="eastAsia"/>
-          <w:color w:val="1D2129"/>
-        </w:rPr>
-        <w:t>商品價值</w:t>
+        <w:t>而且編排方式也不是照著原本想要的價值大到小的編排方式</w:t>
       </w:r>
       <w:r>
         <w:rPr>
@@ -395,835 +244,6 @@
           <w:color w:val="1D2129"/>
         </w:rPr>
         <w:t>。</w:t>
-      </w:r>
-    </w:p>
-    <w:p>
-      <w:pPr>
-        <w:pStyle w:val="Web"/>
-        <w:shd w:val="clear" w:color="auto" w:fill="FFFFFF"/>
-        <w:spacing w:before="90" w:beforeAutospacing="0" w:after="90" w:afterAutospacing="0"/>
-        <w:rPr>
-          <w:rFonts w:ascii="標楷體" w:eastAsia="標楷體" w:hAnsi="標楷體" w:cs="Helvetica"/>
-          <w:color w:val="FF0000"/>
-        </w:rPr>
-      </w:pPr>
-      <w:r>
-        <w:rPr>
-          <w:rFonts w:ascii="標楷體" w:eastAsia="標楷體" w:hAnsi="標楷體" w:cs="Helvetica" w:hint="eastAsia"/>
-          <w:color w:val="FF0000"/>
-        </w:rPr>
-        <w:t>請使用STL容器</w:t>
-      </w:r>
-      <w:r>
-        <w:rPr>
-          <w:rFonts w:ascii="標楷體" w:eastAsia="標楷體" w:hAnsi="標楷體" w:cs="Helvetica" w:hint="eastAsia"/>
-          <w:color w:val="FF0000"/>
-        </w:rPr>
-        <w:t>與演算法</w:t>
-      </w:r>
-      <w:r>
-        <w:rPr>
-          <w:rFonts w:ascii="標楷體" w:eastAsia="標楷體" w:hAnsi="標楷體" w:cs="Helvetica" w:hint="eastAsia"/>
-          <w:color w:val="FF0000"/>
-        </w:rPr>
-        <w:t>完成</w:t>
-      </w:r>
-      <w:r>
-        <w:rPr>
-          <w:rFonts w:ascii="標楷體" w:eastAsia="標楷體" w:hAnsi="標楷體" w:cs="Helvetica" w:hint="eastAsia"/>
-          <w:color w:val="FF0000"/>
-        </w:rPr>
-        <w:t>，必須使用lambda</w:t>
-      </w:r>
-      <w:r>
-        <w:rPr>
-          <w:rFonts w:ascii="標楷體" w:eastAsia="標楷體" w:hAnsi="標楷體" w:cs="Helvetica" w:hint="eastAsia"/>
-          <w:color w:val="FF0000"/>
-        </w:rPr>
-        <w:t>，否則</w:t>
-      </w:r>
-      <w:proofErr w:type="gramStart"/>
-      <w:r>
-        <w:rPr>
-          <w:rFonts w:ascii="標楷體" w:eastAsia="標楷體" w:hAnsi="標楷體" w:cs="Helvetica" w:hint="eastAsia"/>
-          <w:color w:val="FF0000"/>
-        </w:rPr>
-        <w:t>不</w:t>
-      </w:r>
-      <w:proofErr w:type="gramEnd"/>
-      <w:r>
-        <w:rPr>
-          <w:rFonts w:ascii="標楷體" w:eastAsia="標楷體" w:hAnsi="標楷體" w:cs="Helvetica" w:hint="eastAsia"/>
-          <w:color w:val="FF0000"/>
-        </w:rPr>
-        <w:t>於計分。</w:t>
-      </w:r>
-    </w:p>
-    <w:p>
-      <w:pPr>
-        <w:pStyle w:val="Web"/>
-        <w:shd w:val="clear" w:color="auto" w:fill="FFFFFF"/>
-        <w:spacing w:before="90" w:beforeAutospacing="0" w:after="90" w:afterAutospacing="0"/>
-        <w:rPr>
-          <w:rFonts w:ascii="標楷體" w:eastAsia="標楷體" w:hAnsi="標楷體" w:cs="Helvetica"/>
-          <w:color w:val="FF0000"/>
-        </w:rPr>
-      </w:pPr>
-    </w:p>
-    <w:p>
-      <w:pPr>
-        <w:pStyle w:val="Web"/>
-        <w:shd w:val="clear" w:color="auto" w:fill="FFFFFF"/>
-        <w:spacing w:before="90" w:beforeAutospacing="0" w:after="90" w:afterAutospacing="0"/>
-        <w:rPr>
-          <w:rFonts w:ascii="標楷體" w:eastAsia="標楷體" w:hAnsi="標楷體" w:cs="Helvetica"/>
-          <w:b/>
-          <w:color w:val="1D2129"/>
-        </w:rPr>
-      </w:pPr>
-      <w:r>
-        <w:rPr>
-          <w:rFonts w:ascii="標楷體" w:eastAsia="標楷體" w:hAnsi="標楷體" w:cs="Helvetica" w:hint="eastAsia"/>
-          <w:b/>
-          <w:color w:val="1D2129"/>
-        </w:rPr>
-        <w:t>題</w:t>
-      </w:r>
-      <w:proofErr w:type="gramStart"/>
-      <w:r>
-        <w:rPr>
-          <w:rFonts w:ascii="標楷體" w:eastAsia="標楷體" w:hAnsi="標楷體" w:cs="Helvetica" w:hint="eastAsia"/>
-          <w:b/>
-          <w:color w:val="1D2129"/>
-        </w:rPr>
-        <w:t>一</w:t>
-      </w:r>
-      <w:proofErr w:type="gramEnd"/>
-      <w:r>
-        <w:rPr>
-          <w:rFonts w:ascii="標楷體" w:eastAsia="標楷體" w:hAnsi="標楷體" w:cs="Helvetica" w:hint="eastAsia"/>
-          <w:b/>
-          <w:color w:val="1D2129"/>
-        </w:rPr>
-        <w:t>:</w:t>
-      </w:r>
-    </w:p>
-    <w:p>
-      <w:pPr>
-        <w:pStyle w:val="Web"/>
-        <w:shd w:val="clear" w:color="auto" w:fill="FFFFFF"/>
-        <w:spacing w:before="90" w:beforeAutospacing="0" w:after="90" w:afterAutospacing="0"/>
-        <w:rPr>
-          <w:rFonts w:ascii="標楷體" w:eastAsia="標楷體" w:hAnsi="標楷體" w:cs="Helvetica"/>
-          <w:color w:val="1D2129"/>
-        </w:rPr>
-      </w:pPr>
-      <w:r>
-        <w:rPr>
-          <w:rFonts w:ascii="標楷體" w:eastAsia="標楷體" w:hAnsi="標楷體" w:cs="Helvetica"/>
-          <w:color w:val="1D2129"/>
-        </w:rPr>
-        <w:tab/>
-      </w:r>
-      <w:r>
-        <w:rPr>
-          <w:rFonts w:ascii="標楷體" w:eastAsia="標楷體" w:hAnsi="標楷體" w:cs="Helvetica" w:hint="eastAsia"/>
-          <w:color w:val="1D2129"/>
-        </w:rPr>
-        <w:t>請完成一個產生隊伍名單</w:t>
-      </w:r>
-      <w:proofErr w:type="gramStart"/>
-      <w:r>
-        <w:rPr>
-          <w:rFonts w:ascii="標楷體" w:eastAsia="標楷體" w:hAnsi="標楷體" w:cs="Helvetica" w:hint="eastAsia"/>
-          <w:color w:val="1D2129"/>
-        </w:rPr>
-        <w:t>的測資的</w:t>
-      </w:r>
-      <w:proofErr w:type="gramEnd"/>
-      <w:r>
-        <w:rPr>
-          <w:rFonts w:ascii="標楷體" w:eastAsia="標楷體" w:hAnsi="標楷體" w:cs="Helvetica" w:hint="eastAsia"/>
-          <w:color w:val="1D2129"/>
-        </w:rPr>
-        <w:t>程式，該程式接受命令列參數來</w:t>
-      </w:r>
-      <w:proofErr w:type="gramStart"/>
-      <w:r>
-        <w:rPr>
-          <w:rFonts w:ascii="標楷體" w:eastAsia="標楷體" w:hAnsi="標楷體" w:cs="Helvetica" w:hint="eastAsia"/>
-          <w:color w:val="1D2129"/>
-        </w:rPr>
-        <w:t>決定測資比數</w:t>
-      </w:r>
-      <w:proofErr w:type="gramEnd"/>
-      <w:r>
-        <w:rPr>
-          <w:rFonts w:ascii="標楷體" w:eastAsia="標楷體" w:hAnsi="標楷體" w:cs="Helvetica" w:hint="eastAsia"/>
-          <w:color w:val="1D2129"/>
-        </w:rPr>
-        <w:t>，名單的總人數</w:t>
-      </w:r>
-      <w:r>
-        <w:rPr>
-          <w:rFonts w:ascii="標楷體" w:eastAsia="標楷體" w:hAnsi="標楷體" w:cs="Helvetica" w:hint="eastAsia"/>
-          <w:color w:val="1D2129"/>
-        </w:rPr>
-        <w:t>(不超過</w:t>
-      </w:r>
-      <w:r>
-        <w:rPr>
-          <w:rFonts w:ascii="標楷體" w:eastAsia="標楷體" w:hAnsi="標楷體" w:cs="Helvetica" w:hint="eastAsia"/>
-          <w:color w:val="1D2129"/>
-        </w:rPr>
-        <w:t>10</w:t>
-      </w:r>
-      <w:r>
-        <w:rPr>
-          <w:rFonts w:ascii="標楷體" w:eastAsia="標楷體" w:hAnsi="標楷體" w:cs="Helvetica" w:hint="eastAsia"/>
-          <w:color w:val="1D2129"/>
-        </w:rPr>
-        <w:t>00)</w:t>
-      </w:r>
-      <w:r>
-        <w:rPr>
-          <w:rFonts w:ascii="標楷體" w:eastAsia="標楷體" w:hAnsi="標楷體" w:cs="Helvetica" w:hint="eastAsia"/>
-          <w:color w:val="1D2129"/>
-        </w:rPr>
-        <w:t>，跟每個人福袋的長度</w:t>
-      </w:r>
-      <w:r>
-        <w:rPr>
-          <w:rFonts w:ascii="標楷體" w:eastAsia="標楷體" w:hAnsi="標楷體" w:cs="Helvetica" w:hint="eastAsia"/>
-          <w:color w:val="1D2129"/>
-        </w:rPr>
-        <w:t>(不超過</w:t>
-      </w:r>
-      <w:r>
-        <w:rPr>
-          <w:rFonts w:ascii="標楷體" w:eastAsia="標楷體" w:hAnsi="標楷體" w:cs="Helvetica" w:hint="eastAsia"/>
-          <w:color w:val="1D2129"/>
-        </w:rPr>
-        <w:t>10</w:t>
-      </w:r>
-      <w:r>
-        <w:rPr>
-          <w:rFonts w:ascii="標楷體" w:eastAsia="標楷體" w:hAnsi="標楷體" w:cs="Helvetica" w:hint="eastAsia"/>
-          <w:color w:val="1D2129"/>
-        </w:rPr>
-        <w:t>00)</w:t>
-      </w:r>
-      <w:r>
-        <w:rPr>
-          <w:rFonts w:ascii="標楷體" w:eastAsia="標楷體" w:hAnsi="標楷體" w:cs="Helvetica" w:hint="eastAsia"/>
-          <w:color w:val="1D2129"/>
-        </w:rPr>
-        <w:t>，每</w:t>
-      </w:r>
-      <w:proofErr w:type="gramStart"/>
-      <w:r>
-        <w:rPr>
-          <w:rFonts w:ascii="標楷體" w:eastAsia="標楷體" w:hAnsi="標楷體" w:cs="Helvetica" w:hint="eastAsia"/>
-          <w:color w:val="1D2129"/>
-        </w:rPr>
-        <w:t>個</w:t>
-      </w:r>
-      <w:proofErr w:type="gramEnd"/>
-      <w:r>
-        <w:rPr>
-          <w:rFonts w:ascii="標楷體" w:eastAsia="標楷體" w:hAnsi="標楷體" w:cs="Helvetica" w:hint="eastAsia"/>
-          <w:color w:val="1D2129"/>
-        </w:rPr>
-        <w:t>福袋商品大小不超過10^9</w:t>
-      </w:r>
-      <w:r>
-        <w:rPr>
-          <w:rFonts w:ascii="標楷體" w:eastAsia="標楷體" w:hAnsi="標楷體" w:cs="Helvetica" w:hint="eastAsia"/>
-          <w:color w:val="1D2129"/>
-        </w:rPr>
-        <w:t>。名單中的人名隨機(名字可能重複，</w:t>
-      </w:r>
-      <w:r>
-        <w:rPr>
-          <w:rFonts w:ascii="標楷體" w:eastAsia="標楷體" w:hAnsi="標楷體" w:cs="Helvetica" w:hint="eastAsia"/>
-          <w:color w:val="1D2129"/>
-        </w:rPr>
-        <w:t>英文字母</w:t>
-      </w:r>
-      <w:r>
-        <w:rPr>
-          <w:rFonts w:ascii="標楷體" w:eastAsia="標楷體" w:hAnsi="標楷體" w:cs="Helvetica" w:hint="eastAsia"/>
-          <w:color w:val="1D2129"/>
-        </w:rPr>
-        <w:t>大寫或小寫</w:t>
-      </w:r>
-      <w:r>
-        <w:rPr>
-          <w:rFonts w:ascii="標楷體" w:eastAsia="標楷體" w:hAnsi="標楷體" w:cs="Helvetica" w:hint="eastAsia"/>
-          <w:color w:val="1D2129"/>
-        </w:rPr>
-        <w:t>，名字長度不超過10</w:t>
-      </w:r>
-      <w:r>
-        <w:rPr>
-          <w:rFonts w:ascii="標楷體" w:eastAsia="標楷體" w:hAnsi="標楷體" w:cs="Helvetica" w:hint="eastAsia"/>
-          <w:color w:val="1D2129"/>
-        </w:rPr>
-        <w:t>)</w:t>
-      </w:r>
-      <w:r>
-        <w:rPr>
-          <w:rFonts w:ascii="標楷體" w:eastAsia="標楷體" w:hAnsi="標楷體" w:cs="Helvetica" w:hint="eastAsia"/>
-          <w:color w:val="1D2129"/>
-        </w:rPr>
-        <w:t xml:space="preserve"> </w:t>
-      </w:r>
-      <w:r>
-        <w:rPr>
-          <w:rFonts w:ascii="標楷體" w:eastAsia="標楷體" w:hAnsi="標楷體" w:cs="Helvetica" w:hint="eastAsia"/>
-          <w:color w:val="1D2129"/>
-        </w:rPr>
-        <w:t>，並輸出0 0表示名單末</w:t>
-      </w:r>
-    </w:p>
-    <w:p>
-      <w:pPr>
-        <w:pStyle w:val="Web"/>
-        <w:shd w:val="clear" w:color="auto" w:fill="FFFFFF"/>
-        <w:spacing w:before="90" w:beforeAutospacing="0" w:after="90" w:afterAutospacing="0"/>
-        <w:rPr>
-          <w:rFonts w:ascii="標楷體" w:eastAsia="標楷體" w:hAnsi="標楷體" w:cs="Helvetica"/>
-          <w:color w:val="1D2129"/>
-        </w:rPr>
-      </w:pPr>
-      <w:r>
-        <w:rPr>
-          <w:rFonts w:ascii="標楷體" w:eastAsia="標楷體" w:hAnsi="標楷體" w:cs="Helvetica" w:hint="eastAsia"/>
-          <w:color w:val="1D2129"/>
-        </w:rPr>
-        <w:t>Ex:</w:t>
-      </w:r>
-      <w:r>
-        <w:rPr>
-          <w:rFonts w:ascii="標楷體" w:eastAsia="標楷體" w:hAnsi="標楷體" w:cs="Helvetica" w:hint="eastAsia"/>
-          <w:color w:val="1D2129"/>
-        </w:rPr>
-        <w:t xml:space="preserve"> </w:t>
-      </w:r>
-      <w:r>
-        <w:rPr>
-          <w:rFonts w:ascii="標楷體" w:eastAsia="標楷體" w:hAnsi="標楷體" w:cs="Helvetica" w:hint="eastAsia"/>
-          <w:color w:val="1D2129"/>
-        </w:rPr>
-        <w:t>generate.exe 3 5所產生出的測資格式如下：</w:t>
-      </w:r>
-    </w:p>
-    <w:p>
-      <w:pPr>
-        <w:pStyle w:val="Web"/>
-        <w:shd w:val="clear" w:color="auto" w:fill="FFFFFF"/>
-        <w:spacing w:before="90" w:beforeAutospacing="0" w:after="90" w:afterAutospacing="0"/>
-        <w:rPr>
-          <w:rFonts w:ascii="標楷體" w:eastAsia="標楷體" w:hAnsi="標楷體" w:cs="Helvetica"/>
-          <w:color w:val="1D2129"/>
-        </w:rPr>
-      </w:pPr>
-      <w:proofErr w:type="spellStart"/>
-      <w:r>
-        <w:rPr>
-          <w:rFonts w:ascii="標楷體" w:eastAsia="標楷體" w:hAnsi="標楷體" w:cs="Helvetica"/>
-          <w:color w:val="1D2129"/>
-        </w:rPr>
-        <w:t>K</w:t>
-      </w:r>
-      <w:r>
-        <w:rPr>
-          <w:rFonts w:ascii="標楷體" w:eastAsia="標楷體" w:hAnsi="標楷體" w:cs="Helvetica" w:hint="eastAsia"/>
-          <w:color w:val="1D2129"/>
-        </w:rPr>
-        <w:t>inGboB</w:t>
-      </w:r>
-      <w:proofErr w:type="spellEnd"/>
-      <w:r>
-        <w:rPr>
-          <w:rFonts w:ascii="標楷體" w:eastAsia="標楷體" w:hAnsi="標楷體" w:cs="Helvetica"/>
-          <w:color w:val="1D2129"/>
-        </w:rPr>
-        <w:t xml:space="preserve"> 105 215 </w:t>
-      </w:r>
-      <w:r>
-        <w:rPr>
-          <w:rFonts w:ascii="標楷體" w:eastAsia="標楷體" w:hAnsi="標楷體" w:cs="Helvetica" w:hint="eastAsia"/>
-          <w:color w:val="1D2129"/>
-        </w:rPr>
-        <w:t>20 30 10</w:t>
-      </w:r>
-      <w:r>
-        <w:rPr>
-          <w:rFonts w:ascii="標楷體" w:eastAsia="標楷體" w:hAnsi="標楷體" w:cs="Helvetica" w:hint="eastAsia"/>
-          <w:color w:val="1D2129"/>
-        </w:rPr>
-        <w:t xml:space="preserve"> </w:t>
-      </w:r>
-    </w:p>
-    <w:p>
-      <w:pPr>
-        <w:pStyle w:val="Web"/>
-        <w:shd w:val="clear" w:color="auto" w:fill="FFFFFF"/>
-        <w:spacing w:before="90" w:beforeAutospacing="0" w:after="90" w:afterAutospacing="0"/>
-        <w:rPr>
-          <w:rFonts w:ascii="標楷體" w:eastAsia="標楷體" w:hAnsi="標楷體" w:cs="Helvetica"/>
-          <w:color w:val="1D2129"/>
-        </w:rPr>
-      </w:pPr>
-      <w:proofErr w:type="spellStart"/>
-      <w:r>
-        <w:rPr>
-          <w:rFonts w:ascii="標楷體" w:eastAsia="標楷體" w:hAnsi="標楷體" w:cs="Helvetica"/>
-          <w:color w:val="1D2129"/>
-        </w:rPr>
-        <w:t>K</w:t>
-      </w:r>
-      <w:r>
-        <w:rPr>
-          <w:rFonts w:ascii="標楷體" w:eastAsia="標楷體" w:hAnsi="標楷體" w:cs="Helvetica" w:hint="eastAsia"/>
-          <w:color w:val="1D2129"/>
-        </w:rPr>
-        <w:t>inGboB</w:t>
-      </w:r>
-      <w:proofErr w:type="spellEnd"/>
-      <w:r>
-        <w:rPr>
-          <w:rFonts w:ascii="標楷體" w:eastAsia="標楷體" w:hAnsi="標楷體" w:cs="Helvetica"/>
-          <w:color w:val="1D2129"/>
-        </w:rPr>
-        <w:t xml:space="preserve"> </w:t>
-      </w:r>
-      <w:r>
-        <w:rPr>
-          <w:rFonts w:ascii="標楷體" w:eastAsia="標楷體" w:hAnsi="標楷體" w:cs="Helvetica" w:hint="eastAsia"/>
-          <w:color w:val="1D2129"/>
-        </w:rPr>
-        <w:t>99 88 66 4599 787</w:t>
-      </w:r>
-    </w:p>
-    <w:p>
-      <w:pPr>
-        <w:pStyle w:val="Web"/>
-        <w:shd w:val="clear" w:color="auto" w:fill="FFFFFF"/>
-        <w:spacing w:before="90" w:beforeAutospacing="0" w:after="90" w:afterAutospacing="0"/>
-        <w:rPr>
-          <w:rFonts w:ascii="標楷體" w:eastAsia="標楷體" w:hAnsi="標楷體" w:cs="Helvetica"/>
-          <w:color w:val="1D2129"/>
-        </w:rPr>
-      </w:pPr>
-      <w:r>
-        <w:rPr>
-          <w:rFonts w:ascii="標楷體" w:eastAsia="標楷體" w:hAnsi="標楷體" w:cs="Helvetica" w:hint="eastAsia"/>
-          <w:color w:val="1D2129"/>
-        </w:rPr>
-        <w:t>Louis</w:t>
-      </w:r>
-      <w:r>
-        <w:rPr>
-          <w:rFonts w:ascii="標楷體" w:eastAsia="標楷體" w:hAnsi="標楷體" w:cs="Helvetica"/>
-          <w:color w:val="1D2129"/>
-        </w:rPr>
-        <w:t xml:space="preserve"> 777 999999 55 2 88</w:t>
-      </w:r>
-    </w:p>
-    <w:p>
-      <w:pPr>
-        <w:pStyle w:val="Web"/>
-        <w:shd w:val="clear" w:color="auto" w:fill="FFFFFF"/>
-        <w:spacing w:before="90" w:beforeAutospacing="0" w:after="90" w:afterAutospacing="0"/>
-        <w:rPr>
-          <w:rFonts w:ascii="標楷體" w:eastAsia="標楷體" w:hAnsi="標楷體" w:cs="Helvetica"/>
-          <w:color w:val="1D2129"/>
-        </w:rPr>
-      </w:pPr>
-      <w:r>
-        <w:rPr>
-          <w:rFonts w:ascii="標楷體" w:eastAsia="標楷體" w:hAnsi="標楷體" w:cs="Helvetica"/>
-          <w:color w:val="1D2129"/>
-        </w:rPr>
-        <w:t>God</w:t>
-      </w:r>
-      <w:r>
-        <w:rPr>
-          <w:rFonts w:ascii="標楷體" w:eastAsia="標楷體" w:hAnsi="標楷體" w:cs="Helvetica"/>
-          <w:color w:val="1D2129"/>
-        </w:rPr>
-        <w:t xml:space="preserve"> </w:t>
-      </w:r>
-      <w:r>
-        <w:rPr>
-          <w:rFonts w:ascii="標楷體" w:eastAsia="標楷體" w:hAnsi="標楷體" w:cs="Helvetica"/>
-          <w:color w:val="1D2129"/>
-        </w:rPr>
-        <w:t>1</w:t>
-      </w:r>
-      <w:r>
-        <w:rPr>
-          <w:rFonts w:ascii="標楷體" w:eastAsia="標楷體" w:hAnsi="標楷體" w:cs="Helvetica"/>
-          <w:color w:val="1D2129"/>
-        </w:rPr>
-        <w:t xml:space="preserve"> 2</w:t>
-      </w:r>
-      <w:r>
-        <w:rPr>
-          <w:rFonts w:ascii="標楷體" w:eastAsia="標楷體" w:hAnsi="標楷體" w:cs="Helvetica"/>
-          <w:color w:val="1D2129"/>
-        </w:rPr>
-        <w:t>3</w:t>
-      </w:r>
-      <w:r>
-        <w:rPr>
-          <w:rFonts w:ascii="標楷體" w:eastAsia="標楷體" w:hAnsi="標楷體" w:cs="Helvetica"/>
-          <w:color w:val="1D2129"/>
-        </w:rPr>
-        <w:t xml:space="preserve"> </w:t>
-      </w:r>
-      <w:r>
-        <w:rPr>
-          <w:rFonts w:ascii="標楷體" w:eastAsia="標楷體" w:hAnsi="標楷體" w:cs="Helvetica" w:hint="eastAsia"/>
-          <w:color w:val="1D2129"/>
-        </w:rPr>
-        <w:t xml:space="preserve">20 </w:t>
-      </w:r>
-      <w:r>
-        <w:rPr>
-          <w:rFonts w:ascii="標楷體" w:eastAsia="標楷體" w:hAnsi="標楷體" w:cs="Helvetica"/>
-          <w:color w:val="1D2129"/>
-        </w:rPr>
-        <w:t>5</w:t>
-      </w:r>
-      <w:r>
-        <w:rPr>
-          <w:rFonts w:ascii="標楷體" w:eastAsia="標楷體" w:hAnsi="標楷體" w:cs="Helvetica" w:hint="eastAsia"/>
-          <w:color w:val="1D2129"/>
-        </w:rPr>
-        <w:t xml:space="preserve"> 10</w:t>
-      </w:r>
-    </w:p>
-    <w:p>
-      <w:pPr>
-        <w:pStyle w:val="Web"/>
-        <w:shd w:val="clear" w:color="auto" w:fill="FFFFFF"/>
-        <w:spacing w:before="90" w:beforeAutospacing="0" w:after="90" w:afterAutospacing="0"/>
-        <w:rPr>
-          <w:rFonts w:ascii="標楷體" w:eastAsia="標楷體" w:hAnsi="標楷體" w:cs="Helvetica"/>
-          <w:color w:val="1D2129"/>
-        </w:rPr>
-      </w:pPr>
-      <w:r>
-        <w:rPr>
-          <w:rFonts w:ascii="標楷體" w:eastAsia="標楷體" w:hAnsi="標楷體" w:cs="Helvetica" w:hint="eastAsia"/>
-          <w:color w:val="1D2129"/>
-        </w:rPr>
-        <w:t>0 0</w:t>
-      </w:r>
-    </w:p>
-    <w:p>
-      <w:pPr>
-        <w:pStyle w:val="Web"/>
-        <w:shd w:val="clear" w:color="auto" w:fill="FFFFFF"/>
-        <w:spacing w:before="90" w:beforeAutospacing="0" w:after="90" w:afterAutospacing="0"/>
-        <w:rPr>
-          <w:rFonts w:ascii="標楷體" w:eastAsia="標楷體" w:hAnsi="標楷體" w:cs="Helvetica"/>
-          <w:color w:val="1D2129"/>
-        </w:rPr>
-      </w:pPr>
-    </w:p>
-    <w:p>
-      <w:pPr>
-        <w:pStyle w:val="Web"/>
-        <w:shd w:val="clear" w:color="auto" w:fill="FFFFFF"/>
-        <w:spacing w:before="90" w:beforeAutospacing="0" w:after="90" w:afterAutospacing="0"/>
-        <w:rPr>
-          <w:rFonts w:ascii="標楷體" w:eastAsia="標楷體" w:hAnsi="標楷體" w:cs="Helvetica"/>
-          <w:b/>
-          <w:color w:val="1D2129"/>
-        </w:rPr>
-      </w:pPr>
-      <w:r>
-        <w:rPr>
-          <w:rFonts w:ascii="標楷體" w:eastAsia="標楷體" w:hAnsi="標楷體" w:cs="Helvetica" w:hint="eastAsia"/>
-          <w:b/>
-          <w:color w:val="1D2129"/>
-        </w:rPr>
-        <w:t>題二:</w:t>
-      </w:r>
-    </w:p>
-    <w:p>
-      <w:pPr>
-        <w:pStyle w:val="Web"/>
-        <w:shd w:val="clear" w:color="auto" w:fill="FFFFFF"/>
-        <w:spacing w:before="90" w:beforeAutospacing="0" w:after="90" w:afterAutospacing="0"/>
-        <w:rPr>
-          <w:rFonts w:ascii="標楷體" w:eastAsia="標楷體" w:hAnsi="標楷體" w:cs="Helvetica"/>
-          <w:color w:val="1D2129"/>
-        </w:rPr>
-      </w:pPr>
-      <w:r>
-        <w:rPr>
-          <w:rFonts w:ascii="標楷體" w:eastAsia="標楷體" w:hAnsi="標楷體" w:cs="Helvetica"/>
-          <w:color w:val="1D2129"/>
-        </w:rPr>
-        <w:tab/>
-      </w:r>
-      <w:r>
-        <w:rPr>
-          <w:rFonts w:ascii="標楷體" w:eastAsia="標楷體" w:hAnsi="標楷體" w:cs="Helvetica" w:hint="eastAsia"/>
-          <w:color w:val="1D2129"/>
-        </w:rPr>
-        <w:t>利用題一</w:t>
-      </w:r>
-      <w:r>
-        <w:rPr>
-          <w:rFonts w:ascii="標楷體" w:eastAsia="標楷體" w:hAnsi="標楷體" w:cs="Helvetica" w:hint="eastAsia"/>
-          <w:color w:val="1D2129"/>
-        </w:rPr>
-        <w:t>所產生的名單，分別把最少數量的名單項目移除(不可改變名單順序)，使得名單符合</w:t>
-      </w:r>
-      <w:proofErr w:type="gramStart"/>
-      <w:r>
-        <w:rPr>
-          <w:rFonts w:ascii="標楷體" w:eastAsia="標楷體" w:hAnsi="標楷體" w:cs="Helvetica" w:hint="eastAsia"/>
-          <w:color w:val="1D2129"/>
-        </w:rPr>
-        <w:t>一個肥宅</w:t>
-      </w:r>
-      <w:proofErr w:type="gramEnd"/>
-      <w:r>
-        <w:rPr>
-          <w:rFonts w:ascii="標楷體" w:eastAsia="標楷體" w:hAnsi="標楷體" w:cs="Helvetica" w:hint="eastAsia"/>
-          <w:color w:val="1D2129"/>
-        </w:rPr>
-        <w:t>隊伍的定義(價值由大到小，名字重複</w:t>
-      </w:r>
-      <w:proofErr w:type="gramStart"/>
-      <w:r>
-        <w:rPr>
-          <w:rFonts w:ascii="標楷體" w:eastAsia="標楷體" w:hAnsi="標楷體" w:cs="Helvetica" w:hint="eastAsia"/>
-          <w:color w:val="1D2129"/>
-        </w:rPr>
-        <w:t>只取第一</w:t>
-      </w:r>
-      <w:r>
-        <w:rPr>
-          <w:rFonts w:ascii="標楷體" w:eastAsia="標楷體" w:hAnsi="標楷體" w:cs="Helvetica" w:hint="eastAsia"/>
-          <w:color w:val="1D2129"/>
-        </w:rPr>
-        <w:lastRenderedPageBreak/>
-        <w:t>個</w:t>
-      </w:r>
-      <w:proofErr w:type="gramEnd"/>
-      <w:r>
-        <w:rPr>
-          <w:rFonts w:ascii="標楷體" w:eastAsia="標楷體" w:hAnsi="標楷體" w:cs="Helvetica" w:hint="eastAsia"/>
-          <w:color w:val="1D2129"/>
-        </w:rPr>
-        <w:t>)，</w:t>
-      </w:r>
-      <w:r>
-        <w:rPr>
-          <w:rFonts w:ascii="標楷體" w:eastAsia="標楷體" w:hAnsi="標楷體" w:cs="Helvetica" w:hint="eastAsia"/>
-          <w:color w:val="1D2129"/>
-        </w:rPr>
-        <w:t>輸出名單剩餘幾行，</w:t>
-      </w:r>
-      <w:r>
-        <w:rPr>
-          <w:rFonts w:ascii="標楷體" w:eastAsia="標楷體" w:hAnsi="標楷體" w:cs="Helvetica" w:hint="eastAsia"/>
-          <w:color w:val="1D2129"/>
-        </w:rPr>
-        <w:t>並將這個新名單名字按照名單輸出</w:t>
-      </w:r>
-      <w:r>
-        <w:rPr>
-          <w:rFonts w:ascii="標楷體" w:eastAsia="標楷體" w:hAnsi="標楷體" w:cs="Helvetica" w:hint="eastAsia"/>
-          <w:color w:val="1D2129"/>
-        </w:rPr>
-        <w:t>(若有</w:t>
-      </w:r>
-      <w:proofErr w:type="gramStart"/>
-      <w:r>
-        <w:rPr>
-          <w:rFonts w:ascii="標楷體" w:eastAsia="標楷體" w:hAnsi="標楷體" w:cs="Helvetica" w:hint="eastAsia"/>
-          <w:color w:val="1D2129"/>
-        </w:rPr>
-        <w:t>多組解輸出</w:t>
-      </w:r>
-      <w:proofErr w:type="gramEnd"/>
-      <w:r>
-        <w:rPr>
-          <w:rFonts w:ascii="標楷體" w:eastAsia="標楷體" w:hAnsi="標楷體" w:cs="Helvetica" w:hint="eastAsia"/>
-          <w:color w:val="1D2129"/>
-        </w:rPr>
-        <w:t>輸入順序最小的解</w:t>
-      </w:r>
-      <w:r>
-        <w:rPr>
-          <w:rFonts w:ascii="標楷體" w:eastAsia="標楷體" w:hAnsi="標楷體" w:cs="Helvetica" w:hint="eastAsia"/>
-          <w:color w:val="1D2129"/>
-        </w:rPr>
-        <w:t>)</w:t>
-      </w:r>
-      <w:r>
-        <w:rPr>
-          <w:rFonts w:ascii="標楷體" w:eastAsia="標楷體" w:hAnsi="標楷體" w:cs="Helvetica" w:hint="eastAsia"/>
-          <w:color w:val="1D2129"/>
-        </w:rPr>
-        <w:t>。</w:t>
-      </w:r>
-    </w:p>
-    <w:p>
-      <w:pPr>
-        <w:pStyle w:val="Web"/>
-        <w:shd w:val="clear" w:color="auto" w:fill="FFFFFF"/>
-        <w:spacing w:before="90" w:beforeAutospacing="0" w:after="90" w:afterAutospacing="0"/>
-        <w:rPr>
-          <w:rFonts w:ascii="標楷體" w:eastAsia="標楷體" w:hAnsi="標楷體" w:cs="Helvetica"/>
-          <w:color w:val="1D2129"/>
-        </w:rPr>
-      </w:pPr>
-    </w:p>
-    <w:p>
-      <w:pPr>
-        <w:pStyle w:val="Web"/>
-        <w:shd w:val="clear" w:color="auto" w:fill="FFFFFF"/>
-        <w:spacing w:before="90" w:beforeAutospacing="0" w:after="90" w:afterAutospacing="0"/>
-        <w:rPr>
-          <w:rFonts w:ascii="標楷體" w:eastAsia="標楷體" w:hAnsi="標楷體" w:cs="Helvetica"/>
-          <w:b/>
-          <w:color w:val="1D2129"/>
-        </w:rPr>
-      </w:pPr>
-      <w:r>
-        <w:rPr>
-          <w:rFonts w:ascii="標楷體" w:eastAsia="標楷體" w:hAnsi="標楷體" w:cs="Helvetica" w:hint="eastAsia"/>
-          <w:b/>
-          <w:color w:val="1D2129"/>
-        </w:rPr>
-        <w:t>範例輸入：</w:t>
-      </w:r>
-    </w:p>
-    <w:p>
-      <w:pPr>
-        <w:pStyle w:val="Web"/>
-        <w:shd w:val="clear" w:color="auto" w:fill="FFFFFF"/>
-        <w:spacing w:before="90" w:beforeAutospacing="0" w:after="90" w:afterAutospacing="0"/>
-        <w:rPr>
-          <w:rFonts w:ascii="標楷體" w:eastAsia="標楷體" w:hAnsi="標楷體" w:cs="Helvetica"/>
-          <w:color w:val="1D2129"/>
-        </w:rPr>
-      </w:pPr>
-      <w:proofErr w:type="spellStart"/>
-      <w:r>
-        <w:rPr>
-          <w:rFonts w:ascii="標楷體" w:eastAsia="標楷體" w:hAnsi="標楷體" w:cs="Helvetica"/>
-          <w:color w:val="1D2129"/>
-        </w:rPr>
-        <w:t>K</w:t>
-      </w:r>
-      <w:r>
-        <w:rPr>
-          <w:rFonts w:ascii="標楷體" w:eastAsia="標楷體" w:hAnsi="標楷體" w:cs="Helvetica" w:hint="eastAsia"/>
-          <w:color w:val="1D2129"/>
-        </w:rPr>
-        <w:t>inGboB</w:t>
-      </w:r>
-      <w:proofErr w:type="spellEnd"/>
-      <w:r>
-        <w:rPr>
-          <w:rFonts w:ascii="標楷體" w:eastAsia="標楷體" w:hAnsi="標楷體" w:cs="Helvetica"/>
-          <w:color w:val="1D2129"/>
-        </w:rPr>
-        <w:t xml:space="preserve"> 105 215 </w:t>
-      </w:r>
-      <w:r>
-        <w:rPr>
-          <w:rFonts w:ascii="標楷體" w:eastAsia="標楷體" w:hAnsi="標楷體" w:cs="Helvetica" w:hint="eastAsia"/>
-          <w:color w:val="1D2129"/>
-        </w:rPr>
-        <w:t xml:space="preserve">20 30 10 </w:t>
-      </w:r>
-      <w:r>
-        <w:rPr>
-          <w:rFonts w:ascii="標楷體" w:eastAsia="標楷體" w:hAnsi="標楷體" w:cs="Helvetica" w:hint="eastAsia"/>
-          <w:color w:val="1D2129"/>
-        </w:rPr>
-        <w:t xml:space="preserve">// </w:t>
-      </w:r>
-      <w:r>
-        <w:rPr>
-          <w:rFonts w:ascii="標楷體" w:eastAsia="標楷體" w:hAnsi="標楷體" w:cs="Helvetica" w:hint="eastAsia"/>
-          <w:color w:val="1D2129"/>
-        </w:rPr>
-        <w:t>總</w:t>
-      </w:r>
-      <w:r>
-        <w:rPr>
-          <w:rFonts w:ascii="標楷體" w:eastAsia="標楷體" w:hAnsi="標楷體" w:cs="Helvetica" w:hint="eastAsia"/>
-          <w:color w:val="1D2129"/>
-        </w:rPr>
-        <w:t>價值: 105+215-20-30-10=260</w:t>
-      </w:r>
-    </w:p>
-    <w:p>
-      <w:pPr>
-        <w:pStyle w:val="Web"/>
-        <w:shd w:val="clear" w:color="auto" w:fill="FFFFFF"/>
-        <w:spacing w:before="90" w:beforeAutospacing="0" w:after="90" w:afterAutospacing="0"/>
-        <w:rPr>
-          <w:rFonts w:ascii="標楷體" w:eastAsia="標楷體" w:hAnsi="標楷體" w:cs="Helvetica"/>
-          <w:color w:val="1D2129"/>
-        </w:rPr>
-      </w:pPr>
-      <w:proofErr w:type="spellStart"/>
-      <w:r>
-        <w:rPr>
-          <w:rFonts w:ascii="標楷體" w:eastAsia="標楷體" w:hAnsi="標楷體" w:cs="Helvetica"/>
-          <w:color w:val="1D2129"/>
-        </w:rPr>
-        <w:t>K</w:t>
-      </w:r>
-      <w:r>
-        <w:rPr>
-          <w:rFonts w:ascii="標楷體" w:eastAsia="標楷體" w:hAnsi="標楷體" w:cs="Helvetica" w:hint="eastAsia"/>
-          <w:color w:val="1D2129"/>
-        </w:rPr>
-        <w:t>inGboB</w:t>
-      </w:r>
-      <w:proofErr w:type="spellEnd"/>
-      <w:r>
-        <w:rPr>
-          <w:rFonts w:ascii="標楷體" w:eastAsia="標楷體" w:hAnsi="標楷體" w:cs="Helvetica"/>
-          <w:color w:val="1D2129"/>
-        </w:rPr>
-        <w:t xml:space="preserve"> </w:t>
-      </w:r>
-      <w:r>
-        <w:rPr>
-          <w:rFonts w:ascii="標楷體" w:eastAsia="標楷體" w:hAnsi="標楷體" w:cs="Helvetica" w:hint="eastAsia"/>
-          <w:color w:val="1D2129"/>
-        </w:rPr>
-        <w:t>99 88 66 4599 787</w:t>
-      </w:r>
-      <w:r>
-        <w:rPr>
-          <w:rFonts w:ascii="標楷體" w:eastAsia="標楷體" w:hAnsi="標楷體" w:cs="Helvetica" w:hint="eastAsia"/>
-          <w:color w:val="1D2129"/>
-        </w:rPr>
-        <w:t xml:space="preserve"> //</w:t>
-      </w:r>
-      <w:r>
-        <w:rPr>
-          <w:rFonts w:ascii="標楷體" w:eastAsia="標楷體" w:hAnsi="標楷體" w:cs="Helvetica" w:hint="eastAsia"/>
-          <w:color w:val="1D2129"/>
-        </w:rPr>
-        <w:t xml:space="preserve"> 這行不考慮，名字跟前一個</w:t>
       </w:r>
       <w:bookmarkStart w:id="0" w:name="_GoBack"/>
       <w:bookmarkEnd w:id="0"/>
@@ -1232,7 +252,446 @@
           <w:rFonts w:ascii="標楷體" w:eastAsia="標楷體" w:hAnsi="標楷體" w:cs="Helvetica" w:hint="eastAsia"/>
           <w:color w:val="1D2129"/>
         </w:rPr>
-        <w:t>一樣</w:t>
+        <w:t>主辦單位想破了頭，請幫主辦單位給的名單刪除不必要</w:t>
+      </w:r>
+      <w:r>
+        <w:rPr>
+          <w:rFonts w:ascii="標楷體" w:eastAsia="標楷體" w:hAnsi="標楷體" w:cs="Helvetica" w:hint="eastAsia"/>
+          <w:color w:val="1D2129"/>
+        </w:rPr>
+        <w:t>和總數最少</w:t>
+      </w:r>
+      <w:r>
+        <w:rPr>
+          <w:rFonts w:ascii="標楷體" w:eastAsia="標楷體" w:hAnsi="標楷體" w:cs="Helvetica" w:hint="eastAsia"/>
+          <w:color w:val="1D2129"/>
+        </w:rPr>
+        <w:t>的</w:t>
+      </w:r>
+      <w:r>
+        <w:rPr>
+          <w:rFonts w:ascii="標楷體" w:eastAsia="標楷體" w:hAnsi="標楷體" w:cs="Helvetica" w:hint="eastAsia"/>
+          <w:color w:val="1D2129"/>
+        </w:rPr>
+        <w:t>名單項目</w:t>
+      </w:r>
+      <w:r>
+        <w:rPr>
+          <w:rFonts w:ascii="標楷體" w:eastAsia="標楷體" w:hAnsi="標楷體" w:cs="Helvetica" w:hint="eastAsia"/>
+          <w:color w:val="1D2129"/>
+        </w:rPr>
+        <w:t>，使得名單中這個隊伍能夠最長，而且必須保持原本的順序，並將新的名單中的人名印出來。</w:t>
+      </w:r>
+    </w:p>
+    <w:p>
+      <w:pPr>
+        <w:pStyle w:val="Web"/>
+        <w:shd w:val="clear" w:color="auto" w:fill="FFFFFF"/>
+        <w:spacing w:before="90" w:beforeAutospacing="0" w:after="90" w:afterAutospacing="0"/>
+        <w:ind w:firstLine="480"/>
+        <w:rPr>
+          <w:rFonts w:ascii="標楷體" w:eastAsia="標楷體" w:hAnsi="標楷體" w:cs="Helvetica"/>
+          <w:color w:val="1D2129"/>
+        </w:rPr>
+      </w:pPr>
+      <w:r>
+        <w:rPr>
+          <w:rFonts w:ascii="標楷體" w:eastAsia="標楷體" w:hAnsi="標楷體" w:cs="Helvetica" w:hint="eastAsia"/>
+          <w:color w:val="1D2129"/>
+        </w:rPr>
+        <w:t>名單中</w:t>
+      </w:r>
+      <w:r>
+        <w:rPr>
+          <w:rFonts w:ascii="標楷體" w:eastAsia="標楷體" w:hAnsi="標楷體" w:cs="Helvetica" w:hint="eastAsia"/>
+          <w:color w:val="1D2129"/>
+        </w:rPr>
+        <w:t>每一列</w:t>
+      </w:r>
+      <w:r>
+        <w:rPr>
+          <w:rFonts w:ascii="標楷體" w:eastAsia="標楷體" w:hAnsi="標楷體" w:cs="Helvetica" w:hint="eastAsia"/>
+          <w:color w:val="1D2129"/>
+        </w:rPr>
+        <w:t>有每個人的人名(人名可能重複，重複的人名只取第一個)，以及福袋裡面的商品。</w:t>
+      </w:r>
+    </w:p>
+    <w:p>
+      <w:pPr>
+        <w:pStyle w:val="Web"/>
+        <w:shd w:val="clear" w:color="auto" w:fill="FFFFFF"/>
+        <w:spacing w:before="90" w:beforeAutospacing="0" w:after="90" w:afterAutospacing="0"/>
+        <w:ind w:firstLine="480"/>
+        <w:rPr>
+          <w:rFonts w:ascii="標楷體" w:eastAsia="標楷體" w:hAnsi="標楷體" w:cs="Helvetica"/>
+          <w:color w:val="1D2129"/>
+        </w:rPr>
+      </w:pPr>
+      <w:r>
+        <w:rPr>
+          <w:rFonts w:ascii="標楷體" w:eastAsia="標楷體" w:hAnsi="標楷體" w:cs="Helvetica" w:hint="eastAsia"/>
+          <w:color w:val="1D2129"/>
+        </w:rPr>
+        <w:t>主辦單位定義的福袋總價值非常特別，並不是單純的</w:t>
+      </w:r>
+      <w:r>
+        <w:rPr>
+          <w:rFonts w:ascii="標楷體" w:eastAsia="標楷體" w:hAnsi="標楷體" w:cs="Helvetica" w:hint="eastAsia"/>
+          <w:color w:val="1D2129"/>
+        </w:rPr>
+        <w:t>加總。</w:t>
+      </w:r>
+      <w:r>
+        <w:rPr>
+          <w:rFonts w:ascii="標楷體" w:eastAsia="標楷體" w:hAnsi="標楷體" w:cs="Helvetica" w:hint="eastAsia"/>
+          <w:color w:val="1D2129"/>
+        </w:rPr>
+        <w:t>假如是福袋中第一個物品，則把當前價值等於第一個物品，接著，如果是之後的物品，加總的規則是: 當前商品價值比現在總和大，則累加，否則減去</w:t>
+      </w:r>
+      <w:r>
+        <w:rPr>
+          <w:rFonts w:ascii="標楷體" w:eastAsia="標楷體" w:hAnsi="標楷體" w:cs="Helvetica" w:hint="eastAsia"/>
+          <w:color w:val="1D2129"/>
+        </w:rPr>
+        <w:t>當前</w:t>
+      </w:r>
+      <w:r>
+        <w:rPr>
+          <w:rFonts w:ascii="標楷體" w:eastAsia="標楷體" w:hAnsi="標楷體" w:cs="Helvetica" w:hint="eastAsia"/>
+          <w:color w:val="1D2129"/>
+        </w:rPr>
+        <w:t>商品價值</w:t>
+      </w:r>
+      <w:r>
+        <w:rPr>
+          <w:rFonts w:ascii="標楷體" w:eastAsia="標楷體" w:hAnsi="標楷體" w:cs="Helvetica" w:hint="eastAsia"/>
+          <w:color w:val="1D2129"/>
+        </w:rPr>
+        <w:t>。</w:t>
+      </w:r>
+    </w:p>
+    <w:p>
+      <w:pPr>
+        <w:pStyle w:val="Web"/>
+        <w:shd w:val="clear" w:color="auto" w:fill="FFFFFF"/>
+        <w:spacing w:before="90" w:beforeAutospacing="0" w:after="90" w:afterAutospacing="0"/>
+        <w:rPr>
+          <w:rFonts w:ascii="標楷體" w:eastAsia="標楷體" w:hAnsi="標楷體" w:cs="Helvetica"/>
+          <w:color w:val="FF0000"/>
+        </w:rPr>
+      </w:pPr>
+      <w:r>
+        <w:rPr>
+          <w:rFonts w:ascii="標楷體" w:eastAsia="標楷體" w:hAnsi="標楷體" w:cs="Helvetica" w:hint="eastAsia"/>
+          <w:color w:val="FF0000"/>
+        </w:rPr>
+        <w:t>請使用STL容器</w:t>
+      </w:r>
+      <w:r>
+        <w:rPr>
+          <w:rFonts w:ascii="標楷體" w:eastAsia="標楷體" w:hAnsi="標楷體" w:cs="Helvetica" w:hint="eastAsia"/>
+          <w:color w:val="FF0000"/>
+        </w:rPr>
+        <w:t>與演算法</w:t>
+      </w:r>
+      <w:r>
+        <w:rPr>
+          <w:rFonts w:ascii="標楷體" w:eastAsia="標楷體" w:hAnsi="標楷體" w:cs="Helvetica" w:hint="eastAsia"/>
+          <w:color w:val="FF0000"/>
+        </w:rPr>
+        <w:t>完成</w:t>
+      </w:r>
+      <w:r>
+        <w:rPr>
+          <w:rFonts w:ascii="標楷體" w:eastAsia="標楷體" w:hAnsi="標楷體" w:cs="Helvetica" w:hint="eastAsia"/>
+          <w:color w:val="FF0000"/>
+        </w:rPr>
+        <w:t>，必須使用lambda</w:t>
+      </w:r>
+      <w:r>
+        <w:rPr>
+          <w:rFonts w:ascii="標楷體" w:eastAsia="標楷體" w:hAnsi="標楷體" w:cs="Helvetica" w:hint="eastAsia"/>
+          <w:color w:val="FF0000"/>
+        </w:rPr>
+        <w:t>，否則不於計分。</w:t>
+      </w:r>
+    </w:p>
+    <w:p>
+      <w:pPr>
+        <w:pStyle w:val="Web"/>
+        <w:shd w:val="clear" w:color="auto" w:fill="FFFFFF"/>
+        <w:spacing w:before="90" w:beforeAutospacing="0" w:after="90" w:afterAutospacing="0"/>
+        <w:rPr>
+          <w:rFonts w:ascii="標楷體" w:eastAsia="標楷體" w:hAnsi="標楷體" w:cs="Helvetica"/>
+          <w:color w:val="FF0000"/>
+        </w:rPr>
+      </w:pPr>
+    </w:p>
+    <w:p>
+      <w:pPr>
+        <w:pStyle w:val="Web"/>
+        <w:shd w:val="clear" w:color="auto" w:fill="FFFFFF"/>
+        <w:spacing w:before="90" w:beforeAutospacing="0" w:after="90" w:afterAutospacing="0"/>
+        <w:rPr>
+          <w:rFonts w:ascii="標楷體" w:eastAsia="標楷體" w:hAnsi="標楷體" w:cs="Helvetica"/>
+          <w:b/>
+          <w:color w:val="1D2129"/>
+        </w:rPr>
+      </w:pPr>
+      <w:r>
+        <w:rPr>
+          <w:rFonts w:ascii="標楷體" w:eastAsia="標楷體" w:hAnsi="標楷體" w:cs="Helvetica" w:hint="eastAsia"/>
+          <w:b/>
+          <w:color w:val="1D2129"/>
+        </w:rPr>
+        <w:t>題一:</w:t>
+      </w:r>
+    </w:p>
+    <w:p>
+      <w:pPr>
+        <w:pStyle w:val="Web"/>
+        <w:shd w:val="clear" w:color="auto" w:fill="FFFFFF"/>
+        <w:spacing w:before="90" w:beforeAutospacing="0" w:after="90" w:afterAutospacing="0"/>
+        <w:rPr>
+          <w:rFonts w:ascii="標楷體" w:eastAsia="標楷體" w:hAnsi="標楷體" w:cs="Helvetica"/>
+          <w:color w:val="1D2129"/>
+        </w:rPr>
+      </w:pPr>
+      <w:r>
+        <w:rPr>
+          <w:rFonts w:ascii="標楷體" w:eastAsia="標楷體" w:hAnsi="標楷體" w:cs="Helvetica"/>
+          <w:color w:val="1D2129"/>
+        </w:rPr>
+        <w:tab/>
+      </w:r>
+      <w:r>
+        <w:rPr>
+          <w:rFonts w:ascii="標楷體" w:eastAsia="標楷體" w:hAnsi="標楷體" w:cs="Helvetica" w:hint="eastAsia"/>
+          <w:color w:val="1D2129"/>
+        </w:rPr>
+        <w:t>請完成一個產生隊伍名單的測資的程式，該程式接受命令列參數來決定測資比數，名單的總人數</w:t>
+      </w:r>
+      <w:r>
+        <w:rPr>
+          <w:rFonts w:ascii="標楷體" w:eastAsia="標楷體" w:hAnsi="標楷體" w:cs="Helvetica" w:hint="eastAsia"/>
+          <w:color w:val="1D2129"/>
+        </w:rPr>
+        <w:t>(不超過</w:t>
+      </w:r>
+      <w:r>
+        <w:rPr>
+          <w:rFonts w:ascii="標楷體" w:eastAsia="標楷體" w:hAnsi="標楷體" w:cs="Helvetica" w:hint="eastAsia"/>
+          <w:color w:val="1D2129"/>
+        </w:rPr>
+        <w:t>10</w:t>
+      </w:r>
+      <w:r>
+        <w:rPr>
+          <w:rFonts w:ascii="標楷體" w:eastAsia="標楷體" w:hAnsi="標楷體" w:cs="Helvetica" w:hint="eastAsia"/>
+          <w:color w:val="1D2129"/>
+        </w:rPr>
+        <w:t>00)</w:t>
+      </w:r>
+      <w:r>
+        <w:rPr>
+          <w:rFonts w:ascii="標楷體" w:eastAsia="標楷體" w:hAnsi="標楷體" w:cs="Helvetica" w:hint="eastAsia"/>
+          <w:color w:val="1D2129"/>
+        </w:rPr>
+        <w:t>，跟每個人福袋的長度</w:t>
+      </w:r>
+      <w:r>
+        <w:rPr>
+          <w:rFonts w:ascii="標楷體" w:eastAsia="標楷體" w:hAnsi="標楷體" w:cs="Helvetica" w:hint="eastAsia"/>
+          <w:color w:val="1D2129"/>
+        </w:rPr>
+        <w:t>(不超過</w:t>
+      </w:r>
+      <w:r>
+        <w:rPr>
+          <w:rFonts w:ascii="標楷體" w:eastAsia="標楷體" w:hAnsi="標楷體" w:cs="Helvetica" w:hint="eastAsia"/>
+          <w:color w:val="1D2129"/>
+        </w:rPr>
+        <w:t>10</w:t>
+      </w:r>
+      <w:r>
+        <w:rPr>
+          <w:rFonts w:ascii="標楷體" w:eastAsia="標楷體" w:hAnsi="標楷體" w:cs="Helvetica" w:hint="eastAsia"/>
+          <w:color w:val="1D2129"/>
+        </w:rPr>
+        <w:t>00)</w:t>
+      </w:r>
+      <w:r>
+        <w:rPr>
+          <w:rFonts w:ascii="標楷體" w:eastAsia="標楷體" w:hAnsi="標楷體" w:cs="Helvetica" w:hint="eastAsia"/>
+          <w:color w:val="1D2129"/>
+        </w:rPr>
+        <w:t>，每個福袋商品大小不超過10^9</w:t>
+      </w:r>
+      <w:r>
+        <w:rPr>
+          <w:rFonts w:ascii="標楷體" w:eastAsia="標楷體" w:hAnsi="標楷體" w:cs="Helvetica" w:hint="eastAsia"/>
+          <w:color w:val="1D2129"/>
+        </w:rPr>
+        <w:t>。名單中的人名隨機(名字可能重複，</w:t>
+      </w:r>
+      <w:r>
+        <w:rPr>
+          <w:rFonts w:ascii="標楷體" w:eastAsia="標楷體" w:hAnsi="標楷體" w:cs="Helvetica" w:hint="eastAsia"/>
+          <w:color w:val="1D2129"/>
+        </w:rPr>
+        <w:t>英文字母</w:t>
+      </w:r>
+      <w:r>
+        <w:rPr>
+          <w:rFonts w:ascii="標楷體" w:eastAsia="標楷體" w:hAnsi="標楷體" w:cs="Helvetica" w:hint="eastAsia"/>
+          <w:color w:val="1D2129"/>
+        </w:rPr>
+        <w:t>大寫或小寫</w:t>
+      </w:r>
+      <w:r>
+        <w:rPr>
+          <w:rFonts w:ascii="標楷體" w:eastAsia="標楷體" w:hAnsi="標楷體" w:cs="Helvetica" w:hint="eastAsia"/>
+          <w:color w:val="1D2129"/>
+        </w:rPr>
+        <w:t>，名字長度不超過10</w:t>
+      </w:r>
+      <w:r>
+        <w:rPr>
+          <w:rFonts w:ascii="標楷體" w:eastAsia="標楷體" w:hAnsi="標楷體" w:cs="Helvetica" w:hint="eastAsia"/>
+          <w:color w:val="1D2129"/>
+        </w:rPr>
+        <w:t>)</w:t>
+      </w:r>
+      <w:r>
+        <w:rPr>
+          <w:rFonts w:ascii="標楷體" w:eastAsia="標楷體" w:hAnsi="標楷體" w:cs="Helvetica" w:hint="eastAsia"/>
+          <w:color w:val="1D2129"/>
+        </w:rPr>
+        <w:t xml:space="preserve"> </w:t>
+      </w:r>
+      <w:r>
+        <w:rPr>
+          <w:rFonts w:ascii="標楷體" w:eastAsia="標楷體" w:hAnsi="標楷體" w:cs="Helvetica" w:hint="eastAsia"/>
+          <w:color w:val="1D2129"/>
+        </w:rPr>
+        <w:t>，並輸出0 0表示名單末</w:t>
+      </w:r>
+    </w:p>
+    <w:p>
+      <w:pPr>
+        <w:pStyle w:val="Web"/>
+        <w:shd w:val="clear" w:color="auto" w:fill="FFFFFF"/>
+        <w:spacing w:before="90" w:beforeAutospacing="0" w:after="90" w:afterAutospacing="0"/>
+        <w:rPr>
+          <w:rFonts w:ascii="標楷體" w:eastAsia="標楷體" w:hAnsi="標楷體" w:cs="Helvetica"/>
+          <w:color w:val="1D2129"/>
+        </w:rPr>
+      </w:pPr>
+      <w:r>
+        <w:rPr>
+          <w:rFonts w:ascii="標楷體" w:eastAsia="標楷體" w:hAnsi="標楷體" w:cs="Helvetica" w:hint="eastAsia"/>
+          <w:color w:val="1D2129"/>
+        </w:rPr>
+        <w:t>Ex:</w:t>
+      </w:r>
+      <w:r>
+        <w:rPr>
+          <w:rFonts w:ascii="標楷體" w:eastAsia="標楷體" w:hAnsi="標楷體" w:cs="Helvetica" w:hint="eastAsia"/>
+          <w:color w:val="1D2129"/>
+        </w:rPr>
+        <w:t xml:space="preserve"> </w:t>
+      </w:r>
+      <w:r>
+        <w:rPr>
+          <w:rFonts w:ascii="標楷體" w:eastAsia="標楷體" w:hAnsi="標楷體" w:cs="Helvetica" w:hint="eastAsia"/>
+          <w:color w:val="1D2129"/>
+        </w:rPr>
+        <w:t>generate.exe 3 5所產生出的測資格式如下：</w:t>
+      </w:r>
+    </w:p>
+    <w:p>
+      <w:pPr>
+        <w:pStyle w:val="Web"/>
+        <w:shd w:val="clear" w:color="auto" w:fill="FFFFFF"/>
+        <w:spacing w:before="90" w:beforeAutospacing="0" w:after="90" w:afterAutospacing="0"/>
+        <w:rPr>
+          <w:rFonts w:ascii="標楷體" w:eastAsia="標楷體" w:hAnsi="標楷體" w:cs="Helvetica"/>
+          <w:color w:val="1D2129"/>
+        </w:rPr>
+      </w:pPr>
+      <w:r>
+        <w:rPr>
+          <w:rFonts w:ascii="標楷體" w:eastAsia="標楷體" w:hAnsi="標楷體" w:cs="Helvetica"/>
+          <w:color w:val="1D2129"/>
+        </w:rPr>
+        <w:t>K</w:t>
+      </w:r>
+      <w:r>
+        <w:rPr>
+          <w:rFonts w:ascii="標楷體" w:eastAsia="標楷體" w:hAnsi="標楷體" w:cs="Helvetica" w:hint="eastAsia"/>
+          <w:color w:val="1D2129"/>
+        </w:rPr>
+        <w:t>inGboB</w:t>
+      </w:r>
+      <w:r>
+        <w:rPr>
+          <w:rFonts w:ascii="標楷體" w:eastAsia="標楷體" w:hAnsi="標楷體" w:cs="Helvetica"/>
+          <w:color w:val="1D2129"/>
+        </w:rPr>
+        <w:t xml:space="preserve"> 105 215 </w:t>
+      </w:r>
+      <w:r>
+        <w:rPr>
+          <w:rFonts w:ascii="標楷體" w:eastAsia="標楷體" w:hAnsi="標楷體" w:cs="Helvetica" w:hint="eastAsia"/>
+          <w:color w:val="1D2129"/>
+        </w:rPr>
+        <w:t>20 30 10</w:t>
+      </w:r>
+      <w:r>
+        <w:rPr>
+          <w:rFonts w:ascii="標楷體" w:eastAsia="標楷體" w:hAnsi="標楷體" w:cs="Helvetica" w:hint="eastAsia"/>
+          <w:color w:val="1D2129"/>
+        </w:rPr>
+        <w:t xml:space="preserve"> </w:t>
+      </w:r>
+    </w:p>
+    <w:p>
+      <w:pPr>
+        <w:pStyle w:val="Web"/>
+        <w:shd w:val="clear" w:color="auto" w:fill="FFFFFF"/>
+        <w:spacing w:before="90" w:beforeAutospacing="0" w:after="90" w:afterAutospacing="0"/>
+        <w:rPr>
+          <w:rFonts w:ascii="標楷體" w:eastAsia="標楷體" w:hAnsi="標楷體" w:cs="Helvetica"/>
+          <w:color w:val="1D2129"/>
+        </w:rPr>
+      </w:pPr>
+      <w:r>
+        <w:rPr>
+          <w:rFonts w:ascii="標楷體" w:eastAsia="標楷體" w:hAnsi="標楷體" w:cs="Helvetica"/>
+          <w:color w:val="1D2129"/>
+        </w:rPr>
+        <w:t>K</w:t>
+      </w:r>
+      <w:r>
+        <w:rPr>
+          <w:rFonts w:ascii="標楷體" w:eastAsia="標楷體" w:hAnsi="標楷體" w:cs="Helvetica" w:hint="eastAsia"/>
+          <w:color w:val="1D2129"/>
+        </w:rPr>
+        <w:t>inGboB</w:t>
+      </w:r>
+      <w:r>
+        <w:rPr>
+          <w:rFonts w:ascii="標楷體" w:eastAsia="標楷體" w:hAnsi="標楷體" w:cs="Helvetica"/>
+          <w:color w:val="1D2129"/>
+        </w:rPr>
+        <w:t xml:space="preserve"> </w:t>
+      </w:r>
+      <w:r>
+        <w:rPr>
+          <w:rFonts w:ascii="標楷體" w:eastAsia="標楷體" w:hAnsi="標楷體" w:cs="Helvetica" w:hint="eastAsia"/>
+          <w:color w:val="1D2129"/>
+        </w:rPr>
+        <w:t>99 88 66 4599 787</w:t>
       </w:r>
     </w:p>
     <w:p>
@@ -1259,41 +718,6 @@
         </w:rPr>
         <w:t xml:space="preserve"> 777 999999 55 2 88</w:t>
       </w:r>
-      <w:r>
-        <w:rPr>
-          <w:rFonts w:ascii="標楷體" w:eastAsia="標楷體" w:hAnsi="標楷體" w:cs="Helvetica" w:hint="eastAsia"/>
-          <w:color w:val="1D2129"/>
-        </w:rPr>
-        <w:t xml:space="preserve"> // 總</w:t>
-      </w:r>
-      <w:r>
-        <w:rPr>
-          <w:rFonts w:ascii="標楷體" w:eastAsia="標楷體" w:hAnsi="標楷體" w:cs="Helvetica" w:hint="eastAsia"/>
-          <w:color w:val="1D2129"/>
-        </w:rPr>
-        <w:t>價值</w:t>
-      </w:r>
-      <w:r>
-        <w:rPr>
-          <w:rFonts w:ascii="標楷體" w:eastAsia="標楷體" w:hAnsi="標楷體" w:cs="Helvetica" w:hint="eastAsia"/>
-          <w:color w:val="1D2129"/>
-        </w:rPr>
-        <w:t>: 777+999999-55-2-88</w:t>
-      </w:r>
-      <w:r>
-        <w:rPr>
-          <w:rFonts w:ascii="標楷體" w:eastAsia="標楷體" w:hAnsi="標楷體" w:cs="Helvetica" w:hint="eastAsia"/>
-          <w:color w:val="1D2129"/>
-        </w:rPr>
-        <w:t>=</w:t>
-      </w:r>
-      <w:r>
-        <w:rPr>
-          <w:rFonts w:ascii="標楷體" w:eastAsia="標楷體" w:hAnsi="標楷體" w:cs="Helvetica" w:hint="eastAsia"/>
-          <w:color w:val="1D2129"/>
-        </w:rPr>
-        <w:t>1000631</w:t>
-      </w:r>
     </w:p>
     <w:p>
       <w:pPr>
@@ -1368,6 +792,387 @@
         </w:rPr>
         <w:t xml:space="preserve"> 10</w:t>
       </w:r>
+    </w:p>
+    <w:p>
+      <w:pPr>
+        <w:pStyle w:val="Web"/>
+        <w:shd w:val="clear" w:color="auto" w:fill="FFFFFF"/>
+        <w:spacing w:before="90" w:beforeAutospacing="0" w:after="90" w:afterAutospacing="0"/>
+        <w:rPr>
+          <w:rFonts w:ascii="標楷體" w:eastAsia="標楷體" w:hAnsi="標楷體" w:cs="Helvetica"/>
+          <w:color w:val="1D2129"/>
+        </w:rPr>
+      </w:pPr>
+      <w:r>
+        <w:rPr>
+          <w:rFonts w:ascii="標楷體" w:eastAsia="標楷體" w:hAnsi="標楷體" w:cs="Helvetica" w:hint="eastAsia"/>
+          <w:color w:val="1D2129"/>
+        </w:rPr>
+        <w:t>0 0</w:t>
+      </w:r>
+    </w:p>
+    <w:p>
+      <w:pPr>
+        <w:pStyle w:val="Web"/>
+        <w:shd w:val="clear" w:color="auto" w:fill="FFFFFF"/>
+        <w:spacing w:before="90" w:beforeAutospacing="0" w:after="90" w:afterAutospacing="0"/>
+        <w:rPr>
+          <w:rFonts w:ascii="標楷體" w:eastAsia="標楷體" w:hAnsi="標楷體" w:cs="Helvetica"/>
+          <w:color w:val="1D2129"/>
+        </w:rPr>
+      </w:pPr>
+    </w:p>
+    <w:p>
+      <w:pPr>
+        <w:pStyle w:val="Web"/>
+        <w:shd w:val="clear" w:color="auto" w:fill="FFFFFF"/>
+        <w:spacing w:before="90" w:beforeAutospacing="0" w:after="90" w:afterAutospacing="0"/>
+        <w:rPr>
+          <w:rFonts w:ascii="標楷體" w:eastAsia="標楷體" w:hAnsi="標楷體" w:cs="Helvetica"/>
+          <w:b/>
+          <w:color w:val="1D2129"/>
+        </w:rPr>
+      </w:pPr>
+      <w:r>
+        <w:rPr>
+          <w:rFonts w:ascii="標楷體" w:eastAsia="標楷體" w:hAnsi="標楷體" w:cs="Helvetica" w:hint="eastAsia"/>
+          <w:b/>
+          <w:color w:val="1D2129"/>
+        </w:rPr>
+        <w:t>題二:</w:t>
+      </w:r>
+    </w:p>
+    <w:p>
+      <w:pPr>
+        <w:pStyle w:val="Web"/>
+        <w:shd w:val="clear" w:color="auto" w:fill="FFFFFF"/>
+        <w:spacing w:before="90" w:beforeAutospacing="0" w:after="90" w:afterAutospacing="0"/>
+        <w:rPr>
+          <w:rFonts w:ascii="標楷體" w:eastAsia="標楷體" w:hAnsi="標楷體" w:cs="Helvetica"/>
+          <w:color w:val="1D2129"/>
+        </w:rPr>
+      </w:pPr>
+      <w:r>
+        <w:rPr>
+          <w:rFonts w:ascii="標楷體" w:eastAsia="標楷體" w:hAnsi="標楷體" w:cs="Helvetica"/>
+          <w:color w:val="1D2129"/>
+        </w:rPr>
+        <w:tab/>
+      </w:r>
+      <w:r>
+        <w:rPr>
+          <w:rFonts w:ascii="標楷體" w:eastAsia="標楷體" w:hAnsi="標楷體" w:cs="Helvetica" w:hint="eastAsia"/>
+          <w:color w:val="1D2129"/>
+        </w:rPr>
+        <w:t>利用題一</w:t>
+      </w:r>
+      <w:r>
+        <w:rPr>
+          <w:rFonts w:ascii="標楷體" w:eastAsia="標楷體" w:hAnsi="標楷體" w:cs="Helvetica" w:hint="eastAsia"/>
+          <w:color w:val="1D2129"/>
+        </w:rPr>
+        <w:t>所產生的名單，分別把最少數量的名單項目移除(不可改變名單順序)，使得名單符合一個肥宅隊伍的定義(價值由大到小，名字重複只取第一</w:t>
+      </w:r>
+      <w:r>
+        <w:rPr>
+          <w:rFonts w:ascii="標楷體" w:eastAsia="標楷體" w:hAnsi="標楷體" w:cs="Helvetica" w:hint="eastAsia"/>
+          <w:color w:val="1D2129"/>
+        </w:rPr>
+        <w:lastRenderedPageBreak/>
+        <w:t>個)，</w:t>
+      </w:r>
+      <w:r>
+        <w:rPr>
+          <w:rFonts w:ascii="標楷體" w:eastAsia="標楷體" w:hAnsi="標楷體" w:cs="Helvetica" w:hint="eastAsia"/>
+          <w:color w:val="1D2129"/>
+        </w:rPr>
+        <w:t>輸出名單剩餘幾行，</w:t>
+      </w:r>
+      <w:r>
+        <w:rPr>
+          <w:rFonts w:ascii="標楷體" w:eastAsia="標楷體" w:hAnsi="標楷體" w:cs="Helvetica" w:hint="eastAsia"/>
+          <w:color w:val="1D2129"/>
+        </w:rPr>
+        <w:t>並將這個新名單名字按照名單輸出</w:t>
+      </w:r>
+      <w:r>
+        <w:rPr>
+          <w:rFonts w:ascii="標楷體" w:eastAsia="標楷體" w:hAnsi="標楷體" w:cs="Helvetica" w:hint="eastAsia"/>
+          <w:color w:val="1D2129"/>
+        </w:rPr>
+        <w:t>(若有多組解輸出</w:t>
+      </w:r>
+      <w:r>
+        <w:rPr>
+          <w:rFonts w:ascii="標楷體" w:eastAsia="標楷體" w:hAnsi="標楷體" w:cs="Helvetica" w:hint="eastAsia"/>
+          <w:color w:val="1D2129"/>
+        </w:rPr>
+        <w:t>輸入順序最小的解</w:t>
+      </w:r>
+      <w:r>
+        <w:rPr>
+          <w:rFonts w:ascii="標楷體" w:eastAsia="標楷體" w:hAnsi="標楷體" w:cs="Helvetica" w:hint="eastAsia"/>
+          <w:color w:val="1D2129"/>
+        </w:rPr>
+        <w:t>)</w:t>
+      </w:r>
+      <w:r>
+        <w:rPr>
+          <w:rFonts w:ascii="標楷體" w:eastAsia="標楷體" w:hAnsi="標楷體" w:cs="Helvetica" w:hint="eastAsia"/>
+          <w:color w:val="1D2129"/>
+        </w:rPr>
+        <w:t>。</w:t>
+      </w:r>
+    </w:p>
+    <w:p>
+      <w:pPr>
+        <w:pStyle w:val="Web"/>
+        <w:shd w:val="clear" w:color="auto" w:fill="FFFFFF"/>
+        <w:spacing w:before="90" w:beforeAutospacing="0" w:after="90" w:afterAutospacing="0"/>
+        <w:rPr>
+          <w:rFonts w:ascii="標楷體" w:eastAsia="標楷體" w:hAnsi="標楷體" w:cs="Helvetica"/>
+          <w:color w:val="1D2129"/>
+        </w:rPr>
+      </w:pPr>
+    </w:p>
+    <w:p>
+      <w:pPr>
+        <w:pStyle w:val="Web"/>
+        <w:shd w:val="clear" w:color="auto" w:fill="FFFFFF"/>
+        <w:spacing w:before="90" w:beforeAutospacing="0" w:after="90" w:afterAutospacing="0"/>
+        <w:rPr>
+          <w:rFonts w:ascii="標楷體" w:eastAsia="標楷體" w:hAnsi="標楷體" w:cs="Helvetica"/>
+          <w:b/>
+          <w:color w:val="1D2129"/>
+        </w:rPr>
+      </w:pPr>
+      <w:r>
+        <w:rPr>
+          <w:rFonts w:ascii="標楷體" w:eastAsia="標楷體" w:hAnsi="標楷體" w:cs="Helvetica" w:hint="eastAsia"/>
+          <w:b/>
+          <w:color w:val="1D2129"/>
+        </w:rPr>
+        <w:t>範例輸入：</w:t>
+      </w:r>
+    </w:p>
+    <w:p>
+      <w:pPr>
+        <w:pStyle w:val="Web"/>
+        <w:shd w:val="clear" w:color="auto" w:fill="FFFFFF"/>
+        <w:spacing w:before="90" w:beforeAutospacing="0" w:after="90" w:afterAutospacing="0"/>
+        <w:rPr>
+          <w:rFonts w:ascii="標楷體" w:eastAsia="標楷體" w:hAnsi="標楷體" w:cs="Helvetica"/>
+          <w:color w:val="1D2129"/>
+        </w:rPr>
+      </w:pPr>
+      <w:r>
+        <w:rPr>
+          <w:rFonts w:ascii="標楷體" w:eastAsia="標楷體" w:hAnsi="標楷體" w:cs="Helvetica"/>
+          <w:color w:val="1D2129"/>
+        </w:rPr>
+        <w:t>K</w:t>
+      </w:r>
+      <w:r>
+        <w:rPr>
+          <w:rFonts w:ascii="標楷體" w:eastAsia="標楷體" w:hAnsi="標楷體" w:cs="Helvetica" w:hint="eastAsia"/>
+          <w:color w:val="1D2129"/>
+        </w:rPr>
+        <w:t>inGboB</w:t>
+      </w:r>
+      <w:r>
+        <w:rPr>
+          <w:rFonts w:ascii="標楷體" w:eastAsia="標楷體" w:hAnsi="標楷體" w:cs="Helvetica"/>
+          <w:color w:val="1D2129"/>
+        </w:rPr>
+        <w:t xml:space="preserve"> 105 215 </w:t>
+      </w:r>
+      <w:r>
+        <w:rPr>
+          <w:rFonts w:ascii="標楷體" w:eastAsia="標楷體" w:hAnsi="標楷體" w:cs="Helvetica" w:hint="eastAsia"/>
+          <w:color w:val="1D2129"/>
+        </w:rPr>
+        <w:t xml:space="preserve">20 30 10 </w:t>
+      </w:r>
+      <w:r>
+        <w:rPr>
+          <w:rFonts w:ascii="標楷體" w:eastAsia="標楷體" w:hAnsi="標楷體" w:cs="Helvetica" w:hint="eastAsia"/>
+          <w:color w:val="1D2129"/>
+        </w:rPr>
+        <w:t xml:space="preserve">// </w:t>
+      </w:r>
+      <w:r>
+        <w:rPr>
+          <w:rFonts w:ascii="標楷體" w:eastAsia="標楷體" w:hAnsi="標楷體" w:cs="Helvetica" w:hint="eastAsia"/>
+          <w:color w:val="1D2129"/>
+        </w:rPr>
+        <w:t>總</w:t>
+      </w:r>
+      <w:r>
+        <w:rPr>
+          <w:rFonts w:ascii="標楷體" w:eastAsia="標楷體" w:hAnsi="標楷體" w:cs="Helvetica" w:hint="eastAsia"/>
+          <w:color w:val="1D2129"/>
+        </w:rPr>
+        <w:t>價值: 105+215-20-30-10=260</w:t>
+      </w:r>
+    </w:p>
+    <w:p>
+      <w:pPr>
+        <w:pStyle w:val="Web"/>
+        <w:shd w:val="clear" w:color="auto" w:fill="FFFFFF"/>
+        <w:spacing w:before="90" w:beforeAutospacing="0" w:after="90" w:afterAutospacing="0"/>
+        <w:rPr>
+          <w:rFonts w:ascii="標楷體" w:eastAsia="標楷體" w:hAnsi="標楷體" w:cs="Helvetica"/>
+          <w:color w:val="1D2129"/>
+        </w:rPr>
+      </w:pPr>
+      <w:r>
+        <w:rPr>
+          <w:rFonts w:ascii="標楷體" w:eastAsia="標楷體" w:hAnsi="標楷體" w:cs="Helvetica"/>
+          <w:color w:val="1D2129"/>
+        </w:rPr>
+        <w:t>K</w:t>
+      </w:r>
+      <w:r>
+        <w:rPr>
+          <w:rFonts w:ascii="標楷體" w:eastAsia="標楷體" w:hAnsi="標楷體" w:cs="Helvetica" w:hint="eastAsia"/>
+          <w:color w:val="1D2129"/>
+        </w:rPr>
+        <w:t>inGboB</w:t>
+      </w:r>
+      <w:r>
+        <w:rPr>
+          <w:rFonts w:ascii="標楷體" w:eastAsia="標楷體" w:hAnsi="標楷體" w:cs="Helvetica"/>
+          <w:color w:val="1D2129"/>
+        </w:rPr>
+        <w:t xml:space="preserve"> </w:t>
+      </w:r>
+      <w:r>
+        <w:rPr>
+          <w:rFonts w:ascii="標楷體" w:eastAsia="標楷體" w:hAnsi="標楷體" w:cs="Helvetica" w:hint="eastAsia"/>
+          <w:color w:val="1D2129"/>
+        </w:rPr>
+        <w:t>99 88 66 4599 787</w:t>
+      </w:r>
+      <w:r>
+        <w:rPr>
+          <w:rFonts w:ascii="標楷體" w:eastAsia="標楷體" w:hAnsi="標楷體" w:cs="Helvetica" w:hint="eastAsia"/>
+          <w:color w:val="1D2129"/>
+        </w:rPr>
+        <w:t xml:space="preserve"> //</w:t>
+      </w:r>
+      <w:r>
+        <w:rPr>
+          <w:rFonts w:ascii="標楷體" w:eastAsia="標楷體" w:hAnsi="標楷體" w:cs="Helvetica" w:hint="eastAsia"/>
+          <w:color w:val="1D2129"/>
+        </w:rPr>
+        <w:t xml:space="preserve"> 這行不考慮，名字跟前一個一樣</w:t>
+      </w:r>
+    </w:p>
+    <w:p>
+      <w:pPr>
+        <w:pStyle w:val="Web"/>
+        <w:shd w:val="clear" w:color="auto" w:fill="FFFFFF"/>
+        <w:spacing w:before="90" w:beforeAutospacing="0" w:after="90" w:afterAutospacing="0"/>
+        <w:rPr>
+          <w:rFonts w:ascii="標楷體" w:eastAsia="標楷體" w:hAnsi="標楷體" w:cs="Helvetica"/>
+          <w:color w:val="1D2129"/>
+        </w:rPr>
+      </w:pPr>
+      <w:r>
+        <w:rPr>
+          <w:rFonts w:ascii="標楷體" w:eastAsia="標楷體" w:hAnsi="標楷體" w:cs="Helvetica" w:hint="eastAsia"/>
+          <w:color w:val="1D2129"/>
+        </w:rPr>
+        <w:t>Louis</w:t>
+      </w:r>
+      <w:r>
+        <w:rPr>
+          <w:rFonts w:ascii="標楷體" w:eastAsia="標楷體" w:hAnsi="標楷體" w:cs="Helvetica"/>
+          <w:color w:val="1D2129"/>
+        </w:rPr>
+        <w:t xml:space="preserve"> 777 999999 55 2 88</w:t>
+      </w:r>
+      <w:r>
+        <w:rPr>
+          <w:rFonts w:ascii="標楷體" w:eastAsia="標楷體" w:hAnsi="標楷體" w:cs="Helvetica" w:hint="eastAsia"/>
+          <w:color w:val="1D2129"/>
+        </w:rPr>
+        <w:t xml:space="preserve"> // 總價值: 777+999999-55-2-88=1000631</w:t>
+      </w:r>
+    </w:p>
+    <w:p>
+      <w:pPr>
+        <w:pStyle w:val="Web"/>
+        <w:shd w:val="clear" w:color="auto" w:fill="FFFFFF"/>
+        <w:spacing w:before="90" w:beforeAutospacing="0" w:after="90" w:afterAutospacing="0"/>
+        <w:rPr>
+          <w:rFonts w:ascii="標楷體" w:eastAsia="標楷體" w:hAnsi="標楷體" w:cs="Helvetica"/>
+          <w:color w:val="1D2129"/>
+        </w:rPr>
+      </w:pPr>
+      <w:r>
+        <w:rPr>
+          <w:rFonts w:ascii="標楷體" w:eastAsia="標楷體" w:hAnsi="標楷體" w:cs="Helvetica"/>
+          <w:color w:val="1D2129"/>
+        </w:rPr>
+        <w:t>God</w:t>
+      </w:r>
+      <w:r>
+        <w:rPr>
+          <w:rFonts w:ascii="標楷體" w:eastAsia="標楷體" w:hAnsi="標楷體" w:cs="Helvetica"/>
+          <w:color w:val="1D2129"/>
+        </w:rPr>
+        <w:t xml:space="preserve"> </w:t>
+      </w:r>
+      <w:r>
+        <w:rPr>
+          <w:rFonts w:ascii="標楷體" w:eastAsia="標楷體" w:hAnsi="標楷體" w:cs="Helvetica"/>
+          <w:color w:val="1D2129"/>
+        </w:rPr>
+        <w:t>1</w:t>
+      </w:r>
+      <w:r>
+        <w:rPr>
+          <w:rFonts w:ascii="標楷體" w:eastAsia="標楷體" w:hAnsi="標楷體" w:cs="Helvetica"/>
+          <w:color w:val="1D2129"/>
+        </w:rPr>
+        <w:t xml:space="preserve"> 2</w:t>
+      </w:r>
+      <w:r>
+        <w:rPr>
+          <w:rFonts w:ascii="標楷體" w:eastAsia="標楷體" w:hAnsi="標楷體" w:cs="Helvetica"/>
+          <w:color w:val="1D2129"/>
+        </w:rPr>
+        <w:t>3</w:t>
+      </w:r>
+      <w:r>
+        <w:rPr>
+          <w:rFonts w:ascii="標楷體" w:eastAsia="標楷體" w:hAnsi="標楷體" w:cs="Helvetica"/>
+          <w:color w:val="1D2129"/>
+        </w:rPr>
+        <w:t xml:space="preserve"> </w:t>
+      </w:r>
+      <w:r>
+        <w:rPr>
+          <w:rFonts w:ascii="標楷體" w:eastAsia="標楷體" w:hAnsi="標楷體" w:cs="Helvetica" w:hint="eastAsia"/>
+          <w:color w:val="1D2129"/>
+        </w:rPr>
+        <w:t xml:space="preserve">20 </w:t>
+      </w:r>
+      <w:r>
+        <w:rPr>
+          <w:rFonts w:ascii="標楷體" w:eastAsia="標楷體" w:hAnsi="標楷體" w:cs="Helvetica"/>
+          <w:color w:val="1D2129"/>
+        </w:rPr>
+        <w:t>5</w:t>
+      </w:r>
+      <w:r>
+        <w:rPr>
+          <w:rFonts w:ascii="標楷體" w:eastAsia="標楷體" w:hAnsi="標楷體" w:cs="Helvetica" w:hint="eastAsia"/>
+          <w:color w:val="1D2129"/>
+        </w:rPr>
+        <w:t xml:space="preserve"> 10</w:t>
+      </w:r>
       <w:r>
         <w:rPr>
           <w:rFonts w:ascii="標楷體" w:eastAsia="標楷體" w:hAnsi="標楷體" w:cs="Helvetica" w:hint="eastAsia"/>
@@ -1442,7 +1247,6 @@
           <w:color w:val="1D2129"/>
         </w:rPr>
       </w:pPr>
-      <w:proofErr w:type="spellStart"/>
       <w:r>
         <w:rPr>
           <w:rFonts w:ascii="標楷體" w:eastAsia="標楷體" w:hAnsi="標楷體" w:cs="Helvetica"/>
@@ -1457,7 +1261,6 @@
         </w:rPr>
         <w:t>inGboB</w:t>
       </w:r>
-      <w:proofErr w:type="spellEnd"/>
       <w:r>
         <w:rPr>
           <w:rFonts w:ascii="標楷體" w:eastAsia="標楷體" w:hAnsi="標楷體" w:cs="Helvetica"/>
@@ -1486,7 +1289,6 @@
         </w:rPr>
         <w:t>因為</w:t>
       </w:r>
-      <w:proofErr w:type="spellStart"/>
       <w:r>
         <w:rPr>
           <w:rFonts w:ascii="標楷體" w:eastAsia="標楷體" w:hAnsi="標楷體" w:cs="Helvetica"/>
@@ -1501,21 +1303,12 @@
         </w:rPr>
         <w:t>inGboB</w:t>
       </w:r>
-      <w:proofErr w:type="spellEnd"/>
-      <w:r>
-        <w:rPr>
-          <w:rFonts w:ascii="標楷體" w:eastAsia="標楷體" w:hAnsi="標楷體" w:cs="Helvetica" w:hint="eastAsia"/>
-          <w:color w:val="1D2129"/>
-        </w:rPr>
-        <w:t>的</w:t>
-      </w:r>
-      <w:proofErr w:type="gramStart"/>
-      <w:r>
-        <w:rPr>
-          <w:rFonts w:ascii="標楷體" w:eastAsia="標楷體" w:hAnsi="標楷體" w:cs="Helvetica" w:hint="eastAsia"/>
-          <w:color w:val="1D2129"/>
-        </w:rPr>
-        <w:t>福袋</w:t>
+      <w:r>
+        <w:rPr>
+          <w:rFonts w:ascii="標楷體" w:eastAsia="標楷體" w:hAnsi="標楷體" w:cs="Helvetica" w:hint="eastAsia"/>
+          <w:color w:val="1D2129"/>
+        </w:rPr>
+        <w:t>的福袋</w:t>
       </w:r>
       <w:r>
         <w:rPr>
@@ -1524,7 +1317,6 @@
         </w:rPr>
         <w:t>比</w:t>
       </w:r>
-      <w:proofErr w:type="gramEnd"/>
       <w:r>
         <w:rPr>
           <w:rFonts w:ascii="標楷體" w:eastAsia="標楷體" w:hAnsi="標楷體" w:cs="Helvetica" w:hint="eastAsia"/>
@@ -1544,15 +1336,7 @@
           <w:rFonts w:ascii="標楷體" w:eastAsia="標楷體" w:hAnsi="標楷體" w:cs="Helvetica" w:hint="eastAsia"/>
           <w:color w:val="1D2129"/>
         </w:rPr>
-        <w:t>的</w:t>
-      </w:r>
-      <w:proofErr w:type="gramStart"/>
-      <w:r>
-        <w:rPr>
-          <w:rFonts w:ascii="標楷體" w:eastAsia="標楷體" w:hAnsi="標楷體" w:cs="Helvetica" w:hint="eastAsia"/>
-          <w:color w:val="1D2129"/>
-        </w:rPr>
-        <w:t>福袋</w:t>
+        <w:t>的福袋</w:t>
       </w:r>
       <w:r>
         <w:rPr>
@@ -1566,15 +1350,7 @@
           <w:rFonts w:ascii="標楷體" w:eastAsia="標楷體" w:hAnsi="標楷體" w:cs="Helvetica" w:hint="eastAsia"/>
           <w:color w:val="1D2129"/>
         </w:rPr>
-        <w:t>價值</w:t>
-      </w:r>
-      <w:proofErr w:type="gramEnd"/>
-      <w:r>
-        <w:rPr>
-          <w:rFonts w:ascii="標楷體" w:eastAsia="標楷體" w:hAnsi="標楷體" w:cs="Helvetica" w:hint="eastAsia"/>
-          <w:color w:val="1D2129"/>
-        </w:rPr>
-        <w:t>還要</w:t>
+        <w:t>價值還要</w:t>
       </w:r>
       <w:r>
         <w:rPr>
@@ -1613,7 +1389,7 @@
 </file>
 
 <file path=word/styles.xml><?xml version="1.0" encoding="utf-8"?>
-<w:styles xmlns:mc="http://schemas.openxmlformats.org/markup-compatibility/2006" xmlns:r="http://schemas.openxmlformats.org/officeDocument/2006/relationships" xmlns:w="http://schemas.openxmlformats.org/wordprocessingml/2006/main" xmlns:w14="http://schemas.microsoft.com/office/word/2010/wordml" xmlns:w15="http://schemas.microsoft.com/office/word/2012/wordml" xmlns:w16se="http://schemas.microsoft.com/office/word/2015/wordml/symex" mc:Ignorable="w14 w15 w16se">
+<w:styles xmlns:mc="http://schemas.openxmlformats.org/markup-compatibility/2006" xmlns:r="http://schemas.openxmlformats.org/officeDocument/2006/relationships" xmlns:w="http://schemas.openxmlformats.org/wordprocessingml/2006/main" xmlns:w14="http://schemas.microsoft.com/office/word/2010/wordml" xmlns:w15="http://schemas.microsoft.com/office/word/2012/wordml" xmlns:w16cid="http://schemas.microsoft.com/office/word/2016/wordml/cid" xmlns:w16se="http://schemas.microsoft.com/office/word/2015/wordml/symex" mc:Ignorable="w14 w15 w16se w16cid">
   <w:docDefaults>
     <w:rPrDefault>
       <w:rPr>
@@ -1626,7 +1402,7 @@
     </w:rPrDefault>
     <w:pPrDefault/>
   </w:docDefaults>
-  <w:latentStyles w:defLockedState="0" w:defUIPriority="99" w:defSemiHidden="0" w:defUnhideWhenUsed="0" w:defQFormat="0" w:count="371">
+  <w:latentStyles w:defLockedState="0" w:defUIPriority="99" w:defSemiHidden="0" w:defUnhideWhenUsed="0" w:defQFormat="0" w:count="375">
     <w:lsdException w:name="Normal" w:uiPriority="0" w:qFormat="1"/>
     <w:lsdException w:name="heading 1" w:uiPriority="9" w:qFormat="1"/>
     <w:lsdException w:name="heading 2" w:semiHidden="1" w:uiPriority="9" w:unhideWhenUsed="1" w:qFormat="1"/>
@@ -1732,7 +1508,6 @@
     <w:lsdException w:name="HTML Sample" w:semiHidden="1" w:unhideWhenUsed="1"/>
     <w:lsdException w:name="HTML Typewriter" w:semiHidden="1" w:unhideWhenUsed="1"/>
     <w:lsdException w:name="HTML Variable" w:semiHidden="1" w:unhideWhenUsed="1"/>
-    <w:lsdException w:name="Normal Table" w:semiHidden="1" w:unhideWhenUsed="1"/>
     <w:lsdException w:name="annotation subject" w:semiHidden="1" w:unhideWhenUsed="1"/>
     <w:lsdException w:name="No List" w:semiHidden="1" w:unhideWhenUsed="1"/>
     <w:lsdException w:name="Outline List 1" w:semiHidden="1" w:unhideWhenUsed="1"/>
@@ -1776,10 +1551,8 @@
     <w:lsdException w:name="Table Elegant" w:semiHidden="1" w:unhideWhenUsed="1"/>
     <w:lsdException w:name="Table Professional" w:semiHidden="1" w:unhideWhenUsed="1"/>
     <w:lsdException w:name="Table Subtle 1" w:semiHidden="1" w:unhideWhenUsed="1"/>
-    <w:lsdException w:name="Table Subtle 2" w:semiHidden="1" w:unhideWhenUsed="1"/>
     <w:lsdException w:name="Table Web 1" w:semiHidden="1" w:unhideWhenUsed="1"/>
     <w:lsdException w:name="Table Web 2" w:semiHidden="1" w:unhideWhenUsed="1"/>
-    <w:lsdException w:name="Table Web 3" w:semiHidden="1" w:unhideWhenUsed="1"/>
     <w:lsdException w:name="Balloon Text" w:semiHidden="1" w:unhideWhenUsed="1"/>
     <w:lsdException w:name="Table Grid" w:uiPriority="39"/>
     <w:lsdException w:name="Table Theme" w:semiHidden="1" w:unhideWhenUsed="1"/>
@@ -1998,6 +1771,10 @@
     <w:lsdException w:name="List Table 5 Dark Accent 6" w:uiPriority="50"/>
     <w:lsdException w:name="List Table 6 Colorful Accent 6" w:uiPriority="51"/>
     <w:lsdException w:name="List Table 7 Colorful Accent 6" w:uiPriority="52"/>
+    <w:lsdException w:name="Mention" w:semiHidden="1" w:unhideWhenUsed="1"/>
+    <w:lsdException w:name="Smart Hyperlink" w:semiHidden="1" w:unhideWhenUsed="1"/>
+    <w:lsdException w:name="Hashtag" w:semiHidden="1" w:unhideWhenUsed="1"/>
+    <w:lsdException w:name="Unresolved Mention" w:semiHidden="1" w:unhideWhenUsed="1"/>
   </w:latentStyles>
   <w:style w:type="paragraph" w:default="1" w:styleId="a">
     <w:name w:val="Normal"/>

--- a/HW4 應用程式設計/題目.docx
+++ b/HW4 應用程式設計/題目.docx
@@ -1,6 +1,6 @@
 
 <file path=word/document.xml><?xml version="1.0" encoding="utf-8"?>
-<w:document xmlns:wpc="http://schemas.microsoft.com/office/word/2010/wordprocessingCanvas" xmlns:cx="http://schemas.microsoft.com/office/drawing/2014/chartex" xmlns:mc="http://schemas.openxmlformats.org/markup-compatibility/2006" xmlns:o="urn:schemas-microsoft-com:office:office" xmlns:r="http://schemas.openxmlformats.org/officeDocument/2006/relationships" xmlns:m="http://schemas.openxmlformats.org/officeDocument/2006/math" xmlns:v="urn:schemas-microsoft-com:vml" xmlns:wp14="http://schemas.microsoft.com/office/word/2010/wordprocessingDrawing" xmlns:wp="http://schemas.openxmlformats.org/drawingml/2006/wordprocessingDrawing" xmlns:w10="urn:schemas-microsoft-com:office:word" xmlns:w="http://schemas.openxmlformats.org/wordprocessingml/2006/main" xmlns:w14="http://schemas.microsoft.com/office/word/2010/wordml" xmlns:w15="http://schemas.microsoft.com/office/word/2012/wordml" xmlns:w16se="http://schemas.microsoft.com/office/word/2015/wordml/symex" xmlns:wpg="http://schemas.microsoft.com/office/word/2010/wordprocessingGroup" xmlns:wpi="http://schemas.microsoft.com/office/word/2010/wordprocessingInk" xmlns:wne="http://schemas.microsoft.com/office/word/2006/wordml" xmlns:wps="http://schemas.microsoft.com/office/word/2010/wordprocessingShape" mc:Ignorable="w14 w15 w16se wp14">
+<w:document xmlns:wpc="http://schemas.microsoft.com/office/word/2010/wordprocessingCanvas" xmlns:cx="http://schemas.microsoft.com/office/drawing/2014/chartex" xmlns:cx1="http://schemas.microsoft.com/office/drawing/2015/9/8/chartex" xmlns:cx2="http://schemas.microsoft.com/office/drawing/2015/10/21/chartex" xmlns:cx3="http://schemas.microsoft.com/office/drawing/2016/5/9/chartex" xmlns:cx4="http://schemas.microsoft.com/office/drawing/2016/5/10/chartex" xmlns:cx5="http://schemas.microsoft.com/office/drawing/2016/5/11/chartex" xmlns:cx6="http://schemas.microsoft.com/office/drawing/2016/5/12/chartex" xmlns:cx7="http://schemas.microsoft.com/office/drawing/2016/5/13/chartex" xmlns:cx8="http://schemas.microsoft.com/office/drawing/2016/5/14/chartex" xmlns:mc="http://schemas.openxmlformats.org/markup-compatibility/2006" xmlns:aink="http://schemas.microsoft.com/office/drawing/2016/ink" xmlns:am3d="http://schemas.microsoft.com/office/drawing/2017/model3d" xmlns:o="urn:schemas-microsoft-com:office:office" xmlns:r="http://schemas.openxmlformats.org/officeDocument/2006/relationships" xmlns:m="http://schemas.openxmlformats.org/officeDocument/2006/math" xmlns:v="urn:schemas-microsoft-com:vml" xmlns:wp14="http://schemas.microsoft.com/office/word/2010/wordprocessingDrawing" xmlns:wp="http://schemas.openxmlformats.org/drawingml/2006/wordprocessingDrawing" xmlns:w10="urn:schemas-microsoft-com:office:word" xmlns:w="http://schemas.openxmlformats.org/wordprocessingml/2006/main" xmlns:w14="http://schemas.microsoft.com/office/word/2010/wordml" xmlns:w15="http://schemas.microsoft.com/office/word/2012/wordml" xmlns:w16cid="http://schemas.microsoft.com/office/word/2016/wordml/cid" xmlns:w16se="http://schemas.microsoft.com/office/word/2015/wordml/symex" xmlns:wpg="http://schemas.microsoft.com/office/word/2010/wordprocessingGroup" xmlns:wpi="http://schemas.microsoft.com/office/word/2010/wordprocessingInk" xmlns:wne="http://schemas.microsoft.com/office/word/2006/wordml" xmlns:wps="http://schemas.microsoft.com/office/word/2010/wordprocessingShape" mc:Ignorable="w14 w15 w16se w16cid wp14">
   <w:body>
     <w:p>
       <w:pPr>
@@ -15,7 +15,6 @@
           <w:sz w:val="32"/>
         </w:rPr>
       </w:pPr>
-      <w:proofErr w:type="gramStart"/>
       <w:r>
         <w:rPr>
           <w:rFonts w:ascii="標楷體" w:eastAsia="標楷體" w:hAnsi="標楷體" w:cs="Helvetica" w:hint="eastAsia"/>
@@ -34,7 +33,6 @@
         </w:rPr>
         <w:t>隊伍</w:t>
       </w:r>
-      <w:proofErr w:type="gramEnd"/>
     </w:p>
     <w:p>
       <w:pPr>
@@ -135,21 +133,12 @@
         </w:rPr>
         <w:t>，</w:t>
       </w:r>
-      <w:proofErr w:type="gramStart"/>
-      <w:r>
-        <w:rPr>
-          <w:rFonts w:ascii="標楷體" w:eastAsia="標楷體" w:hAnsi="標楷體" w:cs="Helvetica" w:hint="eastAsia"/>
-          <w:color w:val="1D2129"/>
-        </w:rPr>
-        <w:t>叫做肥宅隊伍</w:t>
-      </w:r>
-      <w:proofErr w:type="gramEnd"/>
-      <w:r>
-        <w:rPr>
-          <w:rFonts w:ascii="標楷體" w:eastAsia="標楷體" w:hAnsi="標楷體" w:cs="Helvetica" w:hint="eastAsia"/>
-          <w:color w:val="1D2129"/>
-        </w:rPr>
-        <w:t>，這個方法</w:t>
+      <w:r>
+        <w:rPr>
+          <w:rFonts w:ascii="標楷體" w:eastAsia="標楷體" w:hAnsi="標楷體" w:cs="Helvetica" w:hint="eastAsia"/>
+          <w:color w:val="1D2129"/>
+        </w:rPr>
+        <w:t>叫做肥宅隊伍，這個方法</w:t>
       </w:r>
       <w:r>
         <w:rPr>
@@ -212,15 +201,7 @@
           <w:rFonts w:ascii="標楷體" w:eastAsia="標楷體" w:hAnsi="標楷體" w:cs="Helvetica" w:hint="eastAsia"/>
           <w:color w:val="1D2129"/>
         </w:rPr>
-        <w:t>在隊伍的</w:t>
-      </w:r>
-      <w:proofErr w:type="gramStart"/>
-      <w:r>
-        <w:rPr>
-          <w:rFonts w:ascii="標楷體" w:eastAsia="標楷體" w:hAnsi="標楷體" w:cs="Helvetica" w:hint="eastAsia"/>
-          <w:color w:val="1D2129"/>
-        </w:rPr>
-        <w:t>前頭</w:t>
+        <w:t>在隊伍的前頭</w:t>
       </w:r>
       <w:r>
         <w:rPr>
@@ -229,23 +210,13 @@
         </w:rPr>
         <w:t>(</w:t>
       </w:r>
-      <w:proofErr w:type="gramEnd"/>
-      <w:r>
-        <w:rPr>
-          <w:rFonts w:ascii="標楷體" w:eastAsia="標楷體" w:hAnsi="標楷體" w:cs="Helvetica" w:hint="eastAsia"/>
-          <w:color w:val="1D2129"/>
-        </w:rPr>
-        <w:t>如果總價值一樣只能擇</w:t>
-      </w:r>
-      <w:proofErr w:type="gramStart"/>
-      <w:r>
-        <w:rPr>
-          <w:rFonts w:ascii="標楷體" w:eastAsia="標楷體" w:hAnsi="標楷體" w:cs="Helvetica" w:hint="eastAsia"/>
-          <w:color w:val="1D2129"/>
-        </w:rPr>
-        <w:t>一</w:t>
-      </w:r>
-      <w:proofErr w:type="gramEnd"/>
+      <w:r>
+        <w:rPr>
+          <w:rFonts w:ascii="標楷體" w:eastAsia="標楷體" w:hAnsi="標楷體" w:cs="Helvetica" w:hint="eastAsia"/>
+          <w:color w:val="1D2129"/>
+        </w:rPr>
+        <w:t>如果總價值一樣只能擇一</w:t>
+      </w:r>
       <w:r>
         <w:rPr>
           <w:rFonts w:ascii="標楷體" w:eastAsia="標楷體" w:hAnsi="標楷體" w:cs="Helvetica" w:hint="eastAsia"/>
@@ -280,41 +251,6 @@
           <w:color w:val="1D2129"/>
         </w:rPr>
         <w:t>主辦單位想破了頭，請幫主辦單位給的名單刪除不必要</w:t>
-      </w:r>
-      <w:r>
-        <w:rPr>
-          <w:rFonts w:ascii="標楷體" w:eastAsia="標楷體" w:hAnsi="標楷體" w:cs="Helvetica" w:hint="eastAsia"/>
-          <w:color w:val="1D2129"/>
-        </w:rPr>
-        <w:t>和總數最少</w:t>
-      </w:r>
-      <w:r>
-        <w:rPr>
-          <w:rFonts w:ascii="標楷體" w:eastAsia="標楷體" w:hAnsi="標楷體" w:cs="Helvetica" w:hint="eastAsia"/>
-          <w:color w:val="1D2129"/>
-        </w:rPr>
-        <w:t>的</w:t>
-      </w:r>
-      <w:r>
-        <w:rPr>
-          <w:rFonts w:ascii="標楷體" w:eastAsia="標楷體" w:hAnsi="標楷體" w:cs="Helvetica" w:hint="eastAsia"/>
-          <w:color w:val="1D2129"/>
-        </w:rPr>
-        <w:t>名單項目</w:t>
-      </w:r>
-      <w:r>
-        <w:rPr>
-          <w:rFonts w:ascii="標楷體" w:eastAsia="標楷體" w:hAnsi="標楷體" w:cs="Helvetica" w:hint="eastAsia"/>
-          <w:color w:val="1D2129"/>
-        </w:rPr>
-        <w:t>，使得名單滿足肥宅隊伍</w:t>
-      </w:r>
-      <w:r>
-        <w:rPr>
-          <w:rFonts w:ascii="標楷體" w:eastAsia="標楷體" w:hAnsi="標楷體" w:cs="Helvetica" w:hint="eastAsia"/>
-          <w:color w:val="1D2129"/>
-        </w:rPr>
-        <w:t>的定義</w:t>
       </w:r>
       <w:bookmarkStart w:id="0" w:name="_GoBack"/>
       <w:bookmarkEnd w:id="0"/>
@@ -323,6 +259,34 @@
           <w:rFonts w:ascii="標楷體" w:eastAsia="標楷體" w:hAnsi="標楷體" w:cs="Helvetica" w:hint="eastAsia"/>
           <w:color w:val="1D2129"/>
         </w:rPr>
+        <w:t>的</w:t>
+      </w:r>
+      <w:r>
+        <w:rPr>
+          <w:rFonts w:ascii="標楷體" w:eastAsia="標楷體" w:hAnsi="標楷體" w:cs="Helvetica" w:hint="eastAsia"/>
+          <w:color w:val="1D2129"/>
+        </w:rPr>
+        <w:t>名單項目</w:t>
+      </w:r>
+      <w:r>
+        <w:rPr>
+          <w:rFonts w:ascii="標楷體" w:eastAsia="標楷體" w:hAnsi="標楷體" w:cs="Helvetica" w:hint="eastAsia"/>
+          <w:color w:val="1D2129"/>
+        </w:rPr>
+        <w:t>，使得名單滿足肥宅隊伍</w:t>
+      </w:r>
+      <w:r>
+        <w:rPr>
+          <w:rFonts w:ascii="標楷體" w:eastAsia="標楷體" w:hAnsi="標楷體" w:cs="Helvetica" w:hint="eastAsia"/>
+          <w:color w:val="1D2129"/>
+        </w:rPr>
+        <w:t>的定義</w:t>
+      </w:r>
+      <w:r>
+        <w:rPr>
+          <w:rFonts w:ascii="標楷體" w:eastAsia="標楷體" w:hAnsi="標楷體" w:cs="Helvetica" w:hint="eastAsia"/>
+          <w:color w:val="1D2129"/>
+        </w:rPr>
         <w:t>，</w:t>
       </w:r>
       <w:r>
@@ -370,23 +334,7 @@
           <w:rFonts w:ascii="標楷體" w:eastAsia="標楷體" w:hAnsi="標楷體" w:cs="Helvetica" w:hint="eastAsia"/>
           <w:color w:val="1D2129"/>
         </w:rPr>
-        <w:t>有每個人的人名(人名可能重複，重複的人名</w:t>
-      </w:r>
-      <w:proofErr w:type="gramStart"/>
-      <w:r>
-        <w:rPr>
-          <w:rFonts w:ascii="標楷體" w:eastAsia="標楷體" w:hAnsi="標楷體" w:cs="Helvetica" w:hint="eastAsia"/>
-          <w:color w:val="1D2129"/>
-        </w:rPr>
-        <w:t>只取第一個</w:t>
-      </w:r>
-      <w:proofErr w:type="gramEnd"/>
-      <w:r>
-        <w:rPr>
-          <w:rFonts w:ascii="標楷體" w:eastAsia="標楷體" w:hAnsi="標楷體" w:cs="Helvetica" w:hint="eastAsia"/>
-          <w:color w:val="1D2129"/>
-        </w:rPr>
-        <w:t>)，以及福袋裡面的商品。</w:t>
+        <w:t>有每個人的人名(人名可能重複，重複的人名只取第一個)，以及福袋裡面的商品。</w:t>
       </w:r>
     </w:p>
     <w:p>
@@ -405,23 +353,7 @@
           <w:rFonts w:ascii="標楷體" w:eastAsia="標楷體" w:hAnsi="標楷體" w:cs="Helvetica" w:hint="eastAsia"/>
           <w:color w:val="1D2129"/>
         </w:rPr>
-        <w:t>主辦單位定義的</w:t>
-      </w:r>
-      <w:proofErr w:type="gramStart"/>
-      <w:r>
-        <w:rPr>
-          <w:rFonts w:ascii="標楷體" w:eastAsia="標楷體" w:hAnsi="標楷體" w:cs="Helvetica" w:hint="eastAsia"/>
-          <w:color w:val="1D2129"/>
-        </w:rPr>
-        <w:t>福袋總價值</w:t>
-      </w:r>
-      <w:proofErr w:type="gramEnd"/>
-      <w:r>
-        <w:rPr>
-          <w:rFonts w:ascii="標楷體" w:eastAsia="標楷體" w:hAnsi="標楷體" w:cs="Helvetica" w:hint="eastAsia"/>
-          <w:color w:val="1D2129"/>
-        </w:rPr>
-        <w:t>非常特別，並不是單純的</w:t>
+        <w:t>主辦單位定義的福袋總價值非常特別，並不是單純的</w:t>
       </w:r>
       <w:r>
         <w:rPr>
@@ -502,34 +434,18 @@
           <w:rFonts w:ascii="標楷體" w:eastAsia="標楷體" w:hAnsi="標楷體" w:cs="Helvetica" w:hint="eastAsia"/>
           <w:color w:val="FF0000"/>
         </w:rPr>
-        <w:t>，否則</w:t>
-      </w:r>
-      <w:proofErr w:type="gramStart"/>
-      <w:r>
-        <w:rPr>
-          <w:rFonts w:ascii="標楷體" w:eastAsia="標楷體" w:hAnsi="標楷體" w:cs="Helvetica" w:hint="eastAsia"/>
+        <w:t>，否則不於計分。</w:t>
+      </w:r>
+    </w:p>
+    <w:p>
+      <w:pPr>
+        <w:pStyle w:val="Web"/>
+        <w:shd w:val="clear" w:color="auto" w:fill="FFFFFF"/>
+        <w:spacing w:before="90" w:beforeAutospacing="0" w:after="90" w:afterAutospacing="0"/>
+        <w:rPr>
+          <w:rFonts w:ascii="標楷體" w:eastAsia="標楷體" w:hAnsi="標楷體" w:cs="Helvetica"/>
           <w:color w:val="FF0000"/>
         </w:rPr>
-        <w:t>不</w:t>
-      </w:r>
-      <w:proofErr w:type="gramEnd"/>
-      <w:r>
-        <w:rPr>
-          <w:rFonts w:ascii="標楷體" w:eastAsia="標楷體" w:hAnsi="標楷體" w:cs="Helvetica" w:hint="eastAsia"/>
-          <w:color w:val="FF0000"/>
-        </w:rPr>
-        <w:t>於計分。</w:t>
-      </w:r>
-    </w:p>
-    <w:p>
-      <w:pPr>
-        <w:pStyle w:val="Web"/>
-        <w:shd w:val="clear" w:color="auto" w:fill="FFFFFF"/>
-        <w:spacing w:before="90" w:beforeAutospacing="0" w:after="90" w:afterAutospacing="0"/>
-        <w:rPr>
-          <w:rFonts w:ascii="標楷體" w:eastAsia="標楷體" w:hAnsi="標楷體" w:cs="Helvetica"/>
-          <w:color w:val="FF0000"/>
-        </w:rPr>
       </w:pPr>
     </w:p>
     <w:p>
@@ -549,25 +465,450 @@
           <w:b/>
           <w:color w:val="1D2129"/>
         </w:rPr>
-        <w:t>題</w:t>
-      </w:r>
-      <w:proofErr w:type="gramStart"/>
-      <w:r>
-        <w:rPr>
-          <w:rFonts w:ascii="標楷體" w:eastAsia="標楷體" w:hAnsi="標楷體" w:cs="Helvetica" w:hint="eastAsia"/>
+        <w:t>題一:</w:t>
+      </w:r>
+    </w:p>
+    <w:p>
+      <w:pPr>
+        <w:pStyle w:val="Web"/>
+        <w:shd w:val="clear" w:color="auto" w:fill="FFFFFF"/>
+        <w:spacing w:before="90" w:beforeAutospacing="0" w:after="90" w:afterAutospacing="0"/>
+        <w:rPr>
+          <w:rFonts w:ascii="標楷體" w:eastAsia="標楷體" w:hAnsi="標楷體" w:cs="Helvetica"/>
+          <w:color w:val="1D2129"/>
+        </w:rPr>
+      </w:pPr>
+      <w:r>
+        <w:rPr>
+          <w:rFonts w:ascii="標楷體" w:eastAsia="標楷體" w:hAnsi="標楷體" w:cs="Helvetica"/>
+          <w:color w:val="1D2129"/>
+        </w:rPr>
+        <w:tab/>
+      </w:r>
+      <w:r>
+        <w:rPr>
+          <w:rFonts w:ascii="標楷體" w:eastAsia="標楷體" w:hAnsi="標楷體" w:cs="Helvetica" w:hint="eastAsia"/>
+          <w:color w:val="1D2129"/>
+        </w:rPr>
+        <w:t>請完成一個產生隊伍名單的測資的程式，該程式接受命令列參數來決定測資</w:t>
+      </w:r>
+      <w:r>
+        <w:rPr>
+          <w:rFonts w:ascii="標楷體" w:eastAsia="標楷體" w:hAnsi="標楷體" w:cs="Helvetica" w:hint="eastAsia"/>
+          <w:color w:val="1D2129"/>
+        </w:rPr>
+        <w:t>筆</w:t>
+      </w:r>
+      <w:r>
+        <w:rPr>
+          <w:rFonts w:ascii="標楷體" w:eastAsia="標楷體" w:hAnsi="標楷體" w:cs="Helvetica" w:hint="eastAsia"/>
+          <w:color w:val="1D2129"/>
+        </w:rPr>
+        <w:t>數，名單的總人數</w:t>
+      </w:r>
+      <w:r>
+        <w:rPr>
+          <w:rFonts w:ascii="標楷體" w:eastAsia="標楷體" w:hAnsi="標楷體" w:cs="Helvetica" w:hint="eastAsia"/>
+          <w:color w:val="1D2129"/>
+        </w:rPr>
+        <w:t>(不超過</w:t>
+      </w:r>
+      <w:r>
+        <w:rPr>
+          <w:rFonts w:ascii="標楷體" w:eastAsia="標楷體" w:hAnsi="標楷體" w:cs="Helvetica" w:hint="eastAsia"/>
+          <w:color w:val="1D2129"/>
+        </w:rPr>
+        <w:t>10</w:t>
+      </w:r>
+      <w:r>
+        <w:rPr>
+          <w:rFonts w:ascii="標楷體" w:eastAsia="標楷體" w:hAnsi="標楷體" w:cs="Helvetica" w:hint="eastAsia"/>
+          <w:color w:val="1D2129"/>
+        </w:rPr>
+        <w:t>00)</w:t>
+      </w:r>
+      <w:r>
+        <w:rPr>
+          <w:rFonts w:ascii="標楷體" w:eastAsia="標楷體" w:hAnsi="標楷體" w:cs="Helvetica" w:hint="eastAsia"/>
+          <w:color w:val="1D2129"/>
+        </w:rPr>
+        <w:t>，跟每個人福袋的長度</w:t>
+      </w:r>
+      <w:r>
+        <w:rPr>
+          <w:rFonts w:ascii="標楷體" w:eastAsia="標楷體" w:hAnsi="標楷體" w:cs="Helvetica" w:hint="eastAsia"/>
+          <w:color w:val="1D2129"/>
+        </w:rPr>
+        <w:t>(不超過</w:t>
+      </w:r>
+      <w:r>
+        <w:rPr>
+          <w:rFonts w:ascii="標楷體" w:eastAsia="標楷體" w:hAnsi="標楷體" w:cs="Helvetica" w:hint="eastAsia"/>
+          <w:color w:val="1D2129"/>
+        </w:rPr>
+        <w:t>10</w:t>
+      </w:r>
+      <w:r>
+        <w:rPr>
+          <w:rFonts w:ascii="標楷體" w:eastAsia="標楷體" w:hAnsi="標楷體" w:cs="Helvetica" w:hint="eastAsia"/>
+          <w:color w:val="1D2129"/>
+        </w:rPr>
+        <w:t>00)</w:t>
+      </w:r>
+      <w:r>
+        <w:rPr>
+          <w:rFonts w:ascii="標楷體" w:eastAsia="標楷體" w:hAnsi="標楷體" w:cs="Helvetica" w:hint="eastAsia"/>
+          <w:color w:val="1D2129"/>
+        </w:rPr>
+        <w:t>，每個福袋商品大小不超過10^9</w:t>
+      </w:r>
+      <w:r>
+        <w:rPr>
+          <w:rFonts w:ascii="標楷體" w:eastAsia="標楷體" w:hAnsi="標楷體" w:cs="Helvetica" w:hint="eastAsia"/>
+          <w:color w:val="1D2129"/>
+        </w:rPr>
+        <w:t>。名單中的人名隨機(名字可能重複，</w:t>
+      </w:r>
+      <w:r>
+        <w:rPr>
+          <w:rFonts w:ascii="標楷體" w:eastAsia="標楷體" w:hAnsi="標楷體" w:cs="Helvetica" w:hint="eastAsia"/>
+          <w:color w:val="1D2129"/>
+        </w:rPr>
+        <w:t>英文字母</w:t>
+      </w:r>
+      <w:r>
+        <w:rPr>
+          <w:rFonts w:ascii="標楷體" w:eastAsia="標楷體" w:hAnsi="標楷體" w:cs="Helvetica" w:hint="eastAsia"/>
+          <w:color w:val="1D2129"/>
+        </w:rPr>
+        <w:t>大寫或小寫</w:t>
+      </w:r>
+      <w:r>
+        <w:rPr>
+          <w:rFonts w:ascii="標楷體" w:eastAsia="標楷體" w:hAnsi="標楷體" w:cs="Helvetica" w:hint="eastAsia"/>
+          <w:color w:val="1D2129"/>
+        </w:rPr>
+        <w:t>，名字長度不超過10</w:t>
+      </w:r>
+      <w:r>
+        <w:rPr>
+          <w:rFonts w:ascii="標楷體" w:eastAsia="標楷體" w:hAnsi="標楷體" w:cs="Helvetica" w:hint="eastAsia"/>
+          <w:color w:val="1D2129"/>
+        </w:rPr>
+        <w:t>)</w:t>
+      </w:r>
+      <w:r>
+        <w:rPr>
+          <w:rFonts w:ascii="標楷體" w:eastAsia="標楷體" w:hAnsi="標楷體" w:cs="Helvetica" w:hint="eastAsia"/>
+          <w:color w:val="1D2129"/>
+        </w:rPr>
+        <w:t xml:space="preserve"> </w:t>
+      </w:r>
+      <w:r>
+        <w:rPr>
+          <w:rFonts w:ascii="標楷體" w:eastAsia="標楷體" w:hAnsi="標楷體" w:cs="Helvetica" w:hint="eastAsia"/>
+          <w:color w:val="1D2129"/>
+        </w:rPr>
+        <w:t>，並輸出0 0表示名單末</w:t>
+      </w:r>
+    </w:p>
+    <w:p>
+      <w:pPr>
+        <w:pStyle w:val="Web"/>
+        <w:shd w:val="clear" w:color="auto" w:fill="FFFFFF"/>
+        <w:spacing w:before="90" w:beforeAutospacing="0" w:after="90" w:afterAutospacing="0"/>
+        <w:rPr>
+          <w:rFonts w:ascii="標楷體" w:eastAsia="標楷體" w:hAnsi="標楷體" w:cs="Helvetica"/>
+          <w:color w:val="1D2129"/>
+        </w:rPr>
+      </w:pPr>
+      <w:r>
+        <w:rPr>
+          <w:rFonts w:ascii="標楷體" w:eastAsia="標楷體" w:hAnsi="標楷體" w:cs="Helvetica" w:hint="eastAsia"/>
+          <w:color w:val="1D2129"/>
+        </w:rPr>
+        <w:t>Ex:</w:t>
+      </w:r>
+      <w:r>
+        <w:rPr>
+          <w:rFonts w:ascii="標楷體" w:eastAsia="標楷體" w:hAnsi="標楷體" w:cs="Helvetica" w:hint="eastAsia"/>
+          <w:color w:val="1D2129"/>
+        </w:rPr>
+        <w:t xml:space="preserve"> </w:t>
+      </w:r>
+      <w:r>
+        <w:rPr>
+          <w:rFonts w:ascii="標楷體" w:eastAsia="標楷體" w:hAnsi="標楷體" w:cs="Helvetica" w:hint="eastAsia"/>
+          <w:color w:val="1D2129"/>
+        </w:rPr>
+        <w:t>generate.exe 3 5所產生出的測資格式如下：</w:t>
+      </w:r>
+    </w:p>
+    <w:p>
+      <w:pPr>
+        <w:pStyle w:val="Web"/>
+        <w:shd w:val="clear" w:color="auto" w:fill="FFFFFF"/>
+        <w:spacing w:before="90" w:beforeAutospacing="0" w:after="90" w:afterAutospacing="0"/>
+        <w:rPr>
+          <w:rFonts w:ascii="標楷體" w:eastAsia="標楷體" w:hAnsi="標楷體" w:cs="Helvetica"/>
+          <w:color w:val="1D2129"/>
+        </w:rPr>
+      </w:pPr>
+      <w:r>
+        <w:rPr>
+          <w:rFonts w:ascii="標楷體" w:eastAsia="標楷體" w:hAnsi="標楷體" w:cs="Helvetica"/>
+          <w:color w:val="1D2129"/>
+        </w:rPr>
+        <w:t>K</w:t>
+      </w:r>
+      <w:r>
+        <w:rPr>
+          <w:rFonts w:ascii="標楷體" w:eastAsia="標楷體" w:hAnsi="標楷體" w:cs="Helvetica" w:hint="eastAsia"/>
+          <w:color w:val="1D2129"/>
+        </w:rPr>
+        <w:t>inGboB</w:t>
+      </w:r>
+      <w:r>
+        <w:rPr>
+          <w:rFonts w:ascii="標楷體" w:eastAsia="標楷體" w:hAnsi="標楷體" w:cs="Helvetica"/>
+          <w:color w:val="1D2129"/>
+        </w:rPr>
+        <w:t xml:space="preserve"> 105 215 </w:t>
+      </w:r>
+      <w:r>
+        <w:rPr>
+          <w:rFonts w:ascii="標楷體" w:eastAsia="標楷體" w:hAnsi="標楷體" w:cs="Helvetica" w:hint="eastAsia"/>
+          <w:color w:val="1D2129"/>
+        </w:rPr>
+        <w:t>20 30 10</w:t>
+      </w:r>
+      <w:r>
+        <w:rPr>
+          <w:rFonts w:ascii="標楷體" w:eastAsia="標楷體" w:hAnsi="標楷體" w:cs="Helvetica" w:hint="eastAsia"/>
+          <w:color w:val="1D2129"/>
+        </w:rPr>
+        <w:t xml:space="preserve"> </w:t>
+      </w:r>
+    </w:p>
+    <w:p>
+      <w:pPr>
+        <w:pStyle w:val="Web"/>
+        <w:shd w:val="clear" w:color="auto" w:fill="FFFFFF"/>
+        <w:spacing w:before="90" w:beforeAutospacing="0" w:after="90" w:afterAutospacing="0"/>
+        <w:rPr>
+          <w:rFonts w:ascii="標楷體" w:eastAsia="標楷體" w:hAnsi="標楷體" w:cs="Helvetica"/>
+          <w:color w:val="1D2129"/>
+        </w:rPr>
+      </w:pPr>
+      <w:r>
+        <w:rPr>
+          <w:rFonts w:ascii="標楷體" w:eastAsia="標楷體" w:hAnsi="標楷體" w:cs="Helvetica"/>
+          <w:color w:val="1D2129"/>
+        </w:rPr>
+        <w:t>K</w:t>
+      </w:r>
+      <w:r>
+        <w:rPr>
+          <w:rFonts w:ascii="標楷體" w:eastAsia="標楷體" w:hAnsi="標楷體" w:cs="Helvetica" w:hint="eastAsia"/>
+          <w:color w:val="1D2129"/>
+        </w:rPr>
+        <w:t>inGboB</w:t>
+      </w:r>
+      <w:r>
+        <w:rPr>
+          <w:rFonts w:ascii="標楷體" w:eastAsia="標楷體" w:hAnsi="標楷體" w:cs="Helvetica"/>
+          <w:color w:val="1D2129"/>
+        </w:rPr>
+        <w:t xml:space="preserve"> </w:t>
+      </w:r>
+      <w:r>
+        <w:rPr>
+          <w:rFonts w:ascii="標楷體" w:eastAsia="標楷體" w:hAnsi="標楷體" w:cs="Helvetica" w:hint="eastAsia"/>
+          <w:color w:val="1D2129"/>
+        </w:rPr>
+        <w:t>99 88 66 4599 787</w:t>
+      </w:r>
+    </w:p>
+    <w:p>
+      <w:pPr>
+        <w:pStyle w:val="Web"/>
+        <w:shd w:val="clear" w:color="auto" w:fill="FFFFFF"/>
+        <w:spacing w:before="90" w:beforeAutospacing="0" w:after="90" w:afterAutospacing="0"/>
+        <w:rPr>
+          <w:rFonts w:ascii="標楷體" w:eastAsia="標楷體" w:hAnsi="標楷體" w:cs="Helvetica"/>
+          <w:color w:val="1D2129"/>
+        </w:rPr>
+      </w:pPr>
+      <w:r>
+        <w:rPr>
+          <w:rFonts w:ascii="標楷體" w:eastAsia="標楷體" w:hAnsi="標楷體" w:cs="Helvetica" w:hint="eastAsia"/>
+          <w:color w:val="1D2129"/>
+        </w:rPr>
+        <w:t>Louis</w:t>
+      </w:r>
+      <w:r>
+        <w:rPr>
+          <w:rFonts w:ascii="標楷體" w:eastAsia="標楷體" w:hAnsi="標楷體" w:cs="Helvetica"/>
+          <w:color w:val="1D2129"/>
+        </w:rPr>
+        <w:t xml:space="preserve"> 777 999999 55 2 88</w:t>
+      </w:r>
+    </w:p>
+    <w:p>
+      <w:pPr>
+        <w:pStyle w:val="Web"/>
+        <w:shd w:val="clear" w:color="auto" w:fill="FFFFFF"/>
+        <w:spacing w:before="90" w:beforeAutospacing="0" w:after="90" w:afterAutospacing="0"/>
+        <w:rPr>
+          <w:rFonts w:ascii="標楷體" w:eastAsia="標楷體" w:hAnsi="標楷體" w:cs="Helvetica"/>
+          <w:color w:val="1D2129"/>
+        </w:rPr>
+      </w:pPr>
+      <w:r>
+        <w:rPr>
+          <w:rFonts w:ascii="標楷體" w:eastAsia="標楷體" w:hAnsi="標楷體" w:cs="Helvetica"/>
+          <w:color w:val="1D2129"/>
+        </w:rPr>
+        <w:t>God</w:t>
+      </w:r>
+      <w:r>
+        <w:rPr>
+          <w:rFonts w:ascii="標楷體" w:eastAsia="標楷體" w:hAnsi="標楷體" w:cs="Helvetica"/>
+          <w:color w:val="1D2129"/>
+        </w:rPr>
+        <w:t xml:space="preserve"> </w:t>
+      </w:r>
+      <w:r>
+        <w:rPr>
+          <w:rFonts w:ascii="標楷體" w:eastAsia="標楷體" w:hAnsi="標楷體" w:cs="Helvetica"/>
+          <w:color w:val="1D2129"/>
+        </w:rPr>
+        <w:t>1</w:t>
+      </w:r>
+      <w:r>
+        <w:rPr>
+          <w:rFonts w:ascii="標楷體" w:eastAsia="標楷體" w:hAnsi="標楷體" w:cs="Helvetica"/>
+          <w:color w:val="1D2129"/>
+        </w:rPr>
+        <w:t xml:space="preserve"> 2</w:t>
+      </w:r>
+      <w:r>
+        <w:rPr>
+          <w:rFonts w:ascii="標楷體" w:eastAsia="標楷體" w:hAnsi="標楷體" w:cs="Helvetica"/>
+          <w:color w:val="1D2129"/>
+        </w:rPr>
+        <w:t>3</w:t>
+      </w:r>
+      <w:r>
+        <w:rPr>
+          <w:rFonts w:ascii="標楷體" w:eastAsia="標楷體" w:hAnsi="標楷體" w:cs="Helvetica"/>
+          <w:color w:val="1D2129"/>
+        </w:rPr>
+        <w:t xml:space="preserve"> </w:t>
+      </w:r>
+      <w:r>
+        <w:rPr>
+          <w:rFonts w:ascii="標楷體" w:eastAsia="標楷體" w:hAnsi="標楷體" w:cs="Helvetica" w:hint="eastAsia"/>
+          <w:color w:val="1D2129"/>
+        </w:rPr>
+        <w:t xml:space="preserve">20 </w:t>
+      </w:r>
+      <w:r>
+        <w:rPr>
+          <w:rFonts w:ascii="標楷體" w:eastAsia="標楷體" w:hAnsi="標楷體" w:cs="Helvetica"/>
+          <w:color w:val="1D2129"/>
+        </w:rPr>
+        <w:t>5</w:t>
+      </w:r>
+      <w:r>
+        <w:rPr>
+          <w:rFonts w:ascii="標楷體" w:eastAsia="標楷體" w:hAnsi="標楷體" w:cs="Helvetica" w:hint="eastAsia"/>
+          <w:color w:val="1D2129"/>
+        </w:rPr>
+        <w:t xml:space="preserve"> 10</w:t>
+      </w:r>
+    </w:p>
+    <w:p>
+      <w:pPr>
+        <w:pStyle w:val="Web"/>
+        <w:shd w:val="clear" w:color="auto" w:fill="FFFFFF"/>
+        <w:spacing w:before="90" w:beforeAutospacing="0" w:after="90" w:afterAutospacing="0"/>
+        <w:rPr>
+          <w:rFonts w:ascii="標楷體" w:eastAsia="標楷體" w:hAnsi="標楷體" w:cs="Helvetica"/>
+          <w:color w:val="1D2129"/>
+        </w:rPr>
+      </w:pPr>
+      <w:r>
+        <w:rPr>
+          <w:rFonts w:ascii="標楷體" w:eastAsia="標楷體" w:hAnsi="標楷體" w:cs="Helvetica" w:hint="eastAsia"/>
+          <w:color w:val="1D2129"/>
+        </w:rPr>
+        <w:t>0 0</w:t>
+      </w:r>
+    </w:p>
+    <w:p>
+      <w:pPr>
+        <w:pStyle w:val="Web"/>
+        <w:shd w:val="clear" w:color="auto" w:fill="FFFFFF"/>
+        <w:spacing w:before="90" w:beforeAutospacing="0" w:after="90" w:afterAutospacing="0"/>
+        <w:rPr>
+          <w:rFonts w:ascii="標楷體" w:eastAsia="標楷體" w:hAnsi="標楷體" w:cs="Helvetica"/>
+          <w:color w:val="1D2129"/>
+        </w:rPr>
+      </w:pPr>
+    </w:p>
+    <w:p>
+      <w:pPr>
+        <w:pStyle w:val="Web"/>
+        <w:shd w:val="clear" w:color="auto" w:fill="FFFFFF"/>
+        <w:spacing w:before="90" w:beforeAutospacing="0" w:after="90" w:afterAutospacing="0"/>
+        <w:rPr>
+          <w:rFonts w:ascii="標楷體" w:eastAsia="標楷體" w:hAnsi="標楷體" w:cs="Helvetica"/>
+          <w:color w:val="1D2129"/>
+        </w:rPr>
+      </w:pPr>
+    </w:p>
+    <w:p>
+      <w:pPr>
+        <w:pStyle w:val="Web"/>
+        <w:shd w:val="clear" w:color="auto" w:fill="FFFFFF"/>
+        <w:spacing w:before="90" w:beforeAutospacing="0" w:after="90" w:afterAutospacing="0"/>
+        <w:rPr>
+          <w:rFonts w:ascii="標楷體" w:eastAsia="標楷體" w:hAnsi="標楷體" w:cs="Helvetica"/>
+          <w:color w:val="1D2129"/>
+        </w:rPr>
+      </w:pPr>
+    </w:p>
+    <w:p>
+      <w:pPr>
+        <w:pStyle w:val="Web"/>
+        <w:shd w:val="clear" w:color="auto" w:fill="FFFFFF"/>
+        <w:spacing w:before="90" w:beforeAutospacing="0" w:after="90" w:afterAutospacing="0"/>
+        <w:rPr>
+          <w:rFonts w:ascii="標楷體" w:eastAsia="標楷體" w:hAnsi="標楷體" w:cs="Helvetica" w:hint="eastAsia"/>
+          <w:color w:val="1D2129"/>
+        </w:rPr>
+      </w:pPr>
+    </w:p>
+    <w:p>
+      <w:pPr>
+        <w:pStyle w:val="Web"/>
+        <w:shd w:val="clear" w:color="auto" w:fill="FFFFFF"/>
+        <w:spacing w:before="90" w:beforeAutospacing="0" w:after="90" w:afterAutospacing="0"/>
+        <w:rPr>
+          <w:rFonts w:ascii="標楷體" w:eastAsia="標楷體" w:hAnsi="標楷體" w:cs="Helvetica"/>
           <w:b/>
           <w:color w:val="1D2129"/>
         </w:rPr>
-        <w:t>一</w:t>
-      </w:r>
-      <w:proofErr w:type="gramEnd"/>
+      </w:pPr>
       <w:r>
         <w:rPr>
           <w:rFonts w:ascii="標楷體" w:eastAsia="標楷體" w:hAnsi="標楷體" w:cs="Helvetica" w:hint="eastAsia"/>
           <w:b/>
           <w:color w:val="1D2129"/>
         </w:rPr>
-        <w:t>:</w:t>
+        <w:lastRenderedPageBreak/>
+        <w:t>題二:</w:t>
       </w:r>
     </w:p>
     <w:p>
@@ -592,139 +933,42 @@
           <w:rFonts w:ascii="標楷體" w:eastAsia="標楷體" w:hAnsi="標楷體" w:cs="Helvetica" w:hint="eastAsia"/>
           <w:color w:val="1D2129"/>
         </w:rPr>
-        <w:t>請完成一個產生隊伍名單</w:t>
-      </w:r>
-      <w:proofErr w:type="gramStart"/>
-      <w:r>
-        <w:rPr>
-          <w:rFonts w:ascii="標楷體" w:eastAsia="標楷體" w:hAnsi="標楷體" w:cs="Helvetica" w:hint="eastAsia"/>
-          <w:color w:val="1D2129"/>
-        </w:rPr>
-        <w:t>的測資的</w:t>
-      </w:r>
-      <w:proofErr w:type="gramEnd"/>
-      <w:r>
-        <w:rPr>
-          <w:rFonts w:ascii="標楷體" w:eastAsia="標楷體" w:hAnsi="標楷體" w:cs="Helvetica" w:hint="eastAsia"/>
-          <w:color w:val="1D2129"/>
-        </w:rPr>
-        <w:t>程式，該程式接受命令列參數來</w:t>
-      </w:r>
-      <w:proofErr w:type="gramStart"/>
-      <w:r>
-        <w:rPr>
-          <w:rFonts w:ascii="標楷體" w:eastAsia="標楷體" w:hAnsi="標楷體" w:cs="Helvetica" w:hint="eastAsia"/>
-          <w:color w:val="1D2129"/>
-        </w:rPr>
-        <w:t>決定測資比數</w:t>
-      </w:r>
-      <w:proofErr w:type="gramEnd"/>
-      <w:r>
-        <w:rPr>
-          <w:rFonts w:ascii="標楷體" w:eastAsia="標楷體" w:hAnsi="標楷體" w:cs="Helvetica" w:hint="eastAsia"/>
-          <w:color w:val="1D2129"/>
-        </w:rPr>
-        <w:t>，名單的總人數</w:t>
-      </w:r>
-      <w:r>
-        <w:rPr>
-          <w:rFonts w:ascii="標楷體" w:eastAsia="標楷體" w:hAnsi="標楷體" w:cs="Helvetica" w:hint="eastAsia"/>
-          <w:color w:val="1D2129"/>
-        </w:rPr>
-        <w:t>(不超過</w:t>
-      </w:r>
-      <w:r>
-        <w:rPr>
-          <w:rFonts w:ascii="標楷體" w:eastAsia="標楷體" w:hAnsi="標楷體" w:cs="Helvetica" w:hint="eastAsia"/>
-          <w:color w:val="1D2129"/>
-        </w:rPr>
-        <w:t>10</w:t>
-      </w:r>
-      <w:r>
-        <w:rPr>
-          <w:rFonts w:ascii="標楷體" w:eastAsia="標楷體" w:hAnsi="標楷體" w:cs="Helvetica" w:hint="eastAsia"/>
-          <w:color w:val="1D2129"/>
-        </w:rPr>
-        <w:t>00)</w:t>
-      </w:r>
-      <w:r>
-        <w:rPr>
-          <w:rFonts w:ascii="標楷體" w:eastAsia="標楷體" w:hAnsi="標楷體" w:cs="Helvetica" w:hint="eastAsia"/>
-          <w:color w:val="1D2129"/>
-        </w:rPr>
-        <w:t>，跟每個人福袋的長度</w:t>
-      </w:r>
-      <w:r>
-        <w:rPr>
-          <w:rFonts w:ascii="標楷體" w:eastAsia="標楷體" w:hAnsi="標楷體" w:cs="Helvetica" w:hint="eastAsia"/>
-          <w:color w:val="1D2129"/>
-        </w:rPr>
-        <w:t>(不超過</w:t>
-      </w:r>
-      <w:r>
-        <w:rPr>
-          <w:rFonts w:ascii="標楷體" w:eastAsia="標楷體" w:hAnsi="標楷體" w:cs="Helvetica" w:hint="eastAsia"/>
-          <w:color w:val="1D2129"/>
-        </w:rPr>
-        <w:t>10</w:t>
-      </w:r>
-      <w:r>
-        <w:rPr>
-          <w:rFonts w:ascii="標楷體" w:eastAsia="標楷體" w:hAnsi="標楷體" w:cs="Helvetica" w:hint="eastAsia"/>
-          <w:color w:val="1D2129"/>
-        </w:rPr>
-        <w:t>00)</w:t>
-      </w:r>
-      <w:r>
-        <w:rPr>
-          <w:rFonts w:ascii="標楷體" w:eastAsia="標楷體" w:hAnsi="標楷體" w:cs="Helvetica" w:hint="eastAsia"/>
-          <w:color w:val="1D2129"/>
-        </w:rPr>
-        <w:t>，每</w:t>
-      </w:r>
-      <w:proofErr w:type="gramStart"/>
-      <w:r>
-        <w:rPr>
-          <w:rFonts w:ascii="標楷體" w:eastAsia="標楷體" w:hAnsi="標楷體" w:cs="Helvetica" w:hint="eastAsia"/>
-          <w:color w:val="1D2129"/>
-        </w:rPr>
-        <w:t>個</w:t>
-      </w:r>
-      <w:proofErr w:type="gramEnd"/>
-      <w:r>
-        <w:rPr>
-          <w:rFonts w:ascii="標楷體" w:eastAsia="標楷體" w:hAnsi="標楷體" w:cs="Helvetica" w:hint="eastAsia"/>
-          <w:color w:val="1D2129"/>
-        </w:rPr>
-        <w:t>福袋商品大小不超過10^9</w:t>
-      </w:r>
-      <w:r>
-        <w:rPr>
-          <w:rFonts w:ascii="標楷體" w:eastAsia="標楷體" w:hAnsi="標楷體" w:cs="Helvetica" w:hint="eastAsia"/>
-          <w:color w:val="1D2129"/>
-        </w:rPr>
-        <w:t>。名單中的人名隨機(名字可能重複，</w:t>
-      </w:r>
-      <w:r>
-        <w:rPr>
-          <w:rFonts w:ascii="標楷體" w:eastAsia="標楷體" w:hAnsi="標楷體" w:cs="Helvetica" w:hint="eastAsia"/>
-          <w:color w:val="1D2129"/>
-        </w:rPr>
-        <w:t>英文字母</w:t>
-      </w:r>
-      <w:r>
-        <w:rPr>
-          <w:rFonts w:ascii="標楷體" w:eastAsia="標楷體" w:hAnsi="標楷體" w:cs="Helvetica" w:hint="eastAsia"/>
-          <w:color w:val="1D2129"/>
-        </w:rPr>
-        <w:t>大寫或小寫</w:t>
-      </w:r>
-      <w:r>
-        <w:rPr>
-          <w:rFonts w:ascii="標楷體" w:eastAsia="標楷體" w:hAnsi="標楷體" w:cs="Helvetica" w:hint="eastAsia"/>
-          <w:color w:val="1D2129"/>
-        </w:rPr>
-        <w:t>，名字長度不超過10</w:t>
+        <w:t>利用題一</w:t>
+      </w:r>
+      <w:r>
+        <w:rPr>
+          <w:rFonts w:ascii="標楷體" w:eastAsia="標楷體" w:hAnsi="標楷體" w:cs="Helvetica" w:hint="eastAsia"/>
+          <w:color w:val="1D2129"/>
+        </w:rPr>
+        <w:t>所產生的名單，分別把最少數量的名單項目移除(不可改變名單順序)，使得名單符合一個肥宅隊伍的定義(價值由大到小，名字重複只取第一個)，</w:t>
+      </w:r>
+      <w:r>
+        <w:rPr>
+          <w:rFonts w:ascii="標楷體" w:eastAsia="標楷體" w:hAnsi="標楷體" w:cs="Helvetica" w:hint="eastAsia"/>
+          <w:color w:val="1D2129"/>
+        </w:rPr>
+        <w:t>輸出名單剩餘幾行，</w:t>
+      </w:r>
+      <w:r>
+        <w:rPr>
+          <w:rFonts w:ascii="標楷體" w:eastAsia="標楷體" w:hAnsi="標楷體" w:cs="Helvetica" w:hint="eastAsia"/>
+          <w:color w:val="1D2129"/>
+        </w:rPr>
+        <w:t>並將這個新名單名字按照名單輸出</w:t>
+      </w:r>
+      <w:r>
+        <w:rPr>
+          <w:rFonts w:ascii="標楷體" w:eastAsia="標楷體" w:hAnsi="標楷體" w:cs="Helvetica" w:hint="eastAsia"/>
+          <w:color w:val="1D2129"/>
+        </w:rPr>
+        <w:t>(若有多組解輸出</w:t>
+      </w:r>
+      <w:r>
+        <w:rPr>
+          <w:rFonts w:ascii="標楷體" w:eastAsia="標楷體" w:hAnsi="標楷體" w:cs="Helvetica" w:hint="eastAsia"/>
+          <w:color w:val="1D2129"/>
+        </w:rPr>
+        <w:t>輸入順序最小的解</w:t>
       </w:r>
       <w:r>
         <w:rPr>
@@ -738,6 +982,129 @@
           <w:rFonts w:ascii="標楷體" w:eastAsia="標楷體" w:hAnsi="標楷體" w:cs="Helvetica" w:hint="eastAsia"/>
           <w:color w:val="1D2129"/>
         </w:rPr>
+        <w:t>。</w:t>
+      </w:r>
+    </w:p>
+    <w:p>
+      <w:pPr>
+        <w:pStyle w:val="Web"/>
+        <w:shd w:val="clear" w:color="auto" w:fill="FFFFFF"/>
+        <w:spacing w:before="90" w:beforeAutospacing="0" w:after="90" w:afterAutospacing="0"/>
+        <w:rPr>
+          <w:rFonts w:ascii="標楷體" w:eastAsia="標楷體" w:hAnsi="標楷體" w:cs="Helvetica"/>
+          <w:color w:val="1D2129"/>
+        </w:rPr>
+      </w:pPr>
+    </w:p>
+    <w:p>
+      <w:pPr>
+        <w:pStyle w:val="Web"/>
+        <w:shd w:val="clear" w:color="auto" w:fill="FFFFFF"/>
+        <w:spacing w:before="90" w:beforeAutospacing="0" w:after="90" w:afterAutospacing="0"/>
+        <w:rPr>
+          <w:rFonts w:ascii="標楷體" w:eastAsia="標楷體" w:hAnsi="標楷體" w:cs="Helvetica"/>
+          <w:b/>
+          <w:color w:val="1D2129"/>
+        </w:rPr>
+      </w:pPr>
+      <w:r>
+        <w:rPr>
+          <w:rFonts w:ascii="標楷體" w:eastAsia="標楷體" w:hAnsi="標楷體" w:cs="Helvetica" w:hint="eastAsia"/>
+          <w:b/>
+          <w:color w:val="1D2129"/>
+        </w:rPr>
+        <w:t>範例輸入：</w:t>
+      </w:r>
+    </w:p>
+    <w:p>
+      <w:pPr>
+        <w:pStyle w:val="Web"/>
+        <w:shd w:val="clear" w:color="auto" w:fill="FFFFFF"/>
+        <w:spacing w:before="90" w:beforeAutospacing="0" w:after="90" w:afterAutospacing="0"/>
+        <w:rPr>
+          <w:rFonts w:ascii="標楷體" w:eastAsia="標楷體" w:hAnsi="標楷體" w:cs="Helvetica"/>
+          <w:color w:val="1D2129"/>
+        </w:rPr>
+      </w:pPr>
+      <w:r>
+        <w:rPr>
+          <w:rFonts w:ascii="標楷體" w:eastAsia="標楷體" w:hAnsi="標楷體" w:cs="Helvetica"/>
+          <w:color w:val="1D2129"/>
+        </w:rPr>
+        <w:t>K</w:t>
+      </w:r>
+      <w:r>
+        <w:rPr>
+          <w:rFonts w:ascii="標楷體" w:eastAsia="標楷體" w:hAnsi="標楷體" w:cs="Helvetica" w:hint="eastAsia"/>
+          <w:color w:val="1D2129"/>
+        </w:rPr>
+        <w:t>inGboB</w:t>
+      </w:r>
+      <w:r>
+        <w:rPr>
+          <w:rFonts w:ascii="標楷體" w:eastAsia="標楷體" w:hAnsi="標楷體" w:cs="Helvetica"/>
+          <w:color w:val="1D2129"/>
+        </w:rPr>
+        <w:t xml:space="preserve"> 105 215 </w:t>
+      </w:r>
+      <w:r>
+        <w:rPr>
+          <w:rFonts w:ascii="標楷體" w:eastAsia="標楷體" w:hAnsi="標楷體" w:cs="Helvetica" w:hint="eastAsia"/>
+          <w:color w:val="1D2129"/>
+        </w:rPr>
+        <w:t xml:space="preserve">20 30 10 </w:t>
+      </w:r>
+      <w:r>
+        <w:rPr>
+          <w:rFonts w:ascii="標楷體" w:eastAsia="標楷體" w:hAnsi="標楷體" w:cs="Helvetica" w:hint="eastAsia"/>
+          <w:color w:val="1D2129"/>
+        </w:rPr>
+        <w:t xml:space="preserve">// </w:t>
+      </w:r>
+      <w:r>
+        <w:rPr>
+          <w:rFonts w:ascii="標楷體" w:eastAsia="標楷體" w:hAnsi="標楷體" w:cs="Helvetica" w:hint="eastAsia"/>
+          <w:color w:val="1D2129"/>
+        </w:rPr>
+        <w:t>總</w:t>
+      </w:r>
+      <w:r>
+        <w:rPr>
+          <w:rFonts w:ascii="標楷體" w:eastAsia="標楷體" w:hAnsi="標楷體" w:cs="Helvetica" w:hint="eastAsia"/>
+          <w:color w:val="1D2129"/>
+        </w:rPr>
+        <w:t>價值: 105+215-20-30-10=260</w:t>
+      </w:r>
+    </w:p>
+    <w:p>
+      <w:pPr>
+        <w:pStyle w:val="Web"/>
+        <w:shd w:val="clear" w:color="auto" w:fill="FFFFFF"/>
+        <w:spacing w:before="90" w:beforeAutospacing="0" w:after="90" w:afterAutospacing="0"/>
+        <w:rPr>
+          <w:rFonts w:ascii="標楷體" w:eastAsia="標楷體" w:hAnsi="標楷體" w:cs="Helvetica"/>
+          <w:color w:val="1D2129"/>
+        </w:rPr>
+      </w:pPr>
+      <w:r>
+        <w:rPr>
+          <w:rFonts w:ascii="標楷體" w:eastAsia="標楷體" w:hAnsi="標楷體" w:cs="Helvetica"/>
+          <w:color w:val="1D2129"/>
+        </w:rPr>
+        <w:t>K</w:t>
+      </w:r>
+      <w:r>
+        <w:rPr>
+          <w:rFonts w:ascii="標楷體" w:eastAsia="標楷體" w:hAnsi="標楷體" w:cs="Helvetica" w:hint="eastAsia"/>
+          <w:color w:val="1D2129"/>
+        </w:rPr>
+        <w:t>inGboB</w:t>
+      </w:r>
+      <w:r>
+        <w:rPr>
+          <w:rFonts w:ascii="標楷體" w:eastAsia="標楷體" w:hAnsi="標楷體" w:cs="Helvetica"/>
+          <w:color w:val="1D2129"/>
+        </w:rPr>
         <w:t xml:space="preserve"> </w:t>
       </w:r>
       <w:r>
@@ -745,52 +1112,202 @@
           <w:rFonts w:ascii="標楷體" w:eastAsia="標楷體" w:hAnsi="標楷體" w:cs="Helvetica" w:hint="eastAsia"/>
           <w:color w:val="1D2129"/>
         </w:rPr>
-        <w:t>，並輸出0 0表示名單末</w:t>
-      </w:r>
-    </w:p>
-    <w:p>
-      <w:pPr>
-        <w:pStyle w:val="Web"/>
-        <w:shd w:val="clear" w:color="auto" w:fill="FFFFFF"/>
-        <w:spacing w:before="90" w:beforeAutospacing="0" w:after="90" w:afterAutospacing="0"/>
-        <w:rPr>
-          <w:rFonts w:ascii="標楷體" w:eastAsia="標楷體" w:hAnsi="標楷體" w:cs="Helvetica"/>
-          <w:color w:val="1D2129"/>
-        </w:rPr>
-      </w:pPr>
-      <w:r>
-        <w:rPr>
-          <w:rFonts w:ascii="標楷體" w:eastAsia="標楷體" w:hAnsi="標楷體" w:cs="Helvetica" w:hint="eastAsia"/>
-          <w:color w:val="1D2129"/>
-        </w:rPr>
-        <w:t>Ex:</w:t>
-      </w:r>
-      <w:r>
-        <w:rPr>
-          <w:rFonts w:ascii="標楷體" w:eastAsia="標楷體" w:hAnsi="標楷體" w:cs="Helvetica" w:hint="eastAsia"/>
+        <w:t>99 88 66 4599 787</w:t>
+      </w:r>
+      <w:r>
+        <w:rPr>
+          <w:rFonts w:ascii="標楷體" w:eastAsia="標楷體" w:hAnsi="標楷體" w:cs="Helvetica" w:hint="eastAsia"/>
+          <w:color w:val="1D2129"/>
+        </w:rPr>
+        <w:t xml:space="preserve"> //</w:t>
+      </w:r>
+      <w:r>
+        <w:rPr>
+          <w:rFonts w:ascii="標楷體" w:eastAsia="標楷體" w:hAnsi="標楷體" w:cs="Helvetica" w:hint="eastAsia"/>
+          <w:color w:val="1D2129"/>
+        </w:rPr>
+        <w:t xml:space="preserve"> 這行不考慮，名字跟前一個一樣</w:t>
+      </w:r>
+    </w:p>
+    <w:p>
+      <w:pPr>
+        <w:pStyle w:val="Web"/>
+        <w:shd w:val="clear" w:color="auto" w:fill="FFFFFF"/>
+        <w:spacing w:before="90" w:beforeAutospacing="0" w:after="90" w:afterAutospacing="0"/>
+        <w:rPr>
+          <w:rFonts w:ascii="標楷體" w:eastAsia="標楷體" w:hAnsi="標楷體" w:cs="Helvetica"/>
+          <w:color w:val="1D2129"/>
+        </w:rPr>
+      </w:pPr>
+      <w:r>
+        <w:rPr>
+          <w:rFonts w:ascii="標楷體" w:eastAsia="標楷體" w:hAnsi="標楷體" w:cs="Helvetica" w:hint="eastAsia"/>
+          <w:color w:val="1D2129"/>
+        </w:rPr>
+        <w:t>Louis</w:t>
+      </w:r>
+      <w:r>
+        <w:rPr>
+          <w:rFonts w:ascii="標楷體" w:eastAsia="標楷體" w:hAnsi="標楷體" w:cs="Helvetica"/>
+          <w:color w:val="1D2129"/>
+        </w:rPr>
+        <w:t xml:space="preserve"> 777 999999 55 2 88</w:t>
+      </w:r>
+      <w:r>
+        <w:rPr>
+          <w:rFonts w:ascii="標楷體" w:eastAsia="標楷體" w:hAnsi="標楷體" w:cs="Helvetica" w:hint="eastAsia"/>
+          <w:color w:val="1D2129"/>
+        </w:rPr>
+        <w:t xml:space="preserve"> // 總價值: 777+999999-55-2-88=1000631</w:t>
+      </w:r>
+    </w:p>
+    <w:p>
+      <w:pPr>
+        <w:pStyle w:val="Web"/>
+        <w:shd w:val="clear" w:color="auto" w:fill="FFFFFF"/>
+        <w:spacing w:before="90" w:beforeAutospacing="0" w:after="90" w:afterAutospacing="0"/>
+        <w:rPr>
+          <w:rFonts w:ascii="標楷體" w:eastAsia="標楷體" w:hAnsi="標楷體" w:cs="Helvetica"/>
+          <w:color w:val="1D2129"/>
+        </w:rPr>
+      </w:pPr>
+      <w:r>
+        <w:rPr>
+          <w:rFonts w:ascii="標楷體" w:eastAsia="標楷體" w:hAnsi="標楷體" w:cs="Helvetica"/>
+          <w:color w:val="1D2129"/>
+        </w:rPr>
+        <w:t>God</w:t>
+      </w:r>
+      <w:r>
+        <w:rPr>
+          <w:rFonts w:ascii="標楷體" w:eastAsia="標楷體" w:hAnsi="標楷體" w:cs="Helvetica"/>
           <w:color w:val="1D2129"/>
         </w:rPr>
         <w:t xml:space="preserve"> </w:t>
       </w:r>
       <w:r>
         <w:rPr>
-          <w:rFonts w:ascii="標楷體" w:eastAsia="標楷體" w:hAnsi="標楷體" w:cs="Helvetica" w:hint="eastAsia"/>
-          <w:color w:val="1D2129"/>
-        </w:rPr>
-        <w:t>generate.exe 3 5所產生出的測資格式如下：</w:t>
-      </w:r>
-    </w:p>
-    <w:p>
-      <w:pPr>
-        <w:pStyle w:val="Web"/>
-        <w:shd w:val="clear" w:color="auto" w:fill="FFFFFF"/>
-        <w:spacing w:before="90" w:beforeAutospacing="0" w:after="90" w:afterAutospacing="0"/>
-        <w:rPr>
-          <w:rFonts w:ascii="標楷體" w:eastAsia="標楷體" w:hAnsi="標楷體" w:cs="Helvetica"/>
-          <w:color w:val="1D2129"/>
-        </w:rPr>
-      </w:pPr>
-      <w:proofErr w:type="spellStart"/>
+          <w:rFonts w:ascii="標楷體" w:eastAsia="標楷體" w:hAnsi="標楷體" w:cs="Helvetica"/>
+          <w:color w:val="1D2129"/>
+        </w:rPr>
+        <w:t>1</w:t>
+      </w:r>
+      <w:r>
+        <w:rPr>
+          <w:rFonts w:ascii="標楷體" w:eastAsia="標楷體" w:hAnsi="標楷體" w:cs="Helvetica"/>
+          <w:color w:val="1D2129"/>
+        </w:rPr>
+        <w:t xml:space="preserve"> 2</w:t>
+      </w:r>
+      <w:r>
+        <w:rPr>
+          <w:rFonts w:ascii="標楷體" w:eastAsia="標楷體" w:hAnsi="標楷體" w:cs="Helvetica"/>
+          <w:color w:val="1D2129"/>
+        </w:rPr>
+        <w:t>3</w:t>
+      </w:r>
+      <w:r>
+        <w:rPr>
+          <w:rFonts w:ascii="標楷體" w:eastAsia="標楷體" w:hAnsi="標楷體" w:cs="Helvetica"/>
+          <w:color w:val="1D2129"/>
+        </w:rPr>
+        <w:t xml:space="preserve"> </w:t>
+      </w:r>
+      <w:r>
+        <w:rPr>
+          <w:rFonts w:ascii="標楷體" w:eastAsia="標楷體" w:hAnsi="標楷體" w:cs="Helvetica" w:hint="eastAsia"/>
+          <w:color w:val="1D2129"/>
+        </w:rPr>
+        <w:t xml:space="preserve">20 </w:t>
+      </w:r>
+      <w:r>
+        <w:rPr>
+          <w:rFonts w:ascii="標楷體" w:eastAsia="標楷體" w:hAnsi="標楷體" w:cs="Helvetica"/>
+          <w:color w:val="1D2129"/>
+        </w:rPr>
+        <w:t>5</w:t>
+      </w:r>
+      <w:r>
+        <w:rPr>
+          <w:rFonts w:ascii="標楷體" w:eastAsia="標楷體" w:hAnsi="標楷體" w:cs="Helvetica" w:hint="eastAsia"/>
+          <w:color w:val="1D2129"/>
+        </w:rPr>
+        <w:t xml:space="preserve"> 10</w:t>
+      </w:r>
+      <w:r>
+        <w:rPr>
+          <w:rFonts w:ascii="標楷體" w:eastAsia="標楷體" w:hAnsi="標楷體" w:cs="Helvetica" w:hint="eastAsia"/>
+          <w:color w:val="1D2129"/>
+        </w:rPr>
+        <w:t xml:space="preserve"> // 總價值: 1+23-20+5+10=19</w:t>
+      </w:r>
+    </w:p>
+    <w:p>
+      <w:pPr>
+        <w:pStyle w:val="Web"/>
+        <w:shd w:val="clear" w:color="auto" w:fill="FFFFFF"/>
+        <w:spacing w:before="90" w:beforeAutospacing="0" w:after="90" w:afterAutospacing="0"/>
+        <w:rPr>
+          <w:rFonts w:ascii="標楷體" w:eastAsia="標楷體" w:hAnsi="標楷體" w:cs="Helvetica"/>
+          <w:color w:val="1D2129"/>
+        </w:rPr>
+      </w:pPr>
+      <w:r>
+        <w:rPr>
+          <w:rFonts w:ascii="標楷體" w:eastAsia="標楷體" w:hAnsi="標楷體" w:cs="Helvetica" w:hint="eastAsia"/>
+          <w:color w:val="1D2129"/>
+        </w:rPr>
+        <w:t>0 0</w:t>
+      </w:r>
+    </w:p>
+    <w:p>
+      <w:pPr>
+        <w:pStyle w:val="Web"/>
+        <w:shd w:val="clear" w:color="auto" w:fill="FFFFFF"/>
+        <w:spacing w:before="90" w:beforeAutospacing="0" w:after="90" w:afterAutospacing="0"/>
+        <w:rPr>
+          <w:rFonts w:ascii="標楷體" w:eastAsia="標楷體" w:hAnsi="標楷體" w:cs="Helvetica"/>
+          <w:b/>
+          <w:color w:val="1D2129"/>
+        </w:rPr>
+      </w:pPr>
+      <w:r>
+        <w:rPr>
+          <w:rFonts w:ascii="標楷體" w:eastAsia="標楷體" w:hAnsi="標楷體" w:cs="Helvetica" w:hint="eastAsia"/>
+          <w:b/>
+          <w:color w:val="1D2129"/>
+        </w:rPr>
+        <w:t>範例輸出：</w:t>
+      </w:r>
+    </w:p>
+    <w:p>
+      <w:pPr>
+        <w:pStyle w:val="Web"/>
+        <w:shd w:val="clear" w:color="auto" w:fill="FFFFFF"/>
+        <w:spacing w:before="90" w:beforeAutospacing="0" w:after="90" w:afterAutospacing="0"/>
+        <w:rPr>
+          <w:rFonts w:ascii="標楷體" w:eastAsia="標楷體" w:hAnsi="標楷體" w:cs="Helvetica"/>
+          <w:color w:val="1D2129"/>
+        </w:rPr>
+      </w:pPr>
+      <w:r>
+        <w:rPr>
+          <w:rFonts w:ascii="標楷體" w:eastAsia="標楷體" w:hAnsi="標楷體" w:cs="Helvetica" w:hint="eastAsia"/>
+          <w:color w:val="1D2129"/>
+        </w:rPr>
+        <w:t>2 // 名單剩餘2個</w:t>
+      </w:r>
+    </w:p>
+    <w:p>
+      <w:pPr>
+        <w:pStyle w:val="Web"/>
+        <w:shd w:val="clear" w:color="auto" w:fill="FFFFFF"/>
+        <w:spacing w:before="90" w:beforeAutospacing="0" w:after="90" w:afterAutospacing="0"/>
+        <w:rPr>
+          <w:rFonts w:ascii="標楷體" w:eastAsia="標楷體" w:hAnsi="標楷體" w:cs="Helvetica"/>
+          <w:color w:val="1D2129"/>
+        </w:rPr>
+      </w:pPr>
       <w:r>
         <w:rPr>
           <w:rFonts w:ascii="標楷體" w:eastAsia="標楷體" w:hAnsi="標楷體" w:cs="Helvetica"/>
@@ -805,40 +1322,34 @@
         </w:rPr>
         <w:t>inGboB</w:t>
       </w:r>
-      <w:proofErr w:type="spellEnd"/>
-      <w:r>
-        <w:rPr>
-          <w:rFonts w:ascii="標楷體" w:eastAsia="標楷體" w:hAnsi="標楷體" w:cs="Helvetica"/>
-          <w:color w:val="1D2129"/>
-        </w:rPr>
-        <w:t xml:space="preserve"> 105 215 </w:t>
-      </w:r>
-      <w:r>
-        <w:rPr>
-          <w:rFonts w:ascii="標楷體" w:eastAsia="標楷體" w:hAnsi="標楷體" w:cs="Helvetica" w:hint="eastAsia"/>
-          <w:color w:val="1D2129"/>
-        </w:rPr>
-        <w:t>20 30 10</w:t>
-      </w:r>
-      <w:r>
-        <w:rPr>
-          <w:rFonts w:ascii="標楷體" w:eastAsia="標楷體" w:hAnsi="標楷體" w:cs="Helvetica" w:hint="eastAsia"/>
-          <w:color w:val="1D2129"/>
-        </w:rPr>
-        <w:t xml:space="preserve"> </w:t>
-      </w:r>
-    </w:p>
-    <w:p>
-      <w:pPr>
-        <w:pStyle w:val="Web"/>
-        <w:shd w:val="clear" w:color="auto" w:fill="FFFFFF"/>
-        <w:spacing w:before="90" w:beforeAutospacing="0" w:after="90" w:afterAutospacing="0"/>
-        <w:rPr>
-          <w:rFonts w:ascii="標楷體" w:eastAsia="標楷體" w:hAnsi="標楷體" w:cs="Helvetica"/>
-          <w:color w:val="1D2129"/>
-        </w:rPr>
-      </w:pPr>
-      <w:proofErr w:type="spellStart"/>
+      <w:r>
+        <w:rPr>
+          <w:rFonts w:ascii="標楷體" w:eastAsia="標楷體" w:hAnsi="標楷體" w:cs="Helvetica"/>
+          <w:color w:val="1D2129"/>
+        </w:rPr>
+        <w:t>-&gt;</w:t>
+      </w:r>
+      <w:r>
+        <w:rPr>
+          <w:rFonts w:ascii="標楷體" w:eastAsia="標楷體" w:hAnsi="標楷體" w:cs="Helvetica"/>
+          <w:color w:val="1D2129"/>
+        </w:rPr>
+        <w:t>God</w:t>
+      </w:r>
+      <w:r>
+        <w:rPr>
+          <w:rFonts w:ascii="標楷體" w:eastAsia="標楷體" w:hAnsi="標楷體" w:cs="Helvetica"/>
+          <w:color w:val="1D2129"/>
+        </w:rPr>
+        <w:t xml:space="preserve"> // </w:t>
+      </w:r>
+      <w:r>
+        <w:rPr>
+          <w:rFonts w:ascii="標楷體" w:eastAsia="標楷體" w:hAnsi="標楷體" w:cs="Helvetica" w:hint="eastAsia"/>
+          <w:color w:val="1D2129"/>
+        </w:rPr>
+        <w:t>因為</w:t>
+      </w:r>
       <w:r>
         <w:rPr>
           <w:rFonts w:ascii="標楷體" w:eastAsia="標楷體" w:hAnsi="標楷體" w:cs="Helvetica"/>
@@ -853,370 +1364,40 @@
         </w:rPr>
         <w:t>inGboB</w:t>
       </w:r>
-      <w:proofErr w:type="spellEnd"/>
-      <w:r>
-        <w:rPr>
-          <w:rFonts w:ascii="標楷體" w:eastAsia="標楷體" w:hAnsi="標楷體" w:cs="Helvetica"/>
-          <w:color w:val="1D2129"/>
-        </w:rPr>
-        <w:t xml:space="preserve"> </w:t>
-      </w:r>
-      <w:r>
-        <w:rPr>
-          <w:rFonts w:ascii="標楷體" w:eastAsia="標楷體" w:hAnsi="標楷體" w:cs="Helvetica" w:hint="eastAsia"/>
-          <w:color w:val="1D2129"/>
-        </w:rPr>
-        <w:t>99 88 66 4599 787</w:t>
-      </w:r>
-    </w:p>
-    <w:p>
-      <w:pPr>
-        <w:pStyle w:val="Web"/>
-        <w:shd w:val="clear" w:color="auto" w:fill="FFFFFF"/>
-        <w:spacing w:before="90" w:beforeAutospacing="0" w:after="90" w:afterAutospacing="0"/>
-        <w:rPr>
-          <w:rFonts w:ascii="標楷體" w:eastAsia="標楷體" w:hAnsi="標楷體" w:cs="Helvetica"/>
-          <w:color w:val="1D2129"/>
-        </w:rPr>
-      </w:pPr>
-      <w:r>
-        <w:rPr>
-          <w:rFonts w:ascii="標楷體" w:eastAsia="標楷體" w:hAnsi="標楷體" w:cs="Helvetica" w:hint="eastAsia"/>
-          <w:color w:val="1D2129"/>
-        </w:rPr>
-        <w:t>Louis</w:t>
-      </w:r>
-      <w:r>
-        <w:rPr>
-          <w:rFonts w:ascii="標楷體" w:eastAsia="標楷體" w:hAnsi="標楷體" w:cs="Helvetica"/>
-          <w:color w:val="1D2129"/>
-        </w:rPr>
-        <w:t xml:space="preserve"> 777 999999 55 2 88</w:t>
-      </w:r>
-    </w:p>
-    <w:p>
-      <w:pPr>
-        <w:pStyle w:val="Web"/>
-        <w:shd w:val="clear" w:color="auto" w:fill="FFFFFF"/>
-        <w:spacing w:before="90" w:beforeAutospacing="0" w:after="90" w:afterAutospacing="0"/>
-        <w:rPr>
-          <w:rFonts w:ascii="標楷體" w:eastAsia="標楷體" w:hAnsi="標楷體" w:cs="Helvetica"/>
-          <w:color w:val="1D2129"/>
-        </w:rPr>
-      </w:pPr>
-      <w:r>
-        <w:rPr>
-          <w:rFonts w:ascii="標楷體" w:eastAsia="標楷體" w:hAnsi="標楷體" w:cs="Helvetica"/>
-          <w:color w:val="1D2129"/>
-        </w:rPr>
-        <w:t>God</w:t>
-      </w:r>
-      <w:r>
-        <w:rPr>
-          <w:rFonts w:ascii="標楷體" w:eastAsia="標楷體" w:hAnsi="標楷體" w:cs="Helvetica"/>
-          <w:color w:val="1D2129"/>
-        </w:rPr>
-        <w:t xml:space="preserve"> </w:t>
-      </w:r>
-      <w:r>
-        <w:rPr>
-          <w:rFonts w:ascii="標楷體" w:eastAsia="標楷體" w:hAnsi="標楷體" w:cs="Helvetica"/>
-          <w:color w:val="1D2129"/>
-        </w:rPr>
-        <w:t>1</w:t>
-      </w:r>
-      <w:r>
-        <w:rPr>
-          <w:rFonts w:ascii="標楷體" w:eastAsia="標楷體" w:hAnsi="標楷體" w:cs="Helvetica"/>
-          <w:color w:val="1D2129"/>
-        </w:rPr>
-        <w:t xml:space="preserve"> 2</w:t>
-      </w:r>
-      <w:r>
-        <w:rPr>
-          <w:rFonts w:ascii="標楷體" w:eastAsia="標楷體" w:hAnsi="標楷體" w:cs="Helvetica"/>
-          <w:color w:val="1D2129"/>
-        </w:rPr>
-        <w:t>3</w:t>
-      </w:r>
-      <w:r>
-        <w:rPr>
-          <w:rFonts w:ascii="標楷體" w:eastAsia="標楷體" w:hAnsi="標楷體" w:cs="Helvetica"/>
-          <w:color w:val="1D2129"/>
-        </w:rPr>
-        <w:t xml:space="preserve"> </w:t>
-      </w:r>
-      <w:r>
-        <w:rPr>
-          <w:rFonts w:ascii="標楷體" w:eastAsia="標楷體" w:hAnsi="標楷體" w:cs="Helvetica" w:hint="eastAsia"/>
-          <w:color w:val="1D2129"/>
-        </w:rPr>
-        <w:t xml:space="preserve">20 </w:t>
-      </w:r>
-      <w:r>
-        <w:rPr>
-          <w:rFonts w:ascii="標楷體" w:eastAsia="標楷體" w:hAnsi="標楷體" w:cs="Helvetica"/>
-          <w:color w:val="1D2129"/>
-        </w:rPr>
-        <w:t>5</w:t>
-      </w:r>
-      <w:r>
-        <w:rPr>
-          <w:rFonts w:ascii="標楷體" w:eastAsia="標楷體" w:hAnsi="標楷體" w:cs="Helvetica" w:hint="eastAsia"/>
-          <w:color w:val="1D2129"/>
-        </w:rPr>
-        <w:t xml:space="preserve"> 10</w:t>
-      </w:r>
-    </w:p>
-    <w:p>
-      <w:pPr>
-        <w:pStyle w:val="Web"/>
-        <w:shd w:val="clear" w:color="auto" w:fill="FFFFFF"/>
-        <w:spacing w:before="90" w:beforeAutospacing="0" w:after="90" w:afterAutospacing="0"/>
-        <w:rPr>
-          <w:rFonts w:ascii="標楷體" w:eastAsia="標楷體" w:hAnsi="標楷體" w:cs="Helvetica"/>
-          <w:color w:val="1D2129"/>
-        </w:rPr>
-      </w:pPr>
-      <w:r>
-        <w:rPr>
-          <w:rFonts w:ascii="標楷體" w:eastAsia="標楷體" w:hAnsi="標楷體" w:cs="Helvetica" w:hint="eastAsia"/>
-          <w:color w:val="1D2129"/>
-        </w:rPr>
-        <w:t>0 0</w:t>
-      </w:r>
-    </w:p>
-    <w:p>
-      <w:pPr>
-        <w:pStyle w:val="Web"/>
-        <w:shd w:val="clear" w:color="auto" w:fill="FFFFFF"/>
-        <w:spacing w:before="90" w:beforeAutospacing="0" w:after="90" w:afterAutospacing="0"/>
-        <w:rPr>
-          <w:rFonts w:ascii="標楷體" w:eastAsia="標楷體" w:hAnsi="標楷體" w:cs="Helvetica"/>
-          <w:color w:val="1D2129"/>
-        </w:rPr>
-      </w:pPr>
-    </w:p>
-    <w:p>
-      <w:pPr>
-        <w:pStyle w:val="Web"/>
-        <w:shd w:val="clear" w:color="auto" w:fill="FFFFFF"/>
-        <w:spacing w:before="90" w:beforeAutospacing="0" w:after="90" w:afterAutospacing="0"/>
-        <w:rPr>
-          <w:rFonts w:ascii="標楷體" w:eastAsia="標楷體" w:hAnsi="標楷體" w:cs="Helvetica"/>
-          <w:b/>
-          <w:color w:val="1D2129"/>
-        </w:rPr>
-      </w:pPr>
-      <w:r>
-        <w:rPr>
-          <w:rFonts w:ascii="標楷體" w:eastAsia="標楷體" w:hAnsi="標楷體" w:cs="Helvetica" w:hint="eastAsia"/>
-          <w:b/>
-          <w:color w:val="1D2129"/>
-        </w:rPr>
-        <w:t>題二:</w:t>
-      </w:r>
-    </w:p>
-    <w:p>
-      <w:pPr>
-        <w:pStyle w:val="Web"/>
-        <w:shd w:val="clear" w:color="auto" w:fill="FFFFFF"/>
-        <w:spacing w:before="90" w:beforeAutospacing="0" w:after="90" w:afterAutospacing="0"/>
-        <w:rPr>
-          <w:rFonts w:ascii="標楷體" w:eastAsia="標楷體" w:hAnsi="標楷體" w:cs="Helvetica"/>
-          <w:color w:val="1D2129"/>
-        </w:rPr>
-      </w:pPr>
-      <w:r>
-        <w:rPr>
-          <w:rFonts w:ascii="標楷體" w:eastAsia="標楷體" w:hAnsi="標楷體" w:cs="Helvetica"/>
-          <w:color w:val="1D2129"/>
-        </w:rPr>
-        <w:tab/>
-      </w:r>
-      <w:r>
-        <w:rPr>
-          <w:rFonts w:ascii="標楷體" w:eastAsia="標楷體" w:hAnsi="標楷體" w:cs="Helvetica" w:hint="eastAsia"/>
-          <w:color w:val="1D2129"/>
-        </w:rPr>
-        <w:t>利用題一</w:t>
-      </w:r>
-      <w:r>
-        <w:rPr>
-          <w:rFonts w:ascii="標楷體" w:eastAsia="標楷體" w:hAnsi="標楷體" w:cs="Helvetica" w:hint="eastAsia"/>
-          <w:color w:val="1D2129"/>
-        </w:rPr>
-        <w:t>所產生的名單，分別把最少數量的名單項目移除(不可改變名單順序)，使得名單符合</w:t>
-      </w:r>
-      <w:proofErr w:type="gramStart"/>
-      <w:r>
-        <w:rPr>
-          <w:rFonts w:ascii="標楷體" w:eastAsia="標楷體" w:hAnsi="標楷體" w:cs="Helvetica" w:hint="eastAsia"/>
-          <w:color w:val="1D2129"/>
-        </w:rPr>
-        <w:t>一個肥宅</w:t>
-      </w:r>
-      <w:proofErr w:type="gramEnd"/>
-      <w:r>
-        <w:rPr>
-          <w:rFonts w:ascii="標楷體" w:eastAsia="標楷體" w:hAnsi="標楷體" w:cs="Helvetica" w:hint="eastAsia"/>
-          <w:color w:val="1D2129"/>
-        </w:rPr>
-        <w:t>隊伍的定義(價值由大到小，名字重複</w:t>
-      </w:r>
-      <w:proofErr w:type="gramStart"/>
-      <w:r>
-        <w:rPr>
-          <w:rFonts w:ascii="標楷體" w:eastAsia="標楷體" w:hAnsi="標楷體" w:cs="Helvetica" w:hint="eastAsia"/>
-          <w:color w:val="1D2129"/>
-        </w:rPr>
-        <w:t>只取第一</w:t>
-      </w:r>
-      <w:r>
-        <w:rPr>
-          <w:rFonts w:ascii="標楷體" w:eastAsia="標楷體" w:hAnsi="標楷體" w:cs="Helvetica" w:hint="eastAsia"/>
-          <w:color w:val="1D2129"/>
-        </w:rPr>
-        <w:lastRenderedPageBreak/>
-        <w:t>個</w:t>
-      </w:r>
-      <w:proofErr w:type="gramEnd"/>
-      <w:r>
-        <w:rPr>
-          <w:rFonts w:ascii="標楷體" w:eastAsia="標楷體" w:hAnsi="標楷體" w:cs="Helvetica" w:hint="eastAsia"/>
-          <w:color w:val="1D2129"/>
-        </w:rPr>
-        <w:t>)，</w:t>
-      </w:r>
-      <w:r>
-        <w:rPr>
-          <w:rFonts w:ascii="標楷體" w:eastAsia="標楷體" w:hAnsi="標楷體" w:cs="Helvetica" w:hint="eastAsia"/>
-          <w:color w:val="1D2129"/>
-        </w:rPr>
-        <w:t>輸出名單剩餘幾行，</w:t>
-      </w:r>
-      <w:r>
-        <w:rPr>
-          <w:rFonts w:ascii="標楷體" w:eastAsia="標楷體" w:hAnsi="標楷體" w:cs="Helvetica" w:hint="eastAsia"/>
-          <w:color w:val="1D2129"/>
-        </w:rPr>
-        <w:t>並將這個新名單名字按照名單輸出</w:t>
-      </w:r>
-      <w:r>
-        <w:rPr>
-          <w:rFonts w:ascii="標楷體" w:eastAsia="標楷體" w:hAnsi="標楷體" w:cs="Helvetica" w:hint="eastAsia"/>
-          <w:color w:val="1D2129"/>
-        </w:rPr>
-        <w:t>(若有</w:t>
-      </w:r>
-      <w:proofErr w:type="gramStart"/>
-      <w:r>
-        <w:rPr>
-          <w:rFonts w:ascii="標楷體" w:eastAsia="標楷體" w:hAnsi="標楷體" w:cs="Helvetica" w:hint="eastAsia"/>
-          <w:color w:val="1D2129"/>
-        </w:rPr>
-        <w:t>多組解輸出</w:t>
-      </w:r>
-      <w:proofErr w:type="gramEnd"/>
-      <w:r>
-        <w:rPr>
-          <w:rFonts w:ascii="標楷體" w:eastAsia="標楷體" w:hAnsi="標楷體" w:cs="Helvetica" w:hint="eastAsia"/>
-          <w:color w:val="1D2129"/>
-        </w:rPr>
-        <w:t>輸入順序最小的解</w:t>
-      </w:r>
-      <w:r>
-        <w:rPr>
-          <w:rFonts w:ascii="標楷體" w:eastAsia="標楷體" w:hAnsi="標楷體" w:cs="Helvetica" w:hint="eastAsia"/>
-          <w:color w:val="1D2129"/>
-        </w:rPr>
-        <w:t>)</w:t>
-      </w:r>
-      <w:r>
-        <w:rPr>
-          <w:rFonts w:ascii="標楷體" w:eastAsia="標楷體" w:hAnsi="標楷體" w:cs="Helvetica" w:hint="eastAsia"/>
-          <w:color w:val="1D2129"/>
-        </w:rPr>
-        <w:t>。</w:t>
-      </w:r>
-    </w:p>
-    <w:p>
-      <w:pPr>
-        <w:pStyle w:val="Web"/>
-        <w:shd w:val="clear" w:color="auto" w:fill="FFFFFF"/>
-        <w:spacing w:before="90" w:beforeAutospacing="0" w:after="90" w:afterAutospacing="0"/>
-        <w:rPr>
-          <w:rFonts w:ascii="標楷體" w:eastAsia="標楷體" w:hAnsi="標楷體" w:cs="Helvetica"/>
-          <w:color w:val="1D2129"/>
-        </w:rPr>
-      </w:pPr>
-    </w:p>
-    <w:p>
-      <w:pPr>
-        <w:pStyle w:val="Web"/>
-        <w:shd w:val="clear" w:color="auto" w:fill="FFFFFF"/>
-        <w:spacing w:before="90" w:beforeAutospacing="0" w:after="90" w:afterAutospacing="0"/>
-        <w:rPr>
-          <w:rFonts w:ascii="標楷體" w:eastAsia="標楷體" w:hAnsi="標楷體" w:cs="Helvetica"/>
-          <w:b/>
-          <w:color w:val="1D2129"/>
-        </w:rPr>
-      </w:pPr>
-      <w:r>
-        <w:rPr>
-          <w:rFonts w:ascii="標楷體" w:eastAsia="標楷體" w:hAnsi="標楷體" w:cs="Helvetica" w:hint="eastAsia"/>
-          <w:b/>
-          <w:color w:val="1D2129"/>
-        </w:rPr>
-        <w:t>範例輸入：</w:t>
-      </w:r>
-    </w:p>
-    <w:p>
-      <w:pPr>
-        <w:pStyle w:val="Web"/>
-        <w:shd w:val="clear" w:color="auto" w:fill="FFFFFF"/>
-        <w:spacing w:before="90" w:beforeAutospacing="0" w:after="90" w:afterAutospacing="0"/>
-        <w:rPr>
-          <w:rFonts w:ascii="標楷體" w:eastAsia="標楷體" w:hAnsi="標楷體" w:cs="Helvetica"/>
-          <w:color w:val="1D2129"/>
-        </w:rPr>
-      </w:pPr>
-      <w:proofErr w:type="spellStart"/>
-      <w:r>
-        <w:rPr>
-          <w:rFonts w:ascii="標楷體" w:eastAsia="標楷體" w:hAnsi="標楷體" w:cs="Helvetica"/>
-          <w:color w:val="1D2129"/>
-        </w:rPr>
-        <w:t>K</w:t>
-      </w:r>
-      <w:r>
-        <w:rPr>
-          <w:rFonts w:ascii="標楷體" w:eastAsia="標楷體" w:hAnsi="標楷體" w:cs="Helvetica" w:hint="eastAsia"/>
-          <w:color w:val="1D2129"/>
-        </w:rPr>
-        <w:t>inGboB</w:t>
-      </w:r>
-      <w:proofErr w:type="spellEnd"/>
-      <w:r>
-        <w:rPr>
-          <w:rFonts w:ascii="標楷體" w:eastAsia="標楷體" w:hAnsi="標楷體" w:cs="Helvetica"/>
-          <w:color w:val="1D2129"/>
-        </w:rPr>
-        <w:t xml:space="preserve"> 105 215 </w:t>
-      </w:r>
-      <w:r>
-        <w:rPr>
-          <w:rFonts w:ascii="標楷體" w:eastAsia="標楷體" w:hAnsi="標楷體" w:cs="Helvetica" w:hint="eastAsia"/>
-          <w:color w:val="1D2129"/>
-        </w:rPr>
-        <w:t xml:space="preserve">20 30 10 </w:t>
-      </w:r>
-      <w:r>
-        <w:rPr>
-          <w:rFonts w:ascii="標楷體" w:eastAsia="標楷體" w:hAnsi="標楷體" w:cs="Helvetica" w:hint="eastAsia"/>
-          <w:color w:val="1D2129"/>
-        </w:rPr>
-        <w:t xml:space="preserve">// </w:t>
+      <w:r>
+        <w:rPr>
+          <w:rFonts w:ascii="標楷體" w:eastAsia="標楷體" w:hAnsi="標楷體" w:cs="Helvetica" w:hint="eastAsia"/>
+          <w:color w:val="1D2129"/>
+        </w:rPr>
+        <w:t>的福袋</w:t>
+      </w:r>
+      <w:r>
+        <w:rPr>
+          <w:rFonts w:ascii="標楷體" w:eastAsia="標楷體" w:hAnsi="標楷體" w:cs="Helvetica" w:hint="eastAsia"/>
+          <w:color w:val="1D2129"/>
+        </w:rPr>
+        <w:t>比</w:t>
+      </w:r>
+      <w:r>
+        <w:rPr>
+          <w:rFonts w:ascii="標楷體" w:eastAsia="標楷體" w:hAnsi="標楷體" w:cs="Helvetica" w:hint="eastAsia"/>
+          <w:color w:val="1D2129"/>
+        </w:rPr>
+        <w:t>G</w:t>
+      </w:r>
+      <w:r>
+        <w:rPr>
+          <w:rFonts w:ascii="標楷體" w:eastAsia="標楷體" w:hAnsi="標楷體" w:cs="Helvetica"/>
+          <w:color w:val="1D2129"/>
+        </w:rPr>
+        <w:t>od</w:t>
+      </w:r>
+      <w:r>
+        <w:rPr>
+          <w:rFonts w:ascii="標楷體" w:eastAsia="標楷體" w:hAnsi="標楷體" w:cs="Helvetica" w:hint="eastAsia"/>
+          <w:color w:val="1D2129"/>
+        </w:rPr>
+        <w:t>的福袋</w:t>
       </w:r>
       <w:r>
         <w:rPr>
@@ -1230,376 +1411,7 @@
           <w:rFonts w:ascii="標楷體" w:eastAsia="標楷體" w:hAnsi="標楷體" w:cs="Helvetica" w:hint="eastAsia"/>
           <w:color w:val="1D2129"/>
         </w:rPr>
-        <w:t>價值: 105+215-20-30-10=260</w:t>
-      </w:r>
-    </w:p>
-    <w:p>
-      <w:pPr>
-        <w:pStyle w:val="Web"/>
-        <w:shd w:val="clear" w:color="auto" w:fill="FFFFFF"/>
-        <w:spacing w:before="90" w:beforeAutospacing="0" w:after="90" w:afterAutospacing="0"/>
-        <w:rPr>
-          <w:rFonts w:ascii="標楷體" w:eastAsia="標楷體" w:hAnsi="標楷體" w:cs="Helvetica"/>
-          <w:color w:val="1D2129"/>
-        </w:rPr>
-      </w:pPr>
-      <w:proofErr w:type="spellStart"/>
-      <w:r>
-        <w:rPr>
-          <w:rFonts w:ascii="標楷體" w:eastAsia="標楷體" w:hAnsi="標楷體" w:cs="Helvetica"/>
-          <w:color w:val="1D2129"/>
-        </w:rPr>
-        <w:t>K</w:t>
-      </w:r>
-      <w:r>
-        <w:rPr>
-          <w:rFonts w:ascii="標楷體" w:eastAsia="標楷體" w:hAnsi="標楷體" w:cs="Helvetica" w:hint="eastAsia"/>
-          <w:color w:val="1D2129"/>
-        </w:rPr>
-        <w:t>inGboB</w:t>
-      </w:r>
-      <w:proofErr w:type="spellEnd"/>
-      <w:r>
-        <w:rPr>
-          <w:rFonts w:ascii="標楷體" w:eastAsia="標楷體" w:hAnsi="標楷體" w:cs="Helvetica"/>
-          <w:color w:val="1D2129"/>
-        </w:rPr>
-        <w:t xml:space="preserve"> </w:t>
-      </w:r>
-      <w:r>
-        <w:rPr>
-          <w:rFonts w:ascii="標楷體" w:eastAsia="標楷體" w:hAnsi="標楷體" w:cs="Helvetica" w:hint="eastAsia"/>
-          <w:color w:val="1D2129"/>
-        </w:rPr>
-        <w:t>99 88 66 4599 787</w:t>
-      </w:r>
-      <w:r>
-        <w:rPr>
-          <w:rFonts w:ascii="標楷體" w:eastAsia="標楷體" w:hAnsi="標楷體" w:cs="Helvetica" w:hint="eastAsia"/>
-          <w:color w:val="1D2129"/>
-        </w:rPr>
-        <w:t xml:space="preserve"> //</w:t>
-      </w:r>
-      <w:r>
-        <w:rPr>
-          <w:rFonts w:ascii="標楷體" w:eastAsia="標楷體" w:hAnsi="標楷體" w:cs="Helvetica" w:hint="eastAsia"/>
-          <w:color w:val="1D2129"/>
-        </w:rPr>
-        <w:t xml:space="preserve"> 這行不考慮，名字跟前一個一樣</w:t>
-      </w:r>
-    </w:p>
-    <w:p>
-      <w:pPr>
-        <w:pStyle w:val="Web"/>
-        <w:shd w:val="clear" w:color="auto" w:fill="FFFFFF"/>
-        <w:spacing w:before="90" w:beforeAutospacing="0" w:after="90" w:afterAutospacing="0"/>
-        <w:rPr>
-          <w:rFonts w:ascii="標楷體" w:eastAsia="標楷體" w:hAnsi="標楷體" w:cs="Helvetica"/>
-          <w:color w:val="1D2129"/>
-        </w:rPr>
-      </w:pPr>
-      <w:r>
-        <w:rPr>
-          <w:rFonts w:ascii="標楷體" w:eastAsia="標楷體" w:hAnsi="標楷體" w:cs="Helvetica" w:hint="eastAsia"/>
-          <w:color w:val="1D2129"/>
-        </w:rPr>
-        <w:t>Louis</w:t>
-      </w:r>
-      <w:r>
-        <w:rPr>
-          <w:rFonts w:ascii="標楷體" w:eastAsia="標楷體" w:hAnsi="標楷體" w:cs="Helvetica"/>
-          <w:color w:val="1D2129"/>
-        </w:rPr>
-        <w:t xml:space="preserve"> 777 999999 55 2 88</w:t>
-      </w:r>
-      <w:r>
-        <w:rPr>
-          <w:rFonts w:ascii="標楷體" w:eastAsia="標楷體" w:hAnsi="標楷體" w:cs="Helvetica" w:hint="eastAsia"/>
-          <w:color w:val="1D2129"/>
-        </w:rPr>
-        <w:t xml:space="preserve"> // 總價值: 777+999999-55-2-88=1000631</w:t>
-      </w:r>
-    </w:p>
-    <w:p>
-      <w:pPr>
-        <w:pStyle w:val="Web"/>
-        <w:shd w:val="clear" w:color="auto" w:fill="FFFFFF"/>
-        <w:spacing w:before="90" w:beforeAutospacing="0" w:after="90" w:afterAutospacing="0"/>
-        <w:rPr>
-          <w:rFonts w:ascii="標楷體" w:eastAsia="標楷體" w:hAnsi="標楷體" w:cs="Helvetica"/>
-          <w:color w:val="1D2129"/>
-        </w:rPr>
-      </w:pPr>
-      <w:r>
-        <w:rPr>
-          <w:rFonts w:ascii="標楷體" w:eastAsia="標楷體" w:hAnsi="標楷體" w:cs="Helvetica"/>
-          <w:color w:val="1D2129"/>
-        </w:rPr>
-        <w:t>God</w:t>
-      </w:r>
-      <w:r>
-        <w:rPr>
-          <w:rFonts w:ascii="標楷體" w:eastAsia="標楷體" w:hAnsi="標楷體" w:cs="Helvetica"/>
-          <w:color w:val="1D2129"/>
-        </w:rPr>
-        <w:t xml:space="preserve"> </w:t>
-      </w:r>
-      <w:r>
-        <w:rPr>
-          <w:rFonts w:ascii="標楷體" w:eastAsia="標楷體" w:hAnsi="標楷體" w:cs="Helvetica"/>
-          <w:color w:val="1D2129"/>
-        </w:rPr>
-        <w:t>1</w:t>
-      </w:r>
-      <w:r>
-        <w:rPr>
-          <w:rFonts w:ascii="標楷體" w:eastAsia="標楷體" w:hAnsi="標楷體" w:cs="Helvetica"/>
-          <w:color w:val="1D2129"/>
-        </w:rPr>
-        <w:t xml:space="preserve"> 2</w:t>
-      </w:r>
-      <w:r>
-        <w:rPr>
-          <w:rFonts w:ascii="標楷體" w:eastAsia="標楷體" w:hAnsi="標楷體" w:cs="Helvetica"/>
-          <w:color w:val="1D2129"/>
-        </w:rPr>
-        <w:t>3</w:t>
-      </w:r>
-      <w:r>
-        <w:rPr>
-          <w:rFonts w:ascii="標楷體" w:eastAsia="標楷體" w:hAnsi="標楷體" w:cs="Helvetica"/>
-          <w:color w:val="1D2129"/>
-        </w:rPr>
-        <w:t xml:space="preserve"> </w:t>
-      </w:r>
-      <w:r>
-        <w:rPr>
-          <w:rFonts w:ascii="標楷體" w:eastAsia="標楷體" w:hAnsi="標楷體" w:cs="Helvetica" w:hint="eastAsia"/>
-          <w:color w:val="1D2129"/>
-        </w:rPr>
-        <w:t xml:space="preserve">20 </w:t>
-      </w:r>
-      <w:r>
-        <w:rPr>
-          <w:rFonts w:ascii="標楷體" w:eastAsia="標楷體" w:hAnsi="標楷體" w:cs="Helvetica"/>
-          <w:color w:val="1D2129"/>
-        </w:rPr>
-        <w:t>5</w:t>
-      </w:r>
-      <w:r>
-        <w:rPr>
-          <w:rFonts w:ascii="標楷體" w:eastAsia="標楷體" w:hAnsi="標楷體" w:cs="Helvetica" w:hint="eastAsia"/>
-          <w:color w:val="1D2129"/>
-        </w:rPr>
-        <w:t xml:space="preserve"> 10</w:t>
-      </w:r>
-      <w:r>
-        <w:rPr>
-          <w:rFonts w:ascii="標楷體" w:eastAsia="標楷體" w:hAnsi="標楷體" w:cs="Helvetica" w:hint="eastAsia"/>
-          <w:color w:val="1D2129"/>
-        </w:rPr>
-        <w:t xml:space="preserve"> // 總價值: 1+23-20+5+10=19</w:t>
-      </w:r>
-    </w:p>
-    <w:p>
-      <w:pPr>
-        <w:pStyle w:val="Web"/>
-        <w:shd w:val="clear" w:color="auto" w:fill="FFFFFF"/>
-        <w:spacing w:before="90" w:beforeAutospacing="0" w:after="90" w:afterAutospacing="0"/>
-        <w:rPr>
-          <w:rFonts w:ascii="標楷體" w:eastAsia="標楷體" w:hAnsi="標楷體" w:cs="Helvetica"/>
-          <w:color w:val="1D2129"/>
-        </w:rPr>
-      </w:pPr>
-      <w:r>
-        <w:rPr>
-          <w:rFonts w:ascii="標楷體" w:eastAsia="標楷體" w:hAnsi="標楷體" w:cs="Helvetica" w:hint="eastAsia"/>
-          <w:color w:val="1D2129"/>
-        </w:rPr>
-        <w:t>0 0</w:t>
-      </w:r>
-    </w:p>
-    <w:p>
-      <w:pPr>
-        <w:pStyle w:val="Web"/>
-        <w:shd w:val="clear" w:color="auto" w:fill="FFFFFF"/>
-        <w:spacing w:before="90" w:beforeAutospacing="0" w:after="90" w:afterAutospacing="0"/>
-        <w:rPr>
-          <w:rFonts w:ascii="標楷體" w:eastAsia="標楷體" w:hAnsi="標楷體" w:cs="Helvetica"/>
-          <w:b/>
-          <w:color w:val="1D2129"/>
-        </w:rPr>
-      </w:pPr>
-      <w:r>
-        <w:rPr>
-          <w:rFonts w:ascii="標楷體" w:eastAsia="標楷體" w:hAnsi="標楷體" w:cs="Helvetica" w:hint="eastAsia"/>
-          <w:b/>
-          <w:color w:val="1D2129"/>
-        </w:rPr>
-        <w:t>範例輸出：</w:t>
-      </w:r>
-    </w:p>
-    <w:p>
-      <w:pPr>
-        <w:pStyle w:val="Web"/>
-        <w:shd w:val="clear" w:color="auto" w:fill="FFFFFF"/>
-        <w:spacing w:before="90" w:beforeAutospacing="0" w:after="90" w:afterAutospacing="0"/>
-        <w:rPr>
-          <w:rFonts w:ascii="標楷體" w:eastAsia="標楷體" w:hAnsi="標楷體" w:cs="Helvetica"/>
-          <w:color w:val="1D2129"/>
-        </w:rPr>
-      </w:pPr>
-      <w:r>
-        <w:rPr>
-          <w:rFonts w:ascii="標楷體" w:eastAsia="標楷體" w:hAnsi="標楷體" w:cs="Helvetica" w:hint="eastAsia"/>
-          <w:color w:val="1D2129"/>
-        </w:rPr>
-        <w:t>2 // 名單剩餘2個</w:t>
-      </w:r>
-    </w:p>
-    <w:p>
-      <w:pPr>
-        <w:pStyle w:val="Web"/>
-        <w:shd w:val="clear" w:color="auto" w:fill="FFFFFF"/>
-        <w:spacing w:before="90" w:beforeAutospacing="0" w:after="90" w:afterAutospacing="0"/>
-        <w:rPr>
-          <w:rFonts w:ascii="標楷體" w:eastAsia="標楷體" w:hAnsi="標楷體" w:cs="Helvetica"/>
-          <w:color w:val="1D2129"/>
-        </w:rPr>
-      </w:pPr>
-      <w:proofErr w:type="spellStart"/>
-      <w:r>
-        <w:rPr>
-          <w:rFonts w:ascii="標楷體" w:eastAsia="標楷體" w:hAnsi="標楷體" w:cs="Helvetica"/>
-          <w:color w:val="1D2129"/>
-        </w:rPr>
-        <w:t>K</w:t>
-      </w:r>
-      <w:r>
-        <w:rPr>
-          <w:rFonts w:ascii="標楷體" w:eastAsia="標楷體" w:hAnsi="標楷體" w:cs="Helvetica" w:hint="eastAsia"/>
-          <w:color w:val="1D2129"/>
-        </w:rPr>
-        <w:t>inGboB</w:t>
-      </w:r>
-      <w:proofErr w:type="spellEnd"/>
-      <w:r>
-        <w:rPr>
-          <w:rFonts w:ascii="標楷體" w:eastAsia="標楷體" w:hAnsi="標楷體" w:cs="Helvetica"/>
-          <w:color w:val="1D2129"/>
-        </w:rPr>
-        <w:t>-&gt;</w:t>
-      </w:r>
-      <w:r>
-        <w:rPr>
-          <w:rFonts w:ascii="標楷體" w:eastAsia="標楷體" w:hAnsi="標楷體" w:cs="Helvetica"/>
-          <w:color w:val="1D2129"/>
-        </w:rPr>
-        <w:t>God</w:t>
-      </w:r>
-      <w:r>
-        <w:rPr>
-          <w:rFonts w:ascii="標楷體" w:eastAsia="標楷體" w:hAnsi="標楷體" w:cs="Helvetica"/>
-          <w:color w:val="1D2129"/>
-        </w:rPr>
-        <w:t xml:space="preserve"> // </w:t>
-      </w:r>
-      <w:r>
-        <w:rPr>
-          <w:rFonts w:ascii="標楷體" w:eastAsia="標楷體" w:hAnsi="標楷體" w:cs="Helvetica" w:hint="eastAsia"/>
-          <w:color w:val="1D2129"/>
-        </w:rPr>
-        <w:t>因為</w:t>
-      </w:r>
-      <w:proofErr w:type="spellStart"/>
-      <w:r>
-        <w:rPr>
-          <w:rFonts w:ascii="標楷體" w:eastAsia="標楷體" w:hAnsi="標楷體" w:cs="Helvetica"/>
-          <w:color w:val="1D2129"/>
-        </w:rPr>
-        <w:t>K</w:t>
-      </w:r>
-      <w:r>
-        <w:rPr>
-          <w:rFonts w:ascii="標楷體" w:eastAsia="標楷體" w:hAnsi="標楷體" w:cs="Helvetica" w:hint="eastAsia"/>
-          <w:color w:val="1D2129"/>
-        </w:rPr>
-        <w:t>inGboB</w:t>
-      </w:r>
-      <w:proofErr w:type="spellEnd"/>
-      <w:r>
-        <w:rPr>
-          <w:rFonts w:ascii="標楷體" w:eastAsia="標楷體" w:hAnsi="標楷體" w:cs="Helvetica" w:hint="eastAsia"/>
-          <w:color w:val="1D2129"/>
-        </w:rPr>
-        <w:t>的</w:t>
-      </w:r>
-      <w:proofErr w:type="gramStart"/>
-      <w:r>
-        <w:rPr>
-          <w:rFonts w:ascii="標楷體" w:eastAsia="標楷體" w:hAnsi="標楷體" w:cs="Helvetica" w:hint="eastAsia"/>
-          <w:color w:val="1D2129"/>
-        </w:rPr>
-        <w:t>福袋</w:t>
-      </w:r>
-      <w:r>
-        <w:rPr>
-          <w:rFonts w:ascii="標楷體" w:eastAsia="標楷體" w:hAnsi="標楷體" w:cs="Helvetica" w:hint="eastAsia"/>
-          <w:color w:val="1D2129"/>
-        </w:rPr>
-        <w:t>比</w:t>
-      </w:r>
-      <w:proofErr w:type="gramEnd"/>
-      <w:r>
-        <w:rPr>
-          <w:rFonts w:ascii="標楷體" w:eastAsia="標楷體" w:hAnsi="標楷體" w:cs="Helvetica" w:hint="eastAsia"/>
-          <w:color w:val="1D2129"/>
-        </w:rPr>
-        <w:t>G</w:t>
-      </w:r>
-      <w:r>
-        <w:rPr>
-          <w:rFonts w:ascii="標楷體" w:eastAsia="標楷體" w:hAnsi="標楷體" w:cs="Helvetica"/>
-          <w:color w:val="1D2129"/>
-        </w:rPr>
-        <w:t>od</w:t>
-      </w:r>
-      <w:r>
-        <w:rPr>
-          <w:rFonts w:ascii="標楷體" w:eastAsia="標楷體" w:hAnsi="標楷體" w:cs="Helvetica" w:hint="eastAsia"/>
-          <w:color w:val="1D2129"/>
-        </w:rPr>
-        <w:t>的</w:t>
-      </w:r>
-      <w:proofErr w:type="gramStart"/>
-      <w:r>
-        <w:rPr>
-          <w:rFonts w:ascii="標楷體" w:eastAsia="標楷體" w:hAnsi="標楷體" w:cs="Helvetica" w:hint="eastAsia"/>
-          <w:color w:val="1D2129"/>
-        </w:rPr>
-        <w:t>福袋</w:t>
-      </w:r>
-      <w:r>
-        <w:rPr>
-          <w:rFonts w:ascii="標楷體" w:eastAsia="標楷體" w:hAnsi="標楷體" w:cs="Helvetica" w:hint="eastAsia"/>
-          <w:color w:val="1D2129"/>
-        </w:rPr>
-        <w:t>總</w:t>
-      </w:r>
-      <w:r>
-        <w:rPr>
-          <w:rFonts w:ascii="標楷體" w:eastAsia="標楷體" w:hAnsi="標楷體" w:cs="Helvetica" w:hint="eastAsia"/>
-          <w:color w:val="1D2129"/>
-        </w:rPr>
-        <w:t>價值</w:t>
-      </w:r>
-      <w:proofErr w:type="gramEnd"/>
-      <w:r>
-        <w:rPr>
-          <w:rFonts w:ascii="標楷體" w:eastAsia="標楷體" w:hAnsi="標楷體" w:cs="Helvetica" w:hint="eastAsia"/>
-          <w:color w:val="1D2129"/>
-        </w:rPr>
-        <w:t>還要</w:t>
+        <w:t>價值還要</w:t>
       </w:r>
       <w:r>
         <w:rPr>
@@ -1638,7 +1450,7 @@
 </file>
 
 <file path=word/styles.xml><?xml version="1.0" encoding="utf-8"?>
-<w:styles xmlns:mc="http://schemas.openxmlformats.org/markup-compatibility/2006" xmlns:r="http://schemas.openxmlformats.org/officeDocument/2006/relationships" xmlns:w="http://schemas.openxmlformats.org/wordprocessingml/2006/main" xmlns:w14="http://schemas.microsoft.com/office/word/2010/wordml" xmlns:w15="http://schemas.microsoft.com/office/word/2012/wordml" xmlns:w16se="http://schemas.microsoft.com/office/word/2015/wordml/symex" mc:Ignorable="w14 w15 w16se">
+<w:styles xmlns:mc="http://schemas.openxmlformats.org/markup-compatibility/2006" xmlns:r="http://schemas.openxmlformats.org/officeDocument/2006/relationships" xmlns:w="http://schemas.openxmlformats.org/wordprocessingml/2006/main" xmlns:w14="http://schemas.microsoft.com/office/word/2010/wordml" xmlns:w15="http://schemas.microsoft.com/office/word/2012/wordml" xmlns:w16cid="http://schemas.microsoft.com/office/word/2016/wordml/cid" xmlns:w16se="http://schemas.microsoft.com/office/word/2015/wordml/symex" mc:Ignorable="w14 w15 w16se w16cid">
   <w:docDefaults>
     <w:rPrDefault>
       <w:rPr>
@@ -1651,7 +1463,7 @@
     </w:rPrDefault>
     <w:pPrDefault/>
   </w:docDefaults>
-  <w:latentStyles w:defLockedState="0" w:defUIPriority="99" w:defSemiHidden="0" w:defUnhideWhenUsed="0" w:defQFormat="0" w:count="371">
+  <w:latentStyles w:defLockedState="0" w:defUIPriority="99" w:defSemiHidden="0" w:defUnhideWhenUsed="0" w:defQFormat="0" w:count="375">
     <w:lsdException w:name="Normal" w:uiPriority="0" w:qFormat="1"/>
     <w:lsdException w:name="heading 1" w:uiPriority="9" w:qFormat="1"/>
     <w:lsdException w:name="heading 2" w:semiHidden="1" w:uiPriority="9" w:unhideWhenUsed="1" w:qFormat="1"/>
@@ -1757,7 +1569,6 @@
     <w:lsdException w:name="HTML Sample" w:semiHidden="1" w:unhideWhenUsed="1"/>
     <w:lsdException w:name="HTML Typewriter" w:semiHidden="1" w:unhideWhenUsed="1"/>
     <w:lsdException w:name="HTML Variable" w:semiHidden="1" w:unhideWhenUsed="1"/>
-    <w:lsdException w:name="Normal Table" w:semiHidden="1" w:unhideWhenUsed="1"/>
     <w:lsdException w:name="annotation subject" w:semiHidden="1" w:unhideWhenUsed="1"/>
     <w:lsdException w:name="No List" w:semiHidden="1" w:unhideWhenUsed="1"/>
     <w:lsdException w:name="Outline List 1" w:semiHidden="1" w:unhideWhenUsed="1"/>
@@ -1801,10 +1612,8 @@
     <w:lsdException w:name="Table Elegant" w:semiHidden="1" w:unhideWhenUsed="1"/>
     <w:lsdException w:name="Table Professional" w:semiHidden="1" w:unhideWhenUsed="1"/>
     <w:lsdException w:name="Table Subtle 1" w:semiHidden="1" w:unhideWhenUsed="1"/>
-    <w:lsdException w:name="Table Subtle 2" w:semiHidden="1" w:unhideWhenUsed="1"/>
     <w:lsdException w:name="Table Web 1" w:semiHidden="1" w:unhideWhenUsed="1"/>
     <w:lsdException w:name="Table Web 2" w:semiHidden="1" w:unhideWhenUsed="1"/>
-    <w:lsdException w:name="Table Web 3" w:semiHidden="1" w:unhideWhenUsed="1"/>
     <w:lsdException w:name="Balloon Text" w:semiHidden="1" w:unhideWhenUsed="1"/>
     <w:lsdException w:name="Table Grid" w:uiPriority="39"/>
     <w:lsdException w:name="Table Theme" w:semiHidden="1" w:unhideWhenUsed="1"/>
@@ -2023,6 +1832,10 @@
     <w:lsdException w:name="List Table 5 Dark Accent 6" w:uiPriority="50"/>
     <w:lsdException w:name="List Table 6 Colorful Accent 6" w:uiPriority="51"/>
     <w:lsdException w:name="List Table 7 Colorful Accent 6" w:uiPriority="52"/>
+    <w:lsdException w:name="Mention" w:semiHidden="1" w:unhideWhenUsed="1"/>
+    <w:lsdException w:name="Smart Hyperlink" w:semiHidden="1" w:unhideWhenUsed="1"/>
+    <w:lsdException w:name="Hashtag" w:semiHidden="1" w:unhideWhenUsed="1"/>
+    <w:lsdException w:name="Unresolved Mention" w:semiHidden="1" w:unhideWhenUsed="1"/>
   </w:latentStyles>
   <w:style w:type="paragraph" w:default="1" w:styleId="a">
     <w:name w:val="Normal"/>

--- a/HW4 應用程式設計/題目.docx
+++ b/HW4 應用程式設計/題目.docx
@@ -316,6 +316,474 @@
         </w:rPr>
         <w:t>的定義</w:t>
       </w:r>
+      <w:r>
+        <w:rPr>
+          <w:rFonts w:ascii="標楷體" w:eastAsia="標楷體" w:hAnsi="標楷體" w:cs="Helvetica" w:hint="eastAsia"/>
+          <w:color w:val="1D2129"/>
+        </w:rPr>
+        <w:t>，</w:t>
+      </w:r>
+      <w:r>
+        <w:rPr>
+          <w:rFonts w:ascii="標楷體" w:eastAsia="標楷體" w:hAnsi="標楷體" w:cs="Helvetica" w:hint="eastAsia"/>
+          <w:color w:val="1D2129"/>
+        </w:rPr>
+        <w:t>名單上項目</w:t>
+      </w:r>
+      <w:r>
+        <w:rPr>
+          <w:rFonts w:ascii="標楷體" w:eastAsia="標楷體" w:hAnsi="標楷體" w:cs="Helvetica" w:hint="eastAsia"/>
+          <w:color w:val="1D2129"/>
+        </w:rPr>
+        <w:t>必須保持原本的順序，並將新的名單中的人名印出來。</w:t>
+      </w:r>
+    </w:p>
+    <w:p>
+      <w:pPr>
+        <w:pStyle w:val="Web"/>
+        <w:shd w:val="clear" w:color="auto" w:fill="FFFFFF"/>
+        <w:spacing w:before="90" w:beforeAutospacing="0" w:after="90" w:afterAutospacing="0"/>
+        <w:ind w:firstLine="480"/>
+        <w:rPr>
+          <w:rFonts w:ascii="標楷體" w:eastAsia="標楷體" w:hAnsi="標楷體" w:cs="Helvetica"/>
+          <w:color w:val="1D2129"/>
+        </w:rPr>
+      </w:pPr>
+      <w:r>
+        <w:rPr>
+          <w:rFonts w:ascii="標楷體" w:eastAsia="標楷體" w:hAnsi="標楷體" w:cs="Helvetica" w:hint="eastAsia"/>
+          <w:color w:val="1D2129"/>
+        </w:rPr>
+        <w:t>名單中</w:t>
+      </w:r>
+      <w:r>
+        <w:rPr>
+          <w:rFonts w:ascii="標楷體" w:eastAsia="標楷體" w:hAnsi="標楷體" w:cs="Helvetica" w:hint="eastAsia"/>
+          <w:color w:val="1D2129"/>
+        </w:rPr>
+        <w:t>每一列</w:t>
+      </w:r>
+      <w:r>
+        <w:rPr>
+          <w:rFonts w:ascii="標楷體" w:eastAsia="標楷體" w:hAnsi="標楷體" w:cs="Helvetica" w:hint="eastAsia"/>
+          <w:color w:val="1D2129"/>
+        </w:rPr>
+        <w:t>有每個人的人名(人名可能重複，重複的人名</w:t>
+      </w:r>
+      <w:proofErr w:type="gramStart"/>
+      <w:r>
+        <w:rPr>
+          <w:rFonts w:ascii="標楷體" w:eastAsia="標楷體" w:hAnsi="標楷體" w:cs="Helvetica" w:hint="eastAsia"/>
+          <w:color w:val="1D2129"/>
+        </w:rPr>
+        <w:t>只取第一個</w:t>
+      </w:r>
+      <w:proofErr w:type="gramEnd"/>
+      <w:r>
+        <w:rPr>
+          <w:rFonts w:ascii="標楷體" w:eastAsia="標楷體" w:hAnsi="標楷體" w:cs="Helvetica" w:hint="eastAsia"/>
+          <w:color w:val="1D2129"/>
+        </w:rPr>
+        <w:t>)，以及福袋裡面的商品。</w:t>
+      </w:r>
+    </w:p>
+    <w:p>
+      <w:pPr>
+        <w:pStyle w:val="Web"/>
+        <w:shd w:val="clear" w:color="auto" w:fill="FFFFFF"/>
+        <w:spacing w:before="90" w:beforeAutospacing="0" w:after="90" w:afterAutospacing="0"/>
+        <w:ind w:firstLine="480"/>
+        <w:rPr>
+          <w:rFonts w:ascii="標楷體" w:eastAsia="標楷體" w:hAnsi="標楷體" w:cs="Helvetica"/>
+          <w:color w:val="1D2129"/>
+        </w:rPr>
+      </w:pPr>
+      <w:r>
+        <w:rPr>
+          <w:rFonts w:ascii="標楷體" w:eastAsia="標楷體" w:hAnsi="標楷體" w:cs="Helvetica" w:hint="eastAsia"/>
+          <w:color w:val="1D2129"/>
+        </w:rPr>
+        <w:t>主辦單位定義的</w:t>
+      </w:r>
+      <w:proofErr w:type="gramStart"/>
+      <w:r>
+        <w:rPr>
+          <w:rFonts w:ascii="標楷體" w:eastAsia="標楷體" w:hAnsi="標楷體" w:cs="Helvetica" w:hint="eastAsia"/>
+          <w:color w:val="1D2129"/>
+        </w:rPr>
+        <w:t>福袋總價值</w:t>
+      </w:r>
+      <w:proofErr w:type="gramEnd"/>
+      <w:r>
+        <w:rPr>
+          <w:rFonts w:ascii="標楷體" w:eastAsia="標楷體" w:hAnsi="標楷體" w:cs="Helvetica" w:hint="eastAsia"/>
+          <w:color w:val="1D2129"/>
+        </w:rPr>
+        <w:t>非常特別，並不是單純的</w:t>
+      </w:r>
+      <w:r>
+        <w:rPr>
+          <w:rFonts w:ascii="標楷體" w:eastAsia="標楷體" w:hAnsi="標楷體" w:cs="Helvetica" w:hint="eastAsia"/>
+          <w:color w:val="1D2129"/>
+        </w:rPr>
+        <w:t>加總。</w:t>
+      </w:r>
+      <w:r>
+        <w:rPr>
+          <w:rFonts w:ascii="標楷體" w:eastAsia="標楷體" w:hAnsi="標楷體" w:cs="Helvetica" w:hint="eastAsia"/>
+          <w:color w:val="1D2129"/>
+        </w:rPr>
+        <w:t>假如是福袋中第一個物品，則把當前價值等於第一個物品，接著，如果是之後的物品，加總的規則是: 當前商品價值比現在總和大，則累加，否則減去</w:t>
+      </w:r>
+      <w:r>
+        <w:rPr>
+          <w:rFonts w:ascii="標楷體" w:eastAsia="標楷體" w:hAnsi="標楷體" w:cs="Helvetica" w:hint="eastAsia"/>
+          <w:color w:val="1D2129"/>
+        </w:rPr>
+        <w:t>當前</w:t>
+      </w:r>
+      <w:r>
+        <w:rPr>
+          <w:rFonts w:ascii="標楷體" w:eastAsia="標楷體" w:hAnsi="標楷體" w:cs="Helvetica" w:hint="eastAsia"/>
+          <w:color w:val="1D2129"/>
+        </w:rPr>
+        <w:t>商品價值</w:t>
+      </w:r>
+      <w:r>
+        <w:rPr>
+          <w:rFonts w:ascii="標楷體" w:eastAsia="標楷體" w:hAnsi="標楷體" w:cs="Helvetica" w:hint="eastAsia"/>
+          <w:color w:val="1D2129"/>
+        </w:rPr>
+        <w:t>。</w:t>
+      </w:r>
+    </w:p>
+    <w:p>
+      <w:pPr>
+        <w:pStyle w:val="Web"/>
+        <w:shd w:val="clear" w:color="auto" w:fill="FFFFFF"/>
+        <w:spacing w:before="90" w:beforeAutospacing="0" w:after="90" w:afterAutospacing="0"/>
+        <w:rPr>
+          <w:rFonts w:ascii="標楷體" w:eastAsia="標楷體" w:hAnsi="標楷體" w:cs="Helvetica"/>
+          <w:color w:val="FF0000"/>
+        </w:rPr>
+      </w:pPr>
+      <w:r>
+        <w:rPr>
+          <w:rFonts w:ascii="標楷體" w:eastAsia="標楷體" w:hAnsi="標楷體" w:cs="Helvetica" w:hint="eastAsia"/>
+          <w:color w:val="FF0000"/>
+        </w:rPr>
+        <w:t>請使用STL容器</w:t>
+      </w:r>
+      <w:r>
+        <w:rPr>
+          <w:rFonts w:ascii="標楷體" w:eastAsia="標楷體" w:hAnsi="標楷體" w:cs="Helvetica" w:hint="eastAsia"/>
+          <w:color w:val="FF0000"/>
+        </w:rPr>
+        <w:t>與演算法</w:t>
+      </w:r>
+      <w:r>
+        <w:rPr>
+          <w:rFonts w:ascii="標楷體" w:eastAsia="標楷體" w:hAnsi="標楷體" w:cs="Helvetica" w:hint="eastAsia"/>
+          <w:color w:val="FF0000"/>
+        </w:rPr>
+        <w:t>完成</w:t>
+      </w:r>
+      <w:r>
+        <w:rPr>
+          <w:rFonts w:ascii="標楷體" w:eastAsia="標楷體" w:hAnsi="標楷體" w:cs="Helvetica" w:hint="eastAsia"/>
+          <w:color w:val="FF0000"/>
+        </w:rPr>
+        <w:t>，必須使用lambda</w:t>
+      </w:r>
+      <w:r>
+        <w:rPr>
+          <w:rFonts w:ascii="標楷體" w:eastAsia="標楷體" w:hAnsi="標楷體" w:cs="Helvetica" w:hint="eastAsia"/>
+          <w:color w:val="FF0000"/>
+        </w:rPr>
+        <w:t>，否則</w:t>
+      </w:r>
+      <w:proofErr w:type="gramStart"/>
+      <w:r>
+        <w:rPr>
+          <w:rFonts w:ascii="標楷體" w:eastAsia="標楷體" w:hAnsi="標楷體" w:cs="Helvetica" w:hint="eastAsia"/>
+          <w:color w:val="FF0000"/>
+        </w:rPr>
+        <w:t>不</w:t>
+      </w:r>
+      <w:proofErr w:type="gramEnd"/>
+      <w:r>
+        <w:rPr>
+          <w:rFonts w:ascii="標楷體" w:eastAsia="標楷體" w:hAnsi="標楷體" w:cs="Helvetica" w:hint="eastAsia"/>
+          <w:color w:val="FF0000"/>
+        </w:rPr>
+        <w:t>於計分。</w:t>
+      </w:r>
+    </w:p>
+    <w:p>
+      <w:pPr>
+        <w:pStyle w:val="Web"/>
+        <w:shd w:val="clear" w:color="auto" w:fill="FFFFFF"/>
+        <w:spacing w:before="90" w:beforeAutospacing="0" w:after="90" w:afterAutospacing="0"/>
+        <w:rPr>
+          <w:rFonts w:ascii="標楷體" w:eastAsia="標楷體" w:hAnsi="標楷體" w:cs="Helvetica"/>
+          <w:color w:val="FF0000"/>
+        </w:rPr>
+      </w:pPr>
+    </w:p>
+    <w:p>
+      <w:pPr>
+        <w:pStyle w:val="Web"/>
+        <w:shd w:val="clear" w:color="auto" w:fill="FFFFFF"/>
+        <w:spacing w:before="90" w:beforeAutospacing="0" w:after="90" w:afterAutospacing="0"/>
+        <w:rPr>
+          <w:rFonts w:ascii="標楷體" w:eastAsia="標楷體" w:hAnsi="標楷體" w:cs="Helvetica"/>
+          <w:b/>
+          <w:color w:val="1D2129"/>
+        </w:rPr>
+      </w:pPr>
+      <w:r>
+        <w:rPr>
+          <w:rFonts w:ascii="標楷體" w:eastAsia="標楷體" w:hAnsi="標楷體" w:cs="Helvetica" w:hint="eastAsia"/>
+          <w:b/>
+          <w:color w:val="1D2129"/>
+        </w:rPr>
+        <w:t>題</w:t>
+      </w:r>
+      <w:proofErr w:type="gramStart"/>
+      <w:r>
+        <w:rPr>
+          <w:rFonts w:ascii="標楷體" w:eastAsia="標楷體" w:hAnsi="標楷體" w:cs="Helvetica" w:hint="eastAsia"/>
+          <w:b/>
+          <w:color w:val="1D2129"/>
+        </w:rPr>
+        <w:t>一</w:t>
+      </w:r>
+      <w:proofErr w:type="gramEnd"/>
+      <w:r>
+        <w:rPr>
+          <w:rFonts w:ascii="標楷體" w:eastAsia="標楷體" w:hAnsi="標楷體" w:cs="Helvetica" w:hint="eastAsia"/>
+          <w:b/>
+          <w:color w:val="1D2129"/>
+        </w:rPr>
+        <w:t>:</w:t>
+      </w:r>
+    </w:p>
+    <w:p>
+      <w:pPr>
+        <w:pStyle w:val="Web"/>
+        <w:shd w:val="clear" w:color="auto" w:fill="FFFFFF"/>
+        <w:spacing w:before="90" w:beforeAutospacing="0" w:after="90" w:afterAutospacing="0"/>
+        <w:rPr>
+          <w:rFonts w:ascii="標楷體" w:eastAsia="標楷體" w:hAnsi="標楷體" w:cs="Helvetica"/>
+          <w:color w:val="1D2129"/>
+        </w:rPr>
+      </w:pPr>
+      <w:r>
+        <w:rPr>
+          <w:rFonts w:ascii="標楷體" w:eastAsia="標楷體" w:hAnsi="標楷體" w:cs="Helvetica"/>
+          <w:color w:val="1D2129"/>
+        </w:rPr>
+        <w:tab/>
+      </w:r>
+      <w:r>
+        <w:rPr>
+          <w:rFonts w:ascii="標楷體" w:eastAsia="標楷體" w:hAnsi="標楷體" w:cs="Helvetica" w:hint="eastAsia"/>
+          <w:color w:val="1D2129"/>
+        </w:rPr>
+        <w:t>請完</w:t>
+      </w:r>
+      <w:r>
+        <w:rPr>
+          <w:rFonts w:ascii="標楷體" w:eastAsia="標楷體" w:hAnsi="標楷體" w:cs="Helvetica" w:hint="eastAsia"/>
+          <w:color w:val="1D2129"/>
+        </w:rPr>
+        <w:t>成一個產生隊伍名單</w:t>
+      </w:r>
+      <w:proofErr w:type="gramStart"/>
+      <w:r>
+        <w:rPr>
+          <w:rFonts w:ascii="標楷體" w:eastAsia="標楷體" w:hAnsi="標楷體" w:cs="Helvetica" w:hint="eastAsia"/>
+          <w:color w:val="1D2129"/>
+        </w:rPr>
+        <w:t>的測資的</w:t>
+      </w:r>
+      <w:proofErr w:type="gramEnd"/>
+      <w:r>
+        <w:rPr>
+          <w:rFonts w:ascii="標楷體" w:eastAsia="標楷體" w:hAnsi="標楷體" w:cs="Helvetica" w:hint="eastAsia"/>
+          <w:color w:val="1D2129"/>
+        </w:rPr>
+        <w:t>程式，該程式接受命令列參數來決定</w:t>
+      </w:r>
+      <w:proofErr w:type="gramStart"/>
+      <w:r>
+        <w:rPr>
+          <w:rFonts w:ascii="標楷體" w:eastAsia="標楷體" w:hAnsi="標楷體" w:cs="Helvetica" w:hint="eastAsia"/>
+          <w:color w:val="1D2129"/>
+        </w:rPr>
+        <w:t>測資行</w:t>
+      </w:r>
+      <w:proofErr w:type="gramEnd"/>
+      <w:r>
+        <w:rPr>
+          <w:rFonts w:ascii="標楷體" w:eastAsia="標楷體" w:hAnsi="標楷體" w:cs="Helvetica" w:hint="eastAsia"/>
+          <w:color w:val="1D2129"/>
+        </w:rPr>
+        <w:t>數，名單的總人數</w:t>
+      </w:r>
+      <w:r>
+        <w:rPr>
+          <w:rFonts w:ascii="標楷體" w:eastAsia="標楷體" w:hAnsi="標楷體" w:cs="Helvetica" w:hint="eastAsia"/>
+          <w:color w:val="1D2129"/>
+        </w:rPr>
+        <w:t>(不超過</w:t>
+      </w:r>
+      <w:r>
+        <w:rPr>
+          <w:rFonts w:ascii="標楷體" w:eastAsia="標楷體" w:hAnsi="標楷體" w:cs="Helvetica" w:hint="eastAsia"/>
+          <w:color w:val="1D2129"/>
+        </w:rPr>
+        <w:t>10</w:t>
+      </w:r>
+      <w:r>
+        <w:rPr>
+          <w:rFonts w:ascii="標楷體" w:eastAsia="標楷體" w:hAnsi="標楷體" w:cs="Helvetica" w:hint="eastAsia"/>
+          <w:color w:val="1D2129"/>
+        </w:rPr>
+        <w:t>00)</w:t>
+      </w:r>
+      <w:r>
+        <w:rPr>
+          <w:rFonts w:ascii="標楷體" w:eastAsia="標楷體" w:hAnsi="標楷體" w:cs="Helvetica" w:hint="eastAsia"/>
+          <w:color w:val="1D2129"/>
+        </w:rPr>
+        <w:t>，跟每個人福袋的長度</w:t>
+      </w:r>
+      <w:r>
+        <w:rPr>
+          <w:rFonts w:ascii="標楷體" w:eastAsia="標楷體" w:hAnsi="標楷體" w:cs="Helvetica" w:hint="eastAsia"/>
+          <w:color w:val="1D2129"/>
+        </w:rPr>
+        <w:t>(不超過</w:t>
+      </w:r>
+      <w:r>
+        <w:rPr>
+          <w:rFonts w:ascii="標楷體" w:eastAsia="標楷體" w:hAnsi="標楷體" w:cs="Helvetica" w:hint="eastAsia"/>
+          <w:color w:val="1D2129"/>
+        </w:rPr>
+        <w:t>10</w:t>
+      </w:r>
+      <w:r>
+        <w:rPr>
+          <w:rFonts w:ascii="標楷體" w:eastAsia="標楷體" w:hAnsi="標楷體" w:cs="Helvetica" w:hint="eastAsia"/>
+          <w:color w:val="1D2129"/>
+        </w:rPr>
+        <w:t>00)</w:t>
+      </w:r>
+      <w:r>
+        <w:rPr>
+          <w:rFonts w:ascii="標楷體" w:eastAsia="標楷體" w:hAnsi="標楷體" w:cs="Helvetica" w:hint="eastAsia"/>
+          <w:color w:val="1D2129"/>
+        </w:rPr>
+        <w:t>，每</w:t>
+      </w:r>
+      <w:proofErr w:type="gramStart"/>
+      <w:r>
+        <w:rPr>
+          <w:rFonts w:ascii="標楷體" w:eastAsia="標楷體" w:hAnsi="標楷體" w:cs="Helvetica" w:hint="eastAsia"/>
+          <w:color w:val="1D2129"/>
+        </w:rPr>
+        <w:t>個</w:t>
+      </w:r>
+      <w:proofErr w:type="gramEnd"/>
+      <w:r>
+        <w:rPr>
+          <w:rFonts w:ascii="標楷體" w:eastAsia="標楷體" w:hAnsi="標楷體" w:cs="Helvetica" w:hint="eastAsia"/>
+          <w:color w:val="1D2129"/>
+        </w:rPr>
+        <w:t>福袋商品大小不超過10^9</w:t>
+      </w:r>
+      <w:r>
+        <w:rPr>
+          <w:rFonts w:ascii="標楷體" w:eastAsia="標楷體" w:hAnsi="標楷體" w:cs="Helvetica" w:hint="eastAsia"/>
+          <w:color w:val="1D2129"/>
+        </w:rPr>
+        <w:t>。名單中的人名隨機(名字可能重複，</w:t>
+      </w:r>
+      <w:r>
+        <w:rPr>
+          <w:rFonts w:ascii="標楷體" w:eastAsia="標楷體" w:hAnsi="標楷體" w:cs="Helvetica" w:hint="eastAsia"/>
+          <w:color w:val="1D2129"/>
+        </w:rPr>
+        <w:t>英文字母</w:t>
+      </w:r>
+      <w:r>
+        <w:rPr>
+          <w:rFonts w:ascii="標楷體" w:eastAsia="標楷體" w:hAnsi="標楷體" w:cs="Helvetica" w:hint="eastAsia"/>
+          <w:color w:val="1D2129"/>
+        </w:rPr>
+        <w:t>大寫或小寫</w:t>
+      </w:r>
+      <w:r>
+        <w:rPr>
+          <w:rFonts w:ascii="標楷體" w:eastAsia="標楷體" w:hAnsi="標楷體" w:cs="Helvetica" w:hint="eastAsia"/>
+          <w:color w:val="1D2129"/>
+        </w:rPr>
+        <w:t>，名字長度不超過10</w:t>
+      </w:r>
+      <w:r>
+        <w:rPr>
+          <w:rFonts w:ascii="標楷體" w:eastAsia="標楷體" w:hAnsi="標楷體" w:cs="Helvetica" w:hint="eastAsia"/>
+          <w:color w:val="1D2129"/>
+        </w:rPr>
+        <w:t>)</w:t>
+      </w:r>
+      <w:r>
+        <w:rPr>
+          <w:rFonts w:ascii="標楷體" w:eastAsia="標楷體" w:hAnsi="標楷體" w:cs="Helvetica" w:hint="eastAsia"/>
+          <w:color w:val="1D2129"/>
+        </w:rPr>
+        <w:t xml:space="preserve"> </w:t>
+      </w:r>
+      <w:r>
+        <w:rPr>
+          <w:rFonts w:ascii="標楷體" w:eastAsia="標楷體" w:hAnsi="標楷體" w:cs="Helvetica" w:hint="eastAsia"/>
+          <w:color w:val="1D2129"/>
+        </w:rPr>
+        <w:t>，並輸出0 0表示名單末</w:t>
+      </w:r>
+    </w:p>
+    <w:p>
+      <w:pPr>
+        <w:pStyle w:val="Web"/>
+        <w:shd w:val="clear" w:color="auto" w:fill="FFFFFF"/>
+        <w:spacing w:before="90" w:beforeAutospacing="0" w:after="90" w:afterAutospacing="0"/>
+        <w:rPr>
+          <w:rFonts w:ascii="標楷體" w:eastAsia="標楷體" w:hAnsi="標楷體" w:cs="Helvetica"/>
+          <w:color w:val="1D2129"/>
+        </w:rPr>
+      </w:pPr>
+      <w:r>
+        <w:rPr>
+          <w:rFonts w:ascii="標楷體" w:eastAsia="標楷體" w:hAnsi="標楷體" w:cs="Helvetica" w:hint="eastAsia"/>
+          <w:color w:val="1D2129"/>
+        </w:rPr>
+        <w:t>Ex:</w:t>
+      </w:r>
+      <w:r>
+        <w:rPr>
+          <w:rFonts w:ascii="標楷體" w:eastAsia="標楷體" w:hAnsi="標楷體" w:cs="Helvetica" w:hint="eastAsia"/>
+          <w:color w:val="1D2129"/>
+        </w:rPr>
+        <w:t xml:space="preserve"> </w:t>
+      </w:r>
+      <w:r>
+        <w:rPr>
+          <w:rFonts w:ascii="標楷體" w:eastAsia="標楷體" w:hAnsi="標楷體" w:cs="Helvetica" w:hint="eastAsia"/>
+          <w:color w:val="1D2129"/>
+        </w:rPr>
+        <w:t>generate.exe 4</w:t>
+      </w:r>
       <w:bookmarkStart w:id="0" w:name="_GoBack"/>
       <w:bookmarkEnd w:id="0"/>
       <w:r>
@@ -323,461 +791,7 @@
           <w:rFonts w:ascii="標楷體" w:eastAsia="標楷體" w:hAnsi="標楷體" w:cs="Helvetica" w:hint="eastAsia"/>
           <w:color w:val="1D2129"/>
         </w:rPr>
-        <w:t>，</w:t>
-      </w:r>
-      <w:r>
-        <w:rPr>
-          <w:rFonts w:ascii="標楷體" w:eastAsia="標楷體" w:hAnsi="標楷體" w:cs="Helvetica" w:hint="eastAsia"/>
-          <w:color w:val="1D2129"/>
-        </w:rPr>
-        <w:t>名單上項目</w:t>
-      </w:r>
-      <w:r>
-        <w:rPr>
-          <w:rFonts w:ascii="標楷體" w:eastAsia="標楷體" w:hAnsi="標楷體" w:cs="Helvetica" w:hint="eastAsia"/>
-          <w:color w:val="1D2129"/>
-        </w:rPr>
-        <w:t>必須保持原本的順序，並將新的名單中的人名印出來。</w:t>
-      </w:r>
-    </w:p>
-    <w:p>
-      <w:pPr>
-        <w:pStyle w:val="Web"/>
-        <w:shd w:val="clear" w:color="auto" w:fill="FFFFFF"/>
-        <w:spacing w:before="90" w:beforeAutospacing="0" w:after="90" w:afterAutospacing="0"/>
-        <w:ind w:firstLine="480"/>
-        <w:rPr>
-          <w:rFonts w:ascii="標楷體" w:eastAsia="標楷體" w:hAnsi="標楷體" w:cs="Helvetica"/>
-          <w:color w:val="1D2129"/>
-        </w:rPr>
-      </w:pPr>
-      <w:r>
-        <w:rPr>
-          <w:rFonts w:ascii="標楷體" w:eastAsia="標楷體" w:hAnsi="標楷體" w:cs="Helvetica" w:hint="eastAsia"/>
-          <w:color w:val="1D2129"/>
-        </w:rPr>
-        <w:t>名單中</w:t>
-      </w:r>
-      <w:r>
-        <w:rPr>
-          <w:rFonts w:ascii="標楷體" w:eastAsia="標楷體" w:hAnsi="標楷體" w:cs="Helvetica" w:hint="eastAsia"/>
-          <w:color w:val="1D2129"/>
-        </w:rPr>
-        <w:t>每一列</w:t>
-      </w:r>
-      <w:r>
-        <w:rPr>
-          <w:rFonts w:ascii="標楷體" w:eastAsia="標楷體" w:hAnsi="標楷體" w:cs="Helvetica" w:hint="eastAsia"/>
-          <w:color w:val="1D2129"/>
-        </w:rPr>
-        <w:t>有每個人的人名(人名可能重複，重複的人名</w:t>
-      </w:r>
-      <w:proofErr w:type="gramStart"/>
-      <w:r>
-        <w:rPr>
-          <w:rFonts w:ascii="標楷體" w:eastAsia="標楷體" w:hAnsi="標楷體" w:cs="Helvetica" w:hint="eastAsia"/>
-          <w:color w:val="1D2129"/>
-        </w:rPr>
-        <w:t>只取第一個</w:t>
-      </w:r>
-      <w:proofErr w:type="gramEnd"/>
-      <w:r>
-        <w:rPr>
-          <w:rFonts w:ascii="標楷體" w:eastAsia="標楷體" w:hAnsi="標楷體" w:cs="Helvetica" w:hint="eastAsia"/>
-          <w:color w:val="1D2129"/>
-        </w:rPr>
-        <w:t>)，以及福袋裡面的商品。</w:t>
-      </w:r>
-    </w:p>
-    <w:p>
-      <w:pPr>
-        <w:pStyle w:val="Web"/>
-        <w:shd w:val="clear" w:color="auto" w:fill="FFFFFF"/>
-        <w:spacing w:before="90" w:beforeAutospacing="0" w:after="90" w:afterAutospacing="0"/>
-        <w:ind w:firstLine="480"/>
-        <w:rPr>
-          <w:rFonts w:ascii="標楷體" w:eastAsia="標楷體" w:hAnsi="標楷體" w:cs="Helvetica"/>
-          <w:color w:val="1D2129"/>
-        </w:rPr>
-      </w:pPr>
-      <w:r>
-        <w:rPr>
-          <w:rFonts w:ascii="標楷體" w:eastAsia="標楷體" w:hAnsi="標楷體" w:cs="Helvetica" w:hint="eastAsia"/>
-          <w:color w:val="1D2129"/>
-        </w:rPr>
-        <w:t>主辦單位定義的</w:t>
-      </w:r>
-      <w:proofErr w:type="gramStart"/>
-      <w:r>
-        <w:rPr>
-          <w:rFonts w:ascii="標楷體" w:eastAsia="標楷體" w:hAnsi="標楷體" w:cs="Helvetica" w:hint="eastAsia"/>
-          <w:color w:val="1D2129"/>
-        </w:rPr>
-        <w:t>福袋總價值</w:t>
-      </w:r>
-      <w:proofErr w:type="gramEnd"/>
-      <w:r>
-        <w:rPr>
-          <w:rFonts w:ascii="標楷體" w:eastAsia="標楷體" w:hAnsi="標楷體" w:cs="Helvetica" w:hint="eastAsia"/>
-          <w:color w:val="1D2129"/>
-        </w:rPr>
-        <w:t>非常特別，並不是單純的</w:t>
-      </w:r>
-      <w:r>
-        <w:rPr>
-          <w:rFonts w:ascii="標楷體" w:eastAsia="標楷體" w:hAnsi="標楷體" w:cs="Helvetica" w:hint="eastAsia"/>
-          <w:color w:val="1D2129"/>
-        </w:rPr>
-        <w:t>加總。</w:t>
-      </w:r>
-      <w:r>
-        <w:rPr>
-          <w:rFonts w:ascii="標楷體" w:eastAsia="標楷體" w:hAnsi="標楷體" w:cs="Helvetica" w:hint="eastAsia"/>
-          <w:color w:val="1D2129"/>
-        </w:rPr>
-        <w:t>假如是福袋中第一個物品，則把當前價值等於第一個物品，接著，如果是之後的物品，加總的規則是: 當前商品價值比現在總和大，則累加，否則減去</w:t>
-      </w:r>
-      <w:r>
-        <w:rPr>
-          <w:rFonts w:ascii="標楷體" w:eastAsia="標楷體" w:hAnsi="標楷體" w:cs="Helvetica" w:hint="eastAsia"/>
-          <w:color w:val="1D2129"/>
-        </w:rPr>
-        <w:t>當前</w:t>
-      </w:r>
-      <w:r>
-        <w:rPr>
-          <w:rFonts w:ascii="標楷體" w:eastAsia="標楷體" w:hAnsi="標楷體" w:cs="Helvetica" w:hint="eastAsia"/>
-          <w:color w:val="1D2129"/>
-        </w:rPr>
-        <w:t>商品價值</w:t>
-      </w:r>
-      <w:r>
-        <w:rPr>
-          <w:rFonts w:ascii="標楷體" w:eastAsia="標楷體" w:hAnsi="標楷體" w:cs="Helvetica" w:hint="eastAsia"/>
-          <w:color w:val="1D2129"/>
-        </w:rPr>
-        <w:t>。</w:t>
-      </w:r>
-    </w:p>
-    <w:p>
-      <w:pPr>
-        <w:pStyle w:val="Web"/>
-        <w:shd w:val="clear" w:color="auto" w:fill="FFFFFF"/>
-        <w:spacing w:before="90" w:beforeAutospacing="0" w:after="90" w:afterAutospacing="0"/>
-        <w:rPr>
-          <w:rFonts w:ascii="標楷體" w:eastAsia="標楷體" w:hAnsi="標楷體" w:cs="Helvetica"/>
-          <w:color w:val="FF0000"/>
-        </w:rPr>
-      </w:pPr>
-      <w:r>
-        <w:rPr>
-          <w:rFonts w:ascii="標楷體" w:eastAsia="標楷體" w:hAnsi="標楷體" w:cs="Helvetica" w:hint="eastAsia"/>
-          <w:color w:val="FF0000"/>
-        </w:rPr>
-        <w:t>請使用STL容器</w:t>
-      </w:r>
-      <w:r>
-        <w:rPr>
-          <w:rFonts w:ascii="標楷體" w:eastAsia="標楷體" w:hAnsi="標楷體" w:cs="Helvetica" w:hint="eastAsia"/>
-          <w:color w:val="FF0000"/>
-        </w:rPr>
-        <w:t>與演算法</w:t>
-      </w:r>
-      <w:r>
-        <w:rPr>
-          <w:rFonts w:ascii="標楷體" w:eastAsia="標楷體" w:hAnsi="標楷體" w:cs="Helvetica" w:hint="eastAsia"/>
-          <w:color w:val="FF0000"/>
-        </w:rPr>
-        <w:t>完成</w:t>
-      </w:r>
-      <w:r>
-        <w:rPr>
-          <w:rFonts w:ascii="標楷體" w:eastAsia="標楷體" w:hAnsi="標楷體" w:cs="Helvetica" w:hint="eastAsia"/>
-          <w:color w:val="FF0000"/>
-        </w:rPr>
-        <w:t>，必須使用lambda</w:t>
-      </w:r>
-      <w:r>
-        <w:rPr>
-          <w:rFonts w:ascii="標楷體" w:eastAsia="標楷體" w:hAnsi="標楷體" w:cs="Helvetica" w:hint="eastAsia"/>
-          <w:color w:val="FF0000"/>
-        </w:rPr>
-        <w:t>，否則</w:t>
-      </w:r>
-      <w:proofErr w:type="gramStart"/>
-      <w:r>
-        <w:rPr>
-          <w:rFonts w:ascii="標楷體" w:eastAsia="標楷體" w:hAnsi="標楷體" w:cs="Helvetica" w:hint="eastAsia"/>
-          <w:color w:val="FF0000"/>
-        </w:rPr>
-        <w:t>不</w:t>
-      </w:r>
-      <w:proofErr w:type="gramEnd"/>
-      <w:r>
-        <w:rPr>
-          <w:rFonts w:ascii="標楷體" w:eastAsia="標楷體" w:hAnsi="標楷體" w:cs="Helvetica" w:hint="eastAsia"/>
-          <w:color w:val="FF0000"/>
-        </w:rPr>
-        <w:t>於計分。</w:t>
-      </w:r>
-    </w:p>
-    <w:p>
-      <w:pPr>
-        <w:pStyle w:val="Web"/>
-        <w:shd w:val="clear" w:color="auto" w:fill="FFFFFF"/>
-        <w:spacing w:before="90" w:beforeAutospacing="0" w:after="90" w:afterAutospacing="0"/>
-        <w:rPr>
-          <w:rFonts w:ascii="標楷體" w:eastAsia="標楷體" w:hAnsi="標楷體" w:cs="Helvetica"/>
-          <w:color w:val="FF0000"/>
-        </w:rPr>
-      </w:pPr>
-    </w:p>
-    <w:p>
-      <w:pPr>
-        <w:pStyle w:val="Web"/>
-        <w:shd w:val="clear" w:color="auto" w:fill="FFFFFF"/>
-        <w:spacing w:before="90" w:beforeAutospacing="0" w:after="90" w:afterAutospacing="0"/>
-        <w:rPr>
-          <w:rFonts w:ascii="標楷體" w:eastAsia="標楷體" w:hAnsi="標楷體" w:cs="Helvetica"/>
-          <w:b/>
-          <w:color w:val="1D2129"/>
-        </w:rPr>
-      </w:pPr>
-      <w:r>
-        <w:rPr>
-          <w:rFonts w:ascii="標楷體" w:eastAsia="標楷體" w:hAnsi="標楷體" w:cs="Helvetica" w:hint="eastAsia"/>
-          <w:b/>
-          <w:color w:val="1D2129"/>
-        </w:rPr>
-        <w:t>題</w:t>
-      </w:r>
-      <w:proofErr w:type="gramStart"/>
-      <w:r>
-        <w:rPr>
-          <w:rFonts w:ascii="標楷體" w:eastAsia="標楷體" w:hAnsi="標楷體" w:cs="Helvetica" w:hint="eastAsia"/>
-          <w:b/>
-          <w:color w:val="1D2129"/>
-        </w:rPr>
-        <w:t>一</w:t>
-      </w:r>
-      <w:proofErr w:type="gramEnd"/>
-      <w:r>
-        <w:rPr>
-          <w:rFonts w:ascii="標楷體" w:eastAsia="標楷體" w:hAnsi="標楷體" w:cs="Helvetica" w:hint="eastAsia"/>
-          <w:b/>
-          <w:color w:val="1D2129"/>
-        </w:rPr>
-        <w:t>:</w:t>
-      </w:r>
-    </w:p>
-    <w:p>
-      <w:pPr>
-        <w:pStyle w:val="Web"/>
-        <w:shd w:val="clear" w:color="auto" w:fill="FFFFFF"/>
-        <w:spacing w:before="90" w:beforeAutospacing="0" w:after="90" w:afterAutospacing="0"/>
-        <w:rPr>
-          <w:rFonts w:ascii="標楷體" w:eastAsia="標楷體" w:hAnsi="標楷體" w:cs="Helvetica"/>
-          <w:color w:val="1D2129"/>
-        </w:rPr>
-      </w:pPr>
-      <w:r>
-        <w:rPr>
-          <w:rFonts w:ascii="標楷體" w:eastAsia="標楷體" w:hAnsi="標楷體" w:cs="Helvetica"/>
-          <w:color w:val="1D2129"/>
-        </w:rPr>
-        <w:tab/>
-      </w:r>
-      <w:r>
-        <w:rPr>
-          <w:rFonts w:ascii="標楷體" w:eastAsia="標楷體" w:hAnsi="標楷體" w:cs="Helvetica" w:hint="eastAsia"/>
-          <w:color w:val="1D2129"/>
-        </w:rPr>
-        <w:t>請完成一個產生隊伍名單</w:t>
-      </w:r>
-      <w:proofErr w:type="gramStart"/>
-      <w:r>
-        <w:rPr>
-          <w:rFonts w:ascii="標楷體" w:eastAsia="標楷體" w:hAnsi="標楷體" w:cs="Helvetica" w:hint="eastAsia"/>
-          <w:color w:val="1D2129"/>
-        </w:rPr>
-        <w:t>的測資的</w:t>
-      </w:r>
-      <w:proofErr w:type="gramEnd"/>
-      <w:r>
-        <w:rPr>
-          <w:rFonts w:ascii="標楷體" w:eastAsia="標楷體" w:hAnsi="標楷體" w:cs="Helvetica" w:hint="eastAsia"/>
-          <w:color w:val="1D2129"/>
-        </w:rPr>
-        <w:t>程式，該程式接受命令列參數來</w:t>
-      </w:r>
-      <w:proofErr w:type="gramStart"/>
-      <w:r>
-        <w:rPr>
-          <w:rFonts w:ascii="標楷體" w:eastAsia="標楷體" w:hAnsi="標楷體" w:cs="Helvetica" w:hint="eastAsia"/>
-          <w:color w:val="1D2129"/>
-        </w:rPr>
-        <w:t>決定測資比數</w:t>
-      </w:r>
-      <w:proofErr w:type="gramEnd"/>
-      <w:r>
-        <w:rPr>
-          <w:rFonts w:ascii="標楷體" w:eastAsia="標楷體" w:hAnsi="標楷體" w:cs="Helvetica" w:hint="eastAsia"/>
-          <w:color w:val="1D2129"/>
-        </w:rPr>
-        <w:t>，名單的總人數</w:t>
-      </w:r>
-      <w:r>
-        <w:rPr>
-          <w:rFonts w:ascii="標楷體" w:eastAsia="標楷體" w:hAnsi="標楷體" w:cs="Helvetica" w:hint="eastAsia"/>
-          <w:color w:val="1D2129"/>
-        </w:rPr>
-        <w:t>(不超過</w:t>
-      </w:r>
-      <w:r>
-        <w:rPr>
-          <w:rFonts w:ascii="標楷體" w:eastAsia="標楷體" w:hAnsi="標楷體" w:cs="Helvetica" w:hint="eastAsia"/>
-          <w:color w:val="1D2129"/>
-        </w:rPr>
-        <w:t>10</w:t>
-      </w:r>
-      <w:r>
-        <w:rPr>
-          <w:rFonts w:ascii="標楷體" w:eastAsia="標楷體" w:hAnsi="標楷體" w:cs="Helvetica" w:hint="eastAsia"/>
-          <w:color w:val="1D2129"/>
-        </w:rPr>
-        <w:t>00)</w:t>
-      </w:r>
-      <w:r>
-        <w:rPr>
-          <w:rFonts w:ascii="標楷體" w:eastAsia="標楷體" w:hAnsi="標楷體" w:cs="Helvetica" w:hint="eastAsia"/>
-          <w:color w:val="1D2129"/>
-        </w:rPr>
-        <w:t>，跟每個人福袋的長度</w:t>
-      </w:r>
-      <w:r>
-        <w:rPr>
-          <w:rFonts w:ascii="標楷體" w:eastAsia="標楷體" w:hAnsi="標楷體" w:cs="Helvetica" w:hint="eastAsia"/>
-          <w:color w:val="1D2129"/>
-        </w:rPr>
-        <w:t>(不超過</w:t>
-      </w:r>
-      <w:r>
-        <w:rPr>
-          <w:rFonts w:ascii="標楷體" w:eastAsia="標楷體" w:hAnsi="標楷體" w:cs="Helvetica" w:hint="eastAsia"/>
-          <w:color w:val="1D2129"/>
-        </w:rPr>
-        <w:t>10</w:t>
-      </w:r>
-      <w:r>
-        <w:rPr>
-          <w:rFonts w:ascii="標楷體" w:eastAsia="標楷體" w:hAnsi="標楷體" w:cs="Helvetica" w:hint="eastAsia"/>
-          <w:color w:val="1D2129"/>
-        </w:rPr>
-        <w:t>00)</w:t>
-      </w:r>
-      <w:r>
-        <w:rPr>
-          <w:rFonts w:ascii="標楷體" w:eastAsia="標楷體" w:hAnsi="標楷體" w:cs="Helvetica" w:hint="eastAsia"/>
-          <w:color w:val="1D2129"/>
-        </w:rPr>
-        <w:t>，每</w:t>
-      </w:r>
-      <w:proofErr w:type="gramStart"/>
-      <w:r>
-        <w:rPr>
-          <w:rFonts w:ascii="標楷體" w:eastAsia="標楷體" w:hAnsi="標楷體" w:cs="Helvetica" w:hint="eastAsia"/>
-          <w:color w:val="1D2129"/>
-        </w:rPr>
-        <w:t>個</w:t>
-      </w:r>
-      <w:proofErr w:type="gramEnd"/>
-      <w:r>
-        <w:rPr>
-          <w:rFonts w:ascii="標楷體" w:eastAsia="標楷體" w:hAnsi="標楷體" w:cs="Helvetica" w:hint="eastAsia"/>
-          <w:color w:val="1D2129"/>
-        </w:rPr>
-        <w:t>福袋商品大小不超過10^9</w:t>
-      </w:r>
-      <w:r>
-        <w:rPr>
-          <w:rFonts w:ascii="標楷體" w:eastAsia="標楷體" w:hAnsi="標楷體" w:cs="Helvetica" w:hint="eastAsia"/>
-          <w:color w:val="1D2129"/>
-        </w:rPr>
-        <w:t>。名單中的人名隨機(名字可能重複，</w:t>
-      </w:r>
-      <w:r>
-        <w:rPr>
-          <w:rFonts w:ascii="標楷體" w:eastAsia="標楷體" w:hAnsi="標楷體" w:cs="Helvetica" w:hint="eastAsia"/>
-          <w:color w:val="1D2129"/>
-        </w:rPr>
-        <w:t>英文字母</w:t>
-      </w:r>
-      <w:r>
-        <w:rPr>
-          <w:rFonts w:ascii="標楷體" w:eastAsia="標楷體" w:hAnsi="標楷體" w:cs="Helvetica" w:hint="eastAsia"/>
-          <w:color w:val="1D2129"/>
-        </w:rPr>
-        <w:t>大寫或小寫</w:t>
-      </w:r>
-      <w:r>
-        <w:rPr>
-          <w:rFonts w:ascii="標楷體" w:eastAsia="標楷體" w:hAnsi="標楷體" w:cs="Helvetica" w:hint="eastAsia"/>
-          <w:color w:val="1D2129"/>
-        </w:rPr>
-        <w:t>，名字長度不超過10</w:t>
-      </w:r>
-      <w:r>
-        <w:rPr>
-          <w:rFonts w:ascii="標楷體" w:eastAsia="標楷體" w:hAnsi="標楷體" w:cs="Helvetica" w:hint="eastAsia"/>
-          <w:color w:val="1D2129"/>
-        </w:rPr>
-        <w:t>)</w:t>
-      </w:r>
-      <w:r>
-        <w:rPr>
-          <w:rFonts w:ascii="標楷體" w:eastAsia="標楷體" w:hAnsi="標楷體" w:cs="Helvetica" w:hint="eastAsia"/>
-          <w:color w:val="1D2129"/>
-        </w:rPr>
-        <w:t xml:space="preserve"> </w:t>
-      </w:r>
-      <w:r>
-        <w:rPr>
-          <w:rFonts w:ascii="標楷體" w:eastAsia="標楷體" w:hAnsi="標楷體" w:cs="Helvetica" w:hint="eastAsia"/>
-          <w:color w:val="1D2129"/>
-        </w:rPr>
-        <w:t>，並輸出0 0表示名單末</w:t>
-      </w:r>
-    </w:p>
-    <w:p>
-      <w:pPr>
-        <w:pStyle w:val="Web"/>
-        <w:shd w:val="clear" w:color="auto" w:fill="FFFFFF"/>
-        <w:spacing w:before="90" w:beforeAutospacing="0" w:after="90" w:afterAutospacing="0"/>
-        <w:rPr>
-          <w:rFonts w:ascii="標楷體" w:eastAsia="標楷體" w:hAnsi="標楷體" w:cs="Helvetica"/>
-          <w:color w:val="1D2129"/>
-        </w:rPr>
-      </w:pPr>
-      <w:r>
-        <w:rPr>
-          <w:rFonts w:ascii="標楷體" w:eastAsia="標楷體" w:hAnsi="標楷體" w:cs="Helvetica" w:hint="eastAsia"/>
-          <w:color w:val="1D2129"/>
-        </w:rPr>
-        <w:t>Ex:</w:t>
-      </w:r>
-      <w:r>
-        <w:rPr>
-          <w:rFonts w:ascii="標楷體" w:eastAsia="標楷體" w:hAnsi="標楷體" w:cs="Helvetica" w:hint="eastAsia"/>
-          <w:color w:val="1D2129"/>
-        </w:rPr>
-        <w:t xml:space="preserve"> </w:t>
-      </w:r>
-      <w:r>
-        <w:rPr>
-          <w:rFonts w:ascii="標楷體" w:eastAsia="標楷體" w:hAnsi="標楷體" w:cs="Helvetica" w:hint="eastAsia"/>
-          <w:color w:val="1D2129"/>
-        </w:rPr>
-        <w:t>generate.exe 3 5所產生出的測資格式如下：</w:t>
+        <w:t xml:space="preserve"> 5所產生出的測資格式如下：</w:t>
       </w:r>
     </w:p>
     <w:p>

--- a/HW4 應用程式設計/題目.docx
+++ b/HW4 應用程式設計/題目.docx
@@ -316,474 +316,6 @@
         </w:rPr>
         <w:t>的定義</w:t>
       </w:r>
-      <w:r>
-        <w:rPr>
-          <w:rFonts w:ascii="標楷體" w:eastAsia="標楷體" w:hAnsi="標楷體" w:cs="Helvetica" w:hint="eastAsia"/>
-          <w:color w:val="1D2129"/>
-        </w:rPr>
-        <w:t>，</w:t>
-      </w:r>
-      <w:r>
-        <w:rPr>
-          <w:rFonts w:ascii="標楷體" w:eastAsia="標楷體" w:hAnsi="標楷體" w:cs="Helvetica" w:hint="eastAsia"/>
-          <w:color w:val="1D2129"/>
-        </w:rPr>
-        <w:t>名單上項目</w:t>
-      </w:r>
-      <w:r>
-        <w:rPr>
-          <w:rFonts w:ascii="標楷體" w:eastAsia="標楷體" w:hAnsi="標楷體" w:cs="Helvetica" w:hint="eastAsia"/>
-          <w:color w:val="1D2129"/>
-        </w:rPr>
-        <w:t>必須保持原本的順序，並將新的名單中的人名印出來。</w:t>
-      </w:r>
-    </w:p>
-    <w:p>
-      <w:pPr>
-        <w:pStyle w:val="Web"/>
-        <w:shd w:val="clear" w:color="auto" w:fill="FFFFFF"/>
-        <w:spacing w:before="90" w:beforeAutospacing="0" w:after="90" w:afterAutospacing="0"/>
-        <w:ind w:firstLine="480"/>
-        <w:rPr>
-          <w:rFonts w:ascii="標楷體" w:eastAsia="標楷體" w:hAnsi="標楷體" w:cs="Helvetica"/>
-          <w:color w:val="1D2129"/>
-        </w:rPr>
-      </w:pPr>
-      <w:r>
-        <w:rPr>
-          <w:rFonts w:ascii="標楷體" w:eastAsia="標楷體" w:hAnsi="標楷體" w:cs="Helvetica" w:hint="eastAsia"/>
-          <w:color w:val="1D2129"/>
-        </w:rPr>
-        <w:t>名單中</w:t>
-      </w:r>
-      <w:r>
-        <w:rPr>
-          <w:rFonts w:ascii="標楷體" w:eastAsia="標楷體" w:hAnsi="標楷體" w:cs="Helvetica" w:hint="eastAsia"/>
-          <w:color w:val="1D2129"/>
-        </w:rPr>
-        <w:t>每一列</w:t>
-      </w:r>
-      <w:r>
-        <w:rPr>
-          <w:rFonts w:ascii="標楷體" w:eastAsia="標楷體" w:hAnsi="標楷體" w:cs="Helvetica" w:hint="eastAsia"/>
-          <w:color w:val="1D2129"/>
-        </w:rPr>
-        <w:t>有每個人的人名(人名可能重複，重複的人名</w:t>
-      </w:r>
-      <w:proofErr w:type="gramStart"/>
-      <w:r>
-        <w:rPr>
-          <w:rFonts w:ascii="標楷體" w:eastAsia="標楷體" w:hAnsi="標楷體" w:cs="Helvetica" w:hint="eastAsia"/>
-          <w:color w:val="1D2129"/>
-        </w:rPr>
-        <w:t>只取第一個</w:t>
-      </w:r>
-      <w:proofErr w:type="gramEnd"/>
-      <w:r>
-        <w:rPr>
-          <w:rFonts w:ascii="標楷體" w:eastAsia="標楷體" w:hAnsi="標楷體" w:cs="Helvetica" w:hint="eastAsia"/>
-          <w:color w:val="1D2129"/>
-        </w:rPr>
-        <w:t>)，以及福袋裡面的商品。</w:t>
-      </w:r>
-    </w:p>
-    <w:p>
-      <w:pPr>
-        <w:pStyle w:val="Web"/>
-        <w:shd w:val="clear" w:color="auto" w:fill="FFFFFF"/>
-        <w:spacing w:before="90" w:beforeAutospacing="0" w:after="90" w:afterAutospacing="0"/>
-        <w:ind w:firstLine="480"/>
-        <w:rPr>
-          <w:rFonts w:ascii="標楷體" w:eastAsia="標楷體" w:hAnsi="標楷體" w:cs="Helvetica"/>
-          <w:color w:val="1D2129"/>
-        </w:rPr>
-      </w:pPr>
-      <w:r>
-        <w:rPr>
-          <w:rFonts w:ascii="標楷體" w:eastAsia="標楷體" w:hAnsi="標楷體" w:cs="Helvetica" w:hint="eastAsia"/>
-          <w:color w:val="1D2129"/>
-        </w:rPr>
-        <w:t>主辦單位定義的</w:t>
-      </w:r>
-      <w:proofErr w:type="gramStart"/>
-      <w:r>
-        <w:rPr>
-          <w:rFonts w:ascii="標楷體" w:eastAsia="標楷體" w:hAnsi="標楷體" w:cs="Helvetica" w:hint="eastAsia"/>
-          <w:color w:val="1D2129"/>
-        </w:rPr>
-        <w:t>福袋總價值</w:t>
-      </w:r>
-      <w:proofErr w:type="gramEnd"/>
-      <w:r>
-        <w:rPr>
-          <w:rFonts w:ascii="標楷體" w:eastAsia="標楷體" w:hAnsi="標楷體" w:cs="Helvetica" w:hint="eastAsia"/>
-          <w:color w:val="1D2129"/>
-        </w:rPr>
-        <w:t>非常特別，並不是單純的</w:t>
-      </w:r>
-      <w:r>
-        <w:rPr>
-          <w:rFonts w:ascii="標楷體" w:eastAsia="標楷體" w:hAnsi="標楷體" w:cs="Helvetica" w:hint="eastAsia"/>
-          <w:color w:val="1D2129"/>
-        </w:rPr>
-        <w:t>加總。</w:t>
-      </w:r>
-      <w:r>
-        <w:rPr>
-          <w:rFonts w:ascii="標楷體" w:eastAsia="標楷體" w:hAnsi="標楷體" w:cs="Helvetica" w:hint="eastAsia"/>
-          <w:color w:val="1D2129"/>
-        </w:rPr>
-        <w:t>假如是福袋中第一個物品，則把當前價值等於第一個物品，接著，如果是之後的物品，加總的規則是: 當前商品價值比現在總和大，則累加，否則減去</w:t>
-      </w:r>
-      <w:r>
-        <w:rPr>
-          <w:rFonts w:ascii="標楷體" w:eastAsia="標楷體" w:hAnsi="標楷體" w:cs="Helvetica" w:hint="eastAsia"/>
-          <w:color w:val="1D2129"/>
-        </w:rPr>
-        <w:t>當前</w:t>
-      </w:r>
-      <w:r>
-        <w:rPr>
-          <w:rFonts w:ascii="標楷體" w:eastAsia="標楷體" w:hAnsi="標楷體" w:cs="Helvetica" w:hint="eastAsia"/>
-          <w:color w:val="1D2129"/>
-        </w:rPr>
-        <w:t>商品價值</w:t>
-      </w:r>
-      <w:r>
-        <w:rPr>
-          <w:rFonts w:ascii="標楷體" w:eastAsia="標楷體" w:hAnsi="標楷體" w:cs="Helvetica" w:hint="eastAsia"/>
-          <w:color w:val="1D2129"/>
-        </w:rPr>
-        <w:t>。</w:t>
-      </w:r>
-    </w:p>
-    <w:p>
-      <w:pPr>
-        <w:pStyle w:val="Web"/>
-        <w:shd w:val="clear" w:color="auto" w:fill="FFFFFF"/>
-        <w:spacing w:before="90" w:beforeAutospacing="0" w:after="90" w:afterAutospacing="0"/>
-        <w:rPr>
-          <w:rFonts w:ascii="標楷體" w:eastAsia="標楷體" w:hAnsi="標楷體" w:cs="Helvetica"/>
-          <w:color w:val="FF0000"/>
-        </w:rPr>
-      </w:pPr>
-      <w:r>
-        <w:rPr>
-          <w:rFonts w:ascii="標楷體" w:eastAsia="標楷體" w:hAnsi="標楷體" w:cs="Helvetica" w:hint="eastAsia"/>
-          <w:color w:val="FF0000"/>
-        </w:rPr>
-        <w:t>請使用STL容器</w:t>
-      </w:r>
-      <w:r>
-        <w:rPr>
-          <w:rFonts w:ascii="標楷體" w:eastAsia="標楷體" w:hAnsi="標楷體" w:cs="Helvetica" w:hint="eastAsia"/>
-          <w:color w:val="FF0000"/>
-        </w:rPr>
-        <w:t>與演算法</w:t>
-      </w:r>
-      <w:r>
-        <w:rPr>
-          <w:rFonts w:ascii="標楷體" w:eastAsia="標楷體" w:hAnsi="標楷體" w:cs="Helvetica" w:hint="eastAsia"/>
-          <w:color w:val="FF0000"/>
-        </w:rPr>
-        <w:t>完成</w:t>
-      </w:r>
-      <w:r>
-        <w:rPr>
-          <w:rFonts w:ascii="標楷體" w:eastAsia="標楷體" w:hAnsi="標楷體" w:cs="Helvetica" w:hint="eastAsia"/>
-          <w:color w:val="FF0000"/>
-        </w:rPr>
-        <w:t>，必須使用lambda</w:t>
-      </w:r>
-      <w:r>
-        <w:rPr>
-          <w:rFonts w:ascii="標楷體" w:eastAsia="標楷體" w:hAnsi="標楷體" w:cs="Helvetica" w:hint="eastAsia"/>
-          <w:color w:val="FF0000"/>
-        </w:rPr>
-        <w:t>，否則</w:t>
-      </w:r>
-      <w:proofErr w:type="gramStart"/>
-      <w:r>
-        <w:rPr>
-          <w:rFonts w:ascii="標楷體" w:eastAsia="標楷體" w:hAnsi="標楷體" w:cs="Helvetica" w:hint="eastAsia"/>
-          <w:color w:val="FF0000"/>
-        </w:rPr>
-        <w:t>不</w:t>
-      </w:r>
-      <w:proofErr w:type="gramEnd"/>
-      <w:r>
-        <w:rPr>
-          <w:rFonts w:ascii="標楷體" w:eastAsia="標楷體" w:hAnsi="標楷體" w:cs="Helvetica" w:hint="eastAsia"/>
-          <w:color w:val="FF0000"/>
-        </w:rPr>
-        <w:t>於計分。</w:t>
-      </w:r>
-    </w:p>
-    <w:p>
-      <w:pPr>
-        <w:pStyle w:val="Web"/>
-        <w:shd w:val="clear" w:color="auto" w:fill="FFFFFF"/>
-        <w:spacing w:before="90" w:beforeAutospacing="0" w:after="90" w:afterAutospacing="0"/>
-        <w:rPr>
-          <w:rFonts w:ascii="標楷體" w:eastAsia="標楷體" w:hAnsi="標楷體" w:cs="Helvetica"/>
-          <w:color w:val="FF0000"/>
-        </w:rPr>
-      </w:pPr>
-    </w:p>
-    <w:p>
-      <w:pPr>
-        <w:pStyle w:val="Web"/>
-        <w:shd w:val="clear" w:color="auto" w:fill="FFFFFF"/>
-        <w:spacing w:before="90" w:beforeAutospacing="0" w:after="90" w:afterAutospacing="0"/>
-        <w:rPr>
-          <w:rFonts w:ascii="標楷體" w:eastAsia="標楷體" w:hAnsi="標楷體" w:cs="Helvetica"/>
-          <w:b/>
-          <w:color w:val="1D2129"/>
-        </w:rPr>
-      </w:pPr>
-      <w:r>
-        <w:rPr>
-          <w:rFonts w:ascii="標楷體" w:eastAsia="標楷體" w:hAnsi="標楷體" w:cs="Helvetica" w:hint="eastAsia"/>
-          <w:b/>
-          <w:color w:val="1D2129"/>
-        </w:rPr>
-        <w:t>題</w:t>
-      </w:r>
-      <w:proofErr w:type="gramStart"/>
-      <w:r>
-        <w:rPr>
-          <w:rFonts w:ascii="標楷體" w:eastAsia="標楷體" w:hAnsi="標楷體" w:cs="Helvetica" w:hint="eastAsia"/>
-          <w:b/>
-          <w:color w:val="1D2129"/>
-        </w:rPr>
-        <w:t>一</w:t>
-      </w:r>
-      <w:proofErr w:type="gramEnd"/>
-      <w:r>
-        <w:rPr>
-          <w:rFonts w:ascii="標楷體" w:eastAsia="標楷體" w:hAnsi="標楷體" w:cs="Helvetica" w:hint="eastAsia"/>
-          <w:b/>
-          <w:color w:val="1D2129"/>
-        </w:rPr>
-        <w:t>:</w:t>
-      </w:r>
-    </w:p>
-    <w:p>
-      <w:pPr>
-        <w:pStyle w:val="Web"/>
-        <w:shd w:val="clear" w:color="auto" w:fill="FFFFFF"/>
-        <w:spacing w:before="90" w:beforeAutospacing="0" w:after="90" w:afterAutospacing="0"/>
-        <w:rPr>
-          <w:rFonts w:ascii="標楷體" w:eastAsia="標楷體" w:hAnsi="標楷體" w:cs="Helvetica"/>
-          <w:color w:val="1D2129"/>
-        </w:rPr>
-      </w:pPr>
-      <w:r>
-        <w:rPr>
-          <w:rFonts w:ascii="標楷體" w:eastAsia="標楷體" w:hAnsi="標楷體" w:cs="Helvetica"/>
-          <w:color w:val="1D2129"/>
-        </w:rPr>
-        <w:tab/>
-      </w:r>
-      <w:r>
-        <w:rPr>
-          <w:rFonts w:ascii="標楷體" w:eastAsia="標楷體" w:hAnsi="標楷體" w:cs="Helvetica" w:hint="eastAsia"/>
-          <w:color w:val="1D2129"/>
-        </w:rPr>
-        <w:t>請完</w:t>
-      </w:r>
-      <w:r>
-        <w:rPr>
-          <w:rFonts w:ascii="標楷體" w:eastAsia="標楷體" w:hAnsi="標楷體" w:cs="Helvetica" w:hint="eastAsia"/>
-          <w:color w:val="1D2129"/>
-        </w:rPr>
-        <w:t>成一個產生隊伍名單</w:t>
-      </w:r>
-      <w:proofErr w:type="gramStart"/>
-      <w:r>
-        <w:rPr>
-          <w:rFonts w:ascii="標楷體" w:eastAsia="標楷體" w:hAnsi="標楷體" w:cs="Helvetica" w:hint="eastAsia"/>
-          <w:color w:val="1D2129"/>
-        </w:rPr>
-        <w:t>的測資的</w:t>
-      </w:r>
-      <w:proofErr w:type="gramEnd"/>
-      <w:r>
-        <w:rPr>
-          <w:rFonts w:ascii="標楷體" w:eastAsia="標楷體" w:hAnsi="標楷體" w:cs="Helvetica" w:hint="eastAsia"/>
-          <w:color w:val="1D2129"/>
-        </w:rPr>
-        <w:t>程式，該程式接受命令列參數來決定</w:t>
-      </w:r>
-      <w:proofErr w:type="gramStart"/>
-      <w:r>
-        <w:rPr>
-          <w:rFonts w:ascii="標楷體" w:eastAsia="標楷體" w:hAnsi="標楷體" w:cs="Helvetica" w:hint="eastAsia"/>
-          <w:color w:val="1D2129"/>
-        </w:rPr>
-        <w:t>測資行</w:t>
-      </w:r>
-      <w:proofErr w:type="gramEnd"/>
-      <w:r>
-        <w:rPr>
-          <w:rFonts w:ascii="標楷體" w:eastAsia="標楷體" w:hAnsi="標楷體" w:cs="Helvetica" w:hint="eastAsia"/>
-          <w:color w:val="1D2129"/>
-        </w:rPr>
-        <w:t>數，名單的總人數</w:t>
-      </w:r>
-      <w:r>
-        <w:rPr>
-          <w:rFonts w:ascii="標楷體" w:eastAsia="標楷體" w:hAnsi="標楷體" w:cs="Helvetica" w:hint="eastAsia"/>
-          <w:color w:val="1D2129"/>
-        </w:rPr>
-        <w:t>(不超過</w:t>
-      </w:r>
-      <w:r>
-        <w:rPr>
-          <w:rFonts w:ascii="標楷體" w:eastAsia="標楷體" w:hAnsi="標楷體" w:cs="Helvetica" w:hint="eastAsia"/>
-          <w:color w:val="1D2129"/>
-        </w:rPr>
-        <w:t>10</w:t>
-      </w:r>
-      <w:r>
-        <w:rPr>
-          <w:rFonts w:ascii="標楷體" w:eastAsia="標楷體" w:hAnsi="標楷體" w:cs="Helvetica" w:hint="eastAsia"/>
-          <w:color w:val="1D2129"/>
-        </w:rPr>
-        <w:t>00)</w:t>
-      </w:r>
-      <w:r>
-        <w:rPr>
-          <w:rFonts w:ascii="標楷體" w:eastAsia="標楷體" w:hAnsi="標楷體" w:cs="Helvetica" w:hint="eastAsia"/>
-          <w:color w:val="1D2129"/>
-        </w:rPr>
-        <w:t>，跟每個人福袋的長度</w:t>
-      </w:r>
-      <w:r>
-        <w:rPr>
-          <w:rFonts w:ascii="標楷體" w:eastAsia="標楷體" w:hAnsi="標楷體" w:cs="Helvetica" w:hint="eastAsia"/>
-          <w:color w:val="1D2129"/>
-        </w:rPr>
-        <w:t>(不超過</w:t>
-      </w:r>
-      <w:r>
-        <w:rPr>
-          <w:rFonts w:ascii="標楷體" w:eastAsia="標楷體" w:hAnsi="標楷體" w:cs="Helvetica" w:hint="eastAsia"/>
-          <w:color w:val="1D2129"/>
-        </w:rPr>
-        <w:t>10</w:t>
-      </w:r>
-      <w:r>
-        <w:rPr>
-          <w:rFonts w:ascii="標楷體" w:eastAsia="標楷體" w:hAnsi="標楷體" w:cs="Helvetica" w:hint="eastAsia"/>
-          <w:color w:val="1D2129"/>
-        </w:rPr>
-        <w:t>00)</w:t>
-      </w:r>
-      <w:r>
-        <w:rPr>
-          <w:rFonts w:ascii="標楷體" w:eastAsia="標楷體" w:hAnsi="標楷體" w:cs="Helvetica" w:hint="eastAsia"/>
-          <w:color w:val="1D2129"/>
-        </w:rPr>
-        <w:t>，每</w:t>
-      </w:r>
-      <w:proofErr w:type="gramStart"/>
-      <w:r>
-        <w:rPr>
-          <w:rFonts w:ascii="標楷體" w:eastAsia="標楷體" w:hAnsi="標楷體" w:cs="Helvetica" w:hint="eastAsia"/>
-          <w:color w:val="1D2129"/>
-        </w:rPr>
-        <w:t>個</w:t>
-      </w:r>
-      <w:proofErr w:type="gramEnd"/>
-      <w:r>
-        <w:rPr>
-          <w:rFonts w:ascii="標楷體" w:eastAsia="標楷體" w:hAnsi="標楷體" w:cs="Helvetica" w:hint="eastAsia"/>
-          <w:color w:val="1D2129"/>
-        </w:rPr>
-        <w:t>福袋商品大小不超過10^9</w:t>
-      </w:r>
-      <w:r>
-        <w:rPr>
-          <w:rFonts w:ascii="標楷體" w:eastAsia="標楷體" w:hAnsi="標楷體" w:cs="Helvetica" w:hint="eastAsia"/>
-          <w:color w:val="1D2129"/>
-        </w:rPr>
-        <w:t>。名單中的人名隨機(名字可能重複，</w:t>
-      </w:r>
-      <w:r>
-        <w:rPr>
-          <w:rFonts w:ascii="標楷體" w:eastAsia="標楷體" w:hAnsi="標楷體" w:cs="Helvetica" w:hint="eastAsia"/>
-          <w:color w:val="1D2129"/>
-        </w:rPr>
-        <w:t>英文字母</w:t>
-      </w:r>
-      <w:r>
-        <w:rPr>
-          <w:rFonts w:ascii="標楷體" w:eastAsia="標楷體" w:hAnsi="標楷體" w:cs="Helvetica" w:hint="eastAsia"/>
-          <w:color w:val="1D2129"/>
-        </w:rPr>
-        <w:t>大寫或小寫</w:t>
-      </w:r>
-      <w:r>
-        <w:rPr>
-          <w:rFonts w:ascii="標楷體" w:eastAsia="標楷體" w:hAnsi="標楷體" w:cs="Helvetica" w:hint="eastAsia"/>
-          <w:color w:val="1D2129"/>
-        </w:rPr>
-        <w:t>，名字長度不超過10</w:t>
-      </w:r>
-      <w:r>
-        <w:rPr>
-          <w:rFonts w:ascii="標楷體" w:eastAsia="標楷體" w:hAnsi="標楷體" w:cs="Helvetica" w:hint="eastAsia"/>
-          <w:color w:val="1D2129"/>
-        </w:rPr>
-        <w:t>)</w:t>
-      </w:r>
-      <w:r>
-        <w:rPr>
-          <w:rFonts w:ascii="標楷體" w:eastAsia="標楷體" w:hAnsi="標楷體" w:cs="Helvetica" w:hint="eastAsia"/>
-          <w:color w:val="1D2129"/>
-        </w:rPr>
-        <w:t xml:space="preserve"> </w:t>
-      </w:r>
-      <w:r>
-        <w:rPr>
-          <w:rFonts w:ascii="標楷體" w:eastAsia="標楷體" w:hAnsi="標楷體" w:cs="Helvetica" w:hint="eastAsia"/>
-          <w:color w:val="1D2129"/>
-        </w:rPr>
-        <w:t>，並輸出0 0表示名單末</w:t>
-      </w:r>
-    </w:p>
-    <w:p>
-      <w:pPr>
-        <w:pStyle w:val="Web"/>
-        <w:shd w:val="clear" w:color="auto" w:fill="FFFFFF"/>
-        <w:spacing w:before="90" w:beforeAutospacing="0" w:after="90" w:afterAutospacing="0"/>
-        <w:rPr>
-          <w:rFonts w:ascii="標楷體" w:eastAsia="標楷體" w:hAnsi="標楷體" w:cs="Helvetica"/>
-          <w:color w:val="1D2129"/>
-        </w:rPr>
-      </w:pPr>
-      <w:r>
-        <w:rPr>
-          <w:rFonts w:ascii="標楷體" w:eastAsia="標楷體" w:hAnsi="標楷體" w:cs="Helvetica" w:hint="eastAsia"/>
-          <w:color w:val="1D2129"/>
-        </w:rPr>
-        <w:t>Ex:</w:t>
-      </w:r>
-      <w:r>
-        <w:rPr>
-          <w:rFonts w:ascii="標楷體" w:eastAsia="標楷體" w:hAnsi="標楷體" w:cs="Helvetica" w:hint="eastAsia"/>
-          <w:color w:val="1D2129"/>
-        </w:rPr>
-        <w:t xml:space="preserve"> </w:t>
-      </w:r>
-      <w:r>
-        <w:rPr>
-          <w:rFonts w:ascii="標楷體" w:eastAsia="標楷體" w:hAnsi="標楷體" w:cs="Helvetica" w:hint="eastAsia"/>
-          <w:color w:val="1D2129"/>
-        </w:rPr>
-        <w:t>generate.exe 4</w:t>
-      </w:r>
       <w:bookmarkStart w:id="0" w:name="_GoBack"/>
       <w:bookmarkEnd w:id="0"/>
       <w:r>
@@ -791,7 +323,461 @@
           <w:rFonts w:ascii="標楷體" w:eastAsia="標楷體" w:hAnsi="標楷體" w:cs="Helvetica" w:hint="eastAsia"/>
           <w:color w:val="1D2129"/>
         </w:rPr>
-        <w:t xml:space="preserve"> 5所產生出的測資格式如下：</w:t>
+        <w:t>，</w:t>
+      </w:r>
+      <w:r>
+        <w:rPr>
+          <w:rFonts w:ascii="標楷體" w:eastAsia="標楷體" w:hAnsi="標楷體" w:cs="Helvetica" w:hint="eastAsia"/>
+          <w:color w:val="1D2129"/>
+        </w:rPr>
+        <w:t>名單上項目</w:t>
+      </w:r>
+      <w:r>
+        <w:rPr>
+          <w:rFonts w:ascii="標楷體" w:eastAsia="標楷體" w:hAnsi="標楷體" w:cs="Helvetica" w:hint="eastAsia"/>
+          <w:color w:val="1D2129"/>
+        </w:rPr>
+        <w:t>必須保持原本的順序，並將新的名單中的人名印出來。</w:t>
+      </w:r>
+    </w:p>
+    <w:p>
+      <w:pPr>
+        <w:pStyle w:val="Web"/>
+        <w:shd w:val="clear" w:color="auto" w:fill="FFFFFF"/>
+        <w:spacing w:before="90" w:beforeAutospacing="0" w:after="90" w:afterAutospacing="0"/>
+        <w:ind w:firstLine="480"/>
+        <w:rPr>
+          <w:rFonts w:ascii="標楷體" w:eastAsia="標楷體" w:hAnsi="標楷體" w:cs="Helvetica"/>
+          <w:color w:val="1D2129"/>
+        </w:rPr>
+      </w:pPr>
+      <w:r>
+        <w:rPr>
+          <w:rFonts w:ascii="標楷體" w:eastAsia="標楷體" w:hAnsi="標楷體" w:cs="Helvetica" w:hint="eastAsia"/>
+          <w:color w:val="1D2129"/>
+        </w:rPr>
+        <w:t>名單中</w:t>
+      </w:r>
+      <w:r>
+        <w:rPr>
+          <w:rFonts w:ascii="標楷體" w:eastAsia="標楷體" w:hAnsi="標楷體" w:cs="Helvetica" w:hint="eastAsia"/>
+          <w:color w:val="1D2129"/>
+        </w:rPr>
+        <w:t>每一列</w:t>
+      </w:r>
+      <w:r>
+        <w:rPr>
+          <w:rFonts w:ascii="標楷體" w:eastAsia="標楷體" w:hAnsi="標楷體" w:cs="Helvetica" w:hint="eastAsia"/>
+          <w:color w:val="1D2129"/>
+        </w:rPr>
+        <w:t>有每個人的人名(人名可能重複，重複的人名</w:t>
+      </w:r>
+      <w:proofErr w:type="gramStart"/>
+      <w:r>
+        <w:rPr>
+          <w:rFonts w:ascii="標楷體" w:eastAsia="標楷體" w:hAnsi="標楷體" w:cs="Helvetica" w:hint="eastAsia"/>
+          <w:color w:val="1D2129"/>
+        </w:rPr>
+        <w:t>只取第一個</w:t>
+      </w:r>
+      <w:proofErr w:type="gramEnd"/>
+      <w:r>
+        <w:rPr>
+          <w:rFonts w:ascii="標楷體" w:eastAsia="標楷體" w:hAnsi="標楷體" w:cs="Helvetica" w:hint="eastAsia"/>
+          <w:color w:val="1D2129"/>
+        </w:rPr>
+        <w:t>)，以及福袋裡面的商品。</w:t>
+      </w:r>
+    </w:p>
+    <w:p>
+      <w:pPr>
+        <w:pStyle w:val="Web"/>
+        <w:shd w:val="clear" w:color="auto" w:fill="FFFFFF"/>
+        <w:spacing w:before="90" w:beforeAutospacing="0" w:after="90" w:afterAutospacing="0"/>
+        <w:ind w:firstLine="480"/>
+        <w:rPr>
+          <w:rFonts w:ascii="標楷體" w:eastAsia="標楷體" w:hAnsi="標楷體" w:cs="Helvetica"/>
+          <w:color w:val="1D2129"/>
+        </w:rPr>
+      </w:pPr>
+      <w:r>
+        <w:rPr>
+          <w:rFonts w:ascii="標楷體" w:eastAsia="標楷體" w:hAnsi="標楷體" w:cs="Helvetica" w:hint="eastAsia"/>
+          <w:color w:val="1D2129"/>
+        </w:rPr>
+        <w:t>主辦單位定義的</w:t>
+      </w:r>
+      <w:proofErr w:type="gramStart"/>
+      <w:r>
+        <w:rPr>
+          <w:rFonts w:ascii="標楷體" w:eastAsia="標楷體" w:hAnsi="標楷體" w:cs="Helvetica" w:hint="eastAsia"/>
+          <w:color w:val="1D2129"/>
+        </w:rPr>
+        <w:t>福袋總價值</w:t>
+      </w:r>
+      <w:proofErr w:type="gramEnd"/>
+      <w:r>
+        <w:rPr>
+          <w:rFonts w:ascii="標楷體" w:eastAsia="標楷體" w:hAnsi="標楷體" w:cs="Helvetica" w:hint="eastAsia"/>
+          <w:color w:val="1D2129"/>
+        </w:rPr>
+        <w:t>非常特別，並不是單純的</w:t>
+      </w:r>
+      <w:r>
+        <w:rPr>
+          <w:rFonts w:ascii="標楷體" w:eastAsia="標楷體" w:hAnsi="標楷體" w:cs="Helvetica" w:hint="eastAsia"/>
+          <w:color w:val="1D2129"/>
+        </w:rPr>
+        <w:t>加總。</w:t>
+      </w:r>
+      <w:r>
+        <w:rPr>
+          <w:rFonts w:ascii="標楷體" w:eastAsia="標楷體" w:hAnsi="標楷體" w:cs="Helvetica" w:hint="eastAsia"/>
+          <w:color w:val="1D2129"/>
+        </w:rPr>
+        <w:t>假如是福袋中第一個物品，則把當前價值等於第一個物品，接著，如果是之後的物品，加總的規則是: 當前商品價值比現在總和大，則累加，否則減去</w:t>
+      </w:r>
+      <w:r>
+        <w:rPr>
+          <w:rFonts w:ascii="標楷體" w:eastAsia="標楷體" w:hAnsi="標楷體" w:cs="Helvetica" w:hint="eastAsia"/>
+          <w:color w:val="1D2129"/>
+        </w:rPr>
+        <w:t>當前</w:t>
+      </w:r>
+      <w:r>
+        <w:rPr>
+          <w:rFonts w:ascii="標楷體" w:eastAsia="標楷體" w:hAnsi="標楷體" w:cs="Helvetica" w:hint="eastAsia"/>
+          <w:color w:val="1D2129"/>
+        </w:rPr>
+        <w:t>商品價值</w:t>
+      </w:r>
+      <w:r>
+        <w:rPr>
+          <w:rFonts w:ascii="標楷體" w:eastAsia="標楷體" w:hAnsi="標楷體" w:cs="Helvetica" w:hint="eastAsia"/>
+          <w:color w:val="1D2129"/>
+        </w:rPr>
+        <w:t>。</w:t>
+      </w:r>
+    </w:p>
+    <w:p>
+      <w:pPr>
+        <w:pStyle w:val="Web"/>
+        <w:shd w:val="clear" w:color="auto" w:fill="FFFFFF"/>
+        <w:spacing w:before="90" w:beforeAutospacing="0" w:after="90" w:afterAutospacing="0"/>
+        <w:rPr>
+          <w:rFonts w:ascii="標楷體" w:eastAsia="標楷體" w:hAnsi="標楷體" w:cs="Helvetica"/>
+          <w:color w:val="FF0000"/>
+        </w:rPr>
+      </w:pPr>
+      <w:r>
+        <w:rPr>
+          <w:rFonts w:ascii="標楷體" w:eastAsia="標楷體" w:hAnsi="標楷體" w:cs="Helvetica" w:hint="eastAsia"/>
+          <w:color w:val="FF0000"/>
+        </w:rPr>
+        <w:t>請使用STL容器</w:t>
+      </w:r>
+      <w:r>
+        <w:rPr>
+          <w:rFonts w:ascii="標楷體" w:eastAsia="標楷體" w:hAnsi="標楷體" w:cs="Helvetica" w:hint="eastAsia"/>
+          <w:color w:val="FF0000"/>
+        </w:rPr>
+        <w:t>與演算法</w:t>
+      </w:r>
+      <w:r>
+        <w:rPr>
+          <w:rFonts w:ascii="標楷體" w:eastAsia="標楷體" w:hAnsi="標楷體" w:cs="Helvetica" w:hint="eastAsia"/>
+          <w:color w:val="FF0000"/>
+        </w:rPr>
+        <w:t>完成</w:t>
+      </w:r>
+      <w:r>
+        <w:rPr>
+          <w:rFonts w:ascii="標楷體" w:eastAsia="標楷體" w:hAnsi="標楷體" w:cs="Helvetica" w:hint="eastAsia"/>
+          <w:color w:val="FF0000"/>
+        </w:rPr>
+        <w:t>，必須使用lambda</w:t>
+      </w:r>
+      <w:r>
+        <w:rPr>
+          <w:rFonts w:ascii="標楷體" w:eastAsia="標楷體" w:hAnsi="標楷體" w:cs="Helvetica" w:hint="eastAsia"/>
+          <w:color w:val="FF0000"/>
+        </w:rPr>
+        <w:t>，否則</w:t>
+      </w:r>
+      <w:proofErr w:type="gramStart"/>
+      <w:r>
+        <w:rPr>
+          <w:rFonts w:ascii="標楷體" w:eastAsia="標楷體" w:hAnsi="標楷體" w:cs="Helvetica" w:hint="eastAsia"/>
+          <w:color w:val="FF0000"/>
+        </w:rPr>
+        <w:t>不</w:t>
+      </w:r>
+      <w:proofErr w:type="gramEnd"/>
+      <w:r>
+        <w:rPr>
+          <w:rFonts w:ascii="標楷體" w:eastAsia="標楷體" w:hAnsi="標楷體" w:cs="Helvetica" w:hint="eastAsia"/>
+          <w:color w:val="FF0000"/>
+        </w:rPr>
+        <w:t>於計分。</w:t>
+      </w:r>
+    </w:p>
+    <w:p>
+      <w:pPr>
+        <w:pStyle w:val="Web"/>
+        <w:shd w:val="clear" w:color="auto" w:fill="FFFFFF"/>
+        <w:spacing w:before="90" w:beforeAutospacing="0" w:after="90" w:afterAutospacing="0"/>
+        <w:rPr>
+          <w:rFonts w:ascii="標楷體" w:eastAsia="標楷體" w:hAnsi="標楷體" w:cs="Helvetica"/>
+          <w:color w:val="FF0000"/>
+        </w:rPr>
+      </w:pPr>
+    </w:p>
+    <w:p>
+      <w:pPr>
+        <w:pStyle w:val="Web"/>
+        <w:shd w:val="clear" w:color="auto" w:fill="FFFFFF"/>
+        <w:spacing w:before="90" w:beforeAutospacing="0" w:after="90" w:afterAutospacing="0"/>
+        <w:rPr>
+          <w:rFonts w:ascii="標楷體" w:eastAsia="標楷體" w:hAnsi="標楷體" w:cs="Helvetica"/>
+          <w:b/>
+          <w:color w:val="1D2129"/>
+        </w:rPr>
+      </w:pPr>
+      <w:r>
+        <w:rPr>
+          <w:rFonts w:ascii="標楷體" w:eastAsia="標楷體" w:hAnsi="標楷體" w:cs="Helvetica" w:hint="eastAsia"/>
+          <w:b/>
+          <w:color w:val="1D2129"/>
+        </w:rPr>
+        <w:t>題</w:t>
+      </w:r>
+      <w:proofErr w:type="gramStart"/>
+      <w:r>
+        <w:rPr>
+          <w:rFonts w:ascii="標楷體" w:eastAsia="標楷體" w:hAnsi="標楷體" w:cs="Helvetica" w:hint="eastAsia"/>
+          <w:b/>
+          <w:color w:val="1D2129"/>
+        </w:rPr>
+        <w:t>一</w:t>
+      </w:r>
+      <w:proofErr w:type="gramEnd"/>
+      <w:r>
+        <w:rPr>
+          <w:rFonts w:ascii="標楷體" w:eastAsia="標楷體" w:hAnsi="標楷體" w:cs="Helvetica" w:hint="eastAsia"/>
+          <w:b/>
+          <w:color w:val="1D2129"/>
+        </w:rPr>
+        <w:t>:</w:t>
+      </w:r>
+    </w:p>
+    <w:p>
+      <w:pPr>
+        <w:pStyle w:val="Web"/>
+        <w:shd w:val="clear" w:color="auto" w:fill="FFFFFF"/>
+        <w:spacing w:before="90" w:beforeAutospacing="0" w:after="90" w:afterAutospacing="0"/>
+        <w:rPr>
+          <w:rFonts w:ascii="標楷體" w:eastAsia="標楷體" w:hAnsi="標楷體" w:cs="Helvetica"/>
+          <w:color w:val="1D2129"/>
+        </w:rPr>
+      </w:pPr>
+      <w:r>
+        <w:rPr>
+          <w:rFonts w:ascii="標楷體" w:eastAsia="標楷體" w:hAnsi="標楷體" w:cs="Helvetica"/>
+          <w:color w:val="1D2129"/>
+        </w:rPr>
+        <w:tab/>
+      </w:r>
+      <w:r>
+        <w:rPr>
+          <w:rFonts w:ascii="標楷體" w:eastAsia="標楷體" w:hAnsi="標楷體" w:cs="Helvetica" w:hint="eastAsia"/>
+          <w:color w:val="1D2129"/>
+        </w:rPr>
+        <w:t>請完成一個產生隊伍名單</w:t>
+      </w:r>
+      <w:proofErr w:type="gramStart"/>
+      <w:r>
+        <w:rPr>
+          <w:rFonts w:ascii="標楷體" w:eastAsia="標楷體" w:hAnsi="標楷體" w:cs="Helvetica" w:hint="eastAsia"/>
+          <w:color w:val="1D2129"/>
+        </w:rPr>
+        <w:t>的測資的</w:t>
+      </w:r>
+      <w:proofErr w:type="gramEnd"/>
+      <w:r>
+        <w:rPr>
+          <w:rFonts w:ascii="標楷體" w:eastAsia="標楷體" w:hAnsi="標楷體" w:cs="Helvetica" w:hint="eastAsia"/>
+          <w:color w:val="1D2129"/>
+        </w:rPr>
+        <w:t>程式，該程式接受命令列參數來</w:t>
+      </w:r>
+      <w:proofErr w:type="gramStart"/>
+      <w:r>
+        <w:rPr>
+          <w:rFonts w:ascii="標楷體" w:eastAsia="標楷體" w:hAnsi="標楷體" w:cs="Helvetica" w:hint="eastAsia"/>
+          <w:color w:val="1D2129"/>
+        </w:rPr>
+        <w:t>決定測資比數</w:t>
+      </w:r>
+      <w:proofErr w:type="gramEnd"/>
+      <w:r>
+        <w:rPr>
+          <w:rFonts w:ascii="標楷體" w:eastAsia="標楷體" w:hAnsi="標楷體" w:cs="Helvetica" w:hint="eastAsia"/>
+          <w:color w:val="1D2129"/>
+        </w:rPr>
+        <w:t>，名單的總人數</w:t>
+      </w:r>
+      <w:r>
+        <w:rPr>
+          <w:rFonts w:ascii="標楷體" w:eastAsia="標楷體" w:hAnsi="標楷體" w:cs="Helvetica" w:hint="eastAsia"/>
+          <w:color w:val="1D2129"/>
+        </w:rPr>
+        <w:t>(不超過</w:t>
+      </w:r>
+      <w:r>
+        <w:rPr>
+          <w:rFonts w:ascii="標楷體" w:eastAsia="標楷體" w:hAnsi="標楷體" w:cs="Helvetica" w:hint="eastAsia"/>
+          <w:color w:val="1D2129"/>
+        </w:rPr>
+        <w:t>10</w:t>
+      </w:r>
+      <w:r>
+        <w:rPr>
+          <w:rFonts w:ascii="標楷體" w:eastAsia="標楷體" w:hAnsi="標楷體" w:cs="Helvetica" w:hint="eastAsia"/>
+          <w:color w:val="1D2129"/>
+        </w:rPr>
+        <w:t>00)</w:t>
+      </w:r>
+      <w:r>
+        <w:rPr>
+          <w:rFonts w:ascii="標楷體" w:eastAsia="標楷體" w:hAnsi="標楷體" w:cs="Helvetica" w:hint="eastAsia"/>
+          <w:color w:val="1D2129"/>
+        </w:rPr>
+        <w:t>，跟每個人福袋的長度</w:t>
+      </w:r>
+      <w:r>
+        <w:rPr>
+          <w:rFonts w:ascii="標楷體" w:eastAsia="標楷體" w:hAnsi="標楷體" w:cs="Helvetica" w:hint="eastAsia"/>
+          <w:color w:val="1D2129"/>
+        </w:rPr>
+        <w:t>(不超過</w:t>
+      </w:r>
+      <w:r>
+        <w:rPr>
+          <w:rFonts w:ascii="標楷體" w:eastAsia="標楷體" w:hAnsi="標楷體" w:cs="Helvetica" w:hint="eastAsia"/>
+          <w:color w:val="1D2129"/>
+        </w:rPr>
+        <w:t>10</w:t>
+      </w:r>
+      <w:r>
+        <w:rPr>
+          <w:rFonts w:ascii="標楷體" w:eastAsia="標楷體" w:hAnsi="標楷體" w:cs="Helvetica" w:hint="eastAsia"/>
+          <w:color w:val="1D2129"/>
+        </w:rPr>
+        <w:t>00)</w:t>
+      </w:r>
+      <w:r>
+        <w:rPr>
+          <w:rFonts w:ascii="標楷體" w:eastAsia="標楷體" w:hAnsi="標楷體" w:cs="Helvetica" w:hint="eastAsia"/>
+          <w:color w:val="1D2129"/>
+        </w:rPr>
+        <w:t>，每</w:t>
+      </w:r>
+      <w:proofErr w:type="gramStart"/>
+      <w:r>
+        <w:rPr>
+          <w:rFonts w:ascii="標楷體" w:eastAsia="標楷體" w:hAnsi="標楷體" w:cs="Helvetica" w:hint="eastAsia"/>
+          <w:color w:val="1D2129"/>
+        </w:rPr>
+        <w:t>個</w:t>
+      </w:r>
+      <w:proofErr w:type="gramEnd"/>
+      <w:r>
+        <w:rPr>
+          <w:rFonts w:ascii="標楷體" w:eastAsia="標楷體" w:hAnsi="標楷體" w:cs="Helvetica" w:hint="eastAsia"/>
+          <w:color w:val="1D2129"/>
+        </w:rPr>
+        <w:t>福袋商品大小不超過10^9</w:t>
+      </w:r>
+      <w:r>
+        <w:rPr>
+          <w:rFonts w:ascii="標楷體" w:eastAsia="標楷體" w:hAnsi="標楷體" w:cs="Helvetica" w:hint="eastAsia"/>
+          <w:color w:val="1D2129"/>
+        </w:rPr>
+        <w:t>。名單中的人名隨機(名字可能重複，</w:t>
+      </w:r>
+      <w:r>
+        <w:rPr>
+          <w:rFonts w:ascii="標楷體" w:eastAsia="標楷體" w:hAnsi="標楷體" w:cs="Helvetica" w:hint="eastAsia"/>
+          <w:color w:val="1D2129"/>
+        </w:rPr>
+        <w:t>英文字母</w:t>
+      </w:r>
+      <w:r>
+        <w:rPr>
+          <w:rFonts w:ascii="標楷體" w:eastAsia="標楷體" w:hAnsi="標楷體" w:cs="Helvetica" w:hint="eastAsia"/>
+          <w:color w:val="1D2129"/>
+        </w:rPr>
+        <w:t>大寫或小寫</w:t>
+      </w:r>
+      <w:r>
+        <w:rPr>
+          <w:rFonts w:ascii="標楷體" w:eastAsia="標楷體" w:hAnsi="標楷體" w:cs="Helvetica" w:hint="eastAsia"/>
+          <w:color w:val="1D2129"/>
+        </w:rPr>
+        <w:t>，名字長度不超過10</w:t>
+      </w:r>
+      <w:r>
+        <w:rPr>
+          <w:rFonts w:ascii="標楷體" w:eastAsia="標楷體" w:hAnsi="標楷體" w:cs="Helvetica" w:hint="eastAsia"/>
+          <w:color w:val="1D2129"/>
+        </w:rPr>
+        <w:t>)</w:t>
+      </w:r>
+      <w:r>
+        <w:rPr>
+          <w:rFonts w:ascii="標楷體" w:eastAsia="標楷體" w:hAnsi="標楷體" w:cs="Helvetica" w:hint="eastAsia"/>
+          <w:color w:val="1D2129"/>
+        </w:rPr>
+        <w:t xml:space="preserve"> </w:t>
+      </w:r>
+      <w:r>
+        <w:rPr>
+          <w:rFonts w:ascii="標楷體" w:eastAsia="標楷體" w:hAnsi="標楷體" w:cs="Helvetica" w:hint="eastAsia"/>
+          <w:color w:val="1D2129"/>
+        </w:rPr>
+        <w:t>，並輸出0 0表示名單末</w:t>
+      </w:r>
+    </w:p>
+    <w:p>
+      <w:pPr>
+        <w:pStyle w:val="Web"/>
+        <w:shd w:val="clear" w:color="auto" w:fill="FFFFFF"/>
+        <w:spacing w:before="90" w:beforeAutospacing="0" w:after="90" w:afterAutospacing="0"/>
+        <w:rPr>
+          <w:rFonts w:ascii="標楷體" w:eastAsia="標楷體" w:hAnsi="標楷體" w:cs="Helvetica"/>
+          <w:color w:val="1D2129"/>
+        </w:rPr>
+      </w:pPr>
+      <w:r>
+        <w:rPr>
+          <w:rFonts w:ascii="標楷體" w:eastAsia="標楷體" w:hAnsi="標楷體" w:cs="Helvetica" w:hint="eastAsia"/>
+          <w:color w:val="1D2129"/>
+        </w:rPr>
+        <w:t>Ex:</w:t>
+      </w:r>
+      <w:r>
+        <w:rPr>
+          <w:rFonts w:ascii="標楷體" w:eastAsia="標楷體" w:hAnsi="標楷體" w:cs="Helvetica" w:hint="eastAsia"/>
+          <w:color w:val="1D2129"/>
+        </w:rPr>
+        <w:t xml:space="preserve"> </w:t>
+      </w:r>
+      <w:r>
+        <w:rPr>
+          <w:rFonts w:ascii="標楷體" w:eastAsia="標楷體" w:hAnsi="標楷體" w:cs="Helvetica" w:hint="eastAsia"/>
+          <w:color w:val="1D2129"/>
+        </w:rPr>
+        <w:t>generate.exe 3 5所產生出的測資格式如下：</w:t>
       </w:r>
     </w:p>
     <w:p>

--- a/HW4 應用程式設計/題目.docx
+++ b/HW4 應用程式設計/題目.docx
@@ -1,6 +1,6 @@
 
 <file path=word/document.xml><?xml version="1.0" encoding="utf-8"?>
-<w:document xmlns:wpc="http://schemas.microsoft.com/office/word/2010/wordprocessingCanvas" xmlns:cx="http://schemas.microsoft.com/office/drawing/2014/chartex" xmlns:cx1="http://schemas.microsoft.com/office/drawing/2015/9/8/chartex" xmlns:cx2="http://schemas.microsoft.com/office/drawing/2015/10/21/chartex" xmlns:cx3="http://schemas.microsoft.com/office/drawing/2016/5/9/chartex" xmlns:cx4="http://schemas.microsoft.com/office/drawing/2016/5/10/chartex" xmlns:cx5="http://schemas.microsoft.com/office/drawing/2016/5/11/chartex" xmlns:cx6="http://schemas.microsoft.com/office/drawing/2016/5/12/chartex" xmlns:cx7="http://schemas.microsoft.com/office/drawing/2016/5/13/chartex" xmlns:cx8="http://schemas.microsoft.com/office/drawing/2016/5/14/chartex" xmlns:mc="http://schemas.openxmlformats.org/markup-compatibility/2006" xmlns:aink="http://schemas.microsoft.com/office/drawing/2016/ink" xmlns:am3d="http://schemas.microsoft.com/office/drawing/2017/model3d" xmlns:o="urn:schemas-microsoft-com:office:office" xmlns:r="http://schemas.openxmlformats.org/officeDocument/2006/relationships" xmlns:m="http://schemas.openxmlformats.org/officeDocument/2006/math" xmlns:v="urn:schemas-microsoft-com:vml" xmlns:wp14="http://schemas.microsoft.com/office/word/2010/wordprocessingDrawing" xmlns:wp="http://schemas.openxmlformats.org/drawingml/2006/wordprocessingDrawing" xmlns:w10="urn:schemas-microsoft-com:office:word" xmlns:w="http://schemas.openxmlformats.org/wordprocessingml/2006/main" xmlns:w14="http://schemas.microsoft.com/office/word/2010/wordml" xmlns:w15="http://schemas.microsoft.com/office/word/2012/wordml" xmlns:w16cid="http://schemas.microsoft.com/office/word/2016/wordml/cid" xmlns:w16se="http://schemas.microsoft.com/office/word/2015/wordml/symex" xmlns:wpg="http://schemas.microsoft.com/office/word/2010/wordprocessingGroup" xmlns:wpi="http://schemas.microsoft.com/office/word/2010/wordprocessingInk" xmlns:wne="http://schemas.microsoft.com/office/word/2006/wordml" xmlns:wps="http://schemas.microsoft.com/office/word/2010/wordprocessingShape" mc:Ignorable="w14 w15 w16se w16cid wp14">
+<w:document xmlns:wpc="http://schemas.microsoft.com/office/word/2010/wordprocessingCanvas" xmlns:cx="http://schemas.microsoft.com/office/drawing/2014/chartex" xmlns:mc="http://schemas.openxmlformats.org/markup-compatibility/2006" xmlns:o="urn:schemas-microsoft-com:office:office" xmlns:r="http://schemas.openxmlformats.org/officeDocument/2006/relationships" xmlns:m="http://schemas.openxmlformats.org/officeDocument/2006/math" xmlns:v="urn:schemas-microsoft-com:vml" xmlns:wp14="http://schemas.microsoft.com/office/word/2010/wordprocessingDrawing" xmlns:wp="http://schemas.openxmlformats.org/drawingml/2006/wordprocessingDrawing" xmlns:w10="urn:schemas-microsoft-com:office:word" xmlns:w="http://schemas.openxmlformats.org/wordprocessingml/2006/main" xmlns:w14="http://schemas.microsoft.com/office/word/2010/wordml" xmlns:w15="http://schemas.microsoft.com/office/word/2012/wordml" xmlns:w16se="http://schemas.microsoft.com/office/word/2015/wordml/symex" xmlns:wpg="http://schemas.microsoft.com/office/word/2010/wordprocessingGroup" xmlns:wpi="http://schemas.microsoft.com/office/word/2010/wordprocessingInk" xmlns:wne="http://schemas.microsoft.com/office/word/2006/wordml" xmlns:wps="http://schemas.microsoft.com/office/word/2010/wordprocessingShape" mc:Ignorable="w14 w15 w16se wp14">
   <w:body>
     <w:p>
       <w:pPr>
@@ -15,6 +15,7 @@
           <w:sz w:val="32"/>
         </w:rPr>
       </w:pPr>
+      <w:proofErr w:type="gramStart"/>
       <w:r>
         <w:rPr>
           <w:rFonts w:ascii="標楷體" w:eastAsia="標楷體" w:hAnsi="標楷體" w:cs="Helvetica" w:hint="eastAsia"/>
@@ -33,6 +34,7 @@
         </w:rPr>
         <w:t>隊伍</w:t>
       </w:r>
+      <w:proofErr w:type="gramEnd"/>
     </w:p>
     <w:p>
       <w:pPr>
@@ -133,12 +135,21 @@
         </w:rPr>
         <w:t>，</w:t>
       </w:r>
-      <w:r>
-        <w:rPr>
-          <w:rFonts w:ascii="標楷體" w:eastAsia="標楷體" w:hAnsi="標楷體" w:cs="Helvetica" w:hint="eastAsia"/>
-          <w:color w:val="1D2129"/>
-        </w:rPr>
-        <w:t>叫做肥宅隊伍，這個方法</w:t>
+      <w:proofErr w:type="gramStart"/>
+      <w:r>
+        <w:rPr>
+          <w:rFonts w:ascii="標楷體" w:eastAsia="標楷體" w:hAnsi="標楷體" w:cs="Helvetica" w:hint="eastAsia"/>
+          <w:color w:val="1D2129"/>
+        </w:rPr>
+        <w:t>叫做肥宅隊伍</w:t>
+      </w:r>
+      <w:proofErr w:type="gramEnd"/>
+      <w:r>
+        <w:rPr>
+          <w:rFonts w:ascii="標楷體" w:eastAsia="標楷體" w:hAnsi="標楷體" w:cs="Helvetica" w:hint="eastAsia"/>
+          <w:color w:val="1D2129"/>
+        </w:rPr>
+        <w:t>，這個方法</w:t>
       </w:r>
       <w:r>
         <w:rPr>
@@ -201,7 +212,15 @@
           <w:rFonts w:ascii="標楷體" w:eastAsia="標楷體" w:hAnsi="標楷體" w:cs="Helvetica" w:hint="eastAsia"/>
           <w:color w:val="1D2129"/>
         </w:rPr>
-        <w:t>在隊伍的前頭</w:t>
+        <w:t>在隊伍的</w:t>
+      </w:r>
+      <w:proofErr w:type="gramStart"/>
+      <w:r>
+        <w:rPr>
+          <w:rFonts w:ascii="標楷體" w:eastAsia="標楷體" w:hAnsi="標楷體" w:cs="Helvetica" w:hint="eastAsia"/>
+          <w:color w:val="1D2129"/>
+        </w:rPr>
+        <w:t>前頭</w:t>
       </w:r>
       <w:r>
         <w:rPr>
@@ -210,13 +229,23 @@
         </w:rPr>
         <w:t>(</w:t>
       </w:r>
-      <w:r>
-        <w:rPr>
-          <w:rFonts w:ascii="標楷體" w:eastAsia="標楷體" w:hAnsi="標楷體" w:cs="Helvetica" w:hint="eastAsia"/>
-          <w:color w:val="1D2129"/>
-        </w:rPr>
-        <w:t>如果總價值一樣只能擇一</w:t>
-      </w:r>
+      <w:proofErr w:type="gramEnd"/>
+      <w:r>
+        <w:rPr>
+          <w:rFonts w:ascii="標楷體" w:eastAsia="標楷體" w:hAnsi="標楷體" w:cs="Helvetica" w:hint="eastAsia"/>
+          <w:color w:val="1D2129"/>
+        </w:rPr>
+        <w:t>如果總價值一樣只能擇</w:t>
+      </w:r>
+      <w:proofErr w:type="gramStart"/>
+      <w:r>
+        <w:rPr>
+          <w:rFonts w:ascii="標楷體" w:eastAsia="標楷體" w:hAnsi="標楷體" w:cs="Helvetica" w:hint="eastAsia"/>
+          <w:color w:val="1D2129"/>
+        </w:rPr>
+        <w:t>一</w:t>
+      </w:r>
+      <w:proofErr w:type="gramEnd"/>
       <w:r>
         <w:rPr>
           <w:rFonts w:ascii="標楷體" w:eastAsia="標楷體" w:hAnsi="標楷體" w:cs="Helvetica" w:hint="eastAsia"/>
@@ -250,7 +279,14 @@
           <w:rFonts w:ascii="標楷體" w:eastAsia="標楷體" w:hAnsi="標楷體" w:cs="Helvetica" w:hint="eastAsia"/>
           <w:color w:val="1D2129"/>
         </w:rPr>
-        <w:t>主辦單位想破了頭，請幫主辦單位給的名單刪除不必要</w:t>
+        <w:t>主辦單位想破了頭，請幫主辦單位給的名單刪除</w:t>
+      </w:r>
+      <w:r>
+        <w:rPr>
+          <w:rFonts w:ascii="標楷體" w:eastAsia="標楷體" w:hAnsi="標楷體" w:cs="Helvetica" w:hint="eastAsia"/>
+          <w:color w:val="1D2129"/>
+        </w:rPr>
+        <w:t>最少的</w:t>
       </w:r>
       <w:bookmarkStart w:id="0" w:name="_GoBack"/>
       <w:bookmarkEnd w:id="0"/>
@@ -259,13 +295,6 @@
           <w:rFonts w:ascii="標楷體" w:eastAsia="標楷體" w:hAnsi="標楷體" w:cs="Helvetica" w:hint="eastAsia"/>
           <w:color w:val="1D2129"/>
         </w:rPr>
-        <w:t>的</w:t>
-      </w:r>
-      <w:r>
-        <w:rPr>
-          <w:rFonts w:ascii="標楷體" w:eastAsia="標楷體" w:hAnsi="標楷體" w:cs="Helvetica" w:hint="eastAsia"/>
-          <w:color w:val="1D2129"/>
-        </w:rPr>
         <w:t>名單項目</w:t>
       </w:r>
       <w:r>
@@ -334,7 +363,23 @@
           <w:rFonts w:ascii="標楷體" w:eastAsia="標楷體" w:hAnsi="標楷體" w:cs="Helvetica" w:hint="eastAsia"/>
           <w:color w:val="1D2129"/>
         </w:rPr>
-        <w:t>有每個人的人名(人名可能重複，重複的人名只取第一個)，以及福袋裡面的商品。</w:t>
+        <w:t>有每個人的人名(人名可能重複，重複的人名</w:t>
+      </w:r>
+      <w:proofErr w:type="gramStart"/>
+      <w:r>
+        <w:rPr>
+          <w:rFonts w:ascii="標楷體" w:eastAsia="標楷體" w:hAnsi="標楷體" w:cs="Helvetica" w:hint="eastAsia"/>
+          <w:color w:val="1D2129"/>
+        </w:rPr>
+        <w:t>只取第一個</w:t>
+      </w:r>
+      <w:proofErr w:type="gramEnd"/>
+      <w:r>
+        <w:rPr>
+          <w:rFonts w:ascii="標楷體" w:eastAsia="標楷體" w:hAnsi="標楷體" w:cs="Helvetica" w:hint="eastAsia"/>
+          <w:color w:val="1D2129"/>
+        </w:rPr>
+        <w:t>)，以及福袋裡面的商品。</w:t>
       </w:r>
     </w:p>
     <w:p>
@@ -353,7 +398,23 @@
           <w:rFonts w:ascii="標楷體" w:eastAsia="標楷體" w:hAnsi="標楷體" w:cs="Helvetica" w:hint="eastAsia"/>
           <w:color w:val="1D2129"/>
         </w:rPr>
-        <w:t>主辦單位定義的福袋總價值非常特別，並不是單純的</w:t>
+        <w:t>主辦單位定義的</w:t>
+      </w:r>
+      <w:proofErr w:type="gramStart"/>
+      <w:r>
+        <w:rPr>
+          <w:rFonts w:ascii="標楷體" w:eastAsia="標楷體" w:hAnsi="標楷體" w:cs="Helvetica" w:hint="eastAsia"/>
+          <w:color w:val="1D2129"/>
+        </w:rPr>
+        <w:t>福袋總價值</w:t>
+      </w:r>
+      <w:proofErr w:type="gramEnd"/>
+      <w:r>
+        <w:rPr>
+          <w:rFonts w:ascii="標楷體" w:eastAsia="標楷體" w:hAnsi="標楷體" w:cs="Helvetica" w:hint="eastAsia"/>
+          <w:color w:val="1D2129"/>
+        </w:rPr>
+        <w:t>非常特別，並不是單純的</w:t>
       </w:r>
       <w:r>
         <w:rPr>
@@ -434,18 +495,34 @@
           <w:rFonts w:ascii="標楷體" w:eastAsia="標楷體" w:hAnsi="標楷體" w:cs="Helvetica" w:hint="eastAsia"/>
           <w:color w:val="FF0000"/>
         </w:rPr>
-        <w:t>，否則不於計分。</w:t>
-      </w:r>
-    </w:p>
-    <w:p>
-      <w:pPr>
-        <w:pStyle w:val="Web"/>
-        <w:shd w:val="clear" w:color="auto" w:fill="FFFFFF"/>
-        <w:spacing w:before="90" w:beforeAutospacing="0" w:after="90" w:afterAutospacing="0"/>
-        <w:rPr>
-          <w:rFonts w:ascii="標楷體" w:eastAsia="標楷體" w:hAnsi="標楷體" w:cs="Helvetica"/>
+        <w:t>，否則</w:t>
+      </w:r>
+      <w:proofErr w:type="gramStart"/>
+      <w:r>
+        <w:rPr>
+          <w:rFonts w:ascii="標楷體" w:eastAsia="標楷體" w:hAnsi="標楷體" w:cs="Helvetica" w:hint="eastAsia"/>
           <w:color w:val="FF0000"/>
         </w:rPr>
+        <w:t>不</w:t>
+      </w:r>
+      <w:proofErr w:type="gramEnd"/>
+      <w:r>
+        <w:rPr>
+          <w:rFonts w:ascii="標楷體" w:eastAsia="標楷體" w:hAnsi="標楷體" w:cs="Helvetica" w:hint="eastAsia"/>
+          <w:color w:val="FF0000"/>
+        </w:rPr>
+        <w:t>於計分。</w:t>
+      </w:r>
+    </w:p>
+    <w:p>
+      <w:pPr>
+        <w:pStyle w:val="Web"/>
+        <w:shd w:val="clear" w:color="auto" w:fill="FFFFFF"/>
+        <w:spacing w:before="90" w:beforeAutospacing="0" w:after="90" w:afterAutospacing="0"/>
+        <w:rPr>
+          <w:rFonts w:ascii="標楷體" w:eastAsia="標楷體" w:hAnsi="標楷體" w:cs="Helvetica"/>
+          <w:color w:val="FF0000"/>
+        </w:rPr>
       </w:pPr>
     </w:p>
     <w:p>
@@ -465,7 +542,25 @@
           <w:b/>
           <w:color w:val="1D2129"/>
         </w:rPr>
-        <w:t>題一:</w:t>
+        <w:t>題</w:t>
+      </w:r>
+      <w:proofErr w:type="gramStart"/>
+      <w:r>
+        <w:rPr>
+          <w:rFonts w:ascii="標楷體" w:eastAsia="標楷體" w:hAnsi="標楷體" w:cs="Helvetica" w:hint="eastAsia"/>
+          <w:b/>
+          <w:color w:val="1D2129"/>
+        </w:rPr>
+        <w:t>一</w:t>
+      </w:r>
+      <w:proofErr w:type="gramEnd"/>
+      <w:r>
+        <w:rPr>
+          <w:rFonts w:ascii="標楷體" w:eastAsia="標楷體" w:hAnsi="標楷體" w:cs="Helvetica" w:hint="eastAsia"/>
+          <w:b/>
+          <w:color w:val="1D2129"/>
+        </w:rPr>
+        <w:t>:</w:t>
       </w:r>
     </w:p>
     <w:p>
@@ -490,21 +585,23 @@
           <w:rFonts w:ascii="標楷體" w:eastAsia="標楷體" w:hAnsi="標楷體" w:cs="Helvetica" w:hint="eastAsia"/>
           <w:color w:val="1D2129"/>
         </w:rPr>
-        <w:t>請完成一個產生隊伍名單的測資的程式，該程式接受命令列參數來決定測資</w:t>
-      </w:r>
-      <w:r>
-        <w:rPr>
-          <w:rFonts w:ascii="標楷體" w:eastAsia="標楷體" w:hAnsi="標楷體" w:cs="Helvetica" w:hint="eastAsia"/>
-          <w:color w:val="1D2129"/>
-        </w:rPr>
-        <w:t>筆</w:t>
-      </w:r>
-      <w:r>
-        <w:rPr>
-          <w:rFonts w:ascii="標楷體" w:eastAsia="標楷體" w:hAnsi="標楷體" w:cs="Helvetica" w:hint="eastAsia"/>
-          <w:color w:val="1D2129"/>
-        </w:rPr>
-        <w:t>數，名單的總人數</w:t>
+        <w:t>請完成一個產生隊伍名單</w:t>
+      </w:r>
+      <w:proofErr w:type="gramStart"/>
+      <w:r>
+        <w:rPr>
+          <w:rFonts w:ascii="標楷體" w:eastAsia="標楷體" w:hAnsi="標楷體" w:cs="Helvetica" w:hint="eastAsia"/>
+          <w:color w:val="1D2129"/>
+        </w:rPr>
+        <w:t>的測資的</w:t>
+      </w:r>
+      <w:proofErr w:type="gramEnd"/>
+      <w:r>
+        <w:rPr>
+          <w:rFonts w:ascii="標楷體" w:eastAsia="標楷體" w:hAnsi="標楷體" w:cs="Helvetica" w:hint="eastAsia"/>
+          <w:color w:val="1D2129"/>
+        </w:rPr>
+        <w:t>程式，該程式接受命令列參數來決定名單的總人數</w:t>
       </w:r>
       <w:r>
         <w:rPr>
@@ -560,7 +657,23 @@
           <w:rFonts w:ascii="標楷體" w:eastAsia="標楷體" w:hAnsi="標楷體" w:cs="Helvetica" w:hint="eastAsia"/>
           <w:color w:val="1D2129"/>
         </w:rPr>
-        <w:t>，每個福袋商品大小不超過10^9</w:t>
+        <w:t>，每</w:t>
+      </w:r>
+      <w:proofErr w:type="gramStart"/>
+      <w:r>
+        <w:rPr>
+          <w:rFonts w:ascii="標楷體" w:eastAsia="標楷體" w:hAnsi="標楷體" w:cs="Helvetica" w:hint="eastAsia"/>
+          <w:color w:val="1D2129"/>
+        </w:rPr>
+        <w:t>個</w:t>
+      </w:r>
+      <w:proofErr w:type="gramEnd"/>
+      <w:r>
+        <w:rPr>
+          <w:rFonts w:ascii="標楷體" w:eastAsia="標楷體" w:hAnsi="標楷體" w:cs="Helvetica" w:hint="eastAsia"/>
+          <w:color w:val="1D2129"/>
+        </w:rPr>
+        <w:t>福袋商品大小不超過10^9</w:t>
       </w:r>
       <w:r>
         <w:rPr>
@@ -641,19 +754,27 @@
           <w:rFonts w:ascii="標楷體" w:eastAsia="標楷體" w:hAnsi="標楷體" w:cs="Helvetica" w:hint="eastAsia"/>
           <w:color w:val="1D2129"/>
         </w:rPr>
-        <w:t>generate.exe 3 5所產生出的測資格式如下：</w:t>
-      </w:r>
-    </w:p>
-    <w:p>
-      <w:pPr>
-        <w:pStyle w:val="Web"/>
-        <w:shd w:val="clear" w:color="auto" w:fill="FFFFFF"/>
-        <w:spacing w:before="90" w:beforeAutospacing="0" w:after="90" w:afterAutospacing="0"/>
-        <w:rPr>
-          <w:rFonts w:ascii="標楷體" w:eastAsia="標楷體" w:hAnsi="標楷體" w:cs="Helvetica"/>
-          <w:color w:val="1D2129"/>
-        </w:rPr>
-      </w:pPr>
+        <w:t>generate.exe 4</w:t>
+      </w:r>
+      <w:r>
+        <w:rPr>
+          <w:rFonts w:ascii="標楷體" w:eastAsia="標楷體" w:hAnsi="標楷體" w:cs="Helvetica" w:hint="eastAsia"/>
+          <w:color w:val="1D2129"/>
+        </w:rPr>
+        <w:t xml:space="preserve"> 5所產生出的測資格式如下：</w:t>
+      </w:r>
+    </w:p>
+    <w:p>
+      <w:pPr>
+        <w:pStyle w:val="Web"/>
+        <w:shd w:val="clear" w:color="auto" w:fill="FFFFFF"/>
+        <w:spacing w:before="90" w:beforeAutospacing="0" w:after="90" w:afterAutospacing="0"/>
+        <w:rPr>
+          <w:rFonts w:ascii="標楷體" w:eastAsia="標楷體" w:hAnsi="標楷體" w:cs="Helvetica"/>
+          <w:color w:val="1D2129"/>
+        </w:rPr>
+      </w:pPr>
+      <w:proofErr w:type="spellStart"/>
       <w:r>
         <w:rPr>
           <w:rFonts w:ascii="標楷體" w:eastAsia="標楷體" w:hAnsi="標楷體" w:cs="Helvetica"/>
@@ -668,6 +789,7 @@
         </w:rPr>
         <w:t>inGboB</w:t>
       </w:r>
+      <w:proofErr w:type="spellEnd"/>
       <w:r>
         <w:rPr>
           <w:rFonts w:ascii="標楷體" w:eastAsia="標楷體" w:hAnsi="標楷體" w:cs="Helvetica"/>
@@ -700,6 +822,7 @@
           <w:color w:val="1D2129"/>
         </w:rPr>
       </w:pPr>
+      <w:proofErr w:type="spellStart"/>
       <w:r>
         <w:rPr>
           <w:rFonts w:ascii="標楷體" w:eastAsia="標楷體" w:hAnsi="標楷體" w:cs="Helvetica"/>
@@ -714,6 +837,7 @@
         </w:rPr>
         <w:t>inGboB</w:t>
       </w:r>
+      <w:proofErr w:type="spellEnd"/>
       <w:r>
         <w:rPr>
           <w:rFonts w:ascii="標楷體" w:eastAsia="標楷體" w:hAnsi="標楷體" w:cs="Helvetica"/>
@@ -885,7 +1009,7 @@
         <w:shd w:val="clear" w:color="auto" w:fill="FFFFFF"/>
         <w:spacing w:before="90" w:beforeAutospacing="0" w:after="90" w:afterAutospacing="0"/>
         <w:rPr>
-          <w:rFonts w:ascii="標楷體" w:eastAsia="標楷體" w:hAnsi="標楷體" w:cs="Helvetica" w:hint="eastAsia"/>
+          <w:rFonts w:ascii="標楷體" w:eastAsia="標楷體" w:hAnsi="標楷體" w:cs="Helvetica"/>
           <w:color w:val="1D2129"/>
         </w:rPr>
       </w:pPr>
@@ -940,7 +1064,39 @@
           <w:rFonts w:ascii="標楷體" w:eastAsia="標楷體" w:hAnsi="標楷體" w:cs="Helvetica" w:hint="eastAsia"/>
           <w:color w:val="1D2129"/>
         </w:rPr>
-        <w:t>所產生的名單，分別把最少數量的名單項目移除(不可改變名單順序)，使得名單符合一個肥宅隊伍的定義(價值由大到小，名字重複只取第一個)，</w:t>
+        <w:t>所產生的名單，分別把最少數量的名單項目移除(不可改變名單順序)，使得名單符合</w:t>
+      </w:r>
+      <w:proofErr w:type="gramStart"/>
+      <w:r>
+        <w:rPr>
+          <w:rFonts w:ascii="標楷體" w:eastAsia="標楷體" w:hAnsi="標楷體" w:cs="Helvetica" w:hint="eastAsia"/>
+          <w:color w:val="1D2129"/>
+        </w:rPr>
+        <w:t>一個肥宅</w:t>
+      </w:r>
+      <w:proofErr w:type="gramEnd"/>
+      <w:r>
+        <w:rPr>
+          <w:rFonts w:ascii="標楷體" w:eastAsia="標楷體" w:hAnsi="標楷體" w:cs="Helvetica" w:hint="eastAsia"/>
+          <w:color w:val="1D2129"/>
+        </w:rPr>
+        <w:t>隊伍的定義(價值由大到小，名字重複</w:t>
+      </w:r>
+      <w:proofErr w:type="gramStart"/>
+      <w:r>
+        <w:rPr>
+          <w:rFonts w:ascii="標楷體" w:eastAsia="標楷體" w:hAnsi="標楷體" w:cs="Helvetica" w:hint="eastAsia"/>
+          <w:color w:val="1D2129"/>
+        </w:rPr>
+        <w:t>只取第一個</w:t>
+      </w:r>
+      <w:proofErr w:type="gramEnd"/>
+      <w:r>
+        <w:rPr>
+          <w:rFonts w:ascii="標楷體" w:eastAsia="標楷體" w:hAnsi="標楷體" w:cs="Helvetica" w:hint="eastAsia"/>
+          <w:color w:val="1D2129"/>
+        </w:rPr>
+        <w:t>)，</w:t>
       </w:r>
       <w:r>
         <w:rPr>
@@ -961,8 +1117,17 @@
           <w:rFonts w:ascii="標楷體" w:eastAsia="標楷體" w:hAnsi="標楷體" w:cs="Helvetica" w:hint="eastAsia"/>
           <w:color w:val="1D2129"/>
         </w:rPr>
-        <w:t>(若有多組解輸出</w:t>
-      </w:r>
+        <w:t>(若有</w:t>
+      </w:r>
+      <w:proofErr w:type="gramStart"/>
+      <w:r>
+        <w:rPr>
+          <w:rFonts w:ascii="標楷體" w:eastAsia="標楷體" w:hAnsi="標楷體" w:cs="Helvetica" w:hint="eastAsia"/>
+          <w:color w:val="1D2129"/>
+        </w:rPr>
+        <w:t>多組解輸出</w:t>
+      </w:r>
+      <w:proofErr w:type="gramEnd"/>
       <w:r>
         <w:rPr>
           <w:rFonts w:ascii="標楷體" w:eastAsia="標楷體" w:hAnsi="標楷體" w:cs="Helvetica" w:hint="eastAsia"/>
@@ -1026,6 +1191,7 @@
           <w:color w:val="1D2129"/>
         </w:rPr>
       </w:pPr>
+      <w:proofErr w:type="spellStart"/>
       <w:r>
         <w:rPr>
           <w:rFonts w:ascii="標楷體" w:eastAsia="標楷體" w:hAnsi="標楷體" w:cs="Helvetica"/>
@@ -1040,6 +1206,7 @@
         </w:rPr>
         <w:t>inGboB</w:t>
       </w:r>
+      <w:proofErr w:type="spellEnd"/>
       <w:r>
         <w:rPr>
           <w:rFonts w:ascii="標楷體" w:eastAsia="標楷體" w:hAnsi="標楷體" w:cs="Helvetica"/>
@@ -1086,6 +1253,7 @@
           <w:color w:val="1D2129"/>
         </w:rPr>
       </w:pPr>
+      <w:proofErr w:type="spellStart"/>
       <w:r>
         <w:rPr>
           <w:rFonts w:ascii="標楷體" w:eastAsia="標楷體" w:hAnsi="標楷體" w:cs="Helvetica"/>
@@ -1100,6 +1268,7 @@
         </w:rPr>
         <w:t>inGboB</w:t>
       </w:r>
+      <w:proofErr w:type="spellEnd"/>
       <w:r>
         <w:rPr>
           <w:rFonts w:ascii="標楷體" w:eastAsia="標楷體" w:hAnsi="標楷體" w:cs="Helvetica"/>
@@ -1308,6 +1477,7 @@
           <w:color w:val="1D2129"/>
         </w:rPr>
       </w:pPr>
+      <w:proofErr w:type="spellStart"/>
       <w:r>
         <w:rPr>
           <w:rFonts w:ascii="標楷體" w:eastAsia="標楷體" w:hAnsi="標楷體" w:cs="Helvetica"/>
@@ -1322,6 +1492,7 @@
         </w:rPr>
         <w:t>inGboB</w:t>
       </w:r>
+      <w:proofErr w:type="spellEnd"/>
       <w:r>
         <w:rPr>
           <w:rFonts w:ascii="標楷體" w:eastAsia="標楷體" w:hAnsi="標楷體" w:cs="Helvetica"/>
@@ -1350,6 +1521,7 @@
         </w:rPr>
         <w:t>因為</w:t>
       </w:r>
+      <w:proofErr w:type="spellStart"/>
       <w:r>
         <w:rPr>
           <w:rFonts w:ascii="標楷體" w:eastAsia="標楷體" w:hAnsi="標楷體" w:cs="Helvetica"/>
@@ -1364,12 +1536,21 @@
         </w:rPr>
         <w:t>inGboB</w:t>
       </w:r>
-      <w:r>
-        <w:rPr>
-          <w:rFonts w:ascii="標楷體" w:eastAsia="標楷體" w:hAnsi="標楷體" w:cs="Helvetica" w:hint="eastAsia"/>
-          <w:color w:val="1D2129"/>
-        </w:rPr>
-        <w:t>的福袋</w:t>
+      <w:proofErr w:type="spellEnd"/>
+      <w:r>
+        <w:rPr>
+          <w:rFonts w:ascii="標楷體" w:eastAsia="標楷體" w:hAnsi="標楷體" w:cs="Helvetica" w:hint="eastAsia"/>
+          <w:color w:val="1D2129"/>
+        </w:rPr>
+        <w:t>的</w:t>
+      </w:r>
+      <w:proofErr w:type="gramStart"/>
+      <w:r>
+        <w:rPr>
+          <w:rFonts w:ascii="標楷體" w:eastAsia="標楷體" w:hAnsi="標楷體" w:cs="Helvetica" w:hint="eastAsia"/>
+          <w:color w:val="1D2129"/>
+        </w:rPr>
+        <w:t>福袋</w:t>
       </w:r>
       <w:r>
         <w:rPr>
@@ -1378,6 +1559,7 @@
         </w:rPr>
         <w:t>比</w:t>
       </w:r>
+      <w:proofErr w:type="gramEnd"/>
       <w:r>
         <w:rPr>
           <w:rFonts w:ascii="標楷體" w:eastAsia="標楷體" w:hAnsi="標楷體" w:cs="Helvetica" w:hint="eastAsia"/>
@@ -1397,7 +1579,15 @@
           <w:rFonts w:ascii="標楷體" w:eastAsia="標楷體" w:hAnsi="標楷體" w:cs="Helvetica" w:hint="eastAsia"/>
           <w:color w:val="1D2129"/>
         </w:rPr>
-        <w:t>的福袋</w:t>
+        <w:t>的</w:t>
+      </w:r>
+      <w:proofErr w:type="gramStart"/>
+      <w:r>
+        <w:rPr>
+          <w:rFonts w:ascii="標楷體" w:eastAsia="標楷體" w:hAnsi="標楷體" w:cs="Helvetica" w:hint="eastAsia"/>
+          <w:color w:val="1D2129"/>
+        </w:rPr>
+        <w:t>福袋</w:t>
       </w:r>
       <w:r>
         <w:rPr>
@@ -1411,7 +1601,15 @@
           <w:rFonts w:ascii="標楷體" w:eastAsia="標楷體" w:hAnsi="標楷體" w:cs="Helvetica" w:hint="eastAsia"/>
           <w:color w:val="1D2129"/>
         </w:rPr>
-        <w:t>價值還要</w:t>
+        <w:t>價值</w:t>
+      </w:r>
+      <w:proofErr w:type="gramEnd"/>
+      <w:r>
+        <w:rPr>
+          <w:rFonts w:ascii="標楷體" w:eastAsia="標楷體" w:hAnsi="標楷體" w:cs="Helvetica" w:hint="eastAsia"/>
+          <w:color w:val="1D2129"/>
+        </w:rPr>
+        <w:t>還要</w:t>
       </w:r>
       <w:r>
         <w:rPr>
@@ -1450,7 +1648,7 @@
 </file>
 
 <file path=word/styles.xml><?xml version="1.0" encoding="utf-8"?>
-<w:styles xmlns:mc="http://schemas.openxmlformats.org/markup-compatibility/2006" xmlns:r="http://schemas.openxmlformats.org/officeDocument/2006/relationships" xmlns:w="http://schemas.openxmlformats.org/wordprocessingml/2006/main" xmlns:w14="http://schemas.microsoft.com/office/word/2010/wordml" xmlns:w15="http://schemas.microsoft.com/office/word/2012/wordml" xmlns:w16cid="http://schemas.microsoft.com/office/word/2016/wordml/cid" xmlns:w16se="http://schemas.microsoft.com/office/word/2015/wordml/symex" mc:Ignorable="w14 w15 w16se w16cid">
+<w:styles xmlns:mc="http://schemas.openxmlformats.org/markup-compatibility/2006" xmlns:r="http://schemas.openxmlformats.org/officeDocument/2006/relationships" xmlns:w="http://schemas.openxmlformats.org/wordprocessingml/2006/main" xmlns:w14="http://schemas.microsoft.com/office/word/2010/wordml" xmlns:w15="http://schemas.microsoft.com/office/word/2012/wordml" xmlns:w16se="http://schemas.microsoft.com/office/word/2015/wordml/symex" mc:Ignorable="w14 w15 w16se">
   <w:docDefaults>
     <w:rPrDefault>
       <w:rPr>
@@ -1463,7 +1661,7 @@
     </w:rPrDefault>
     <w:pPrDefault/>
   </w:docDefaults>
-  <w:latentStyles w:defLockedState="0" w:defUIPriority="99" w:defSemiHidden="0" w:defUnhideWhenUsed="0" w:defQFormat="0" w:count="375">
+  <w:latentStyles w:defLockedState="0" w:defUIPriority="99" w:defSemiHidden="0" w:defUnhideWhenUsed="0" w:defQFormat="0" w:count="371">
     <w:lsdException w:name="Normal" w:uiPriority="0" w:qFormat="1"/>
     <w:lsdException w:name="heading 1" w:uiPriority="9" w:qFormat="1"/>
     <w:lsdException w:name="heading 2" w:semiHidden="1" w:uiPriority="9" w:unhideWhenUsed="1" w:qFormat="1"/>
@@ -1569,6 +1767,7 @@
     <w:lsdException w:name="HTML Sample" w:semiHidden="1" w:unhideWhenUsed="1"/>
     <w:lsdException w:name="HTML Typewriter" w:semiHidden="1" w:unhideWhenUsed="1"/>
     <w:lsdException w:name="HTML Variable" w:semiHidden="1" w:unhideWhenUsed="1"/>
+    <w:lsdException w:name="Normal Table" w:semiHidden="1" w:unhideWhenUsed="1"/>
     <w:lsdException w:name="annotation subject" w:semiHidden="1" w:unhideWhenUsed="1"/>
     <w:lsdException w:name="No List" w:semiHidden="1" w:unhideWhenUsed="1"/>
     <w:lsdException w:name="Outline List 1" w:semiHidden="1" w:unhideWhenUsed="1"/>
@@ -1612,8 +1811,10 @@
     <w:lsdException w:name="Table Elegant" w:semiHidden="1" w:unhideWhenUsed="1"/>
     <w:lsdException w:name="Table Professional" w:semiHidden="1" w:unhideWhenUsed="1"/>
     <w:lsdException w:name="Table Subtle 1" w:semiHidden="1" w:unhideWhenUsed="1"/>
+    <w:lsdException w:name="Table Subtle 2" w:semiHidden="1" w:unhideWhenUsed="1"/>
     <w:lsdException w:name="Table Web 1" w:semiHidden="1" w:unhideWhenUsed="1"/>
     <w:lsdException w:name="Table Web 2" w:semiHidden="1" w:unhideWhenUsed="1"/>
+    <w:lsdException w:name="Table Web 3" w:semiHidden="1" w:unhideWhenUsed="1"/>
     <w:lsdException w:name="Balloon Text" w:semiHidden="1" w:unhideWhenUsed="1"/>
     <w:lsdException w:name="Table Grid" w:uiPriority="39"/>
     <w:lsdException w:name="Table Theme" w:semiHidden="1" w:unhideWhenUsed="1"/>
@@ -1832,10 +2033,6 @@
     <w:lsdException w:name="List Table 5 Dark Accent 6" w:uiPriority="50"/>
     <w:lsdException w:name="List Table 6 Colorful Accent 6" w:uiPriority="51"/>
     <w:lsdException w:name="List Table 7 Colorful Accent 6" w:uiPriority="52"/>
-    <w:lsdException w:name="Mention" w:semiHidden="1" w:unhideWhenUsed="1"/>
-    <w:lsdException w:name="Smart Hyperlink" w:semiHidden="1" w:unhideWhenUsed="1"/>
-    <w:lsdException w:name="Hashtag" w:semiHidden="1" w:unhideWhenUsed="1"/>
-    <w:lsdException w:name="Unresolved Mention" w:semiHidden="1" w:unhideWhenUsed="1"/>
   </w:latentStyles>
   <w:style w:type="paragraph" w:default="1" w:styleId="a">
     <w:name w:val="Normal"/>

--- a/HW4 應用程式設計/題目.docx
+++ b/HW4 應用程式設計/題目.docx
@@ -286,7 +286,14 @@
           <w:rFonts w:ascii="標楷體" w:eastAsia="標楷體" w:hAnsi="標楷體" w:cs="Helvetica" w:hint="eastAsia"/>
           <w:color w:val="1D2129"/>
         </w:rPr>
-        <w:t>最少的</w:t>
+        <w:t>最少</w:t>
+      </w:r>
+      <w:r>
+        <w:rPr>
+          <w:rFonts w:ascii="標楷體" w:eastAsia="標楷體" w:hAnsi="標楷體" w:cs="Helvetica" w:hint="eastAsia"/>
+          <w:color w:val="1D2129"/>
+        </w:rPr>
+        <w:t>個</w:t>
       </w:r>
       <w:bookmarkStart w:id="0" w:name="_GoBack"/>
       <w:bookmarkEnd w:id="0"/>

--- a/HW4 應用程式設計/題目.docx
+++ b/HW4 應用程式設計/題目.docx
@@ -618,8 +618,24 @@
           <w:rFonts w:ascii="標楷體" w:eastAsia="標楷體" w:hAnsi="標楷體" w:cs="Helvetica" w:hint="eastAsia"/>
           <w:color w:val="1D2129"/>
         </w:rPr>
-        <w:t>Ex:</w:t>
-      </w:r>
+        <w:t>E</w:t>
+      </w:r>
+      <w:r>
+        <w:rPr>
+          <w:rFonts w:ascii="標楷體" w:eastAsia="標楷體" w:hAnsi="標楷體" w:cs="Helvetica"/>
+          <w:color w:val="1D2129"/>
+        </w:rPr>
+        <w:t>.g</w:t>
+      </w:r>
+      <w:r>
+        <w:rPr>
+          <w:rFonts w:ascii="標楷體" w:eastAsia="標楷體" w:hAnsi="標楷體" w:cs="Helvetica"/>
+          <w:color w:val="1D2129"/>
+        </w:rPr>
+        <w:t>.</w:t>
+      </w:r>
+      <w:bookmarkStart w:id="0" w:name="_GoBack"/>
+      <w:bookmarkEnd w:id="0"/>
       <w:r>
         <w:rPr>
           <w:rFonts w:ascii="標楷體" w:eastAsia="標楷體" w:hAnsi="標楷體" w:cs="Helvetica" w:hint="eastAsia"/>
@@ -1337,7 +1353,7 @@
         <w:shd w:val="clear" w:color="auto" w:fill="FFFFFF"/>
         <w:spacing w:before="90" w:beforeAutospacing="0" w:after="90" w:afterAutospacing="0"/>
         <w:rPr>
-          <w:rFonts w:ascii="標楷體" w:eastAsia="標楷體" w:hAnsi="標楷體" w:cs="Helvetica" w:hint="eastAsia"/>
+          <w:rFonts w:ascii="標楷體" w:eastAsia="標楷體" w:hAnsi="標楷體" w:cs="Helvetica"/>
           <w:color w:val="1D2129"/>
         </w:rPr>
       </w:pPr>
@@ -1460,8 +1476,6 @@
         </w:rPr>
         <w:t>，而且也是輸入順序最小的解</w:t>
       </w:r>
-      <w:bookmarkStart w:id="0" w:name="_GoBack"/>
-      <w:bookmarkEnd w:id="0"/>
     </w:p>
     <w:sectPr>
       <w:pgSz w:w="11906" w:h="16838"/>
@@ -1593,6 +1607,7 @@
     <w:lsdException w:name="HTML Sample" w:semiHidden="1" w:unhideWhenUsed="1"/>
     <w:lsdException w:name="HTML Typewriter" w:semiHidden="1" w:unhideWhenUsed="1"/>
     <w:lsdException w:name="HTML Variable" w:semiHidden="1" w:unhideWhenUsed="1"/>
+    <w:lsdException w:name="Normal Table" w:semiHidden="1" w:unhideWhenUsed="1"/>
     <w:lsdException w:name="annotation subject" w:semiHidden="1" w:unhideWhenUsed="1"/>
     <w:lsdException w:name="No List" w:semiHidden="1" w:unhideWhenUsed="1"/>
     <w:lsdException w:name="Outline List 1" w:semiHidden="1" w:unhideWhenUsed="1"/>
@@ -1636,8 +1651,10 @@
     <w:lsdException w:name="Table Elegant" w:semiHidden="1" w:unhideWhenUsed="1"/>
     <w:lsdException w:name="Table Professional" w:semiHidden="1" w:unhideWhenUsed="1"/>
     <w:lsdException w:name="Table Subtle 1" w:semiHidden="1" w:unhideWhenUsed="1"/>
+    <w:lsdException w:name="Table Subtle 2" w:semiHidden="1" w:unhideWhenUsed="1"/>
     <w:lsdException w:name="Table Web 1" w:semiHidden="1" w:unhideWhenUsed="1"/>
     <w:lsdException w:name="Table Web 2" w:semiHidden="1" w:unhideWhenUsed="1"/>
+    <w:lsdException w:name="Table Web 3" w:semiHidden="1" w:unhideWhenUsed="1"/>
     <w:lsdException w:name="Balloon Text" w:semiHidden="1" w:unhideWhenUsed="1"/>
     <w:lsdException w:name="Table Grid" w:uiPriority="39"/>
     <w:lsdException w:name="Table Theme" w:semiHidden="1" w:unhideWhenUsed="1"/>
